--- a/Roteiro para elaboração do Projeto Minitcc.docx
+++ b/Roteiro para elaboração do Projeto Minitcc.docx
@@ -31,14 +31,7 @@
           <w:b/>
           <w:sz w:val="28"/>
         </w:rPr>
-        <w:t>E</w:t>
-      </w:r>
-      <w:r>
-        <w:rPr>
-          <w:b/>
-          <w:sz w:val="28"/>
-        </w:rPr>
-        <w:t xml:space="preserve">laboração do Projeto </w:t>
+        <w:t xml:space="preserve">Elaboração do Projeto </w:t>
       </w:r>
       <w:r>
         <w:rPr>
@@ -119,7 +112,6 @@
         <w:tblCellMar>
           <w:top w:w="7" w:type="dxa"/>
           <w:left w:w="106" w:type="dxa"/>
-          <w:bottom w:w="0" w:type="dxa"/>
           <w:right w:w="68" w:type="dxa"/>
         </w:tblCellMar>
         <w:tblLook w:val="04A0" w:firstRow="1" w:lastRow="0" w:firstColumn="1" w:lastColumn="0" w:noHBand="0" w:noVBand="1"/>
@@ -263,7 +255,7 @@
               <w:jc w:val="left"/>
             </w:pPr>
             <w:r>
-              <w:t xml:space="preserve">Vânia Cândida / Daniel Sousa </w:t>
+              <w:t xml:space="preserve">Karina Nunes Bezerra / Gisele B.N de Campos </w:t>
             </w:r>
           </w:p>
         </w:tc>
@@ -309,14 +301,16 @@
               <w:ind w:left="0" w:right="0" w:firstLine="0"/>
               <w:jc w:val="left"/>
             </w:pPr>
-            <w:proofErr w:type="spellStart"/>
-            <w:r>
-              <w:t>Kassio</w:t>
-            </w:r>
-            <w:proofErr w:type="spellEnd"/>
-            <w:r>
-              <w:t xml:space="preserve"> Eugenio Rosa </w:t>
-            </w:r>
+            <w:hyperlink r:id="rId7" w:history="1">
+              <w:r>
+                <w:rPr>
+                  <w:rStyle w:val="Hyperlink"/>
+                  <w:color w:val="auto"/>
+                  <w:u w:val="none"/>
+                </w:rPr>
+                <w:t>Paula Cristina Soares da Silva</w:t>
+              </w:r>
+            </w:hyperlink>
           </w:p>
         </w:tc>
       </w:tr>
@@ -341,7 +335,7 @@
               <w:jc w:val="left"/>
             </w:pPr>
             <w:r>
-              <w:t xml:space="preserve">Professor Orientador: </w:t>
+              <w:t>Professor Disciplinas</w:t>
             </w:r>
           </w:p>
         </w:tc>
@@ -870,7 +864,28 @@
         <w:ind w:left="-5" w:right="778"/>
       </w:pPr>
       <w:r>
-        <w:t xml:space="preserve"> O Projeto Multidisciplinar deverá ser elaborado no decorrer do ano letivo de 2025 e as entregas precisarão ser organizadas em quatro etapas, uma entrega a cada bimestre.  </w:t>
+        <w:t xml:space="preserve"> O Projeto </w:t>
+      </w:r>
+      <w:r>
+        <w:t>Interdisciplinar</w:t>
+      </w:r>
+      <w:r>
+        <w:t xml:space="preserve"> deverá ser elaborado no decorrer do </w:t>
+      </w:r>
+      <w:r>
+        <w:t>segundo semestre</w:t>
+      </w:r>
+      <w:r>
+        <w:t xml:space="preserve"> letivo de 2025 e as entregas precisarão ser organizadas em </w:t>
+      </w:r>
+      <w:r>
+        <w:t>duas</w:t>
+      </w:r>
+      <w:r>
+        <w:t xml:space="preserve"> etapas, uma entrega a cada bimestre</w:t>
+      </w:r>
+      <w:r>
+        <w:t xml:space="preserve"> com apresentação.</w:t>
       </w:r>
     </w:p>
     <w:p>
@@ -906,25 +921,26 @@
         <w:rPr>
           <w:b/>
         </w:rPr>
-        <w:t xml:space="preserve">2º Desenvolvimento: </w:t>
-      </w:r>
-      <w:r>
-        <w:t xml:space="preserve">Utilizaremos competências técnicas e ferramentas de gestão de projetos para desenvolver nossos projetos. </w:t>
-      </w:r>
-    </w:p>
-    <w:p>
-      <w:pPr>
-        <w:spacing w:after="214"/>
-        <w:ind w:left="-5" w:right="778"/>
-      </w:pPr>
-      <w:proofErr w:type="gramStart"/>
-      <w:r>
-        <w:rPr>
-          <w:b/>
-        </w:rPr>
-        <w:t>3º Finalização</w:t>
-      </w:r>
-      <w:proofErr w:type="gramEnd"/>
+        <w:t>2º</w:t>
+      </w:r>
+      <w:r>
+        <w:rPr>
+          <w:b/>
+        </w:rPr>
+        <w:t xml:space="preserve"> Desenvolvimento do MVP fumaça /</w:t>
+      </w:r>
+      <w:r>
+        <w:rPr>
+          <w:b/>
+        </w:rPr>
+        <w:t xml:space="preserve"> </w:t>
+      </w:r>
+      <w:r>
+        <w:rPr>
+          <w:b/>
+        </w:rPr>
+        <w:t>Finalização</w:t>
+      </w:r>
       <w:r>
         <w:rPr>
           <w:b/>
@@ -932,7 +948,13 @@
         <w:t xml:space="preserve">: </w:t>
       </w:r>
       <w:r>
-        <w:t xml:space="preserve">Apresentaremos nossos projetos para profissionais da área e para a comunidade escolar. </w:t>
+        <w:t>Utilizaremos competências técnicas e ferramentas de gestão de projetos para desenvolver nossos projetos</w:t>
+      </w:r>
+      <w:r>
+        <w:t xml:space="preserve"> e apresentaremos o mesmo no quarto bimestre</w:t>
+      </w:r>
+      <w:r>
+        <w:t xml:space="preserve">. </w:t>
       </w:r>
     </w:p>
     <w:p>
@@ -941,7 +963,7 @@
         <w:ind w:left="-5" w:right="778"/>
       </w:pPr>
       <w:r>
-        <w:t xml:space="preserve"> Os entregáveis devem estar organizados para serem apresentados ao docente responsável no final de cada bimestre, seguindo o planejamento estruturado. </w:t>
+        <w:t xml:space="preserve">Os entregáveis devem estar organizados para serem apresentados ao docente responsável no final de cada bimestre, seguindo o planejamento estruturado. </w:t>
       </w:r>
     </w:p>
     <w:p>
@@ -951,93 +973,6 @@
       </w:pPr>
       <w:r>
         <w:t xml:space="preserve"> O cumprimento das datas combinadas para as entregas será imprescindível para o perfeito aproveitamento do tempo e implementação das atividades descritas no cronograma do Projeto Multidisciplinar. </w:t>
-      </w:r>
-    </w:p>
-    <w:p>
-      <w:pPr>
-        <w:spacing w:after="197" w:line="281" w:lineRule="auto"/>
-        <w:ind w:left="-5"/>
-      </w:pPr>
-      <w:r>
-        <w:rPr>
-          <w:b/>
-          <w:shd w:val="clear" w:color="auto" w:fill="FFFF00"/>
-        </w:rPr>
-        <w:t>NOTA: Ao término das atividades das respectivas semanas, os materiais</w:t>
-      </w:r>
-      <w:r>
-        <w:rPr>
-          <w:b/>
-        </w:rPr>
-        <w:t xml:space="preserve"> </w:t>
-      </w:r>
-      <w:r>
-        <w:rPr>
-          <w:b/>
-          <w:shd w:val="clear" w:color="auto" w:fill="FFFF00"/>
-        </w:rPr>
-        <w:t xml:space="preserve">produzidos no decorrer das aulas devem ser anexos no AVA por </w:t>
-      </w:r>
-      <w:proofErr w:type="gramStart"/>
-      <w:r>
-        <w:rPr>
-          <w:b/>
-          <w:shd w:val="clear" w:color="auto" w:fill="FFFF00"/>
-        </w:rPr>
-        <w:t>todos</w:t>
-      </w:r>
-      <w:r>
-        <w:rPr>
-          <w:b/>
-        </w:rPr>
-        <w:t xml:space="preserve"> </w:t>
-      </w:r>
-      <w:r>
-        <w:rPr>
-          <w:b/>
-          <w:shd w:val="clear" w:color="auto" w:fill="FFFF00"/>
-        </w:rPr>
-        <w:t>integrantes</w:t>
-      </w:r>
-      <w:proofErr w:type="gramEnd"/>
-      <w:r>
-        <w:rPr>
-          <w:b/>
-          <w:shd w:val="clear" w:color="auto" w:fill="FFFF00"/>
-        </w:rPr>
-        <w:t xml:space="preserve"> de cada grupo. Quando solicitado, enviar para o professor por e-mail</w:t>
-      </w:r>
-      <w:r>
-        <w:rPr>
-          <w:b/>
-        </w:rPr>
-        <w:t xml:space="preserve"> </w:t>
-      </w:r>
-      <w:r>
-        <w:rPr>
-          <w:b/>
-          <w:shd w:val="clear" w:color="auto" w:fill="FFFF00"/>
-        </w:rPr>
-        <w:t>ou disponibilizar o material no Google Drive para acompanhamento das entregas</w:t>
-      </w:r>
-      <w:r>
-        <w:rPr>
-          <w:b/>
-        </w:rPr>
-        <w:t xml:space="preserve"> </w:t>
-      </w:r>
-      <w:r>
-        <w:rPr>
-          <w:b/>
-          <w:shd w:val="clear" w:color="auto" w:fill="FFFF00"/>
-        </w:rPr>
-        <w:t>do projeto.</w:t>
-      </w:r>
-      <w:r>
-        <w:rPr>
-          <w:b/>
-        </w:rPr>
-        <w:t xml:space="preserve"> </w:t>
       </w:r>
     </w:p>
     <w:p>
@@ -1045,4424 +980,788 @@
         <w:spacing w:after="218" w:line="259" w:lineRule="auto"/>
         <w:ind w:left="0" w:right="0" w:firstLine="0"/>
         <w:jc w:val="left"/>
-      </w:pPr>
-      <w:r>
-        <w:rPr>
-          <w:b/>
-        </w:rPr>
-        <w:lastRenderedPageBreak/>
-        <w:t xml:space="preserve"> </w:t>
-      </w:r>
-    </w:p>
-    <w:p>
-      <w:pPr>
-        <w:spacing w:after="110" w:line="259" w:lineRule="auto"/>
-        <w:ind w:left="0" w:right="730" w:firstLine="0"/>
-        <w:jc w:val="right"/>
-      </w:pPr>
-      <w:r>
-        <w:rPr>
-          <w:rFonts w:ascii="Calibri" w:eastAsia="Calibri" w:hAnsi="Calibri" w:cs="Calibri"/>
-          <w:noProof/>
-        </w:rPr>
-        <mc:AlternateContent>
-          <mc:Choice Requires="wpg">
-            <w:drawing>
-              <wp:inline distT="0" distB="0" distL="0" distR="0" wp14:anchorId="29A9F961" wp14:editId="78D0C352">
-                <wp:extent cx="5394528" cy="2947670"/>
-                <wp:effectExtent l="0" t="0" r="0" b="0"/>
-                <wp:docPr id="15585" name="Group 15585"/>
-                <wp:cNvGraphicFramePr/>
-                <a:graphic xmlns:a="http://schemas.openxmlformats.org/drawingml/2006/main">
-                  <a:graphicData uri="http://schemas.microsoft.com/office/word/2010/wordprocessingGroup">
-                    <wpg:wgp>
-                      <wpg:cNvGrpSpPr/>
-                      <wpg:grpSpPr>
-                        <a:xfrm>
-                          <a:off x="0" y="0"/>
-                          <a:ext cx="5394528" cy="2947670"/>
-                          <a:chOff x="0" y="0"/>
-                          <a:chExt cx="5394528" cy="2947670"/>
-                        </a:xfrm>
-                      </wpg:grpSpPr>
-                      <wps:wsp>
-                        <wps:cNvPr id="316" name="Rectangle 316"/>
-                        <wps:cNvSpPr/>
-                        <wps:spPr>
-                          <a:xfrm>
-                            <a:off x="0" y="1762"/>
-                            <a:ext cx="51809" cy="207922"/>
-                          </a:xfrm>
-                          <a:prstGeom prst="rect">
-                            <a:avLst/>
-                          </a:prstGeom>
-                          <a:ln>
-                            <a:noFill/>
-                          </a:ln>
-                        </wps:spPr>
-                        <wps:txbx>
-                          <w:txbxContent>
-                            <w:p>
-                              <w:pPr>
-                                <w:spacing w:after="160" w:line="259" w:lineRule="auto"/>
-                                <w:ind w:left="0" w:right="0" w:firstLine="0"/>
-                                <w:jc w:val="left"/>
-                              </w:pPr>
-                              <w:r>
-                                <w:t xml:space="preserve"> </w:t>
-                              </w:r>
-                            </w:p>
-                          </w:txbxContent>
-                        </wps:txbx>
-                        <wps:bodyPr horzOverflow="overflow" vert="horz" lIns="0" tIns="0" rIns="0" bIns="0" rtlCol="0">
-                          <a:noAutofit/>
-                        </wps:bodyPr>
-                      </wps:wsp>
-                      <wps:wsp>
-                        <wps:cNvPr id="317" name="Rectangle 317"/>
-                        <wps:cNvSpPr/>
-                        <wps:spPr>
-                          <a:xfrm>
-                            <a:off x="0" y="315707"/>
-                            <a:ext cx="51809" cy="207922"/>
-                          </a:xfrm>
-                          <a:prstGeom prst="rect">
-                            <a:avLst/>
-                          </a:prstGeom>
-                          <a:ln>
-                            <a:noFill/>
-                          </a:ln>
-                        </wps:spPr>
-                        <wps:txbx>
-                          <w:txbxContent>
-                            <w:p>
-                              <w:pPr>
-                                <w:spacing w:after="160" w:line="259" w:lineRule="auto"/>
-                                <w:ind w:left="0" w:right="0" w:firstLine="0"/>
-                                <w:jc w:val="left"/>
-                              </w:pPr>
-                              <w:r>
-                                <w:t xml:space="preserve"> </w:t>
-                              </w:r>
-                            </w:p>
-                          </w:txbxContent>
-                        </wps:txbx>
-                        <wps:bodyPr horzOverflow="overflow" vert="horz" lIns="0" tIns="0" rIns="0" bIns="0" rtlCol="0">
-                          <a:noAutofit/>
-                        </wps:bodyPr>
-                      </wps:wsp>
-                      <pic:pic xmlns:pic="http://schemas.openxmlformats.org/drawingml/2006/picture">
-                        <pic:nvPicPr>
-                          <pic:cNvPr id="319" name="Picture 319"/>
-                          <pic:cNvPicPr/>
-                        </pic:nvPicPr>
-                        <pic:blipFill>
-                          <a:blip r:embed="rId7"/>
-                          <a:stretch>
-                            <a:fillRect/>
-                          </a:stretch>
-                        </pic:blipFill>
-                        <pic:spPr>
-                          <a:xfrm>
-                            <a:off x="2743" y="624840"/>
-                            <a:ext cx="5391785" cy="2322830"/>
-                          </a:xfrm>
-                          <a:prstGeom prst="rect">
-                            <a:avLst/>
-                          </a:prstGeom>
-                        </pic:spPr>
-                      </pic:pic>
-                      <wps:wsp>
-                        <wps:cNvPr id="413" name="Rectangle 413"/>
-                        <wps:cNvSpPr/>
-                        <wps:spPr>
-                          <a:xfrm>
-                            <a:off x="119177" y="444881"/>
-                            <a:ext cx="283329" cy="226002"/>
-                          </a:xfrm>
-                          <a:prstGeom prst="rect">
-                            <a:avLst/>
-                          </a:prstGeom>
-                          <a:ln>
-                            <a:noFill/>
-                          </a:ln>
-                        </wps:spPr>
-                        <wps:txbx>
-                          <w:txbxContent>
-                            <w:p>
-                              <w:pPr>
-                                <w:spacing w:after="160" w:line="259" w:lineRule="auto"/>
-                                <w:ind w:left="0" w:right="0" w:firstLine="0"/>
-                                <w:jc w:val="left"/>
-                              </w:pPr>
-                              <w:r>
-                                <w:rPr>
-                                  <w:sz w:val="24"/>
-                                </w:rPr>
-                                <w:t xml:space="preserve">     </w:t>
-                              </w:r>
-                            </w:p>
-                          </w:txbxContent>
-                        </wps:txbx>
-                        <wps:bodyPr horzOverflow="overflow" vert="horz" lIns="0" tIns="0" rIns="0" bIns="0" rtlCol="0">
-                          <a:noAutofit/>
-                        </wps:bodyPr>
-                      </wps:wsp>
-                      <wps:wsp>
-                        <wps:cNvPr id="414" name="Rectangle 414"/>
-                        <wps:cNvSpPr/>
-                        <wps:spPr>
-                          <a:xfrm>
-                            <a:off x="332562" y="444881"/>
-                            <a:ext cx="113068" cy="226002"/>
-                          </a:xfrm>
-                          <a:prstGeom prst="rect">
-                            <a:avLst/>
-                          </a:prstGeom>
-                          <a:ln>
-                            <a:noFill/>
-                          </a:ln>
-                        </wps:spPr>
-                        <wps:txbx>
-                          <w:txbxContent>
-                            <w:p>
-                              <w:pPr>
-                                <w:spacing w:after="160" w:line="259" w:lineRule="auto"/>
-                                <w:ind w:left="0" w:right="0" w:firstLine="0"/>
-                                <w:jc w:val="left"/>
-                              </w:pPr>
-                              <w:r>
-                                <w:rPr>
-                                  <w:sz w:val="24"/>
-                                </w:rPr>
-                                <w:t xml:space="preserve">  </w:t>
-                              </w:r>
-                            </w:p>
-                          </w:txbxContent>
-                        </wps:txbx>
-                        <wps:bodyPr horzOverflow="overflow" vert="horz" lIns="0" tIns="0" rIns="0" bIns="0" rtlCol="0">
-                          <a:noAutofit/>
-                        </wps:bodyPr>
-                      </wps:wsp>
-                      <wps:wsp>
-                        <wps:cNvPr id="415" name="Rectangle 415"/>
-                        <wps:cNvSpPr/>
-                        <wps:spPr>
-                          <a:xfrm>
-                            <a:off x="417906" y="444881"/>
-                            <a:ext cx="56314" cy="226002"/>
-                          </a:xfrm>
-                          <a:prstGeom prst="rect">
-                            <a:avLst/>
-                          </a:prstGeom>
-                          <a:ln>
-                            <a:noFill/>
-                          </a:ln>
-                        </wps:spPr>
-                        <wps:txbx>
-                          <w:txbxContent>
-                            <w:p>
-                              <w:pPr>
-                                <w:spacing w:after="160" w:line="259" w:lineRule="auto"/>
-                                <w:ind w:left="0" w:right="0" w:firstLine="0"/>
-                                <w:jc w:val="left"/>
-                              </w:pPr>
-                              <w:r>
-                                <w:rPr>
-                                  <w:sz w:val="24"/>
-                                </w:rPr>
-                                <w:t xml:space="preserve"> </w:t>
-                              </w:r>
-                            </w:p>
-                          </w:txbxContent>
-                        </wps:txbx>
-                        <wps:bodyPr horzOverflow="overflow" vert="horz" lIns="0" tIns="0" rIns="0" bIns="0" rtlCol="0">
-                          <a:noAutofit/>
-                        </wps:bodyPr>
-                      </wps:wsp>
-                      <pic:pic xmlns:pic="http://schemas.openxmlformats.org/drawingml/2006/picture">
-                        <pic:nvPicPr>
-                          <pic:cNvPr id="417" name="Picture 417"/>
-                          <pic:cNvPicPr/>
-                        </pic:nvPicPr>
-                        <pic:blipFill>
-                          <a:blip r:embed="rId8"/>
-                          <a:stretch>
-                            <a:fillRect/>
-                          </a:stretch>
-                        </pic:blipFill>
-                        <pic:spPr>
-                          <a:xfrm>
-                            <a:off x="456768" y="0"/>
-                            <a:ext cx="588645" cy="582295"/>
-                          </a:xfrm>
-                          <a:prstGeom prst="rect">
-                            <a:avLst/>
-                          </a:prstGeom>
-                        </pic:spPr>
-                      </pic:pic>
-                      <wps:wsp>
-                        <wps:cNvPr id="418" name="Rectangle 418"/>
-                        <wps:cNvSpPr/>
-                        <wps:spPr>
-                          <a:xfrm>
-                            <a:off x="1046048" y="444881"/>
-                            <a:ext cx="56314" cy="226002"/>
-                          </a:xfrm>
-                          <a:prstGeom prst="rect">
-                            <a:avLst/>
-                          </a:prstGeom>
-                          <a:ln>
-                            <a:noFill/>
-                          </a:ln>
-                        </wps:spPr>
-                        <wps:txbx>
-                          <w:txbxContent>
-                            <w:p>
-                              <w:pPr>
-                                <w:spacing w:after="160" w:line="259" w:lineRule="auto"/>
-                                <w:ind w:left="0" w:right="0" w:firstLine="0"/>
-                                <w:jc w:val="left"/>
-                              </w:pPr>
-                              <w:r>
-                                <w:rPr>
-                                  <w:sz w:val="24"/>
-                                </w:rPr>
-                                <w:t xml:space="preserve"> </w:t>
-                              </w:r>
-                            </w:p>
-                          </w:txbxContent>
-                        </wps:txbx>
-                        <wps:bodyPr horzOverflow="overflow" vert="horz" lIns="0" tIns="0" rIns="0" bIns="0" rtlCol="0">
-                          <a:noAutofit/>
-                        </wps:bodyPr>
-                      </wps:wsp>
-                      <wps:wsp>
-                        <wps:cNvPr id="419" name="Rectangle 419"/>
-                        <wps:cNvSpPr/>
-                        <wps:spPr>
-                          <a:xfrm>
-                            <a:off x="1466672" y="444881"/>
-                            <a:ext cx="283329" cy="226002"/>
-                          </a:xfrm>
-                          <a:prstGeom prst="rect">
-                            <a:avLst/>
-                          </a:prstGeom>
-                          <a:ln>
-                            <a:noFill/>
-                          </a:ln>
-                        </wps:spPr>
-                        <wps:txbx>
-                          <w:txbxContent>
-                            <w:p>
-                              <w:pPr>
-                                <w:spacing w:after="160" w:line="259" w:lineRule="auto"/>
-                                <w:ind w:left="0" w:right="0" w:firstLine="0"/>
-                                <w:jc w:val="left"/>
-                              </w:pPr>
-                              <w:r>
-                                <w:rPr>
-                                  <w:sz w:val="24"/>
-                                </w:rPr>
-                                <w:t xml:space="preserve">     </w:t>
-                              </w:r>
-                            </w:p>
-                          </w:txbxContent>
-                        </wps:txbx>
-                        <wps:bodyPr horzOverflow="overflow" vert="horz" lIns="0" tIns="0" rIns="0" bIns="0" rtlCol="0">
-                          <a:noAutofit/>
-                        </wps:bodyPr>
-                      </wps:wsp>
-                      <pic:pic xmlns:pic="http://schemas.openxmlformats.org/drawingml/2006/picture">
-                        <pic:nvPicPr>
-                          <pic:cNvPr id="421" name="Picture 421"/>
-                          <pic:cNvPicPr/>
-                        </pic:nvPicPr>
-                        <pic:blipFill>
-                          <a:blip r:embed="rId8"/>
-                          <a:stretch>
-                            <a:fillRect/>
-                          </a:stretch>
-                        </pic:blipFill>
-                        <pic:spPr>
-                          <a:xfrm>
-                            <a:off x="1675968" y="0"/>
-                            <a:ext cx="588645" cy="582295"/>
-                          </a:xfrm>
-                          <a:prstGeom prst="rect">
-                            <a:avLst/>
-                          </a:prstGeom>
-                        </pic:spPr>
-                      </pic:pic>
-                      <wps:wsp>
-                        <wps:cNvPr id="422" name="Rectangle 422"/>
-                        <wps:cNvSpPr/>
-                        <wps:spPr>
-                          <a:xfrm>
-                            <a:off x="2265629" y="477646"/>
-                            <a:ext cx="42143" cy="189937"/>
-                          </a:xfrm>
-                          <a:prstGeom prst="rect">
-                            <a:avLst/>
-                          </a:prstGeom>
-                          <a:ln>
-                            <a:noFill/>
-                          </a:ln>
-                        </wps:spPr>
-                        <wps:txbx>
-                          <w:txbxContent>
-                            <w:p>
-                              <w:pPr>
-                                <w:spacing w:after="160" w:line="259" w:lineRule="auto"/>
-                                <w:ind w:left="0" w:right="0" w:firstLine="0"/>
-                                <w:jc w:val="left"/>
-                              </w:pPr>
-                              <w:r>
-                                <w:rPr>
-                                  <w:rFonts w:ascii="Calibri" w:eastAsia="Calibri" w:hAnsi="Calibri" w:cs="Calibri"/>
-                                </w:rPr>
-                                <w:t xml:space="preserve"> </w:t>
-                              </w:r>
-                            </w:p>
-                          </w:txbxContent>
-                        </wps:txbx>
-                        <wps:bodyPr horzOverflow="overflow" vert="horz" lIns="0" tIns="0" rIns="0" bIns="0" rtlCol="0">
-                          <a:noAutofit/>
-                        </wps:bodyPr>
-                      </wps:wsp>
-                    </wpg:wgp>
-                  </a:graphicData>
-                </a:graphic>
-              </wp:inline>
-            </w:drawing>
-          </mc:Choice>
-          <mc:Fallback>
-            <w:pict>
-              <v:group w14:anchorId="29A9F961" id="Group 15585" o:spid="_x0000_s1026" style="width:424.75pt;height:232.1pt;mso-position-horizontal-relative:char;mso-position-vertical-relative:line" coordsize="53945,29476" o:gfxdata="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">
-                <v:rect id="Rectangle 316" o:spid="_x0000_s1027" style="position:absolute;top:17;width:518;height:2079;visibility:visible;mso-wrap-style:square;v-text-anchor:top" o:gfxdata="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" filled="f" stroked="f">
-                  <v:textbox inset="0,0,0,0">
-                    <w:txbxContent>
-                      <w:p>
-                        <w:pPr>
-                          <w:spacing w:after="160" w:line="259" w:lineRule="auto"/>
-                          <w:ind w:left="0" w:right="0" w:firstLine="0"/>
-                          <w:jc w:val="left"/>
-                        </w:pPr>
-                        <w:r>
-                          <w:t xml:space="preserve"> </w:t>
-                        </w:r>
-                      </w:p>
-                    </w:txbxContent>
-                  </v:textbox>
-                </v:rect>
-                <v:rect id="Rectangle 317" o:spid="_x0000_s1028" style="position:absolute;top:3157;width:518;height:2079;visibility:visible;mso-wrap-style:square;v-text-anchor:top" o:gfxdata="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" filled="f" stroked="f">
-                  <v:textbox inset="0,0,0,0">
-                    <w:txbxContent>
-                      <w:p>
-                        <w:pPr>
-                          <w:spacing w:after="160" w:line="259" w:lineRule="auto"/>
-                          <w:ind w:left="0" w:right="0" w:firstLine="0"/>
-                          <w:jc w:val="left"/>
-                        </w:pPr>
-                        <w:r>
-                          <w:t xml:space="preserve"> </w:t>
-                        </w:r>
-                      </w:p>
-                    </w:txbxContent>
-                  </v:textbox>
-                </v:rect>
-                <v:shapetype id="_x0000_t75" coordsize="21600,21600" o:spt="75" o:preferrelative="t" path="m@4@5l@4@11@9@11@9@5xe" filled="f" stroked="f">
-                  <v:stroke joinstyle="miter"/>
-                  <v:formulas>
-                    <v:f eqn="if lineDrawn pixelLineWidth 0"/>
-                    <v:f eqn="sum @0 1 0"/>
-                    <v:f eqn="sum 0 0 @1"/>
-                    <v:f eqn="prod @2 1 2"/>
-                    <v:f eqn="prod @3 21600 pixelWidth"/>
-                    <v:f eqn="prod @3 21600 pixelHeight"/>
-                    <v:f eqn="sum @0 0 1"/>
-                    <v:f eqn="prod @6 1 2"/>
-                    <v:f eqn="prod @7 21600 pixelWidth"/>
-                    <v:f eqn="sum @8 21600 0"/>
-                    <v:f eqn="prod @7 21600 pixelHeight"/>
-                    <v:f eqn="sum @10 21600 0"/>
-                  </v:formulas>
-                  <v:path o:extrusionok="f" gradientshapeok="t" o:connecttype="rect"/>
-                  <o:lock v:ext="edit" aspectratio="t"/>
-                </v:shapetype>
-                <v:shape id="Picture 319" o:spid="_x0000_s1029" type="#_x0000_t75" style="position:absolute;left:27;top:6248;width:53918;height:23228;visibility:visible;mso-wrap-style:square" o:gfxdata="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">
-                  <v:imagedata r:id="rId9" o:title=""/>
-                </v:shape>
-                <v:rect id="Rectangle 413" o:spid="_x0000_s1030" style="position:absolute;left:1191;top:4448;width:2834;height:2260;visibility:visible;mso-wrap-style:square;v-text-anchor:top" o:gfxdata="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" filled="f" stroked="f">
-                  <v:textbox inset="0,0,0,0">
-                    <w:txbxContent>
-                      <w:p>
-                        <w:pPr>
-                          <w:spacing w:after="160" w:line="259" w:lineRule="auto"/>
-                          <w:ind w:left="0" w:right="0" w:firstLine="0"/>
-                          <w:jc w:val="left"/>
-                        </w:pPr>
-                        <w:r>
-                          <w:rPr>
-                            <w:sz w:val="24"/>
-                          </w:rPr>
-                          <w:t xml:space="preserve">     </w:t>
-                        </w:r>
-                      </w:p>
-                    </w:txbxContent>
-                  </v:textbox>
-                </v:rect>
-                <v:rect id="Rectangle 414" o:spid="_x0000_s1031" style="position:absolute;left:3325;top:4448;width:1131;height:2260;visibility:visible;mso-wrap-style:square;v-text-anchor:top" o:gfxdata="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" filled="f" stroked="f">
-                  <v:textbox inset="0,0,0,0">
-                    <w:txbxContent>
-                      <w:p>
-                        <w:pPr>
-                          <w:spacing w:after="160" w:line="259" w:lineRule="auto"/>
-                          <w:ind w:left="0" w:right="0" w:firstLine="0"/>
-                          <w:jc w:val="left"/>
-                        </w:pPr>
-                        <w:r>
-                          <w:rPr>
-                            <w:sz w:val="24"/>
-                          </w:rPr>
-                          <w:t xml:space="preserve">  </w:t>
-                        </w:r>
-                      </w:p>
-                    </w:txbxContent>
-                  </v:textbox>
-                </v:rect>
-                <v:rect id="Rectangle 415" o:spid="_x0000_s1032" style="position:absolute;left:4179;top:4448;width:563;height:2260;visibility:visible;mso-wrap-style:square;v-text-anchor:top" o:gfxdata="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" filled="f" stroked="f">
-                  <v:textbox inset="0,0,0,0">
-                    <w:txbxContent>
-                      <w:p>
-                        <w:pPr>
-                          <w:spacing w:after="160" w:line="259" w:lineRule="auto"/>
-                          <w:ind w:left="0" w:right="0" w:firstLine="0"/>
-                          <w:jc w:val="left"/>
-                        </w:pPr>
-                        <w:r>
-                          <w:rPr>
-                            <w:sz w:val="24"/>
-                          </w:rPr>
-                          <w:t xml:space="preserve"> </w:t>
-                        </w:r>
-                      </w:p>
-                    </w:txbxContent>
-                  </v:textbox>
-                </v:rect>
-                <v:shape id="Picture 417" o:spid="_x0000_s1033" type="#_x0000_t75" style="position:absolute;left:4567;width:5887;height:5822;visibility:visible;mso-wrap-style:square" o:gfxdata="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">
-                  <v:imagedata r:id="rId10" o:title=""/>
-                </v:shape>
-                <v:rect id="Rectangle 418" o:spid="_x0000_s1034" style="position:absolute;left:10460;top:4448;width:563;height:2260;visibility:visible;mso-wrap-style:square;v-text-anchor:top" o:gfxdata="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" filled="f" stroked="f">
-                  <v:textbox inset="0,0,0,0">
-                    <w:txbxContent>
-                      <w:p>
-                        <w:pPr>
-                          <w:spacing w:after="160" w:line="259" w:lineRule="auto"/>
-                          <w:ind w:left="0" w:right="0" w:firstLine="0"/>
-                          <w:jc w:val="left"/>
-                        </w:pPr>
-                        <w:r>
-                          <w:rPr>
-                            <w:sz w:val="24"/>
-                          </w:rPr>
-                          <w:t xml:space="preserve"> </w:t>
-                        </w:r>
-                      </w:p>
-                    </w:txbxContent>
-                  </v:textbox>
-                </v:rect>
-                <v:rect id="Rectangle 419" o:spid="_x0000_s1035" style="position:absolute;left:14666;top:4448;width:2834;height:2260;visibility:visible;mso-wrap-style:square;v-text-anchor:top" o:gfxdata="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" filled="f" stroked="f">
-                  <v:textbox inset="0,0,0,0">
-                    <w:txbxContent>
-                      <w:p>
-                        <w:pPr>
-                          <w:spacing w:after="160" w:line="259" w:lineRule="auto"/>
-                          <w:ind w:left="0" w:right="0" w:firstLine="0"/>
-                          <w:jc w:val="left"/>
-                        </w:pPr>
-                        <w:r>
-                          <w:rPr>
-                            <w:sz w:val="24"/>
-                          </w:rPr>
-                          <w:t xml:space="preserve">     </w:t>
-                        </w:r>
-                      </w:p>
-                    </w:txbxContent>
-                  </v:textbox>
-                </v:rect>
-                <v:shape id="Picture 421" o:spid="_x0000_s1036" type="#_x0000_t75" style="position:absolute;left:16759;width:5887;height:5822;visibility:visible;mso-wrap-style:square" o:gfxdata="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">
-                  <v:imagedata r:id="rId10" o:title=""/>
-                </v:shape>
-                <v:rect id="Rectangle 422" o:spid="_x0000_s1037" style="position:absolute;left:22656;top:4776;width:421;height:1899;visibility:visible;mso-wrap-style:square;v-text-anchor:top" o:gfxdata="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" filled="f" stroked="f">
-                  <v:textbox inset="0,0,0,0">
-                    <w:txbxContent>
-                      <w:p>
-                        <w:pPr>
-                          <w:spacing w:after="160" w:line="259" w:lineRule="auto"/>
-                          <w:ind w:left="0" w:right="0" w:firstLine="0"/>
-                          <w:jc w:val="left"/>
-                        </w:pPr>
-                        <w:r>
-                          <w:rPr>
-                            <w:rFonts w:ascii="Calibri" w:eastAsia="Calibri" w:hAnsi="Calibri" w:cs="Calibri"/>
-                          </w:rPr>
-                          <w:t xml:space="preserve"> </w:t>
-                        </w:r>
-                      </w:p>
-                    </w:txbxContent>
-                  </v:textbox>
-                </v:rect>
-                <w10:anchorlock/>
-              </v:group>
-            </w:pict>
-          </mc:Fallback>
-        </mc:AlternateContent>
-      </w:r>
-      <w:r>
-        <w:t xml:space="preserve"> </w:t>
-      </w:r>
-    </w:p>
-    <w:p>
-      <w:pPr>
-        <w:spacing w:after="269" w:line="259" w:lineRule="auto"/>
-        <w:ind w:left="290" w:right="1077"/>
-        <w:jc w:val="center"/>
-      </w:pPr>
-      <w:r>
-        <w:rPr>
-          <w:sz w:val="16"/>
-        </w:rPr>
-        <w:t xml:space="preserve">Fonte: </w:t>
-      </w:r>
-      <w:proofErr w:type="gramStart"/>
-      <w:r>
-        <w:rPr>
-          <w:sz w:val="16"/>
-        </w:rPr>
-        <w:t>https://aulas-p-epp-cdn.educacao.sp.gov.br/aulas/[</w:t>
-      </w:r>
-      <w:proofErr w:type="gramEnd"/>
-      <w:r>
-        <w:rPr>
-          <w:sz w:val="16"/>
-        </w:rPr>
-        <w:t xml:space="preserve">PMD]ANO2B1S1A1ALUNO.pdf </w:t>
-      </w:r>
-    </w:p>
-    <w:p>
-      <w:pPr>
-        <w:spacing w:after="211" w:line="259" w:lineRule="auto"/>
-        <w:ind w:left="0" w:right="720" w:firstLine="0"/>
-        <w:jc w:val="center"/>
-      </w:pPr>
-      <w:r>
-        <w:t xml:space="preserve"> </w:t>
-      </w:r>
-    </w:p>
-    <w:p>
-      <w:pPr>
-        <w:spacing w:after="216"/>
-        <w:ind w:left="-5" w:right="778"/>
-      </w:pPr>
-      <w:r>
-        <w:rPr>
-          <w:b/>
-        </w:rPr>
-        <w:t>Semana 15</w:t>
-      </w:r>
-      <w:r>
-        <w:t xml:space="preserve"> - Execução, acompanhamento e avaliação. </w:t>
-      </w:r>
-    </w:p>
-    <w:p>
-      <w:pPr>
-        <w:spacing w:after="208"/>
-        <w:ind w:left="-5" w:right="778"/>
-      </w:pPr>
-      <w:r>
-        <w:t xml:space="preserve">Aula 1: </w:t>
-      </w:r>
-    </w:p>
-    <w:p>
-      <w:pPr>
-        <w:tabs>
-          <w:tab w:val="center" w:pos="2482"/>
-        </w:tabs>
-        <w:spacing w:after="218"/>
-        <w:ind w:left="-15" w:right="0" w:firstLine="0"/>
+        <w:rPr>
+          <w:b/>
+          <w:shd w:val="clear" w:color="auto" w:fill="FFFF00"/>
+        </w:rPr>
+      </w:pPr>
+    </w:p>
+    <w:p>
+      <w:pPr>
+        <w:spacing w:after="218" w:line="259" w:lineRule="auto"/>
+        <w:ind w:left="0" w:right="0" w:firstLine="0"/>
         <w:jc w:val="left"/>
-      </w:pPr>
-      <w:r>
-        <w:t xml:space="preserve"> </w:t>
-      </w:r>
-      <w:r>
-        <w:tab/>
-        <w:t xml:space="preserve">Desenvolvimento do MVP – Parte 1. </w:t>
-      </w:r>
-    </w:p>
-    <w:p>
-      <w:pPr>
-        <w:spacing w:after="209"/>
-        <w:ind w:left="-5" w:right="778"/>
-      </w:pPr>
-      <w:r>
-        <w:t xml:space="preserve"> Nesta etapa você deverá compreender a importância do Produto Mínimo Viável – MVP. Chegou à hora de você apresentar na prática os conceitos trabalhados na semana 13, aulas 1, 2 e 3. </w:t>
-      </w:r>
-    </w:p>
-    <w:p>
-      <w:pPr>
+        <w:rPr>
+          <w:b/>
+          <w:shd w:val="clear" w:color="auto" w:fill="FFFF00"/>
+        </w:rPr>
+      </w:pPr>
+    </w:p>
+    <w:p>
+      <w:pPr>
+        <w:spacing w:after="218" w:line="259" w:lineRule="auto"/>
+        <w:ind w:left="0" w:right="0" w:firstLine="0"/>
+        <w:jc w:val="left"/>
+        <w:rPr>
+          <w:b/>
+          <w:shd w:val="clear" w:color="auto" w:fill="FFFF00"/>
+        </w:rPr>
+      </w:pPr>
+    </w:p>
+    <w:p>
+      <w:pPr>
+        <w:spacing w:after="218" w:line="259" w:lineRule="auto"/>
+        <w:ind w:left="0" w:right="0" w:firstLine="0"/>
+        <w:jc w:val="left"/>
+        <w:rPr>
+          <w:b/>
+          <w:shd w:val="clear" w:color="auto" w:fill="FFFF00"/>
+        </w:rPr>
+      </w:pPr>
+    </w:p>
+    <w:p>
+      <w:pPr>
+        <w:spacing w:after="218" w:line="259" w:lineRule="auto"/>
+        <w:ind w:left="0" w:right="0" w:firstLine="0"/>
+        <w:jc w:val="left"/>
+        <w:rPr>
+          <w:b/>
+          <w:shd w:val="clear" w:color="auto" w:fill="FFFF00"/>
+        </w:rPr>
+      </w:pPr>
+    </w:p>
+    <w:p>
+      <w:r>
+        <w:t xml:space="preserve">A </w:t>
+      </w:r>
+      <w:r>
+        <w:rPr>
+          <w:b/>
+          <w:bCs/>
+        </w:rPr>
+        <w:t>1ª Fase do projeto interdisciplinar</w:t>
+      </w:r>
+      <w:r>
+        <w:t xml:space="preserve"> consiste em entregar os seguintes trechos da documentação</w:t>
+      </w:r>
+      <w:r>
+        <w:t xml:space="preserve"> estará marcado em vermelho</w:t>
+      </w:r>
+      <w:r>
+        <w:t xml:space="preserve"> – dispensa a </w:t>
+      </w:r>
+      <w:r>
+        <w:rPr>
+          <w:b/>
+          <w:bCs/>
+        </w:rPr>
+        <w:t>obrigatoriedade da aplicação das normas da ABNT.</w:t>
+      </w:r>
+    </w:p>
+    <w:p/>
+    <w:p>
+      <w:pPr>
+        <w:rPr>
+          <w:b/>
+          <w:bCs/>
+          <w:color w:val="EE0000"/>
+        </w:rPr>
+      </w:pPr>
+      <w:r>
+        <w:rPr>
+          <w:b/>
+          <w:bCs/>
+          <w:color w:val="EE0000"/>
+        </w:rPr>
+        <w:t xml:space="preserve">Parte externa: </w:t>
+      </w:r>
+    </w:p>
+    <w:p>
+      <w:pPr>
+        <w:pStyle w:val="PargrafodaLista"/>
         <w:numPr>
           <w:ilvl w:val="0"/>
-          <w:numId w:val="1"/>
+          <w:numId w:val="22"/>
         </w:numPr>
-        <w:ind w:right="778" w:hanging="360"/>
-      </w:pPr>
-      <w:r>
-        <w:t xml:space="preserve">Reúnam-se em grupo e revisitem os materiais produzidos na Semana 13; </w:t>
-      </w:r>
-    </w:p>
-    <w:p>
-      <w:pPr>
+        <w:rPr>
+          <w:b/>
+          <w:bCs/>
+          <w:color w:val="EE0000"/>
+        </w:rPr>
+      </w:pPr>
+      <w:r>
+        <w:rPr>
+          <w:b/>
+          <w:bCs/>
+          <w:color w:val="EE0000"/>
+        </w:rPr>
+        <w:t>Capa (Obrigatório)</w:t>
+      </w:r>
+    </w:p>
+    <w:p>
+      <w:pPr>
+        <w:ind w:left="0" w:firstLine="0"/>
+        <w:rPr>
+          <w:b/>
+          <w:bCs/>
+          <w:color w:val="EE0000"/>
+        </w:rPr>
+      </w:pPr>
+    </w:p>
+    <w:p>
+      <w:pPr>
+        <w:ind w:left="0" w:firstLine="0"/>
+        <w:rPr>
+          <w:b/>
+          <w:bCs/>
+          <w:color w:val="auto"/>
+        </w:rPr>
+      </w:pPr>
+      <w:r>
+        <w:rPr>
+          <w:b/>
+          <w:bCs/>
+          <w:color w:val="auto"/>
+        </w:rPr>
+        <w:t>Parte interna:</w:t>
+      </w:r>
+    </w:p>
+    <w:p>
+      <w:pPr>
+        <w:pStyle w:val="PargrafodaLista"/>
         <w:numPr>
           <w:ilvl w:val="0"/>
-          <w:numId w:val="1"/>
+          <w:numId w:val="22"/>
         </w:numPr>
-        <w:ind w:right="778" w:hanging="360"/>
-      </w:pPr>
-      <w:r>
-        <w:t xml:space="preserve">Após a definição do MVP, simule através de uma apresentação uma interação do usuário com a aplicação. Cada grupo terá no máximo 00:05:00min para apresentação; </w:t>
-      </w:r>
-    </w:p>
-    <w:p>
-      <w:pPr>
+        <w:rPr>
+          <w:b/>
+          <w:bCs/>
+          <w:color w:val="auto"/>
+        </w:rPr>
+      </w:pPr>
+      <w:r>
+        <w:rPr>
+          <w:b/>
+          <w:bCs/>
+          <w:color w:val="auto"/>
+        </w:rPr>
+        <w:t>Folha de Rosto</w:t>
+      </w:r>
+    </w:p>
+    <w:p>
+      <w:pPr>
+        <w:ind w:left="0" w:firstLine="0"/>
+        <w:rPr>
+          <w:b/>
+          <w:bCs/>
+        </w:rPr>
+      </w:pPr>
+      <w:r>
+        <w:rPr>
+          <w:b/>
+          <w:bCs/>
+        </w:rPr>
+        <w:t xml:space="preserve"> </w:t>
+      </w:r>
+    </w:p>
+    <w:p>
+      <w:pPr>
+        <w:ind w:left="0" w:firstLine="0"/>
+        <w:rPr>
+          <w:b/>
+          <w:bCs/>
+        </w:rPr>
+      </w:pPr>
+      <w:r>
+        <w:rPr>
+          <w:b/>
+          <w:bCs/>
+        </w:rPr>
+        <w:t xml:space="preserve">Elementos </w:t>
+      </w:r>
+      <w:proofErr w:type="spellStart"/>
+      <w:r>
+        <w:rPr>
+          <w:b/>
+          <w:bCs/>
+        </w:rPr>
+        <w:t>pré</w:t>
+      </w:r>
+      <w:proofErr w:type="spellEnd"/>
+      <w:r>
+        <w:rPr>
+          <w:b/>
+          <w:bCs/>
+        </w:rPr>
+        <w:t>-textuais</w:t>
+      </w:r>
+    </w:p>
+    <w:p>
+      <w:pPr>
+        <w:pStyle w:val="PargrafodaLista"/>
         <w:numPr>
           <w:ilvl w:val="0"/>
-          <w:numId w:val="1"/>
+          <w:numId w:val="22"/>
         </w:numPr>
-        <w:ind w:right="778" w:hanging="360"/>
-      </w:pPr>
-      <w:r>
-        <w:t xml:space="preserve">Defina um membro do grupo que fará a observação da apresentação e irá coletar os insights (ideias); </w:t>
-      </w:r>
-    </w:p>
-    <w:p>
-      <w:pPr>
+      </w:pPr>
+      <w:r>
+        <w:t xml:space="preserve">Resumo </w:t>
+      </w:r>
+    </w:p>
+    <w:p/>
+    <w:p>
+      <w:pPr>
+        <w:rPr>
+          <w:b/>
+          <w:bCs/>
+          <w:color w:val="EE0000"/>
+        </w:rPr>
+      </w:pPr>
+      <w:r>
+        <w:rPr>
+          <w:b/>
+          <w:bCs/>
+          <w:color w:val="EE0000"/>
+        </w:rPr>
+        <w:t>Elementos Textuais</w:t>
+      </w:r>
+    </w:p>
+    <w:p>
+      <w:pPr>
+        <w:pStyle w:val="PargrafodaLista"/>
         <w:numPr>
           <w:ilvl w:val="0"/>
-          <w:numId w:val="1"/>
+          <w:numId w:val="22"/>
         </w:numPr>
-        <w:ind w:right="778" w:hanging="360"/>
-      </w:pPr>
-      <w:r>
-        <w:t xml:space="preserve">Demonstre como o MVP pode gerar benefícios através da interação do usuário; </w:t>
-      </w:r>
-    </w:p>
-    <w:p>
-      <w:pPr>
+        <w:rPr>
+          <w:b/>
+          <w:bCs/>
+          <w:color w:val="EE0000"/>
+        </w:rPr>
+      </w:pPr>
+      <w:r>
+        <w:rPr>
+          <w:b/>
+          <w:bCs/>
+          <w:color w:val="EE0000"/>
+        </w:rPr>
+        <w:t>Introdução</w:t>
+      </w:r>
+    </w:p>
+    <w:p>
+      <w:pPr>
+        <w:pStyle w:val="PargrafodaLista"/>
         <w:numPr>
           <w:ilvl w:val="0"/>
-          <w:numId w:val="1"/>
+          <w:numId w:val="22"/>
         </w:numPr>
-        <w:ind w:right="778" w:hanging="360"/>
-      </w:pPr>
-      <w:r>
-        <w:t xml:space="preserve">A simulação do uso da aplicação pode ser construída no formato de histórias em quadrinhos; </w:t>
-      </w:r>
-    </w:p>
-    <w:p>
-      <w:pPr>
+        <w:rPr>
+          <w:b/>
+          <w:bCs/>
+          <w:color w:val="EE0000"/>
+        </w:rPr>
+      </w:pPr>
+      <w:r>
+        <w:rPr>
+          <w:b/>
+          <w:bCs/>
+          <w:color w:val="EE0000"/>
+        </w:rPr>
+        <w:t>Desenvolvimento</w:t>
+      </w:r>
+    </w:p>
+    <w:p>
+      <w:pPr>
+        <w:pStyle w:val="PargrafodaLista"/>
         <w:numPr>
           <w:ilvl w:val="0"/>
-          <w:numId w:val="1"/>
+          <w:numId w:val="22"/>
         </w:numPr>
-        <w:spacing w:after="207"/>
-        <w:ind w:right="778" w:hanging="360"/>
-      </w:pPr>
-      <w:r>
-        <w:t>Apresente o material produzido no formato .</w:t>
-      </w:r>
-      <w:proofErr w:type="spellStart"/>
-      <w:r>
-        <w:t>ppt</w:t>
-      </w:r>
-      <w:proofErr w:type="spellEnd"/>
-      <w:r>
-        <w:t xml:space="preserve">. </w:t>
-      </w:r>
-    </w:p>
-    <w:p>
-      <w:pPr>
-        <w:spacing w:after="206"/>
-        <w:ind w:left="-5" w:right="778"/>
-      </w:pPr>
-      <w:r>
-        <w:t xml:space="preserve">Aula 2: </w:t>
-      </w:r>
-    </w:p>
-    <w:p>
-      <w:pPr>
-        <w:tabs>
-          <w:tab w:val="center" w:pos="1834"/>
-        </w:tabs>
-        <w:ind w:left="-15" w:right="0" w:firstLine="0"/>
-        <w:jc w:val="left"/>
-      </w:pPr>
-      <w:r>
-        <w:t xml:space="preserve"> </w:t>
-      </w:r>
-      <w:r>
-        <w:tab/>
-        <w:t xml:space="preserve">Planejamento do MVP. </w:t>
-      </w:r>
-    </w:p>
-    <w:p>
-      <w:pPr>
-        <w:spacing w:after="209"/>
-        <w:ind w:left="-5" w:right="778"/>
-      </w:pPr>
-      <w:r>
-        <w:t xml:space="preserve"> Reúnam-se em grupo e façam o planejamento das funcionalidades essenciais do MVP. Nesta etapa, utilize a metodologia </w:t>
-      </w:r>
-      <w:proofErr w:type="spellStart"/>
-      <w:r>
-        <w:t>Kanban</w:t>
-      </w:r>
-      <w:proofErr w:type="spellEnd"/>
-      <w:r>
-        <w:t xml:space="preserve"> para organizar as tarefas do projeto de forma </w:t>
-      </w:r>
-      <w:r>
-        <w:lastRenderedPageBreak/>
-        <w:t xml:space="preserve">eficiente, destacando as funcionalidades essenciais para testar o MVP de forma eficiente. </w:t>
-      </w:r>
-    </w:p>
-    <w:p>
-      <w:pPr>
+        <w:rPr>
+          <w:color w:val="auto"/>
+        </w:rPr>
+      </w:pPr>
+      <w:r>
+        <w:rPr>
+          <w:color w:val="auto"/>
+        </w:rPr>
+        <w:t>Conclusão</w:t>
+      </w:r>
+    </w:p>
+    <w:p>
+      <w:pPr>
+        <w:rPr>
+          <w:b/>
+          <w:bCs/>
+          <w:color w:val="auto"/>
+        </w:rPr>
+      </w:pPr>
+    </w:p>
+    <w:p>
+      <w:pPr>
+        <w:rPr>
+          <w:b/>
+          <w:bCs/>
+          <w:color w:val="EE0000"/>
+        </w:rPr>
+      </w:pPr>
+      <w:r>
+        <w:rPr>
+          <w:b/>
+          <w:bCs/>
+          <w:color w:val="EE0000"/>
+        </w:rPr>
+        <w:t>Elementos pós-textuais</w:t>
+      </w:r>
+    </w:p>
+    <w:p>
+      <w:pPr>
+        <w:pStyle w:val="PargrafodaLista"/>
         <w:numPr>
           <w:ilvl w:val="0"/>
-          <w:numId w:val="2"/>
+          <w:numId w:val="23"/>
         </w:numPr>
-        <w:ind w:right="1315" w:hanging="360"/>
+        <w:rPr>
+          <w:b/>
+          <w:bCs/>
+          <w:color w:val="EE0000"/>
+        </w:rPr>
+      </w:pPr>
+      <w:r>
+        <w:rPr>
+          <w:b/>
+          <w:bCs/>
+          <w:color w:val="EE0000"/>
+        </w:rPr>
+        <w:t>Referências</w:t>
+      </w:r>
+    </w:p>
+    <w:p>
+      <w:pPr>
+        <w:rPr>
+          <w:b/>
+          <w:bCs/>
+          <w:color w:val="EE0000"/>
+        </w:rPr>
+      </w:pPr>
+    </w:p>
+    <w:p>
+      <w:pPr>
+        <w:rPr>
+          <w:b/>
+          <w:bCs/>
+          <w:color w:val="EE0000"/>
+        </w:rPr>
+      </w:pPr>
+    </w:p>
+    <w:p>
+      <w:pPr>
+        <w:rPr>
+          <w:color w:val="EE0000"/>
+        </w:rPr>
+      </w:pPr>
+    </w:p>
+    <w:p>
+      <w:pPr>
+        <w:ind w:left="0" w:firstLine="0"/>
+      </w:pPr>
+    </w:p>
+    <w:p>
+      <w:pPr>
+        <w:spacing w:after="218" w:line="259" w:lineRule="auto"/>
+        <w:ind w:left="0" w:right="0" w:firstLine="0"/>
         <w:jc w:val="left"/>
-      </w:pPr>
-      <w:r>
-        <w:t xml:space="preserve">Preencham as etapas deste processo no quadro </w:t>
-      </w:r>
-      <w:proofErr w:type="spellStart"/>
-      <w:r>
-        <w:t>Kanban</w:t>
-      </w:r>
-      <w:proofErr w:type="spellEnd"/>
-      <w:r>
-        <w:t xml:space="preserve"> e evidencie esta atividade; </w:t>
-      </w:r>
-    </w:p>
-    <w:p>
-      <w:pPr>
-        <w:numPr>
-          <w:ilvl w:val="0"/>
-          <w:numId w:val="2"/>
-        </w:numPr>
-        <w:spacing w:after="202" w:line="274" w:lineRule="auto"/>
-        <w:ind w:right="1315" w:hanging="360"/>
+        <w:rPr>
+          <w:b/>
+          <w:shd w:val="clear" w:color="auto" w:fill="FFFF00"/>
+        </w:rPr>
+      </w:pPr>
+    </w:p>
+    <w:p>
+      <w:pPr>
+        <w:spacing w:after="218" w:line="259" w:lineRule="auto"/>
+        <w:ind w:left="0" w:right="0" w:firstLine="0"/>
         <w:jc w:val="left"/>
-      </w:pPr>
-      <w:r>
-        <w:t xml:space="preserve">Demonstre a movimentação das notas </w:t>
-      </w:r>
-      <w:proofErr w:type="spellStart"/>
-      <w:proofErr w:type="gramStart"/>
-      <w:r>
-        <w:t>auto-adesivas</w:t>
-      </w:r>
-      <w:proofErr w:type="spellEnd"/>
-      <w:proofErr w:type="gramEnd"/>
-      <w:r>
-        <w:t xml:space="preserve"> (</w:t>
-      </w:r>
-      <w:proofErr w:type="spellStart"/>
-      <w:r>
-        <w:t>post-its</w:t>
-      </w:r>
-      <w:proofErr w:type="spellEnd"/>
-      <w:r>
-        <w:t>); (C) Destaque as tarefas pendentes, em andamento e concluídas; (D) Apresente o material produzido no formato .</w:t>
-      </w:r>
-      <w:proofErr w:type="spellStart"/>
-      <w:r>
-        <w:t>ppt</w:t>
-      </w:r>
-      <w:proofErr w:type="spellEnd"/>
-      <w:r>
-        <w:t xml:space="preserve">. </w:t>
-      </w:r>
-    </w:p>
-    <w:p>
-      <w:pPr>
-        <w:spacing w:after="206"/>
-        <w:ind w:left="-5" w:right="778"/>
-      </w:pPr>
-      <w:r>
-        <w:t xml:space="preserve">Aula 3: </w:t>
-      </w:r>
-    </w:p>
-    <w:p>
-      <w:pPr>
-        <w:tabs>
-          <w:tab w:val="center" w:pos="2713"/>
-        </w:tabs>
-        <w:spacing w:after="223"/>
-        <w:ind w:left="-15" w:right="0" w:firstLine="0"/>
+        <w:rPr>
+          <w:b/>
+          <w:shd w:val="clear" w:color="auto" w:fill="FFFF00"/>
+        </w:rPr>
+      </w:pPr>
+    </w:p>
+    <w:p>
+      <w:pPr>
+        <w:spacing w:after="218" w:line="259" w:lineRule="auto"/>
+        <w:ind w:left="0" w:right="0" w:firstLine="0"/>
         <w:jc w:val="left"/>
-      </w:pPr>
-      <w:r>
-        <w:t xml:space="preserve"> </w:t>
-      </w:r>
-      <w:r>
-        <w:tab/>
-        <w:t xml:space="preserve">Implementar as funcionalidades do MVP. </w:t>
-      </w:r>
-    </w:p>
-    <w:p>
-      <w:pPr>
-        <w:spacing w:after="214"/>
-        <w:ind w:left="-5" w:right="778"/>
-      </w:pPr>
-      <w:r>
-        <w:t xml:space="preserve"> Ao fazer o MVP, devem ser levantadas questões importantes que possam gerar melhorias. Logo, neste momento, vocês deverão implementar aquilo que é possível ou o que avaliaram como interessante para o projeto, a partir da análise do resultado do primeiro teste: </w:t>
-      </w:r>
-    </w:p>
-    <w:p>
-      <w:pPr>
-        <w:numPr>
-          <w:ilvl w:val="0"/>
-          <w:numId w:val="3"/>
-        </w:numPr>
-        <w:ind w:right="778" w:hanging="360"/>
-      </w:pPr>
-      <w:r>
-        <w:t xml:space="preserve">Selecione as tarefas para desenvolverem o MVP; </w:t>
-      </w:r>
-    </w:p>
-    <w:p>
-      <w:pPr>
-        <w:numPr>
-          <w:ilvl w:val="0"/>
-          <w:numId w:val="3"/>
-        </w:numPr>
-        <w:ind w:right="778" w:hanging="360"/>
-      </w:pPr>
-      <w:r>
-        <w:t xml:space="preserve">Se concentrem nas funcionalidades principais do MPV; </w:t>
-      </w:r>
-    </w:p>
-    <w:p>
-      <w:pPr>
-        <w:numPr>
-          <w:ilvl w:val="0"/>
-          <w:numId w:val="3"/>
-        </w:numPr>
-        <w:ind w:right="778" w:hanging="360"/>
-      </w:pPr>
-      <w:r>
-        <w:t xml:space="preserve">Mantenha o quadro </w:t>
-      </w:r>
-      <w:proofErr w:type="spellStart"/>
-      <w:r>
-        <w:t>Kanban</w:t>
-      </w:r>
-      <w:proofErr w:type="spellEnd"/>
-      <w:r>
-        <w:t xml:space="preserve"> atualizado considerando cada etapa na respectiva coluna; </w:t>
-      </w:r>
-    </w:p>
-    <w:p>
-      <w:pPr>
-        <w:numPr>
-          <w:ilvl w:val="0"/>
-          <w:numId w:val="3"/>
-        </w:numPr>
-        <w:ind w:right="778" w:hanging="360"/>
-      </w:pPr>
-      <w:r>
-        <w:t xml:space="preserve">Entrega dos elementos </w:t>
-      </w:r>
-      <w:proofErr w:type="spellStart"/>
-      <w:r>
-        <w:t>pré</w:t>
-      </w:r>
-      <w:proofErr w:type="spellEnd"/>
-      <w:r>
-        <w:t xml:space="preserve">-textuais, conforme ABNT NBR 14724. </w:t>
-      </w:r>
-    </w:p>
-    <w:p>
-      <w:pPr>
-        <w:spacing w:after="0" w:line="259" w:lineRule="auto"/>
+        <w:rPr>
+          <w:b/>
+          <w:shd w:val="clear" w:color="auto" w:fill="FFFF00"/>
+        </w:rPr>
+      </w:pPr>
+    </w:p>
+    <w:p>
+      <w:pPr>
+        <w:spacing w:after="218" w:line="259" w:lineRule="auto"/>
         <w:ind w:left="0" w:right="0" w:firstLine="0"/>
-        <w:jc w:val="right"/>
-      </w:pPr>
-      <w:r>
-        <w:rPr>
-          <w:noProof/>
-        </w:rPr>
-        <w:drawing>
-          <wp:inline distT="0" distB="0" distL="0" distR="0" wp14:anchorId="7BE20CC2" wp14:editId="2A1064F1">
-            <wp:extent cx="5181600" cy="2761615"/>
-            <wp:effectExtent l="0" t="0" r="0" b="0"/>
-            <wp:docPr id="534" name="Picture 534"/>
-            <wp:cNvGraphicFramePr/>
-            <a:graphic xmlns:a="http://schemas.openxmlformats.org/drawingml/2006/main">
-              <a:graphicData uri="http://schemas.openxmlformats.org/drawingml/2006/picture">
-                <pic:pic xmlns:pic="http://schemas.openxmlformats.org/drawingml/2006/picture">
-                  <pic:nvPicPr>
-                    <pic:cNvPr id="534" name="Picture 534"/>
-                    <pic:cNvPicPr/>
-                  </pic:nvPicPr>
-                  <pic:blipFill>
-                    <a:blip r:embed="rId11"/>
-                    <a:stretch>
-                      <a:fillRect/>
-                    </a:stretch>
-                  </pic:blipFill>
-                  <pic:spPr>
-                    <a:xfrm>
-                      <a:off x="0" y="0"/>
-                      <a:ext cx="5181600" cy="2761615"/>
-                    </a:xfrm>
-                    <a:prstGeom prst="rect">
-                      <a:avLst/>
-                    </a:prstGeom>
-                  </pic:spPr>
-                </pic:pic>
-              </a:graphicData>
-            </a:graphic>
-          </wp:inline>
-        </w:drawing>
-      </w:r>
-      <w:r>
-        <w:t xml:space="preserve"> </w:t>
-      </w:r>
-    </w:p>
-    <w:p>
-      <w:pPr>
-        <w:spacing w:after="0" w:line="259" w:lineRule="auto"/>
-        <w:ind w:left="346" w:right="0" w:firstLine="0"/>
+        <w:jc w:val="left"/>
+        <w:rPr>
+          <w:b/>
+          <w:shd w:val="clear" w:color="auto" w:fill="FFFF00"/>
+        </w:rPr>
+      </w:pPr>
+    </w:p>
+    <w:p>
+      <w:pPr>
+        <w:spacing w:after="218" w:line="259" w:lineRule="auto"/>
+        <w:ind w:left="0" w:right="0" w:firstLine="0"/>
+        <w:jc w:val="left"/>
+        <w:rPr>
+          <w:b/>
+          <w:shd w:val="clear" w:color="auto" w:fill="FFFF00"/>
+        </w:rPr>
+      </w:pPr>
+    </w:p>
+    <w:p>
+      <w:pPr>
+        <w:spacing w:after="218" w:line="259" w:lineRule="auto"/>
+        <w:ind w:left="0" w:right="0" w:firstLine="0"/>
+        <w:jc w:val="left"/>
+        <w:rPr>
+          <w:b/>
+          <w:shd w:val="clear" w:color="auto" w:fill="FFFF00"/>
+        </w:rPr>
+      </w:pPr>
+    </w:p>
+    <w:p>
+      <w:pPr>
+        <w:spacing w:after="218" w:line="259" w:lineRule="auto"/>
+        <w:ind w:left="0" w:right="0" w:firstLine="0"/>
+        <w:jc w:val="left"/>
+        <w:rPr>
+          <w:b/>
+          <w:shd w:val="clear" w:color="auto" w:fill="FFFF00"/>
+        </w:rPr>
+      </w:pPr>
+    </w:p>
+    <w:p>
+      <w:pPr>
+        <w:spacing w:after="218" w:line="259" w:lineRule="auto"/>
+        <w:ind w:left="0" w:right="0" w:firstLine="0"/>
+        <w:jc w:val="left"/>
+        <w:rPr>
+          <w:b/>
+          <w:shd w:val="clear" w:color="auto" w:fill="FFFF00"/>
+        </w:rPr>
+      </w:pPr>
+    </w:p>
+    <w:p>
+      <w:pPr>
+        <w:spacing w:after="218" w:line="259" w:lineRule="auto"/>
+        <w:ind w:left="0" w:right="0" w:firstLine="0"/>
+        <w:jc w:val="left"/>
+        <w:rPr>
+          <w:b/>
+          <w:shd w:val="clear" w:color="auto" w:fill="FFFF00"/>
+        </w:rPr>
+      </w:pPr>
+    </w:p>
+    <w:p>
+      <w:pPr>
+        <w:spacing w:after="218" w:line="259" w:lineRule="auto"/>
+        <w:ind w:left="0" w:right="0" w:firstLine="0"/>
+        <w:jc w:val="left"/>
+        <w:rPr>
+          <w:b/>
+          <w:shd w:val="clear" w:color="auto" w:fill="FFFF00"/>
+        </w:rPr>
+      </w:pPr>
+    </w:p>
+    <w:p>
+      <w:pPr>
+        <w:spacing w:after="218" w:line="259" w:lineRule="auto"/>
+        <w:ind w:left="0" w:right="0" w:firstLine="0"/>
+        <w:jc w:val="left"/>
+        <w:rPr>
+          <w:b/>
+          <w:shd w:val="clear" w:color="auto" w:fill="FFFF00"/>
+        </w:rPr>
+      </w:pPr>
+    </w:p>
+    <w:p>
+      <w:pPr>
+        <w:spacing w:after="218" w:line="259" w:lineRule="auto"/>
+        <w:ind w:left="0" w:right="0" w:firstLine="0"/>
+        <w:jc w:val="left"/>
+        <w:rPr>
+          <w:b/>
+          <w:shd w:val="clear" w:color="auto" w:fill="FFFF00"/>
+        </w:rPr>
+      </w:pPr>
+    </w:p>
+    <w:p>
+      <w:pPr>
         <w:jc w:val="center"/>
-      </w:pPr>
-      <w:r>
-        <w:t xml:space="preserve"> </w:t>
-      </w:r>
-    </w:p>
-    <w:p>
-      <w:pPr>
-        <w:spacing w:after="72" w:line="259" w:lineRule="auto"/>
-        <w:ind w:left="290" w:right="0"/>
+        <w:rPr>
+          <w:b/>
+          <w:bCs/>
+          <w:color w:val="auto"/>
+          <w:sz w:val="24"/>
+        </w:rPr>
+      </w:pPr>
+    </w:p>
+    <w:p>
+      <w:pPr>
         <w:jc w:val="center"/>
-      </w:pPr>
-      <w:r>
-        <w:rPr>
-          <w:sz w:val="16"/>
-        </w:rPr>
-        <w:t xml:space="preserve">Fonte: ABNT NBR 14724 </w:t>
-      </w:r>
-    </w:p>
-    <w:p>
-      <w:pPr>
-        <w:spacing w:after="9" w:line="259" w:lineRule="auto"/>
-        <w:ind w:left="1066" w:right="0" w:firstLine="0"/>
+        <w:rPr>
+          <w:b/>
+          <w:bCs/>
+          <w:color w:val="auto"/>
+          <w:sz w:val="24"/>
+        </w:rPr>
+      </w:pPr>
+    </w:p>
+    <w:p>
+      <w:pPr>
         <w:jc w:val="left"/>
-      </w:pPr>
-      <w:r>
-        <w:t xml:space="preserve"> </w:t>
-      </w:r>
-    </w:p>
-    <w:p>
-      <w:pPr>
-        <w:spacing w:line="463" w:lineRule="auto"/>
-        <w:ind w:left="-15" w:right="3854" w:firstLine="1066"/>
-      </w:pPr>
-      <w:r>
-        <w:rPr>
+        <w:rPr>
+          <w:b/>
+          <w:bCs/>
+          <w:color w:val="auto"/>
+          <w:sz w:val="24"/>
+        </w:rPr>
+      </w:pPr>
+      <w:r>
+        <w:rPr>
+          <w:b/>
+          <w:bCs/>
+          <w:color w:val="auto"/>
+          <w:sz w:val="24"/>
+        </w:rPr>
+        <w:lastRenderedPageBreak/>
+        <w:t>Conteúdo a ser apresentado no terceiro bimestre.</w:t>
+      </w:r>
+    </w:p>
+    <w:p>
+      <w:pPr>
+        <w:jc w:val="center"/>
+        <w:rPr>
+          <w:b/>
+          <w:bCs/>
+          <w:color w:val="auto"/>
+          <w:sz w:val="24"/>
+        </w:rPr>
+      </w:pPr>
+    </w:p>
+    <w:p>
+      <w:pPr>
+        <w:jc w:val="center"/>
+        <w:rPr>
+          <w:b/>
+          <w:bCs/>
+          <w:color w:val="auto"/>
+          <w:sz w:val="24"/>
+        </w:rPr>
+      </w:pPr>
+      <w:r>
+        <w:rPr>
+          <w:b/>
+          <w:bCs/>
+          <w:color w:val="auto"/>
+          <w:sz w:val="24"/>
+        </w:rPr>
+        <w:t>I</w:t>
+      </w:r>
+      <w:r>
+        <w:rPr>
+          <w:b/>
+          <w:bCs/>
+          <w:color w:val="auto"/>
+          <w:sz w:val="24"/>
+        </w:rPr>
+        <w:t>ntrodução</w:t>
+      </w:r>
+    </w:p>
+    <w:p>
+      <w:pPr>
+        <w:rPr>
+          <w:b/>
+          <w:bCs/>
+          <w:color w:val="auto"/>
+        </w:rPr>
+      </w:pPr>
+    </w:p>
+    <w:p>
+      <w:r>
+        <w:rPr>
+          <w:color w:val="auto"/>
+        </w:rPr>
+        <w:t xml:space="preserve">A introdução </w:t>
+      </w:r>
+      <w:r>
+        <w:t>de um Trabalho de Conclusão de Curso (TCC) deve apresentar claramente o tema, o problema de pesquisa, os objetivos, a justificativa e a metodologia utilizada, além de antecipar a estrutura dos capítulos que compõem o trabalho. Essa seção tem como papel situar o leitor, evidenciando a importância do estudo e orientando o caminho da leitura.</w:t>
+      </w:r>
+    </w:p>
+    <w:p/>
+    <w:p>
+      <w:pPr>
+        <w:jc w:val="center"/>
+        <w:rPr>
+          <w:b/>
+          <w:bCs/>
+          <w:sz w:val="24"/>
+        </w:rPr>
+      </w:pPr>
+      <w:r>
+        <w:rPr>
+          <w:b/>
+          <w:bCs/>
+          <w:sz w:val="24"/>
+        </w:rPr>
+        <w:t>Desenvolvimento</w:t>
+      </w:r>
+    </w:p>
+    <w:p/>
+    <w:p/>
+    <w:p/>
+    <w:p/>
+    <w:p>
+      <w:pPr>
+        <w:spacing w:after="218" w:line="259" w:lineRule="auto"/>
+        <w:ind w:left="0" w:right="0" w:firstLine="0"/>
+        <w:jc w:val="left"/>
+        <w:rPr>
+          <w:b/>
           <w:shd w:val="clear" w:color="auto" w:fill="FFFF00"/>
         </w:rPr>
-        <w:t>Data alvo para entrega: 03/08/2025</w:t>
-      </w:r>
-      <w:r>
-        <w:t xml:space="preserve"> </w:t>
-      </w:r>
-      <w:r>
-        <w:rPr>
-          <w:b/>
-        </w:rPr>
-        <w:t>Semana 16</w:t>
-      </w:r>
-      <w:r>
-        <w:t xml:space="preserve"> - Execução, acompanhamento e avaliação. </w:t>
-      </w:r>
-    </w:p>
-    <w:p>
-      <w:pPr>
-        <w:spacing w:after="207"/>
-        <w:ind w:left="-5" w:right="778"/>
-      </w:pPr>
-      <w:r>
-        <w:t xml:space="preserve">Aula 1: </w:t>
-      </w:r>
-    </w:p>
-    <w:p>
-      <w:pPr>
-        <w:tabs>
-          <w:tab w:val="center" w:pos="2482"/>
-        </w:tabs>
-        <w:ind w:left="-15" w:right="0" w:firstLine="0"/>
+      </w:pPr>
+    </w:p>
+    <w:p>
+      <w:pPr>
+        <w:spacing w:after="218" w:line="259" w:lineRule="auto"/>
+        <w:ind w:left="0" w:right="0" w:firstLine="0"/>
         <w:jc w:val="left"/>
-      </w:pPr>
-      <w:r>
-        <w:t xml:space="preserve"> </w:t>
-      </w:r>
-      <w:r>
-        <w:tab/>
-        <w:t xml:space="preserve">Desenvolvimento do MVP – Parte 2. </w:t>
-      </w:r>
-    </w:p>
-    <w:p>
-      <w:pPr>
-        <w:spacing w:after="209"/>
-        <w:ind w:left="-5" w:right="778"/>
-      </w:pPr>
-      <w:r>
-        <w:t xml:space="preserve"> Compreendam a importância de ferramenta </w:t>
-      </w:r>
-      <w:proofErr w:type="spellStart"/>
-      <w:r>
-        <w:t>Kanban</w:t>
-      </w:r>
-      <w:proofErr w:type="spellEnd"/>
-      <w:r>
-        <w:t xml:space="preserve"> para organizar e priorizar as tarefas do projeto para as funcionalidades essenciais da aplicação. </w:t>
-      </w:r>
-    </w:p>
-    <w:p>
-      <w:pPr>
-        <w:numPr>
-          <w:ilvl w:val="0"/>
-          <w:numId w:val="4"/>
-        </w:numPr>
-        <w:ind w:right="778" w:hanging="360"/>
-      </w:pPr>
-      <w:r>
-        <w:lastRenderedPageBreak/>
-        <w:t xml:space="preserve">Reúnam-se em grupo, consultem o </w:t>
-      </w:r>
-      <w:proofErr w:type="spellStart"/>
-      <w:r>
-        <w:t>kanban</w:t>
-      </w:r>
-      <w:proofErr w:type="spellEnd"/>
-      <w:r>
-        <w:t xml:space="preserve"> e revisem o que foi concluído na última aula; </w:t>
-      </w:r>
-    </w:p>
-    <w:p>
-      <w:pPr>
-        <w:numPr>
-          <w:ilvl w:val="0"/>
-          <w:numId w:val="4"/>
-        </w:numPr>
-        <w:ind w:right="778" w:hanging="360"/>
-      </w:pPr>
-      <w:r>
-        <w:t xml:space="preserve">Listem e definam as principais tarefas que precisam ser concluídas nesta semana para garantir o avanço do MVP; </w:t>
-      </w:r>
-    </w:p>
-    <w:p>
-      <w:pPr>
-        <w:numPr>
-          <w:ilvl w:val="0"/>
-          <w:numId w:val="4"/>
-        </w:numPr>
-        <w:ind w:right="778" w:hanging="360"/>
-      </w:pPr>
-      <w:r>
-        <w:t xml:space="preserve">Separem as tarefas e atribua as responsabilidades a cada membro do grupo; </w:t>
-      </w:r>
-    </w:p>
-    <w:p>
-      <w:pPr>
-        <w:numPr>
-          <w:ilvl w:val="0"/>
-          <w:numId w:val="4"/>
-        </w:numPr>
-        <w:ind w:right="778" w:hanging="360"/>
-      </w:pPr>
-      <w:r>
-        <w:t xml:space="preserve">Revisem as funcionalidades já testadas; </w:t>
-      </w:r>
-    </w:p>
-    <w:p>
-      <w:pPr>
-        <w:numPr>
-          <w:ilvl w:val="0"/>
-          <w:numId w:val="4"/>
-        </w:numPr>
-        <w:spacing w:after="204"/>
-        <w:ind w:right="778" w:hanging="360"/>
-      </w:pPr>
-      <w:r>
-        <w:t xml:space="preserve">Mantenha o quadro </w:t>
-      </w:r>
-      <w:proofErr w:type="spellStart"/>
-      <w:r>
-        <w:t>Kanban</w:t>
-      </w:r>
-      <w:proofErr w:type="spellEnd"/>
-      <w:r>
-        <w:t xml:space="preserve"> atualizado considerando cada etapa na respectiva coluna. </w:t>
-      </w:r>
-    </w:p>
-    <w:p>
-      <w:pPr>
-        <w:spacing w:after="212"/>
-        <w:ind w:left="-5" w:right="778"/>
-      </w:pPr>
-      <w:r>
-        <w:t xml:space="preserve">Aula 2: </w:t>
-      </w:r>
-    </w:p>
-    <w:p>
-      <w:pPr>
-        <w:tabs>
-          <w:tab w:val="center" w:pos="2482"/>
-        </w:tabs>
-        <w:spacing w:after="219"/>
-        <w:ind w:left="-15" w:right="0" w:firstLine="0"/>
+        <w:rPr>
+          <w:b/>
+          <w:shd w:val="clear" w:color="auto" w:fill="FFFF00"/>
+        </w:rPr>
+      </w:pPr>
+    </w:p>
+    <w:p>
+      <w:pPr>
+        <w:spacing w:after="218" w:line="259" w:lineRule="auto"/>
+        <w:ind w:left="0" w:right="0" w:firstLine="0"/>
         <w:jc w:val="left"/>
-      </w:pPr>
-      <w:r>
-        <w:t xml:space="preserve"> </w:t>
-      </w:r>
-      <w:r>
-        <w:tab/>
-        <w:t xml:space="preserve">Desenvolvimento do MVP – Parte 2. </w:t>
-      </w:r>
-    </w:p>
-    <w:p>
-      <w:pPr>
-        <w:spacing w:after="205"/>
-        <w:ind w:left="-5" w:right="778"/>
-      </w:pPr>
-      <w:r>
-        <w:t xml:space="preserve"> Nesta atividade, vocês terão a oportunidade de consolidar as funcionalidades criadas e refinar os testes para garantir que o protótipo seja funcional.   </w:t>
-      </w:r>
-    </w:p>
-    <w:p>
-      <w:pPr>
-        <w:spacing w:after="214" w:line="259" w:lineRule="auto"/>
-        <w:ind w:right="0"/>
+        <w:rPr>
+          <w:b/>
+          <w:shd w:val="clear" w:color="auto" w:fill="FFFF00"/>
+        </w:rPr>
+      </w:pPr>
+    </w:p>
+    <w:p>
+      <w:pPr>
+        <w:spacing w:after="218" w:line="259" w:lineRule="auto"/>
+        <w:ind w:left="0" w:right="0" w:firstLine="0"/>
         <w:jc w:val="left"/>
-      </w:pPr>
-      <w:r>
         <w:rPr>
           <w:b/>
           <w:shd w:val="clear" w:color="auto" w:fill="FFFF00"/>
         </w:rPr>
-        <w:t>Lembrem-se:</w:t>
-      </w:r>
-      <w:r>
-        <w:rPr>
+      </w:pPr>
+    </w:p>
+    <w:p>
+      <w:pPr>
+        <w:spacing w:after="218" w:line="259" w:lineRule="auto"/>
+        <w:ind w:left="0" w:right="0" w:firstLine="0"/>
+        <w:jc w:val="left"/>
+        <w:rPr>
+          <w:b/>
           <w:shd w:val="clear" w:color="auto" w:fill="FFFF00"/>
         </w:rPr>
-        <w:t xml:space="preserve"> o MVP deve ser simples, funcional e capaz de validar a ideia principal!</w:t>
-      </w:r>
-      <w:r>
-        <w:t xml:space="preserve"> </w:t>
-      </w:r>
-    </w:p>
-    <w:p>
-      <w:pPr>
-        <w:numPr>
-          <w:ilvl w:val="0"/>
-          <w:numId w:val="5"/>
-        </w:numPr>
-        <w:ind w:right="778" w:hanging="360"/>
-      </w:pPr>
-      <w:r>
-        <w:t xml:space="preserve">Reúnam-se em grupo, consultem o </w:t>
-      </w:r>
-      <w:proofErr w:type="spellStart"/>
-      <w:r>
-        <w:t>kanban</w:t>
-      </w:r>
-      <w:proofErr w:type="spellEnd"/>
-      <w:r>
-        <w:t xml:space="preserve"> e revisem o que foi concluído na última aula; </w:t>
-      </w:r>
-    </w:p>
-    <w:p>
-      <w:pPr>
-        <w:numPr>
-          <w:ilvl w:val="0"/>
-          <w:numId w:val="5"/>
-        </w:numPr>
-        <w:ind w:right="778" w:hanging="360"/>
-      </w:pPr>
-      <w:r>
-        <w:t xml:space="preserve">Listem e definam as principais tarefas que precisam ser concluídas nesta semana para garantir o avanço do MVP; </w:t>
-      </w:r>
-    </w:p>
-    <w:p>
-      <w:pPr>
-        <w:numPr>
-          <w:ilvl w:val="0"/>
-          <w:numId w:val="5"/>
-        </w:numPr>
-        <w:ind w:right="778" w:hanging="360"/>
-      </w:pPr>
-      <w:r>
-        <w:t xml:space="preserve">Separem as tarefas e atribua as responsabilidades a cada membro do grupo; </w:t>
-      </w:r>
-    </w:p>
-    <w:p>
-      <w:pPr>
-        <w:numPr>
-          <w:ilvl w:val="0"/>
-          <w:numId w:val="5"/>
-        </w:numPr>
-        <w:ind w:right="778" w:hanging="360"/>
-      </w:pPr>
-      <w:r>
-        <w:t xml:space="preserve">Executem as tarefas do </w:t>
-      </w:r>
-      <w:proofErr w:type="spellStart"/>
-      <w:r>
-        <w:t>Kanban</w:t>
-      </w:r>
-      <w:proofErr w:type="spellEnd"/>
-      <w:r>
-        <w:t xml:space="preserve">; </w:t>
-      </w:r>
-    </w:p>
-    <w:p>
-      <w:pPr>
-        <w:numPr>
-          <w:ilvl w:val="0"/>
-          <w:numId w:val="5"/>
-        </w:numPr>
-        <w:spacing w:after="204"/>
-        <w:ind w:right="778" w:hanging="360"/>
-      </w:pPr>
-      <w:r>
-        <w:t xml:space="preserve">Mantenha o quadro </w:t>
-      </w:r>
-      <w:proofErr w:type="spellStart"/>
-      <w:r>
-        <w:t>Kanban</w:t>
-      </w:r>
-      <w:proofErr w:type="spellEnd"/>
-      <w:r>
-        <w:t xml:space="preserve"> atualizado considerando cada etapa na respectiva coluna. </w:t>
-      </w:r>
-    </w:p>
-    <w:p>
-      <w:pPr>
-        <w:spacing w:after="206"/>
-        <w:ind w:left="-5" w:right="778"/>
-      </w:pPr>
-      <w:r>
-        <w:t xml:space="preserve">Aula 3: </w:t>
-      </w:r>
-    </w:p>
-    <w:p>
-      <w:pPr>
-        <w:tabs>
-          <w:tab w:val="center" w:pos="3827"/>
-        </w:tabs>
-        <w:spacing w:after="224"/>
-        <w:ind w:left="-15" w:right="0" w:firstLine="0"/>
+      </w:pPr>
+    </w:p>
+    <w:p>
+      <w:pPr>
+        <w:spacing w:after="218" w:line="259" w:lineRule="auto"/>
+        <w:ind w:left="0" w:right="0" w:firstLine="0"/>
         <w:jc w:val="left"/>
-      </w:pPr>
-      <w:r>
-        <w:t xml:space="preserve"> </w:t>
-      </w:r>
-      <w:r>
-        <w:tab/>
-        <w:t xml:space="preserve">Avaliar o desenvolvimento do Projeto por meio da retrospectiva. </w:t>
-      </w:r>
-    </w:p>
-    <w:p>
-      <w:pPr>
-        <w:spacing w:after="209"/>
-        <w:ind w:left="-5" w:right="778"/>
-      </w:pPr>
-      <w:r>
-        <w:t xml:space="preserve"> Sua participação na avaliação do projeto ajudará a manter a equipe alinhada com os objetivos, promoverá uma revisão contínua do andamento e contribuirá para o aprimoramento do desempenho de todos. Portanto, responda aos formulários de avaliação do projeto: </w:t>
-      </w:r>
-    </w:p>
-    <w:p>
-      <w:pPr>
-        <w:numPr>
-          <w:ilvl w:val="0"/>
-          <w:numId w:val="6"/>
-        </w:numPr>
-        <w:ind w:right="778" w:hanging="360"/>
-      </w:pPr>
-      <w:r>
-        <w:t xml:space="preserve">Respondam: Após a retrospectiva realizada anteriormente, os desafios encontrados foram superados? Os ajustes necessários e observados foram implementados? </w:t>
-      </w:r>
-    </w:p>
-    <w:p>
-      <w:pPr>
-        <w:numPr>
-          <w:ilvl w:val="0"/>
-          <w:numId w:val="6"/>
-        </w:numPr>
-        <w:ind w:right="778" w:hanging="360"/>
-      </w:pPr>
-      <w:r>
-        <w:t xml:space="preserve">As soluções foram eficazes?  </w:t>
-      </w:r>
-    </w:p>
-    <w:p>
-      <w:pPr>
-        <w:numPr>
-          <w:ilvl w:val="0"/>
-          <w:numId w:val="6"/>
-        </w:numPr>
-        <w:ind w:right="778" w:hanging="360"/>
-      </w:pPr>
-      <w:r>
-        <w:t xml:space="preserve">Façam um momento de reflexão sobre todo o processo, por meio de um jogo de retrospectiva, onde, analisaremos decisões, desafios e aprendizados, consolidando o que foi vivenciado nessa jornada. </w:t>
-      </w:r>
-    </w:p>
-    <w:p>
-      <w:pPr>
-        <w:numPr>
-          <w:ilvl w:val="0"/>
-          <w:numId w:val="6"/>
-        </w:numPr>
-        <w:ind w:right="778" w:hanging="360"/>
-      </w:pPr>
-      <w:r>
-        <w:t xml:space="preserve">Entrega dos elementos </w:t>
-      </w:r>
-      <w:proofErr w:type="spellStart"/>
-      <w:r>
-        <w:t>pré</w:t>
-      </w:r>
-      <w:proofErr w:type="spellEnd"/>
-      <w:r>
-        <w:t xml:space="preserve">-textuais, conforme ABNT NBR 14724; </w:t>
-      </w:r>
-    </w:p>
-    <w:p>
-      <w:pPr>
-        <w:spacing w:after="197" w:line="281" w:lineRule="auto"/>
-        <w:ind w:left="-5"/>
-      </w:pPr>
-      <w:r>
         <w:rPr>
           <w:b/>
           <w:shd w:val="clear" w:color="auto" w:fill="FFFF00"/>
         </w:rPr>
-        <w:t xml:space="preserve">NOTA: Para José Luiz Fiorin e Francisco Platão Savioli, </w:t>
-      </w:r>
-      <w:r>
-        <w:rPr>
-          <w:b/>
-          <w:i/>
+      </w:pPr>
+    </w:p>
+    <w:p>
+      <w:pPr>
+        <w:spacing w:after="218" w:line="259" w:lineRule="auto"/>
+        <w:ind w:left="0" w:right="0" w:firstLine="0"/>
+        <w:jc w:val="left"/>
+        <w:rPr>
+          <w:b/>
           <w:shd w:val="clear" w:color="auto" w:fill="FFFF00"/>
         </w:rPr>
-        <w:t>em Para entender o texto</w:t>
-      </w:r>
-      <w:r>
-        <w:rPr>
-          <w:b/>
-          <w:i/>
-        </w:rPr>
-        <w:t xml:space="preserve"> </w:t>
-      </w:r>
-      <w:r>
-        <w:rPr>
-          <w:b/>
-          <w:i/>
+      </w:pPr>
+    </w:p>
+    <w:p>
+      <w:pPr>
+        <w:spacing w:after="218" w:line="259" w:lineRule="auto"/>
+        <w:ind w:left="0" w:right="0" w:firstLine="0"/>
+        <w:jc w:val="left"/>
+        <w:rPr>
+          <w:b/>
           <w:shd w:val="clear" w:color="auto" w:fill="FFFF00"/>
         </w:rPr>
-        <w:t>(1990, p. 420),</w:t>
-      </w:r>
-      <w:r>
+      </w:pPr>
+    </w:p>
+    <w:p>
+      <w:pPr>
+        <w:spacing w:after="218" w:line="259" w:lineRule="auto"/>
+        <w:ind w:left="0" w:right="0" w:firstLine="0"/>
+        <w:jc w:val="left"/>
         <w:rPr>
           <w:b/>
           <w:shd w:val="clear" w:color="auto" w:fill="FFFF00"/>
         </w:rPr>
-        <w:t xml:space="preserve"> recomendam que se considerem três elementos importantes no</w:t>
-      </w:r>
-      <w:r>
-        <w:rPr>
-          <w:b/>
-        </w:rPr>
-        <w:t xml:space="preserve"> </w:t>
-      </w:r>
-      <w:r>
+      </w:pPr>
+    </w:p>
+    <w:p>
+      <w:pPr>
+        <w:spacing w:after="218" w:line="259" w:lineRule="auto"/>
+        <w:ind w:left="0" w:right="0" w:firstLine="0"/>
+        <w:jc w:val="left"/>
         <w:rPr>
           <w:b/>
           <w:shd w:val="clear" w:color="auto" w:fill="FFFF00"/>
         </w:rPr>
-        <w:t>resumo, entre eles: a) partes fundamentais do texto; b) progressão das ideias</w:t>
-      </w:r>
-      <w:r>
-        <w:t xml:space="preserve"> </w:t>
-      </w:r>
-      <w:r>
+      </w:pPr>
+    </w:p>
+    <w:p>
+      <w:pPr>
+        <w:spacing w:after="218" w:line="259" w:lineRule="auto"/>
+        <w:ind w:left="0" w:right="0" w:firstLine="0"/>
+        <w:jc w:val="left"/>
         <w:rPr>
           <w:b/>
           <w:shd w:val="clear" w:color="auto" w:fill="FFFF00"/>
         </w:rPr>
-        <w:t>apresentadas; c) correlação das partes do texto.</w:t>
-      </w:r>
-      <w:r>
-        <w:t xml:space="preserve"> </w:t>
-      </w:r>
-    </w:p>
-    <w:p>
-      <w:pPr>
-        <w:spacing w:after="0" w:line="259" w:lineRule="auto"/>
-        <w:ind w:left="0" w:right="673" w:firstLine="0"/>
-        <w:jc w:val="right"/>
-      </w:pPr>
-      <w:r>
-        <w:rPr>
-          <w:noProof/>
-        </w:rPr>
-        <w:lastRenderedPageBreak/>
-        <w:drawing>
-          <wp:inline distT="0" distB="0" distL="0" distR="0" wp14:anchorId="51FD2BC5" wp14:editId="78850393">
-            <wp:extent cx="4754881" cy="1203960"/>
-            <wp:effectExtent l="0" t="0" r="0" b="0"/>
-            <wp:docPr id="802" name="Picture 802"/>
-            <wp:cNvGraphicFramePr/>
-            <a:graphic xmlns:a="http://schemas.openxmlformats.org/drawingml/2006/main">
-              <a:graphicData uri="http://schemas.openxmlformats.org/drawingml/2006/picture">
-                <pic:pic xmlns:pic="http://schemas.openxmlformats.org/drawingml/2006/picture">
-                  <pic:nvPicPr>
-                    <pic:cNvPr id="802" name="Picture 802"/>
-                    <pic:cNvPicPr/>
-                  </pic:nvPicPr>
-                  <pic:blipFill>
-                    <a:blip r:embed="rId12"/>
-                    <a:stretch>
-                      <a:fillRect/>
-                    </a:stretch>
-                  </pic:blipFill>
-                  <pic:spPr>
-                    <a:xfrm>
-                      <a:off x="0" y="0"/>
-                      <a:ext cx="4754881" cy="1203960"/>
-                    </a:xfrm>
-                    <a:prstGeom prst="rect">
-                      <a:avLst/>
-                    </a:prstGeom>
-                  </pic:spPr>
-                </pic:pic>
-              </a:graphicData>
-            </a:graphic>
-          </wp:inline>
-        </w:drawing>
-      </w:r>
-      <w:r>
-        <w:t xml:space="preserve"> </w:t>
-      </w:r>
-    </w:p>
-    <w:p>
-      <w:pPr>
-        <w:spacing w:after="72" w:line="259" w:lineRule="auto"/>
-        <w:ind w:left="290" w:right="1"/>
-        <w:jc w:val="center"/>
-      </w:pPr>
-      <w:r>
-        <w:rPr>
-          <w:sz w:val="16"/>
-        </w:rPr>
-        <w:t xml:space="preserve">Fonte: ABNT NBR 14724 </w:t>
-      </w:r>
-    </w:p>
-    <w:p>
-      <w:pPr>
-        <w:spacing w:after="9" w:line="259" w:lineRule="auto"/>
-        <w:ind w:left="1066" w:right="0" w:firstLine="0"/>
+      </w:pPr>
+    </w:p>
+    <w:p>
+      <w:pPr>
+        <w:spacing w:after="218" w:line="259" w:lineRule="auto"/>
+        <w:ind w:left="0" w:right="0" w:firstLine="0"/>
         <w:jc w:val="left"/>
-      </w:pPr>
-      <w:r>
-        <w:t xml:space="preserve"> </w:t>
-      </w:r>
-    </w:p>
-    <w:p>
-      <w:pPr>
-        <w:spacing w:after="214" w:line="259" w:lineRule="auto"/>
-        <w:ind w:left="1061" w:right="0"/>
+        <w:rPr>
+          <w:b/>
+          <w:shd w:val="clear" w:color="auto" w:fill="FFFF00"/>
+        </w:rPr>
+      </w:pPr>
+    </w:p>
+    <w:p>
+      <w:pPr>
+        <w:spacing w:after="218" w:line="259" w:lineRule="auto"/>
+        <w:ind w:left="0" w:right="0" w:firstLine="0"/>
         <w:jc w:val="left"/>
       </w:pPr>
-      <w:r>
-        <w:rPr>
-          <w:shd w:val="clear" w:color="auto" w:fill="FFFF00"/>
-        </w:rPr>
-        <w:t>Data alvo para entrega: 10/08/2025</w:t>
-      </w:r>
-      <w:r>
-        <w:t xml:space="preserve"> </w:t>
-      </w:r>
-    </w:p>
-    <w:p>
-      <w:pPr>
-        <w:spacing w:after="211"/>
-        <w:ind w:left="-5" w:right="778"/>
-      </w:pPr>
-      <w:r>
-        <w:rPr>
-          <w:b/>
-        </w:rPr>
-        <w:t>Semana 17</w:t>
-      </w:r>
-      <w:r>
-        <w:t xml:space="preserve"> – Pesquisa e melhoria contínua. </w:t>
-      </w:r>
-    </w:p>
-    <w:p>
-      <w:pPr>
-        <w:spacing w:after="206"/>
-        <w:ind w:left="-5" w:right="778"/>
-      </w:pPr>
-      <w:r>
-        <w:t xml:space="preserve">Aula 1: </w:t>
-      </w:r>
-    </w:p>
-    <w:p>
-      <w:pPr>
-        <w:tabs>
-          <w:tab w:val="center" w:pos="2146"/>
-        </w:tabs>
-        <w:spacing w:after="218"/>
-        <w:ind w:left="-15" w:right="0" w:firstLine="0"/>
-        <w:jc w:val="left"/>
-      </w:pPr>
-      <w:r>
-        <w:t xml:space="preserve"> </w:t>
-      </w:r>
-      <w:r>
-        <w:tab/>
-        <w:t xml:space="preserve">Coleta de feedback (opinião). </w:t>
-      </w:r>
-    </w:p>
-    <w:p>
-      <w:pPr>
-        <w:spacing w:after="204"/>
-        <w:ind w:left="-5" w:right="778"/>
-      </w:pPr>
-      <w:r>
-        <w:t xml:space="preserve"> O objetivo desta atividade é coletar feedbacks sobre o projeto e as funcionalidades essenciais. Uma forma simples de fazer essa coleta é por meio de perguntas simples e objetivas, logo após o usuário fazer uso da sua aplicação. Desta forma, será possível pensar em melhorias na experiência do seu cliente, considerando a proposta da aplicação. </w:t>
-      </w:r>
-    </w:p>
-    <w:p>
-      <w:pPr>
-        <w:spacing w:after="197" w:line="281" w:lineRule="auto"/>
-        <w:ind w:left="-5"/>
-      </w:pPr>
-      <w:r>
-        <w:rPr>
-          <w:b/>
-          <w:shd w:val="clear" w:color="auto" w:fill="FFFF00"/>
-        </w:rPr>
-        <w:t>NOTA: No Dicionário Brasileiro da Língua Portuguesa, feedback é uma resposta</w:t>
-      </w:r>
-      <w:r>
-        <w:rPr>
-          <w:b/>
-        </w:rPr>
-        <w:t xml:space="preserve"> </w:t>
-      </w:r>
-      <w:r>
-        <w:rPr>
-          <w:b/>
-          <w:shd w:val="clear" w:color="auto" w:fill="FFFF00"/>
-        </w:rPr>
-        <w:t>ou informação retornada sobre uma ação ou processo, com o objetivo de</w:t>
-      </w:r>
-      <w:r>
-        <w:rPr>
-          <w:b/>
-        </w:rPr>
-        <w:t xml:space="preserve"> </w:t>
-      </w:r>
-      <w:r>
-        <w:rPr>
-          <w:b/>
-          <w:shd w:val="clear" w:color="auto" w:fill="FFFF00"/>
-        </w:rPr>
-        <w:t>ajustar, corrigir ou melhorar o desempenho.</w:t>
-      </w:r>
-      <w:r>
-        <w:rPr>
-          <w:b/>
-        </w:rPr>
-        <w:t xml:space="preserve"> </w:t>
-      </w:r>
-    </w:p>
-    <w:p>
-      <w:pPr>
-        <w:numPr>
-          <w:ilvl w:val="0"/>
-          <w:numId w:val="7"/>
-        </w:numPr>
-        <w:ind w:right="778" w:hanging="360"/>
-      </w:pPr>
-      <w:r>
-        <w:t xml:space="preserve">Acessem o roteiro da semana para esta atividade; </w:t>
-      </w:r>
-    </w:p>
-    <w:p>
-      <w:pPr>
-        <w:numPr>
-          <w:ilvl w:val="0"/>
-          <w:numId w:val="7"/>
-        </w:numPr>
-        <w:ind w:right="778" w:hanging="360"/>
-      </w:pPr>
-      <w:r>
-        <w:t xml:space="preserve">Os grupos devem ser organizar para avaliar o MVP uns dos outros; </w:t>
-      </w:r>
-    </w:p>
-    <w:p>
-      <w:pPr>
-        <w:numPr>
-          <w:ilvl w:val="0"/>
-          <w:numId w:val="7"/>
-        </w:numPr>
-        <w:ind w:right="778" w:hanging="360"/>
-      </w:pPr>
-      <w:r>
-        <w:t xml:space="preserve">Cada grupo terá no máximo 00:05:00min. para apresentar o MVP; </w:t>
-      </w:r>
-    </w:p>
-    <w:p>
-      <w:pPr>
-        <w:numPr>
-          <w:ilvl w:val="0"/>
-          <w:numId w:val="7"/>
-        </w:numPr>
-        <w:ind w:right="778" w:hanging="360"/>
-      </w:pPr>
-      <w:r>
-        <w:t xml:space="preserve">Ao término de cada apresentação os grupos terão 00:02:00min. para apresentarem um feedback direto. </w:t>
-      </w:r>
-    </w:p>
-    <w:p>
-      <w:pPr>
-        <w:numPr>
-          <w:ilvl w:val="0"/>
-          <w:numId w:val="7"/>
-        </w:numPr>
-        <w:ind w:right="778" w:hanging="360"/>
-      </w:pPr>
-      <w:r>
-        <w:t xml:space="preserve">Tomem nota das observações e sugestões durante as apresentações. </w:t>
-      </w:r>
-    </w:p>
-    <w:p>
-      <w:pPr>
-        <w:numPr>
-          <w:ilvl w:val="0"/>
-          <w:numId w:val="7"/>
-        </w:numPr>
-        <w:spacing w:after="205"/>
-        <w:ind w:right="778" w:hanging="360"/>
-      </w:pPr>
-      <w:r>
-        <w:t xml:space="preserve">Esta ação poderá ser gravada para que posteriormente seja utilizada em consultas futuras. </w:t>
-      </w:r>
-    </w:p>
-    <w:p>
-      <w:pPr>
-        <w:spacing w:after="206"/>
-        <w:ind w:left="-5" w:right="778"/>
-      </w:pPr>
-      <w:r>
-        <w:t xml:space="preserve">Aula 2: </w:t>
-      </w:r>
-    </w:p>
-    <w:p>
-      <w:pPr>
-        <w:tabs>
-          <w:tab w:val="center" w:pos="2211"/>
-        </w:tabs>
-        <w:spacing w:after="223"/>
-        <w:ind w:left="-15" w:right="0" w:firstLine="0"/>
-        <w:jc w:val="left"/>
-      </w:pPr>
-      <w:r>
-        <w:t xml:space="preserve"> </w:t>
-      </w:r>
-      <w:r>
-        <w:tab/>
-        <w:t xml:space="preserve">Pesquisa e Melhoria Contínua. </w:t>
-      </w:r>
-    </w:p>
-    <w:p>
-      <w:pPr>
-        <w:spacing w:after="210"/>
-        <w:ind w:left="-5" w:right="778"/>
-      </w:pPr>
-      <w:r>
-        <w:t xml:space="preserve"> Reúnam-se em grupos, chegou à hora de refletir sobre como reagir a esses feedbacks de maneira construtiva e como colaborar com os colegas para melhorar o MVP antes da próxima etapa.  </w:t>
-      </w:r>
-    </w:p>
-    <w:p>
-      <w:pPr>
-        <w:numPr>
-          <w:ilvl w:val="0"/>
-          <w:numId w:val="8"/>
-        </w:numPr>
-        <w:ind w:right="778" w:hanging="360"/>
-      </w:pPr>
-      <w:r>
-        <w:t xml:space="preserve">Como você poderia comunicar de forma clara e assertiva aos seus colegas que a apresentação do MVP poderia ser melhorada, sem se sentir atacado ou atacar os outros? </w:t>
-      </w:r>
-    </w:p>
-    <w:p>
-      <w:pPr>
-        <w:numPr>
-          <w:ilvl w:val="0"/>
-          <w:numId w:val="8"/>
-        </w:numPr>
-        <w:spacing w:after="210"/>
-        <w:ind w:right="778" w:hanging="360"/>
-      </w:pPr>
-      <w:r>
-        <w:t xml:space="preserve">Quais estratégias você usaria para colaborar com os outros grupos e garantir que o MVP seja melhorado de forma eficaz antes da próxima rodada de feedback? </w:t>
-      </w:r>
-    </w:p>
-    <w:p>
-      <w:pPr>
-        <w:spacing w:after="206"/>
-        <w:ind w:left="-5" w:right="778"/>
-      </w:pPr>
-      <w:r>
-        <w:t xml:space="preserve">Aula 3: </w:t>
-      </w:r>
-    </w:p>
-    <w:p>
-      <w:pPr>
-        <w:tabs>
-          <w:tab w:val="center" w:pos="2989"/>
-        </w:tabs>
-        <w:spacing w:after="218"/>
-        <w:ind w:left="-15" w:right="0" w:firstLine="0"/>
-        <w:jc w:val="left"/>
-      </w:pPr>
-      <w:r>
-        <w:lastRenderedPageBreak/>
-        <w:t xml:space="preserve"> </w:t>
-      </w:r>
-      <w:r>
-        <w:tab/>
-        <w:t xml:space="preserve">Desempenho de produto, processo e pessoas. </w:t>
-      </w:r>
-    </w:p>
-    <w:p>
-      <w:pPr>
-        <w:spacing w:after="214"/>
-        <w:ind w:left="-5" w:right="778"/>
-      </w:pPr>
-      <w:r>
-        <w:t xml:space="preserve"> A etapa de revisão é importante para manter a atualização do MVP, vocês terão a oportunidade para definir melhorias a partir das interações feitas na aula anterior. </w:t>
-      </w:r>
-    </w:p>
-    <w:p>
-      <w:pPr>
-        <w:numPr>
-          <w:ilvl w:val="0"/>
-          <w:numId w:val="9"/>
-        </w:numPr>
-        <w:ind w:right="778" w:hanging="360"/>
-      </w:pPr>
-      <w:r>
-        <w:t xml:space="preserve">Acessem o roteiro da semana para esta atividade; </w:t>
-      </w:r>
-    </w:p>
-    <w:p>
-      <w:pPr>
-        <w:numPr>
-          <w:ilvl w:val="0"/>
-          <w:numId w:val="9"/>
-        </w:numPr>
-        <w:ind w:right="778" w:hanging="360"/>
-      </w:pPr>
-      <w:r>
-        <w:t xml:space="preserve">Pratiquem o Brainstorming; </w:t>
-      </w:r>
-    </w:p>
-    <w:p>
-      <w:pPr>
-        <w:numPr>
-          <w:ilvl w:val="0"/>
-          <w:numId w:val="9"/>
-        </w:numPr>
-        <w:ind w:right="778" w:hanging="360"/>
-      </w:pPr>
-      <w:r>
-        <w:t xml:space="preserve">Realizem o refinamento do MVP; </w:t>
-      </w:r>
-    </w:p>
-    <w:p>
-      <w:pPr>
-        <w:numPr>
-          <w:ilvl w:val="0"/>
-          <w:numId w:val="9"/>
-        </w:numPr>
-        <w:ind w:right="778" w:hanging="360"/>
-      </w:pPr>
-      <w:r>
-        <w:t xml:space="preserve">Registrem as modificações realizadas em seu MVP, seja por meio de fotografias ou anotações, e envie-as ao Ambiente Virtual de Aprendizagem (AVA). </w:t>
-      </w:r>
-    </w:p>
-    <w:p>
-      <w:pPr>
-        <w:numPr>
-          <w:ilvl w:val="0"/>
-          <w:numId w:val="9"/>
-        </w:numPr>
-        <w:spacing w:after="211"/>
-        <w:ind w:right="778" w:hanging="360"/>
-      </w:pPr>
-      <w:r>
-        <w:t xml:space="preserve">Entrega dos elementos textuais </w:t>
-      </w:r>
-      <w:r>
-        <w:rPr>
-          <w:shd w:val="clear" w:color="auto" w:fill="FFFF00"/>
-        </w:rPr>
-        <w:t>(Introdução)</w:t>
-      </w:r>
-      <w:r>
-        <w:t xml:space="preserve">, conforme ABNT NBR 14724. </w:t>
-      </w:r>
-    </w:p>
-    <w:p>
-      <w:pPr>
-        <w:spacing w:after="196" w:line="275" w:lineRule="auto"/>
-        <w:ind w:left="-5" w:right="776"/>
-      </w:pPr>
-      <w:r>
-        <w:rPr>
-          <w:b/>
-          <w:shd w:val="clear" w:color="auto" w:fill="FFFF00"/>
-        </w:rPr>
-        <w:t xml:space="preserve">NOTA: </w:t>
-      </w:r>
-      <w:r>
-        <w:rPr>
-          <w:b/>
-          <w:i/>
-          <w:shd w:val="clear" w:color="auto" w:fill="FFFF00"/>
-        </w:rPr>
-        <w:t>Na introdução, o pesquisador formula claramente o objeto da</w:t>
-      </w:r>
-      <w:r>
-        <w:rPr>
-          <w:b/>
-          <w:i/>
-        </w:rPr>
-        <w:t xml:space="preserve"> </w:t>
-      </w:r>
-      <w:r>
-        <w:rPr>
-          <w:b/>
-          <w:i/>
-          <w:shd w:val="clear" w:color="auto" w:fill="FFFF00"/>
-        </w:rPr>
-        <w:t>investigação (estabelecimento claro dos limites da pesquisa). Apresenta</w:t>
-      </w:r>
-      <w:r>
-        <w:rPr>
-          <w:b/>
-          <w:i/>
-        </w:rPr>
-        <w:t xml:space="preserve"> </w:t>
-      </w:r>
-      <w:r>
-        <w:rPr>
-          <w:b/>
-          <w:i/>
-          <w:shd w:val="clear" w:color="auto" w:fill="FFFF00"/>
-        </w:rPr>
-        <w:t>sistematicamente a questão a ser solucionada (problema). Por tanto, há</w:t>
-      </w:r>
-      <w:r>
-        <w:rPr>
-          <w:b/>
-          <w:i/>
-        </w:rPr>
-        <w:t xml:space="preserve"> </w:t>
-      </w:r>
-      <w:r>
-        <w:rPr>
-          <w:b/>
-          <w:i/>
-          <w:shd w:val="clear" w:color="auto" w:fill="FFFF00"/>
-        </w:rPr>
-        <w:t>necessidade de problematizar a realidade para se buscar uma solução. Na</w:t>
-      </w:r>
-      <w:r>
-        <w:rPr>
-          <w:b/>
-          <w:i/>
-        </w:rPr>
-        <w:t xml:space="preserve"> </w:t>
-      </w:r>
-      <w:r>
-        <w:rPr>
-          <w:b/>
-          <w:i/>
-          <w:shd w:val="clear" w:color="auto" w:fill="FFFF00"/>
-        </w:rPr>
-        <w:t>introdução, ainda, apresentam-se a justificativa do trabalho e a metodologia</w:t>
-      </w:r>
-      <w:r>
-        <w:rPr>
-          <w:b/>
-          <w:i/>
-        </w:rPr>
-        <w:t xml:space="preserve"> </w:t>
-      </w:r>
-      <w:r>
-        <w:rPr>
-          <w:b/>
-          <w:i/>
-          <w:shd w:val="clear" w:color="auto" w:fill="FFFF00"/>
-        </w:rPr>
-        <w:t>utilizada na pesquisa (levantamento bibliográfico, pesquisa de campo, uso de</w:t>
-      </w:r>
-      <w:r>
-        <w:rPr>
-          <w:b/>
-          <w:i/>
-        </w:rPr>
-        <w:t xml:space="preserve"> </w:t>
-      </w:r>
-      <w:r>
-        <w:rPr>
-          <w:b/>
-          <w:i/>
-          <w:shd w:val="clear" w:color="auto" w:fill="FFFF00"/>
-        </w:rPr>
-        <w:t>questionários, pesquisa de laboratório) e faz-se referência à literatura relativa ao</w:t>
-      </w:r>
-      <w:r>
-        <w:rPr>
-          <w:b/>
-          <w:i/>
-        </w:rPr>
-        <w:t xml:space="preserve"> </w:t>
-      </w:r>
-      <w:r>
-        <w:rPr>
-          <w:b/>
-          <w:i/>
-          <w:shd w:val="clear" w:color="auto" w:fill="FFFF00"/>
-        </w:rPr>
-        <w:t>assunto, anteriormente publicada. (João Bosco Medeiros, 2005)</w:t>
-      </w:r>
-      <w:r>
-        <w:rPr>
-          <w:b/>
-          <w:i/>
-        </w:rPr>
-        <w:t>.</w:t>
-      </w:r>
-      <w:r>
-        <w:rPr>
-          <w:b/>
-        </w:rPr>
-        <w:t xml:space="preserve"> </w:t>
-      </w:r>
-    </w:p>
-    <w:p>
-      <w:pPr>
-        <w:spacing w:after="0" w:line="259" w:lineRule="auto"/>
-        <w:ind w:left="0" w:right="1181" w:firstLine="0"/>
-        <w:jc w:val="right"/>
-      </w:pPr>
-      <w:r>
-        <w:rPr>
-          <w:noProof/>
-        </w:rPr>
-        <w:drawing>
-          <wp:inline distT="0" distB="0" distL="0" distR="0" wp14:anchorId="21E70488" wp14:editId="36A59F10">
-            <wp:extent cx="4142105" cy="887095"/>
-            <wp:effectExtent l="0" t="0" r="0" b="0"/>
-            <wp:docPr id="1032" name="Picture 1032"/>
-            <wp:cNvGraphicFramePr/>
-            <a:graphic xmlns:a="http://schemas.openxmlformats.org/drawingml/2006/main">
-              <a:graphicData uri="http://schemas.openxmlformats.org/drawingml/2006/picture">
-                <pic:pic xmlns:pic="http://schemas.openxmlformats.org/drawingml/2006/picture">
-                  <pic:nvPicPr>
-                    <pic:cNvPr id="1032" name="Picture 1032"/>
-                    <pic:cNvPicPr/>
-                  </pic:nvPicPr>
-                  <pic:blipFill>
-                    <a:blip r:embed="rId13"/>
-                    <a:stretch>
-                      <a:fillRect/>
-                    </a:stretch>
-                  </pic:blipFill>
-                  <pic:spPr>
-                    <a:xfrm>
-                      <a:off x="0" y="0"/>
-                      <a:ext cx="4142105" cy="887095"/>
-                    </a:xfrm>
-                    <a:prstGeom prst="rect">
-                      <a:avLst/>
-                    </a:prstGeom>
-                  </pic:spPr>
-                </pic:pic>
-              </a:graphicData>
-            </a:graphic>
-          </wp:inline>
-        </w:drawing>
-      </w:r>
-      <w:r>
-        <w:t xml:space="preserve"> </w:t>
-      </w:r>
-    </w:p>
-    <w:p>
-      <w:pPr>
-        <w:spacing w:after="72" w:line="259" w:lineRule="auto"/>
-        <w:ind w:left="290" w:right="1"/>
-        <w:jc w:val="center"/>
-      </w:pPr>
-      <w:r>
-        <w:rPr>
-          <w:sz w:val="16"/>
-        </w:rPr>
-        <w:t xml:space="preserve">Fonte: ABNT NBR 14724 </w:t>
-      </w:r>
-    </w:p>
-    <w:p>
-      <w:pPr>
-        <w:spacing w:after="9" w:line="259" w:lineRule="auto"/>
-        <w:ind w:left="1066" w:right="0" w:firstLine="0"/>
-        <w:jc w:val="left"/>
-      </w:pPr>
-      <w:r>
-        <w:t xml:space="preserve"> </w:t>
-      </w:r>
-    </w:p>
-    <w:p>
-      <w:pPr>
-        <w:spacing w:after="214" w:line="259" w:lineRule="auto"/>
-        <w:ind w:left="1061" w:right="0"/>
-        <w:jc w:val="left"/>
-      </w:pPr>
-      <w:r>
-        <w:rPr>
-          <w:shd w:val="clear" w:color="auto" w:fill="FFFF00"/>
-        </w:rPr>
-        <w:t>Data alvo para entrega: 17/08/2025</w:t>
-      </w:r>
-      <w:r>
-        <w:t xml:space="preserve"> </w:t>
-      </w:r>
-    </w:p>
-    <w:p>
-      <w:pPr>
-        <w:spacing w:after="211"/>
-        <w:ind w:left="-5" w:right="778"/>
-      </w:pPr>
-      <w:r>
-        <w:rPr>
-          <w:b/>
-        </w:rPr>
-        <w:t>Semana 18</w:t>
-      </w:r>
-      <w:r>
-        <w:t xml:space="preserve"> - Inovação em projetos. </w:t>
-      </w:r>
-    </w:p>
-    <w:p>
-      <w:pPr>
-        <w:spacing w:after="212"/>
-        <w:ind w:left="-5" w:right="778"/>
-      </w:pPr>
-      <w:r>
-        <w:t xml:space="preserve">Aula 1: </w:t>
-      </w:r>
-    </w:p>
-    <w:p>
-      <w:pPr>
-        <w:spacing w:after="208"/>
-        <w:ind w:left="-5" w:right="778"/>
-      </w:pPr>
-      <w:r>
-        <w:t xml:space="preserve"> </w:t>
-      </w:r>
-      <w:r>
-        <w:tab/>
-        <w:t xml:space="preserve">Inovando com sustentabilidade (Objetivos de Desenvolvimento Sustentável – ODS).  </w:t>
-      </w:r>
-    </w:p>
-    <w:p>
-      <w:pPr>
-        <w:spacing w:after="210"/>
-        <w:ind w:left="-5" w:right="778"/>
-      </w:pPr>
-      <w:r>
-        <w:t xml:space="preserve"> A partir do projeto multidisciplinar conseguiremos integrar os ODS e avaliar os impactos positivos na sua adoção. </w:t>
-      </w:r>
-    </w:p>
-    <w:p>
-      <w:pPr>
-        <w:numPr>
-          <w:ilvl w:val="0"/>
-          <w:numId w:val="10"/>
-        </w:numPr>
-        <w:ind w:right="778" w:hanging="360"/>
-      </w:pPr>
-      <w:r>
-        <w:t xml:space="preserve">Escolha um ou mais ODS relevantes para o projeto do grupo; </w:t>
-      </w:r>
-    </w:p>
-    <w:p>
-      <w:pPr>
-        <w:numPr>
-          <w:ilvl w:val="0"/>
-          <w:numId w:val="10"/>
-        </w:numPr>
-        <w:ind w:right="778" w:hanging="360"/>
-      </w:pPr>
-      <w:r>
-        <w:t xml:space="preserve">Escrevam as ideias relacionadas ao ODS escolhido em notas autoadesivas; </w:t>
-      </w:r>
-    </w:p>
-    <w:p>
-      <w:pPr>
-        <w:numPr>
-          <w:ilvl w:val="0"/>
-          <w:numId w:val="10"/>
-        </w:numPr>
-        <w:ind w:right="778" w:hanging="360"/>
-      </w:pPr>
-      <w:r>
-        <w:t xml:space="preserve">Troque as ideias entre os membros do grupo; </w:t>
-      </w:r>
-    </w:p>
-    <w:p>
-      <w:pPr>
-        <w:numPr>
-          <w:ilvl w:val="0"/>
-          <w:numId w:val="10"/>
-        </w:numPr>
-        <w:ind w:right="778" w:hanging="360"/>
-      </w:pPr>
-      <w:r>
-        <w:t xml:space="preserve">Reúna, categorize e selecione as melhores ideias para o projeto; </w:t>
-      </w:r>
-    </w:p>
-    <w:p>
-      <w:pPr>
-        <w:numPr>
-          <w:ilvl w:val="0"/>
-          <w:numId w:val="10"/>
-        </w:numPr>
-        <w:spacing w:after="206"/>
-        <w:ind w:right="778" w:hanging="360"/>
-      </w:pPr>
-      <w:r>
-        <w:t xml:space="preserve">Apresente as ideias escolhidas, destacando o impacto no ODS. </w:t>
-      </w:r>
-    </w:p>
-    <w:p>
-      <w:pPr>
-        <w:spacing w:after="212"/>
-        <w:ind w:left="-5" w:right="778"/>
-      </w:pPr>
-      <w:r>
-        <w:t xml:space="preserve">Aula 2: </w:t>
-      </w:r>
-    </w:p>
-    <w:p>
-      <w:pPr>
-        <w:tabs>
-          <w:tab w:val="center" w:pos="2412"/>
-        </w:tabs>
-        <w:spacing w:after="218"/>
-        <w:ind w:left="-15" w:right="0" w:firstLine="0"/>
-        <w:jc w:val="left"/>
-      </w:pPr>
-      <w:r>
-        <w:t xml:space="preserve"> </w:t>
-      </w:r>
-      <w:r>
-        <w:tab/>
-        <w:t xml:space="preserve">Sustentabilidade aplicada ao MVP. </w:t>
-      </w:r>
-    </w:p>
-    <w:p>
-      <w:pPr>
-        <w:spacing w:after="214"/>
-        <w:ind w:left="-5" w:right="778"/>
-      </w:pPr>
-      <w:r>
-        <w:lastRenderedPageBreak/>
-        <w:t xml:space="preserve"> Vamos refinar o MVP (Produto Mínimo Viável), tornando-o mais eficiente, responsável e alinhado aos objetivos propostos. Juntos, daremos o próximo passo para tornar o seu projeto ainda mais impactante! </w:t>
-      </w:r>
-    </w:p>
-    <w:p>
-      <w:pPr>
-        <w:numPr>
-          <w:ilvl w:val="0"/>
-          <w:numId w:val="11"/>
-        </w:numPr>
-        <w:ind w:right="778" w:hanging="360"/>
-      </w:pPr>
-      <w:r>
-        <w:t xml:space="preserve">Acessem o roteiro da semana para esta atividade; </w:t>
-      </w:r>
-    </w:p>
-    <w:p>
-      <w:pPr>
-        <w:numPr>
-          <w:ilvl w:val="0"/>
-          <w:numId w:val="11"/>
-        </w:numPr>
-        <w:ind w:right="778" w:hanging="360"/>
-      </w:pPr>
-      <w:r>
-        <w:t xml:space="preserve">Analisar </w:t>
-      </w:r>
-      <w:r>
-        <w:tab/>
-        <w:t xml:space="preserve">o </w:t>
-      </w:r>
-      <w:r>
-        <w:tab/>
-        <w:t xml:space="preserve">MVP </w:t>
-      </w:r>
-      <w:r>
-        <w:tab/>
-        <w:t xml:space="preserve">atual </w:t>
-      </w:r>
-      <w:r>
-        <w:tab/>
-        <w:t xml:space="preserve">e </w:t>
-      </w:r>
-      <w:r>
-        <w:tab/>
-        <w:t xml:space="preserve">identificar </w:t>
-      </w:r>
-      <w:r>
-        <w:tab/>
-        <w:t xml:space="preserve">melhorias </w:t>
-      </w:r>
-      <w:r>
-        <w:tab/>
-        <w:t xml:space="preserve">relacionadas </w:t>
-      </w:r>
-      <w:r>
-        <w:tab/>
-        <w:t xml:space="preserve">à sustentabilidade; </w:t>
-      </w:r>
-    </w:p>
-    <w:p>
-      <w:pPr>
-        <w:numPr>
-          <w:ilvl w:val="0"/>
-          <w:numId w:val="11"/>
-        </w:numPr>
-        <w:ind w:right="778" w:hanging="360"/>
-      </w:pPr>
-      <w:r>
-        <w:t xml:space="preserve">Discutam, incorporem e apliquem os ajustes no MVP, alinhando-o aos princípios de sustentabilidade e aos ODS; </w:t>
-      </w:r>
-    </w:p>
-    <w:p>
-      <w:pPr>
-        <w:numPr>
-          <w:ilvl w:val="0"/>
-          <w:numId w:val="11"/>
-        </w:numPr>
-        <w:spacing w:after="205"/>
-        <w:ind w:right="778" w:hanging="360"/>
-      </w:pPr>
-      <w:r>
-        <w:t xml:space="preserve">Apresente as melhorias realizadas para os grupos, recebendo feedback e sugestões. </w:t>
-      </w:r>
-    </w:p>
-    <w:p>
-      <w:pPr>
-        <w:spacing w:after="211"/>
-        <w:ind w:left="-5" w:right="778"/>
-      </w:pPr>
-      <w:r>
-        <w:t xml:space="preserve">Aula 3: </w:t>
-      </w:r>
-    </w:p>
-    <w:p>
-      <w:pPr>
-        <w:tabs>
-          <w:tab w:val="center" w:pos="3827"/>
-        </w:tabs>
-        <w:spacing w:after="218"/>
-        <w:ind w:left="-15" w:right="0" w:firstLine="0"/>
-        <w:jc w:val="left"/>
-      </w:pPr>
-      <w:r>
-        <w:t xml:space="preserve"> </w:t>
-      </w:r>
-      <w:r>
-        <w:tab/>
-        <w:t xml:space="preserve">Avaliar o desenvolvimento do Projeto por meio da retrospectiva. </w:t>
-      </w:r>
-    </w:p>
-    <w:p>
-      <w:pPr>
-        <w:spacing w:after="214"/>
-        <w:ind w:left="-5" w:right="778"/>
-      </w:pPr>
-      <w:r>
-        <w:t xml:space="preserve"> O retorno e revisão constante da equipe sobre o andamento do projeto é essencial para manter a equipe focada, identificar problemas cedo e garantir que todos estejam trabalhando de forma coordenada. </w:t>
-      </w:r>
-    </w:p>
-    <w:p>
-      <w:pPr>
-        <w:numPr>
-          <w:ilvl w:val="0"/>
-          <w:numId w:val="12"/>
-        </w:numPr>
-        <w:ind w:right="778" w:hanging="360"/>
-      </w:pPr>
-      <w:r>
-        <w:t xml:space="preserve">Acessem o roteiro da semana para esta atividade; </w:t>
-      </w:r>
-    </w:p>
-    <w:p>
-      <w:pPr>
-        <w:numPr>
-          <w:ilvl w:val="0"/>
-          <w:numId w:val="12"/>
-        </w:numPr>
-        <w:ind w:right="778" w:hanging="360"/>
-      </w:pPr>
-      <w:r>
-        <w:t xml:space="preserve">Responda ao questionário de avaliação, que servirá como uma oportunidade para reflexão de forma mais profunda sobre os desafios enfrentados, as decisões tomadas e como elas impactaram o </w:t>
-      </w:r>
-      <w:proofErr w:type="gramStart"/>
-      <w:r>
-        <w:t>resultado final</w:t>
-      </w:r>
-      <w:proofErr w:type="gramEnd"/>
-      <w:r>
-        <w:t xml:space="preserve">. </w:t>
-      </w:r>
-    </w:p>
-    <w:p>
-      <w:pPr>
-        <w:numPr>
-          <w:ilvl w:val="0"/>
-          <w:numId w:val="12"/>
-        </w:numPr>
-        <w:spacing w:after="205"/>
-        <w:ind w:right="778" w:hanging="360"/>
-      </w:pPr>
-      <w:r>
-        <w:t xml:space="preserve">Entrega dos elementos textuais </w:t>
-      </w:r>
-      <w:r>
-        <w:rPr>
-          <w:shd w:val="clear" w:color="auto" w:fill="FFFF00"/>
-        </w:rPr>
-        <w:t>(Desenvolvimento)</w:t>
-      </w:r>
-      <w:r>
-        <w:t xml:space="preserve">, conforme ABNT NBR 14724. </w:t>
-      </w:r>
-    </w:p>
-    <w:p>
-      <w:pPr>
-        <w:spacing w:after="196" w:line="275" w:lineRule="auto"/>
-        <w:ind w:left="-5" w:right="776"/>
-      </w:pPr>
-      <w:r>
-        <w:rPr>
-          <w:b/>
-          <w:shd w:val="clear" w:color="auto" w:fill="FFFF00"/>
-        </w:rPr>
-        <w:t xml:space="preserve">NOTA: </w:t>
-      </w:r>
-      <w:r>
-        <w:rPr>
-          <w:b/>
-          <w:i/>
-          <w:shd w:val="clear" w:color="auto" w:fill="FFFF00"/>
-        </w:rPr>
-        <w:t>A etapa de desenvolvimento compreende a explicação, discussão e</w:t>
-      </w:r>
-      <w:r>
-        <w:rPr>
-          <w:b/>
-          <w:i/>
-        </w:rPr>
-        <w:t xml:space="preserve"> </w:t>
-      </w:r>
-      <w:r>
-        <w:rPr>
-          <w:b/>
-          <w:i/>
-          <w:shd w:val="clear" w:color="auto" w:fill="FFFF00"/>
-        </w:rPr>
-        <w:t>demonstração. Por tanto, etapa de exposição dos fundamentos lógicos do</w:t>
-      </w:r>
-      <w:r>
-        <w:rPr>
-          <w:b/>
-          <w:i/>
-        </w:rPr>
-        <w:t xml:space="preserve"> </w:t>
-      </w:r>
-      <w:r>
-        <w:rPr>
-          <w:b/>
-          <w:i/>
-          <w:shd w:val="clear" w:color="auto" w:fill="FFFF00"/>
-        </w:rPr>
-        <w:t>trabalho realizado; etapa explicitação (tornar claro, esclarecimento), de análise,</w:t>
-      </w:r>
-      <w:r>
-        <w:rPr>
-          <w:b/>
-          <w:i/>
-        </w:rPr>
-        <w:t xml:space="preserve"> </w:t>
-      </w:r>
-      <w:r>
-        <w:rPr>
-          <w:b/>
-          <w:i/>
-          <w:shd w:val="clear" w:color="auto" w:fill="FFFF00"/>
-        </w:rPr>
-        <w:t>de supressão do ambíguo (eliminar incertezas ou confusão sobre o assunto), de</w:t>
-      </w:r>
-      <w:r>
-        <w:rPr>
-          <w:b/>
-          <w:i/>
-        </w:rPr>
-        <w:t xml:space="preserve"> </w:t>
-      </w:r>
-      <w:r>
-        <w:rPr>
-          <w:b/>
-          <w:i/>
-          <w:shd w:val="clear" w:color="auto" w:fill="FFFF00"/>
-        </w:rPr>
-        <w:t>exame e demonstração do raciocínio, de apresentação de provas, de</w:t>
-      </w:r>
-      <w:r>
-        <w:rPr>
-          <w:b/>
-          <w:i/>
-        </w:rPr>
-        <w:t xml:space="preserve"> </w:t>
-      </w:r>
-      <w:r>
-        <w:rPr>
-          <w:b/>
-          <w:i/>
-          <w:shd w:val="clear" w:color="auto" w:fill="FFFF00"/>
-        </w:rPr>
-        <w:t>argumentação.</w:t>
-      </w:r>
-      <w:r>
-        <w:rPr>
-          <w:b/>
-          <w:shd w:val="clear" w:color="auto" w:fill="FFFF00"/>
-        </w:rPr>
-        <w:t xml:space="preserve"> </w:t>
-      </w:r>
-      <w:r>
-        <w:rPr>
-          <w:b/>
-          <w:i/>
-          <w:shd w:val="clear" w:color="auto" w:fill="FFFF00"/>
-        </w:rPr>
-        <w:t>(João Bosco Medeiros, 2005).</w:t>
-      </w:r>
-      <w:r>
-        <w:rPr>
-          <w:b/>
-          <w:i/>
-        </w:rPr>
-        <w:t xml:space="preserve"> </w:t>
-      </w:r>
-    </w:p>
-    <w:p>
-      <w:pPr>
-        <w:spacing w:after="197" w:line="281" w:lineRule="auto"/>
-        <w:ind w:left="-5"/>
-      </w:pPr>
-      <w:r>
-        <w:rPr>
-          <w:b/>
-          <w:shd w:val="clear" w:color="auto" w:fill="FFFF00"/>
-        </w:rPr>
-        <w:t>Nesta etapa, o documento deve conter o PROJETO TÉCNICO, ou seja, todo</w:t>
-      </w:r>
-      <w:r>
-        <w:rPr>
-          <w:b/>
-        </w:rPr>
-        <w:t xml:space="preserve"> </w:t>
-      </w:r>
-      <w:r>
-        <w:rPr>
-          <w:b/>
-          <w:shd w:val="clear" w:color="auto" w:fill="FFFF00"/>
-        </w:rPr>
-        <w:t>material que foi desenvolvido pelo grupo de forma estruturada, seguindo a</w:t>
-      </w:r>
-      <w:r>
-        <w:rPr>
-          <w:b/>
-        </w:rPr>
-        <w:t xml:space="preserve"> </w:t>
-      </w:r>
-      <w:r>
-        <w:rPr>
-          <w:b/>
-          <w:shd w:val="clear" w:color="auto" w:fill="FFFF00"/>
-        </w:rPr>
-        <w:t>norma ABNT NBR 14724. Texto ou documento não elaborado pelos autores</w:t>
-      </w:r>
-      <w:r>
-        <w:rPr>
-          <w:b/>
-        </w:rPr>
-        <w:t xml:space="preserve"> </w:t>
-      </w:r>
-      <w:r>
-        <w:rPr>
-          <w:b/>
-          <w:shd w:val="clear" w:color="auto" w:fill="FFFF00"/>
-        </w:rPr>
-        <w:t>(grupo), que servem como comprovações de suas argumentações NÂO DEVE</w:t>
-      </w:r>
-      <w:r>
-        <w:rPr>
-          <w:b/>
-        </w:rPr>
-        <w:t xml:space="preserve"> </w:t>
-      </w:r>
-      <w:r>
-        <w:rPr>
-          <w:b/>
-          <w:shd w:val="clear" w:color="auto" w:fill="FFFF00"/>
-        </w:rPr>
-        <w:t>ser inserido neste espaço, devem ser incluídos ANEXOS, conforme norma.</w:t>
-      </w:r>
-      <w:r>
-        <w:rPr>
-          <w:b/>
-        </w:rPr>
-        <w:t xml:space="preserve"> </w:t>
-      </w:r>
-    </w:p>
-    <w:p>
-      <w:pPr>
-        <w:spacing w:after="0" w:line="259" w:lineRule="auto"/>
-        <w:ind w:left="0" w:right="1181" w:firstLine="0"/>
-        <w:jc w:val="right"/>
-      </w:pPr>
-      <w:r>
-        <w:rPr>
-          <w:noProof/>
-        </w:rPr>
-        <w:drawing>
-          <wp:inline distT="0" distB="0" distL="0" distR="0" wp14:anchorId="0AD3F17F" wp14:editId="7FE44FF4">
-            <wp:extent cx="4142105" cy="887095"/>
-            <wp:effectExtent l="0" t="0" r="0" b="0"/>
-            <wp:docPr id="1294" name="Picture 1294"/>
-            <wp:cNvGraphicFramePr/>
-            <a:graphic xmlns:a="http://schemas.openxmlformats.org/drawingml/2006/main">
-              <a:graphicData uri="http://schemas.openxmlformats.org/drawingml/2006/picture">
-                <pic:pic xmlns:pic="http://schemas.openxmlformats.org/drawingml/2006/picture">
-                  <pic:nvPicPr>
-                    <pic:cNvPr id="1294" name="Picture 1294"/>
-                    <pic:cNvPicPr/>
-                  </pic:nvPicPr>
-                  <pic:blipFill>
-                    <a:blip r:embed="rId13"/>
-                    <a:stretch>
-                      <a:fillRect/>
-                    </a:stretch>
-                  </pic:blipFill>
-                  <pic:spPr>
-                    <a:xfrm>
-                      <a:off x="0" y="0"/>
-                      <a:ext cx="4142105" cy="887095"/>
-                    </a:xfrm>
-                    <a:prstGeom prst="rect">
-                      <a:avLst/>
-                    </a:prstGeom>
-                  </pic:spPr>
-                </pic:pic>
-              </a:graphicData>
-            </a:graphic>
-          </wp:inline>
-        </w:drawing>
-      </w:r>
-      <w:r>
-        <w:t xml:space="preserve"> </w:t>
-      </w:r>
-    </w:p>
-    <w:p>
-      <w:pPr>
-        <w:spacing w:after="72" w:line="259" w:lineRule="auto"/>
-        <w:ind w:left="290" w:right="1"/>
-        <w:jc w:val="center"/>
-      </w:pPr>
-      <w:r>
-        <w:rPr>
-          <w:sz w:val="16"/>
-        </w:rPr>
-        <w:t xml:space="preserve">Fonte: ABNT NBR 14724 </w:t>
-      </w:r>
-    </w:p>
-    <w:p>
-      <w:pPr>
-        <w:spacing w:after="9" w:line="259" w:lineRule="auto"/>
-        <w:ind w:left="1066" w:right="0" w:firstLine="0"/>
-        <w:jc w:val="left"/>
-      </w:pPr>
-      <w:r>
-        <w:t xml:space="preserve"> </w:t>
-      </w:r>
-    </w:p>
-    <w:p>
-      <w:pPr>
-        <w:spacing w:after="214" w:line="259" w:lineRule="auto"/>
-        <w:ind w:left="1061" w:right="0"/>
-        <w:jc w:val="left"/>
-      </w:pPr>
-      <w:r>
-        <w:rPr>
-          <w:shd w:val="clear" w:color="auto" w:fill="FFFF00"/>
-        </w:rPr>
-        <w:t>Data alvo para entrega: 24/08/2025</w:t>
-      </w:r>
-      <w:r>
-        <w:t xml:space="preserve"> </w:t>
-      </w:r>
-    </w:p>
-    <w:p>
-      <w:pPr>
-        <w:spacing w:after="211"/>
-        <w:ind w:left="-5" w:right="778"/>
-      </w:pPr>
-      <w:r>
-        <w:rPr>
-          <w:b/>
-        </w:rPr>
-        <w:t>Semana 19</w:t>
-      </w:r>
-      <w:r>
-        <w:t xml:space="preserve"> - Práticas inovadoras em gestão de projetos. </w:t>
-      </w:r>
-    </w:p>
-    <w:p>
-      <w:pPr>
-        <w:spacing w:after="206"/>
-        <w:ind w:left="-5" w:right="778"/>
-      </w:pPr>
-      <w:r>
-        <w:lastRenderedPageBreak/>
-        <w:t xml:space="preserve">Aula 1: </w:t>
-      </w:r>
-    </w:p>
-    <w:p>
-      <w:pPr>
-        <w:tabs>
-          <w:tab w:val="center" w:pos="3232"/>
-        </w:tabs>
-        <w:spacing w:after="223"/>
-        <w:ind w:left="-15" w:right="0" w:firstLine="0"/>
-        <w:jc w:val="left"/>
-      </w:pPr>
-      <w:r>
-        <w:t xml:space="preserve"> </w:t>
-      </w:r>
-      <w:r>
-        <w:tab/>
-        <w:t xml:space="preserve">Metodologias inovadoras no projeto multidisciplinar. </w:t>
-      </w:r>
-    </w:p>
-    <w:p>
-      <w:pPr>
-        <w:numPr>
-          <w:ilvl w:val="0"/>
-          <w:numId w:val="13"/>
-        </w:numPr>
-        <w:ind w:right="778" w:hanging="360"/>
-      </w:pPr>
-      <w:r>
-        <w:t xml:space="preserve">Acessem o roteiro da semana para esta atividade; </w:t>
-      </w:r>
-    </w:p>
-    <w:p>
-      <w:pPr>
-        <w:numPr>
-          <w:ilvl w:val="0"/>
-          <w:numId w:val="13"/>
-        </w:numPr>
-        <w:ind w:right="778" w:hanging="360"/>
-      </w:pPr>
-      <w:r>
-        <w:t xml:space="preserve">Discutir sobre o problema ou a oportunidade de melhoria no projeto; </w:t>
-      </w:r>
-    </w:p>
-    <w:p>
-      <w:pPr>
-        <w:numPr>
-          <w:ilvl w:val="0"/>
-          <w:numId w:val="13"/>
-        </w:numPr>
-        <w:ind w:right="778" w:hanging="360"/>
-      </w:pPr>
-      <w:r>
-        <w:t xml:space="preserve">Analisar a causa raiz do problema e medir; </w:t>
-      </w:r>
-    </w:p>
-    <w:p>
-      <w:pPr>
-        <w:numPr>
-          <w:ilvl w:val="0"/>
-          <w:numId w:val="13"/>
-        </w:numPr>
-        <w:spacing w:after="211"/>
-        <w:ind w:right="778" w:hanging="360"/>
-      </w:pPr>
-      <w:r>
-        <w:t xml:space="preserve">Pensem em soluções inovadoras para o MVP e busque a pró atividade. </w:t>
-      </w:r>
-    </w:p>
-    <w:p>
-      <w:pPr>
-        <w:spacing w:after="208"/>
-        <w:ind w:left="-5" w:right="778"/>
-      </w:pPr>
-      <w:r>
-        <w:t xml:space="preserve">Aula 2: </w:t>
-      </w:r>
-    </w:p>
-    <w:p>
-      <w:pPr>
-        <w:tabs>
-          <w:tab w:val="center" w:pos="2432"/>
-        </w:tabs>
-        <w:spacing w:after="219"/>
-        <w:ind w:left="-15" w:right="0" w:firstLine="0"/>
-        <w:jc w:val="left"/>
-      </w:pPr>
-      <w:r>
-        <w:t xml:space="preserve"> </w:t>
-      </w:r>
-      <w:r>
-        <w:tab/>
-        <w:t xml:space="preserve">Ferramentas de inovação – Parte1. </w:t>
-      </w:r>
-    </w:p>
-    <w:p>
-      <w:pPr>
-        <w:spacing w:after="209"/>
-        <w:ind w:left="-5" w:right="778"/>
-      </w:pPr>
-      <w:r>
-        <w:t xml:space="preserve"> Nesta atividade, vocês aplicarão uma abordagem inovadora, com foco em identificar soluções criativas e eficientes para o MVP do seu Projeto Multidisciplinar. </w:t>
-      </w:r>
-    </w:p>
-    <w:p>
-      <w:pPr>
-        <w:numPr>
-          <w:ilvl w:val="0"/>
-          <w:numId w:val="14"/>
-        </w:numPr>
-        <w:ind w:right="778" w:hanging="360"/>
-      </w:pPr>
-      <w:r>
-        <w:t xml:space="preserve">Acessem o roteiro da semana para esta atividade; </w:t>
-      </w:r>
-    </w:p>
-    <w:p>
-      <w:pPr>
-        <w:numPr>
-          <w:ilvl w:val="0"/>
-          <w:numId w:val="14"/>
-        </w:numPr>
-        <w:ind w:right="778" w:hanging="360"/>
-      </w:pPr>
-      <w:r>
-        <w:t xml:space="preserve">Revisitem e reflitam sobre as melhorias planejadas; </w:t>
-      </w:r>
-    </w:p>
-    <w:p>
-      <w:pPr>
-        <w:numPr>
-          <w:ilvl w:val="0"/>
-          <w:numId w:val="14"/>
-        </w:numPr>
-        <w:spacing w:after="204"/>
-        <w:ind w:right="778" w:hanging="360"/>
-      </w:pPr>
-      <w:r>
-        <w:t xml:space="preserve">Implemente e apresente os resultados das melhorias inovadoras os demais grupos. </w:t>
-      </w:r>
-    </w:p>
-    <w:p>
-      <w:pPr>
-        <w:spacing w:after="208"/>
-        <w:ind w:left="-5" w:right="778"/>
-      </w:pPr>
-      <w:r>
-        <w:t xml:space="preserve">Aula 3: </w:t>
-      </w:r>
-    </w:p>
-    <w:p>
-      <w:pPr>
-        <w:tabs>
-          <w:tab w:val="center" w:pos="2462"/>
-        </w:tabs>
-        <w:spacing w:after="224"/>
-        <w:ind w:left="-15" w:right="0" w:firstLine="0"/>
-        <w:jc w:val="left"/>
-      </w:pPr>
-      <w:r>
-        <w:t xml:space="preserve"> </w:t>
-      </w:r>
-      <w:r>
-        <w:tab/>
-        <w:t xml:space="preserve">Ferramentas de inovação – Parte 2. </w:t>
-      </w:r>
-    </w:p>
-    <w:p>
-      <w:pPr>
-        <w:spacing w:after="209"/>
-        <w:ind w:left="-5" w:right="778"/>
-      </w:pPr>
-      <w:r>
-        <w:t xml:space="preserve"> </w:t>
-      </w:r>
-      <w:r>
-        <w:tab/>
-        <w:t xml:space="preserve">Garanta que as melhorias funcionem e ajudem a alcançar os objetivos do projeto. </w:t>
-      </w:r>
-    </w:p>
-    <w:p>
-      <w:pPr>
-        <w:spacing w:after="0" w:line="281" w:lineRule="auto"/>
-        <w:ind w:left="-5"/>
-      </w:pPr>
-      <w:r>
-        <w:rPr>
-          <w:b/>
-          <w:shd w:val="clear" w:color="auto" w:fill="FFFF00"/>
-        </w:rPr>
-        <w:t>NOTA: Além do Six Sigma, existem outras metodologias inovadoras amplamente</w:t>
-      </w:r>
-      <w:r>
-        <w:rPr>
-          <w:b/>
-        </w:rPr>
-        <w:t xml:space="preserve"> </w:t>
-      </w:r>
-      <w:r>
-        <w:rPr>
-          <w:b/>
-          <w:shd w:val="clear" w:color="auto" w:fill="FFFF00"/>
-        </w:rPr>
-        <w:t xml:space="preserve">adotadas e que você pode usar em seu projeto, como Lean Startup, </w:t>
-      </w:r>
-      <w:proofErr w:type="spellStart"/>
-      <w:r>
-        <w:rPr>
-          <w:b/>
-          <w:shd w:val="clear" w:color="auto" w:fill="FFFF00"/>
-        </w:rPr>
-        <w:t>Agile</w:t>
-      </w:r>
-      <w:proofErr w:type="spellEnd"/>
-      <w:r>
-        <w:rPr>
-          <w:b/>
-          <w:shd w:val="clear" w:color="auto" w:fill="FFFF00"/>
-        </w:rPr>
-        <w:t xml:space="preserve"> e</w:t>
-      </w:r>
-      <w:r>
-        <w:rPr>
-          <w:b/>
-        </w:rPr>
-        <w:t xml:space="preserve"> </w:t>
-      </w:r>
-    </w:p>
-    <w:p>
-      <w:pPr>
-        <w:spacing w:after="197" w:line="281" w:lineRule="auto"/>
-        <w:ind w:left="-5"/>
-      </w:pPr>
-      <w:r>
-        <w:rPr>
-          <w:b/>
-          <w:shd w:val="clear" w:color="auto" w:fill="FFFF00"/>
-        </w:rPr>
-        <w:t xml:space="preserve">Project Model Canvas, Design </w:t>
-      </w:r>
-      <w:proofErr w:type="spellStart"/>
-      <w:r>
-        <w:rPr>
-          <w:b/>
-          <w:shd w:val="clear" w:color="auto" w:fill="FFFF00"/>
-        </w:rPr>
-        <w:t>Thinking</w:t>
-      </w:r>
-      <w:proofErr w:type="spellEnd"/>
-      <w:r>
-        <w:rPr>
-          <w:b/>
-          <w:shd w:val="clear" w:color="auto" w:fill="FFFF00"/>
-        </w:rPr>
-        <w:t xml:space="preserve"> e Scrum. Confira a seção “Saiba mais”</w:t>
-      </w:r>
-      <w:r>
-        <w:rPr>
-          <w:b/>
-        </w:rPr>
-        <w:t xml:space="preserve"> </w:t>
-      </w:r>
-      <w:r>
-        <w:rPr>
-          <w:b/>
-          <w:shd w:val="clear" w:color="auto" w:fill="FFFF00"/>
-        </w:rPr>
-        <w:t>para dicas de sites e vídeos, e o box com exemplos práticos no “Roteiro de</w:t>
-      </w:r>
-      <w:r>
-        <w:rPr>
-          <w:b/>
-        </w:rPr>
-        <w:t xml:space="preserve"> </w:t>
-      </w:r>
-      <w:r>
-        <w:rPr>
-          <w:b/>
-          <w:shd w:val="clear" w:color="auto" w:fill="FFFF00"/>
-        </w:rPr>
-        <w:t>Atividade Prática” da atividade anterior.</w:t>
-      </w:r>
-      <w:r>
-        <w:rPr>
-          <w:b/>
-        </w:rPr>
-        <w:t xml:space="preserve"> </w:t>
-      </w:r>
-    </w:p>
-    <w:p>
-      <w:pPr>
-        <w:numPr>
-          <w:ilvl w:val="0"/>
-          <w:numId w:val="15"/>
-        </w:numPr>
-        <w:ind w:right="778" w:hanging="360"/>
-      </w:pPr>
-      <w:r>
-        <w:t xml:space="preserve">Acessem o roteiro da semana para esta atividade; </w:t>
-      </w:r>
-    </w:p>
-    <w:p>
-      <w:pPr>
-        <w:numPr>
-          <w:ilvl w:val="0"/>
-          <w:numId w:val="15"/>
-        </w:numPr>
-        <w:ind w:right="778" w:hanging="360"/>
-      </w:pPr>
-      <w:r>
-        <w:t xml:space="preserve">Monitorem os resultados de forma simples através do registro de observações; </w:t>
-      </w:r>
-    </w:p>
-    <w:p>
-      <w:pPr>
-        <w:numPr>
-          <w:ilvl w:val="0"/>
-          <w:numId w:val="15"/>
-        </w:numPr>
-        <w:ind w:right="778" w:hanging="360"/>
-      </w:pPr>
-      <w:r>
-        <w:t xml:space="preserve">Façam uma avaliação rápida regular; </w:t>
-      </w:r>
-    </w:p>
-    <w:p>
-      <w:pPr>
-        <w:numPr>
-          <w:ilvl w:val="0"/>
-          <w:numId w:val="15"/>
-        </w:numPr>
-        <w:ind w:right="778" w:hanging="360"/>
-      </w:pPr>
-      <w:r>
-        <w:t xml:space="preserve">Implemente os ajustes conforme necessário. </w:t>
-      </w:r>
-    </w:p>
-    <w:p>
-      <w:pPr>
-        <w:numPr>
-          <w:ilvl w:val="0"/>
-          <w:numId w:val="15"/>
-        </w:numPr>
-        <w:ind w:right="778" w:hanging="360"/>
-      </w:pPr>
-      <w:r>
-        <w:t xml:space="preserve">Entrega dos elementos textuais </w:t>
-      </w:r>
-      <w:r>
-        <w:rPr>
-          <w:shd w:val="clear" w:color="auto" w:fill="FFFF00"/>
-        </w:rPr>
-        <w:t>(Desenvolvimento)</w:t>
-      </w:r>
-      <w:r>
-        <w:t xml:space="preserve">, conforme ABNT NBR 14724. </w:t>
-      </w:r>
-    </w:p>
-    <w:p>
-      <w:pPr>
-        <w:spacing w:after="0" w:line="259" w:lineRule="auto"/>
-        <w:ind w:left="0" w:right="1181" w:firstLine="0"/>
-        <w:jc w:val="right"/>
-      </w:pPr>
-      <w:r>
-        <w:rPr>
-          <w:noProof/>
-        </w:rPr>
-        <w:drawing>
-          <wp:inline distT="0" distB="0" distL="0" distR="0" wp14:anchorId="74DC3408" wp14:editId="3EC5026E">
-            <wp:extent cx="4142105" cy="887095"/>
-            <wp:effectExtent l="0" t="0" r="0" b="0"/>
-            <wp:docPr id="1474" name="Picture 1474"/>
-            <wp:cNvGraphicFramePr/>
-            <a:graphic xmlns:a="http://schemas.openxmlformats.org/drawingml/2006/main">
-              <a:graphicData uri="http://schemas.openxmlformats.org/drawingml/2006/picture">
-                <pic:pic xmlns:pic="http://schemas.openxmlformats.org/drawingml/2006/picture">
-                  <pic:nvPicPr>
-                    <pic:cNvPr id="1474" name="Picture 1474"/>
-                    <pic:cNvPicPr/>
-                  </pic:nvPicPr>
-                  <pic:blipFill>
-                    <a:blip r:embed="rId13"/>
-                    <a:stretch>
-                      <a:fillRect/>
-                    </a:stretch>
-                  </pic:blipFill>
-                  <pic:spPr>
-                    <a:xfrm>
-                      <a:off x="0" y="0"/>
-                      <a:ext cx="4142105" cy="887095"/>
-                    </a:xfrm>
-                    <a:prstGeom prst="rect">
-                      <a:avLst/>
-                    </a:prstGeom>
-                  </pic:spPr>
-                </pic:pic>
-              </a:graphicData>
-            </a:graphic>
-          </wp:inline>
-        </w:drawing>
-      </w:r>
-      <w:r>
-        <w:t xml:space="preserve"> </w:t>
-      </w:r>
-    </w:p>
-    <w:p>
-      <w:pPr>
-        <w:spacing w:after="72" w:line="259" w:lineRule="auto"/>
-        <w:ind w:left="290" w:right="1"/>
-        <w:jc w:val="center"/>
-      </w:pPr>
-      <w:r>
-        <w:rPr>
-          <w:sz w:val="16"/>
-        </w:rPr>
-        <w:t xml:space="preserve">Fonte: ABNT NBR 14724 </w:t>
-      </w:r>
-    </w:p>
-    <w:p>
-      <w:pPr>
-        <w:spacing w:after="14" w:line="259" w:lineRule="auto"/>
-        <w:ind w:left="1066" w:right="0" w:firstLine="0"/>
-        <w:jc w:val="left"/>
-      </w:pPr>
-      <w:r>
-        <w:t xml:space="preserve"> </w:t>
-      </w:r>
-    </w:p>
-    <w:p>
-      <w:pPr>
-        <w:spacing w:after="19" w:line="259" w:lineRule="auto"/>
-        <w:ind w:left="1061" w:right="0"/>
-        <w:jc w:val="left"/>
-      </w:pPr>
-      <w:r>
-        <w:rPr>
-          <w:shd w:val="clear" w:color="auto" w:fill="FFFF00"/>
-        </w:rPr>
-        <w:t>Data alvo para entrega: 31/08/2025</w:t>
-      </w:r>
-      <w:r>
-        <w:t xml:space="preserve"> </w:t>
-      </w:r>
-    </w:p>
-    <w:p>
-      <w:pPr>
-        <w:spacing w:after="9" w:line="259" w:lineRule="auto"/>
-        <w:ind w:left="1066" w:right="0" w:firstLine="0"/>
-        <w:jc w:val="left"/>
-      </w:pPr>
-      <w:r>
-        <w:t xml:space="preserve"> </w:t>
-      </w:r>
-    </w:p>
-    <w:p>
-      <w:pPr>
-        <w:spacing w:after="211"/>
-        <w:ind w:left="-5" w:right="778"/>
-      </w:pPr>
-      <w:r>
-        <w:rPr>
-          <w:b/>
-        </w:rPr>
-        <w:t>Semana 20</w:t>
-      </w:r>
-      <w:r>
-        <w:t xml:space="preserve"> - Refinamento e implementação de melhorias. </w:t>
-      </w:r>
-    </w:p>
-    <w:p>
-      <w:pPr>
-        <w:spacing w:after="206"/>
-        <w:ind w:left="-5" w:right="778"/>
-      </w:pPr>
-      <w:r>
-        <w:t xml:space="preserve">Aula 1: </w:t>
-      </w:r>
-    </w:p>
-    <w:p>
-      <w:pPr>
-        <w:tabs>
-          <w:tab w:val="center" w:pos="1782"/>
-        </w:tabs>
-        <w:spacing w:after="218"/>
-        <w:ind w:left="-15" w:right="0" w:firstLine="0"/>
-        <w:jc w:val="left"/>
-      </w:pPr>
-      <w:r>
-        <w:lastRenderedPageBreak/>
-        <w:t xml:space="preserve"> </w:t>
-      </w:r>
-      <w:r>
-        <w:tab/>
-        <w:t xml:space="preserve">Refinamento do MVP. </w:t>
-      </w:r>
-    </w:p>
-    <w:p>
-      <w:pPr>
-        <w:spacing w:after="209"/>
-        <w:ind w:left="-5" w:right="778"/>
-      </w:pPr>
-      <w:r>
-        <w:t xml:space="preserve"> Já com uma versão simplificada de um projeto, chegou o momento de coletar feedbacks sobre os MVP dos seus Projetos Multidisciplinares. </w:t>
-      </w:r>
-    </w:p>
-    <w:p>
-      <w:pPr>
-        <w:numPr>
-          <w:ilvl w:val="0"/>
-          <w:numId w:val="16"/>
-        </w:numPr>
-        <w:ind w:right="778" w:hanging="360"/>
-      </w:pPr>
-      <w:r>
-        <w:t xml:space="preserve">Acessem o roteiro da semana para esta atividade; </w:t>
-      </w:r>
-    </w:p>
-    <w:p>
-      <w:pPr>
-        <w:numPr>
-          <w:ilvl w:val="0"/>
-          <w:numId w:val="16"/>
-        </w:numPr>
-        <w:ind w:right="778" w:hanging="360"/>
-      </w:pPr>
-      <w:r>
-        <w:t xml:space="preserve">Elaborem a descrição do MVP; </w:t>
-      </w:r>
-    </w:p>
-    <w:p>
-      <w:pPr>
-        <w:numPr>
-          <w:ilvl w:val="0"/>
-          <w:numId w:val="16"/>
-        </w:numPr>
-        <w:ind w:right="778" w:hanging="360"/>
-      </w:pPr>
-      <w:r>
-        <w:t xml:space="preserve">Planejem de 3 a 5 perguntas; </w:t>
-      </w:r>
-    </w:p>
-    <w:p>
-      <w:pPr>
-        <w:numPr>
-          <w:ilvl w:val="0"/>
-          <w:numId w:val="16"/>
-        </w:numPr>
-        <w:ind w:right="778" w:hanging="360"/>
-      </w:pPr>
-      <w:r>
-        <w:t xml:space="preserve">Criem o formulário on-line e personalize conforme tema do projeto; </w:t>
-      </w:r>
-    </w:p>
-    <w:p>
-      <w:pPr>
-        <w:numPr>
-          <w:ilvl w:val="0"/>
-          <w:numId w:val="16"/>
-        </w:numPr>
-        <w:spacing w:after="210"/>
-        <w:ind w:right="778" w:hanging="360"/>
-      </w:pPr>
-      <w:r>
-        <w:t xml:space="preserve">Revisem, gerem um link que possa ser compartilhado e divulguem o formulário para a coleta das respostas. </w:t>
-      </w:r>
-    </w:p>
-    <w:p>
-      <w:pPr>
-        <w:spacing w:after="206"/>
-        <w:ind w:left="-5" w:right="778"/>
-      </w:pPr>
-      <w:r>
-        <w:t xml:space="preserve">Aula 2: </w:t>
-      </w:r>
-    </w:p>
-    <w:p>
-      <w:pPr>
-        <w:tabs>
-          <w:tab w:val="center" w:pos="1806"/>
-        </w:tabs>
-        <w:spacing w:after="219"/>
-        <w:ind w:left="-15" w:right="0" w:firstLine="0"/>
-        <w:jc w:val="left"/>
-      </w:pPr>
-      <w:r>
-        <w:t xml:space="preserve"> </w:t>
-      </w:r>
-      <w:r>
-        <w:tab/>
-        <w:t xml:space="preserve">Ajustes finais do MVP. </w:t>
-      </w:r>
-    </w:p>
-    <w:p>
-      <w:pPr>
-        <w:spacing w:after="214"/>
-        <w:ind w:left="-5" w:right="778"/>
-      </w:pPr>
-      <w:r>
-        <w:t xml:space="preserve"> Uma vez atendidas às expectativas iniciais do </w:t>
-      </w:r>
-      <w:proofErr w:type="gramStart"/>
-      <w:r>
-        <w:t>público alvo</w:t>
-      </w:r>
-      <w:proofErr w:type="gramEnd"/>
-      <w:r>
-        <w:t xml:space="preserve">, analisaremos as respostas obtidas nesses formulários, identificaremos os pontos positivos e as áreas que precisam ser ajustadas para, em seguida, realizar melhorias nos MVP. </w:t>
-      </w:r>
-    </w:p>
-    <w:p>
-      <w:pPr>
-        <w:numPr>
-          <w:ilvl w:val="0"/>
-          <w:numId w:val="17"/>
-        </w:numPr>
-        <w:ind w:right="778" w:hanging="360"/>
-      </w:pPr>
-      <w:r>
-        <w:t xml:space="preserve">Acessem o roteiro da semana para esta atividade; </w:t>
-      </w:r>
-    </w:p>
-    <w:p>
-      <w:pPr>
-        <w:numPr>
-          <w:ilvl w:val="0"/>
-          <w:numId w:val="17"/>
-        </w:numPr>
-        <w:ind w:right="778" w:hanging="360"/>
-      </w:pPr>
-      <w:r>
-        <w:t xml:space="preserve">Revisem os feedbacks coletados nos formulários on-line; </w:t>
-      </w:r>
-    </w:p>
-    <w:p>
-      <w:pPr>
-        <w:numPr>
-          <w:ilvl w:val="0"/>
-          <w:numId w:val="17"/>
-        </w:numPr>
-        <w:ind w:right="778" w:hanging="360"/>
-      </w:pPr>
-      <w:r>
-        <w:t xml:space="preserve">Discutam em grupo e registrem dois pontos fortes e dois pontos de melhoria identificados a partir das respostas; </w:t>
-      </w:r>
-    </w:p>
-    <w:p>
-      <w:pPr>
-        <w:numPr>
-          <w:ilvl w:val="0"/>
-          <w:numId w:val="17"/>
-        </w:numPr>
-        <w:ind w:right="778" w:hanging="360"/>
-      </w:pPr>
-      <w:r>
-        <w:t xml:space="preserve">Implementem melhorias no MVP com base nas sugestões; </w:t>
-      </w:r>
-    </w:p>
-    <w:p>
-      <w:pPr>
-        <w:numPr>
-          <w:ilvl w:val="0"/>
-          <w:numId w:val="17"/>
-        </w:numPr>
-        <w:ind w:right="778" w:hanging="360"/>
-      </w:pPr>
-      <w:r>
-        <w:t xml:space="preserve">Revisem as melhorias realizadas e reflitam sobre como elas contribuem para a eficácia do projeto; </w:t>
-      </w:r>
-    </w:p>
-    <w:p>
-      <w:pPr>
-        <w:numPr>
-          <w:ilvl w:val="0"/>
-          <w:numId w:val="17"/>
-        </w:numPr>
-        <w:spacing w:after="207"/>
-        <w:ind w:right="778" w:hanging="360"/>
-      </w:pPr>
-      <w:r>
-        <w:t xml:space="preserve">Conclua e registre no AVA. </w:t>
-      </w:r>
-    </w:p>
-    <w:p>
-      <w:pPr>
-        <w:spacing w:after="211"/>
-        <w:ind w:left="-5" w:right="778"/>
-      </w:pPr>
-      <w:r>
-        <w:t xml:space="preserve">Aula 3: </w:t>
-      </w:r>
-    </w:p>
-    <w:p>
-      <w:pPr>
-        <w:tabs>
-          <w:tab w:val="center" w:pos="3825"/>
-        </w:tabs>
-        <w:spacing w:after="218"/>
-        <w:ind w:left="-15" w:right="0" w:firstLine="0"/>
-        <w:jc w:val="left"/>
-      </w:pPr>
-      <w:r>
-        <w:t xml:space="preserve"> </w:t>
-      </w:r>
-      <w:r>
-        <w:tab/>
-        <w:t xml:space="preserve">Avaliar o desenvolvimento do Projeto por meio da retrospectiva. </w:t>
-      </w:r>
-    </w:p>
-    <w:p>
-      <w:pPr>
-        <w:spacing w:after="209"/>
-        <w:ind w:left="-5" w:right="778"/>
-      </w:pPr>
-      <w:r>
-        <w:t xml:space="preserve"> Nesta etapa utilizaremos a matriz SWOT para refletirmos sobre os MVP desenvolvidos neste bimestre, realizando uma retrospectiva do trabalho realizado e identificando o que deve ser mantido, aprimorado e como lidar com os desafios futuros. </w:t>
-      </w:r>
-    </w:p>
-    <w:p>
-      <w:pPr>
-        <w:numPr>
-          <w:ilvl w:val="0"/>
-          <w:numId w:val="18"/>
-        </w:numPr>
-        <w:ind w:right="778" w:hanging="360"/>
-      </w:pPr>
-      <w:r>
-        <w:t xml:space="preserve">Acessem o roteiro da semana para esta atividade; </w:t>
-      </w:r>
-    </w:p>
-    <w:p>
-      <w:pPr>
-        <w:numPr>
-          <w:ilvl w:val="0"/>
-          <w:numId w:val="18"/>
-        </w:numPr>
-        <w:ind w:right="778" w:hanging="360"/>
-      </w:pPr>
-      <w:r>
-        <w:t>Destaquem na matriz SWOT as Forças (</w:t>
-      </w:r>
-      <w:proofErr w:type="spellStart"/>
-      <w:r>
-        <w:t>strengths</w:t>
-      </w:r>
-      <w:proofErr w:type="spellEnd"/>
-      <w:r>
-        <w:t>), Fraquezas (</w:t>
-      </w:r>
-      <w:proofErr w:type="spellStart"/>
-      <w:r>
-        <w:t>weaknesses</w:t>
-      </w:r>
-      <w:proofErr w:type="spellEnd"/>
-      <w:r>
-        <w:t>), Oportunidades (</w:t>
-      </w:r>
-      <w:proofErr w:type="spellStart"/>
-      <w:r>
-        <w:t>opportunities</w:t>
-      </w:r>
-      <w:proofErr w:type="spellEnd"/>
-      <w:r>
-        <w:t>) e Ameaças (</w:t>
-      </w:r>
-      <w:proofErr w:type="spellStart"/>
-      <w:r>
-        <w:t>threats</w:t>
-      </w:r>
-      <w:proofErr w:type="spellEnd"/>
-      <w:r>
-        <w:t xml:space="preserve">), uma vez que o projeto já caminha para sua versão final; </w:t>
-      </w:r>
-    </w:p>
-    <w:p>
-      <w:pPr>
-        <w:numPr>
-          <w:ilvl w:val="0"/>
-          <w:numId w:val="18"/>
-        </w:numPr>
-        <w:ind w:right="778" w:hanging="360"/>
-      </w:pPr>
-      <w:r>
-        <w:t xml:space="preserve">Preencha a planilha de avaliação do projeto disponível no material de apoio e envie no AVA; </w:t>
-      </w:r>
-    </w:p>
-    <w:p>
-      <w:pPr>
-        <w:numPr>
-          <w:ilvl w:val="0"/>
-          <w:numId w:val="18"/>
-        </w:numPr>
-        <w:spacing w:after="211"/>
-        <w:ind w:right="778" w:hanging="360"/>
-      </w:pPr>
-      <w:r>
-        <w:t xml:space="preserve">Entrega dos elementos textuais </w:t>
-      </w:r>
-      <w:r>
-        <w:rPr>
-          <w:shd w:val="clear" w:color="auto" w:fill="FFFF00"/>
-        </w:rPr>
-        <w:t>(Conclusão)</w:t>
-      </w:r>
-      <w:r>
-        <w:t xml:space="preserve">, conforme ABNT NBR 14724. </w:t>
-      </w:r>
-    </w:p>
-    <w:p>
-      <w:pPr>
-        <w:spacing w:after="0" w:line="275" w:lineRule="auto"/>
-        <w:ind w:left="-5" w:right="776"/>
-      </w:pPr>
-      <w:r>
-        <w:rPr>
-          <w:b/>
-          <w:shd w:val="clear" w:color="auto" w:fill="FFFF00"/>
-        </w:rPr>
-        <w:t>NOTA:</w:t>
-      </w:r>
-      <w:r>
-        <w:rPr>
-          <w:b/>
-          <w:i/>
-          <w:shd w:val="clear" w:color="auto" w:fill="FFFF00"/>
-        </w:rPr>
-        <w:t xml:space="preserve"> Finalmente, a conclusão retoma as </w:t>
-      </w:r>
-      <w:proofErr w:type="spellStart"/>
-      <w:r>
-        <w:rPr>
-          <w:b/>
-          <w:i/>
-          <w:shd w:val="clear" w:color="auto" w:fill="FFFF00"/>
-        </w:rPr>
-        <w:t>pré</w:t>
-      </w:r>
-      <w:proofErr w:type="spellEnd"/>
-      <w:r>
-        <w:rPr>
-          <w:b/>
-          <w:i/>
-          <w:shd w:val="clear" w:color="auto" w:fill="FFFF00"/>
-        </w:rPr>
-        <w:t>-conclusões anteriormente</w:t>
-      </w:r>
-      <w:r>
-        <w:rPr>
-          <w:b/>
-          <w:i/>
-        </w:rPr>
-        <w:t xml:space="preserve"> </w:t>
-      </w:r>
-      <w:r>
-        <w:rPr>
-          <w:b/>
-          <w:i/>
-          <w:shd w:val="clear" w:color="auto" w:fill="FFFF00"/>
-        </w:rPr>
-        <w:t>expostas em várias partes do texto, e reforça a linha de pensamento que dá</w:t>
-      </w:r>
-      <w:r>
-        <w:rPr>
-          <w:b/>
-          <w:i/>
-        </w:rPr>
-        <w:t xml:space="preserve"> </w:t>
-      </w:r>
-      <w:r>
-        <w:rPr>
-          <w:b/>
-          <w:i/>
-          <w:shd w:val="clear" w:color="auto" w:fill="FFFF00"/>
-        </w:rPr>
-        <w:t>sustentação à monografia. Nesse momento, o pesquisador procura firmar a</w:t>
-      </w:r>
-      <w:r>
-        <w:rPr>
-          <w:b/>
-          <w:i/>
-        </w:rPr>
-        <w:t xml:space="preserve"> </w:t>
-      </w:r>
-      <w:r>
-        <w:rPr>
-          <w:b/>
-          <w:i/>
-          <w:shd w:val="clear" w:color="auto" w:fill="FFFF00"/>
-        </w:rPr>
-        <w:t>unidade temática as ideias contidas na exposição. Trata-se de um resumo das</w:t>
-      </w:r>
-      <w:r>
-        <w:rPr>
-          <w:b/>
-          <w:i/>
-        </w:rPr>
-        <w:t xml:space="preserve"> </w:t>
-      </w:r>
-      <w:r>
-        <w:rPr>
-          <w:b/>
-          <w:i/>
-          <w:shd w:val="clear" w:color="auto" w:fill="FFFF00"/>
-        </w:rPr>
-        <w:t>conclusões espalhadas pela monografia, uma síntese das ideias defendidas na</w:t>
-      </w:r>
-      <w:r>
-        <w:rPr>
-          <w:b/>
-          <w:i/>
-        </w:rPr>
-        <w:t xml:space="preserve"> </w:t>
-      </w:r>
-      <w:r>
-        <w:rPr>
-          <w:b/>
-          <w:i/>
-          <w:shd w:val="clear" w:color="auto" w:fill="FFFF00"/>
-        </w:rPr>
-        <w:t>obra. (João Bosco Medeiros, 2005)</w:t>
-      </w:r>
-      <w:r>
-        <w:rPr>
-          <w:b/>
-          <w:i/>
-        </w:rPr>
-        <w:t xml:space="preserve">. </w:t>
-      </w:r>
-    </w:p>
-    <w:p>
-      <w:pPr>
-        <w:spacing w:after="42" w:line="259" w:lineRule="auto"/>
-        <w:ind w:left="988" w:right="0" w:firstLine="0"/>
-        <w:jc w:val="left"/>
-      </w:pPr>
-      <w:r>
-        <w:rPr>
-          <w:rFonts w:ascii="Calibri" w:eastAsia="Calibri" w:hAnsi="Calibri" w:cs="Calibri"/>
-          <w:noProof/>
-        </w:rPr>
-        <w:lastRenderedPageBreak/>
-        <mc:AlternateContent>
-          <mc:Choice Requires="wpg">
-            <w:drawing>
-              <wp:inline distT="0" distB="0" distL="0" distR="0" wp14:anchorId="26FB029D" wp14:editId="06A013E9">
-                <wp:extent cx="4183346" cy="1335258"/>
-                <wp:effectExtent l="0" t="0" r="0" b="0"/>
-                <wp:docPr id="16179" name="Group 16179"/>
-                <wp:cNvGraphicFramePr/>
-                <a:graphic xmlns:a="http://schemas.openxmlformats.org/drawingml/2006/main">
-                  <a:graphicData uri="http://schemas.microsoft.com/office/word/2010/wordprocessingGroup">
-                    <wpg:wgp>
-                      <wpg:cNvGrpSpPr/>
-                      <wpg:grpSpPr>
-                        <a:xfrm>
-                          <a:off x="0" y="0"/>
-                          <a:ext cx="4183346" cy="1335258"/>
-                          <a:chOff x="0" y="0"/>
-                          <a:chExt cx="4183346" cy="1335258"/>
-                        </a:xfrm>
-                      </wpg:grpSpPr>
-                      <wps:wsp>
-                        <wps:cNvPr id="19367" name="Shape 19367"/>
-                        <wps:cNvSpPr/>
-                        <wps:spPr>
-                          <a:xfrm>
-                            <a:off x="635" y="4013"/>
-                            <a:ext cx="4143756" cy="884225"/>
-                          </a:xfrm>
-                          <a:custGeom>
-                            <a:avLst/>
-                            <a:gdLst/>
-                            <a:ahLst/>
-                            <a:cxnLst/>
-                            <a:rect l="0" t="0" r="0" b="0"/>
-                            <a:pathLst>
-                              <a:path w="4143756" h="884225">
-                                <a:moveTo>
-                                  <a:pt x="0" y="0"/>
-                                </a:moveTo>
-                                <a:lnTo>
-                                  <a:pt x="4143756" y="0"/>
-                                </a:lnTo>
-                                <a:lnTo>
-                                  <a:pt x="4143756" y="884225"/>
-                                </a:lnTo>
-                                <a:lnTo>
-                                  <a:pt x="0" y="884225"/>
-                                </a:lnTo>
-                                <a:lnTo>
-                                  <a:pt x="0" y="0"/>
-                                </a:lnTo>
-                              </a:path>
-                            </a:pathLst>
-                          </a:custGeom>
-                          <a:ln w="0" cap="flat">
-                            <a:miter lim="127000"/>
-                          </a:ln>
-                        </wps:spPr>
-                        <wps:style>
-                          <a:lnRef idx="0">
-                            <a:srgbClr val="000000">
-                              <a:alpha val="0"/>
-                            </a:srgbClr>
-                          </a:lnRef>
-                          <a:fillRef idx="1">
-                            <a:srgbClr val="FFFF00"/>
-                          </a:fillRef>
-                          <a:effectRef idx="0">
-                            <a:scrgbClr r="0" g="0" b="0"/>
-                          </a:effectRef>
-                          <a:fontRef idx="none"/>
-                        </wps:style>
-                        <wps:bodyPr/>
-                      </wps:wsp>
-                      <pic:pic xmlns:pic="http://schemas.openxmlformats.org/drawingml/2006/picture">
-                        <pic:nvPicPr>
-                          <pic:cNvPr id="1687" name="Picture 1687"/>
-                          <pic:cNvPicPr/>
-                        </pic:nvPicPr>
-                        <pic:blipFill>
-                          <a:blip r:embed="rId13"/>
-                          <a:stretch>
-                            <a:fillRect/>
-                          </a:stretch>
-                        </pic:blipFill>
-                        <pic:spPr>
-                          <a:xfrm>
-                            <a:off x="0" y="0"/>
-                            <a:ext cx="4142105" cy="887095"/>
-                          </a:xfrm>
-                          <a:prstGeom prst="rect">
-                            <a:avLst/>
-                          </a:prstGeom>
-                        </pic:spPr>
-                      </pic:pic>
-                      <wps:wsp>
-                        <wps:cNvPr id="1688" name="Rectangle 1688"/>
-                        <wps:cNvSpPr/>
-                        <wps:spPr>
-                          <a:xfrm>
-                            <a:off x="4144391" y="761350"/>
-                            <a:ext cx="51809" cy="207921"/>
-                          </a:xfrm>
-                          <a:prstGeom prst="rect">
-                            <a:avLst/>
-                          </a:prstGeom>
-                          <a:ln>
-                            <a:noFill/>
-                          </a:ln>
-                        </wps:spPr>
-                        <wps:txbx>
-                          <w:txbxContent>
-                            <w:p>
-                              <w:pPr>
-                                <w:spacing w:after="160" w:line="259" w:lineRule="auto"/>
-                                <w:ind w:left="0" w:right="0" w:firstLine="0"/>
-                                <w:jc w:val="left"/>
-                              </w:pPr>
-                              <w:r>
-                                <w:t xml:space="preserve"> </w:t>
-                              </w:r>
-                            </w:p>
-                          </w:txbxContent>
-                        </wps:txbx>
-                        <wps:bodyPr horzOverflow="overflow" vert="horz" lIns="0" tIns="0" rIns="0" bIns="0" rtlCol="0">
-                          <a:noAutofit/>
-                        </wps:bodyPr>
-                      </wps:wsp>
-                      <wps:wsp>
-                        <wps:cNvPr id="1689" name="Rectangle 1689"/>
-                        <wps:cNvSpPr/>
-                        <wps:spPr>
-                          <a:xfrm>
-                            <a:off x="1842262" y="1044098"/>
-                            <a:ext cx="1512078" cy="149161"/>
-                          </a:xfrm>
-                          <a:prstGeom prst="rect">
-                            <a:avLst/>
-                          </a:prstGeom>
-                          <a:ln>
-                            <a:noFill/>
-                          </a:ln>
-                        </wps:spPr>
-                        <wps:txbx>
-                          <w:txbxContent>
-                            <w:p>
-                              <w:pPr>
-                                <w:spacing w:after="160" w:line="259" w:lineRule="auto"/>
-                                <w:ind w:left="0" w:right="0" w:firstLine="0"/>
-                                <w:jc w:val="left"/>
-                              </w:pPr>
-                              <w:r>
-                                <w:rPr>
-                                  <w:sz w:val="16"/>
-                                </w:rPr>
-                                <w:t>Fonte: ABNT NBR 14724</w:t>
-                              </w:r>
-                            </w:p>
-                          </w:txbxContent>
-                        </wps:txbx>
-                        <wps:bodyPr horzOverflow="overflow" vert="horz" lIns="0" tIns="0" rIns="0" bIns="0" rtlCol="0">
-                          <a:noAutofit/>
-                        </wps:bodyPr>
-                      </wps:wsp>
-                      <wps:wsp>
-                        <wps:cNvPr id="1690" name="Rectangle 1690"/>
-                        <wps:cNvSpPr/>
-                        <wps:spPr>
-                          <a:xfrm>
-                            <a:off x="2982722" y="1044098"/>
-                            <a:ext cx="37168" cy="149161"/>
-                          </a:xfrm>
-                          <a:prstGeom prst="rect">
-                            <a:avLst/>
-                          </a:prstGeom>
-                          <a:ln>
-                            <a:noFill/>
-                          </a:ln>
-                        </wps:spPr>
-                        <wps:txbx>
-                          <w:txbxContent>
-                            <w:p>
-                              <w:pPr>
-                                <w:spacing w:after="160" w:line="259" w:lineRule="auto"/>
-                                <w:ind w:left="0" w:right="0" w:firstLine="0"/>
-                                <w:jc w:val="left"/>
-                              </w:pPr>
-                              <w:r>
-                                <w:rPr>
-                                  <w:sz w:val="16"/>
-                                </w:rPr>
-                                <w:t xml:space="preserve"> </w:t>
-                              </w:r>
-                            </w:p>
-                          </w:txbxContent>
-                        </wps:txbx>
-                        <wps:bodyPr horzOverflow="overflow" vert="horz" lIns="0" tIns="0" rIns="0" bIns="0" rtlCol="0">
-                          <a:noAutofit/>
-                        </wps:bodyPr>
-                      </wps:wsp>
-                      <wps:wsp>
-                        <wps:cNvPr id="1691" name="Rectangle 1691"/>
-                        <wps:cNvSpPr/>
-                        <wps:spPr>
-                          <a:xfrm>
-                            <a:off x="49403" y="1178926"/>
-                            <a:ext cx="51809" cy="207921"/>
-                          </a:xfrm>
-                          <a:prstGeom prst="rect">
-                            <a:avLst/>
-                          </a:prstGeom>
-                          <a:ln>
-                            <a:noFill/>
-                          </a:ln>
-                        </wps:spPr>
-                        <wps:txbx>
-                          <w:txbxContent>
-                            <w:p>
-                              <w:pPr>
-                                <w:spacing w:after="160" w:line="259" w:lineRule="auto"/>
-                                <w:ind w:left="0" w:right="0" w:firstLine="0"/>
-                                <w:jc w:val="left"/>
-                              </w:pPr>
-                              <w:r>
-                                <w:t xml:space="preserve"> </w:t>
-                              </w:r>
-                            </w:p>
-                          </w:txbxContent>
-                        </wps:txbx>
-                        <wps:bodyPr horzOverflow="overflow" vert="horz" lIns="0" tIns="0" rIns="0" bIns="0" rtlCol="0">
-                          <a:noAutofit/>
-                        </wps:bodyPr>
-                      </wps:wsp>
-                    </wpg:wgp>
-                  </a:graphicData>
-                </a:graphic>
-              </wp:inline>
-            </w:drawing>
-          </mc:Choice>
-          <mc:Fallback>
-            <w:pict>
-              <v:group w14:anchorId="26FB029D" id="Group 16179" o:spid="_x0000_s1038" style="width:329.4pt;height:105.15pt;mso-position-horizontal-relative:char;mso-position-vertical-relative:line" coordsize="41833,13352" o:gfxdata="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">
-                <v:shape id="Shape 19367" o:spid="_x0000_s1039" style="position:absolute;left:6;top:40;width:41437;height:8842;visibility:visible;mso-wrap-style:square;v-text-anchor:top" coordsize="4143756,884225" o:gfxdata="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" path="m,l4143756,r,884225l,884225,,e" fillcolor="yellow" stroked="f" strokeweight="0">
-                  <v:stroke miterlimit="83231f" joinstyle="miter"/>
-                  <v:path arrowok="t" textboxrect="0,0,4143756,884225"/>
-                </v:shape>
-                <v:shape id="Picture 1687" o:spid="_x0000_s1040" type="#_x0000_t75" style="position:absolute;width:41421;height:8870;visibility:visible;mso-wrap-style:square" o:gfxdata="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">
-                  <v:imagedata r:id="rId14" o:title=""/>
-                </v:shape>
-                <v:rect id="Rectangle 1688" o:spid="_x0000_s1041" style="position:absolute;left:41443;top:7613;width:519;height:2079;visibility:visible;mso-wrap-style:square;v-text-anchor:top" o:gfxdata="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" filled="f" stroked="f">
-                  <v:textbox inset="0,0,0,0">
-                    <w:txbxContent>
-                      <w:p>
-                        <w:pPr>
-                          <w:spacing w:after="160" w:line="259" w:lineRule="auto"/>
-                          <w:ind w:left="0" w:right="0" w:firstLine="0"/>
-                          <w:jc w:val="left"/>
-                        </w:pPr>
-                        <w:r>
-                          <w:t xml:space="preserve"> </w:t>
-                        </w:r>
-                      </w:p>
-                    </w:txbxContent>
-                  </v:textbox>
-                </v:rect>
-                <v:rect id="Rectangle 1689" o:spid="_x0000_s1042" style="position:absolute;left:18422;top:10440;width:15121;height:1492;visibility:visible;mso-wrap-style:square;v-text-anchor:top" o:gfxdata="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" filled="f" stroked="f">
-                  <v:textbox inset="0,0,0,0">
-                    <w:txbxContent>
-                      <w:p>
-                        <w:pPr>
-                          <w:spacing w:after="160" w:line="259" w:lineRule="auto"/>
-                          <w:ind w:left="0" w:right="0" w:firstLine="0"/>
-                          <w:jc w:val="left"/>
-                        </w:pPr>
-                        <w:r>
-                          <w:rPr>
-                            <w:sz w:val="16"/>
-                          </w:rPr>
-                          <w:t>Fonte: ABNT NBR 14724</w:t>
-                        </w:r>
-                      </w:p>
-                    </w:txbxContent>
-                  </v:textbox>
-                </v:rect>
-                <v:rect id="Rectangle 1690" o:spid="_x0000_s1043" style="position:absolute;left:29827;top:10440;width:371;height:1492;visibility:visible;mso-wrap-style:square;v-text-anchor:top" o:gfxdata="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" filled="f" stroked="f">
-                  <v:textbox inset="0,0,0,0">
-                    <w:txbxContent>
-                      <w:p>
-                        <w:pPr>
-                          <w:spacing w:after="160" w:line="259" w:lineRule="auto"/>
-                          <w:ind w:left="0" w:right="0" w:firstLine="0"/>
-                          <w:jc w:val="left"/>
-                        </w:pPr>
-                        <w:r>
-                          <w:rPr>
-                            <w:sz w:val="16"/>
-                          </w:rPr>
-                          <w:t xml:space="preserve"> </w:t>
-                        </w:r>
-                      </w:p>
-                    </w:txbxContent>
-                  </v:textbox>
-                </v:rect>
-                <v:rect id="Rectangle 1691" o:spid="_x0000_s1044" style="position:absolute;left:494;top:11789;width:518;height:2079;visibility:visible;mso-wrap-style:square;v-text-anchor:top" o:gfxdata="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" filled="f" stroked="f">
-                  <v:textbox inset="0,0,0,0">
-                    <w:txbxContent>
-                      <w:p>
-                        <w:pPr>
-                          <w:spacing w:after="160" w:line="259" w:lineRule="auto"/>
-                          <w:ind w:left="0" w:right="0" w:firstLine="0"/>
-                          <w:jc w:val="left"/>
-                        </w:pPr>
-                        <w:r>
-                          <w:t xml:space="preserve"> </w:t>
-                        </w:r>
-                      </w:p>
-                    </w:txbxContent>
-                  </v:textbox>
-                </v:rect>
-                <w10:anchorlock/>
-              </v:group>
-            </w:pict>
-          </mc:Fallback>
-        </mc:AlternateContent>
-      </w:r>
-    </w:p>
-    <w:p>
-      <w:pPr>
-        <w:spacing w:line="458" w:lineRule="auto"/>
-        <w:ind w:left="-15" w:right="3854" w:firstLine="1066"/>
-      </w:pPr>
-      <w:r>
-        <w:rPr>
-          <w:shd w:val="clear" w:color="auto" w:fill="FFFF00"/>
-        </w:rPr>
-        <w:t>Data alvo para entrega: 07/09/2025</w:t>
-      </w:r>
-      <w:r>
-        <w:t xml:space="preserve"> </w:t>
-      </w:r>
-      <w:r>
-        <w:rPr>
-          <w:b/>
-        </w:rPr>
-        <w:t>Semana 21</w:t>
-      </w:r>
-      <w:r>
-        <w:t xml:space="preserve"> - Execução e avaliação final de MVP. </w:t>
-      </w:r>
-    </w:p>
-    <w:p>
-      <w:pPr>
-        <w:spacing w:after="211"/>
-        <w:ind w:left="-5" w:right="778"/>
-      </w:pPr>
-      <w:r>
-        <w:t xml:space="preserve">Aula 1: </w:t>
-      </w:r>
-    </w:p>
-    <w:p>
-      <w:pPr>
-        <w:tabs>
-          <w:tab w:val="center" w:pos="2036"/>
-        </w:tabs>
-        <w:spacing w:after="219"/>
-        <w:ind w:left="-15" w:right="0" w:firstLine="0"/>
-        <w:jc w:val="left"/>
-      </w:pPr>
-      <w:r>
-        <w:t xml:space="preserve"> </w:t>
-      </w:r>
-      <w:r>
-        <w:tab/>
-        <w:t xml:space="preserve">Revisão completa do MVP. </w:t>
-      </w:r>
-    </w:p>
-    <w:p>
-      <w:pPr>
-        <w:spacing w:after="215"/>
-        <w:ind w:left="-5" w:right="778"/>
-      </w:pPr>
-      <w:r>
-        <w:t xml:space="preserve"> Nesta semana, vocês darão um passo importante para revisar todas as funcionalidades e os requisitos do MVP. </w:t>
-      </w:r>
-    </w:p>
-    <w:p>
-      <w:pPr>
-        <w:numPr>
-          <w:ilvl w:val="0"/>
-          <w:numId w:val="19"/>
-        </w:numPr>
-        <w:ind w:right="778" w:hanging="360"/>
-      </w:pPr>
-      <w:r>
-        <w:t xml:space="preserve">Acessem o roteiro da semana para esta atividade; </w:t>
-      </w:r>
-    </w:p>
-    <w:p>
-      <w:pPr>
-        <w:numPr>
-          <w:ilvl w:val="0"/>
-          <w:numId w:val="19"/>
-        </w:numPr>
-        <w:ind w:right="778" w:hanging="360"/>
-      </w:pPr>
-      <w:r>
-        <w:t xml:space="preserve">Realizar a avaliação final do MVP. Em equipe, testem o MVP, verificando se cada item do checklist é atendido corretamente; </w:t>
-      </w:r>
-    </w:p>
-    <w:p>
-      <w:pPr>
-        <w:numPr>
-          <w:ilvl w:val="0"/>
-          <w:numId w:val="19"/>
-        </w:numPr>
-        <w:ind w:right="778" w:hanging="360"/>
-      </w:pPr>
-      <w:r>
-        <w:t xml:space="preserve">Compartilhem os resultados dos testes e discutam o que precisa ser ajustado ou melhorado no MVP; </w:t>
-      </w:r>
-    </w:p>
-    <w:p>
-      <w:pPr>
-        <w:numPr>
-          <w:ilvl w:val="0"/>
-          <w:numId w:val="19"/>
-        </w:numPr>
-        <w:spacing w:after="210"/>
-        <w:ind w:right="778" w:hanging="360"/>
-      </w:pPr>
-      <w:r>
-        <w:t xml:space="preserve">Definam as melhorias necessárias e ajustem o MVP para garantir que todos os critérios do checklist sejam atendidos. </w:t>
-      </w:r>
-    </w:p>
-    <w:p>
-      <w:pPr>
-        <w:spacing w:after="206"/>
-        <w:ind w:left="-5" w:right="778"/>
-      </w:pPr>
-      <w:r>
-        <w:t xml:space="preserve">Aula 2: </w:t>
-      </w:r>
-    </w:p>
-    <w:p>
-      <w:pPr>
-        <w:tabs>
-          <w:tab w:val="center" w:pos="2906"/>
-        </w:tabs>
-        <w:spacing w:after="218"/>
-        <w:ind w:left="-15" w:right="0" w:firstLine="0"/>
-        <w:jc w:val="left"/>
-      </w:pPr>
-      <w:r>
-        <w:t xml:space="preserve"> </w:t>
-      </w:r>
-      <w:r>
-        <w:tab/>
-        <w:t xml:space="preserve">Acompanhamento e monitoramento do MVP. </w:t>
-      </w:r>
-    </w:p>
-    <w:p>
-      <w:pPr>
-        <w:spacing w:after="215"/>
-        <w:ind w:left="-5" w:right="778"/>
-      </w:pPr>
-      <w:r>
-        <w:t xml:space="preserve"> Monitore o desempenho do MVP após a implementação. Utilize as métricas de desempenho, que por sua vez, são indicadores que nos ajudam a entender se um projeto está atingindo os objetivos propostos. </w:t>
-      </w:r>
-    </w:p>
-    <w:p>
-      <w:pPr>
-        <w:numPr>
-          <w:ilvl w:val="0"/>
-          <w:numId w:val="20"/>
-        </w:numPr>
-        <w:ind w:right="778" w:hanging="360"/>
-      </w:pPr>
-      <w:r>
-        <w:t xml:space="preserve">Acessem o roteiro da semana para esta atividade; </w:t>
-      </w:r>
-    </w:p>
-    <w:p>
-      <w:pPr>
-        <w:numPr>
-          <w:ilvl w:val="0"/>
-          <w:numId w:val="20"/>
-        </w:numPr>
-        <w:ind w:right="778" w:hanging="360"/>
-      </w:pPr>
-      <w:r>
-        <w:t xml:space="preserve">Preencha a tabela com pelo menos três indicadores de desempenho que sejam relevantes para monitorar o MVP do projeto; </w:t>
-      </w:r>
-    </w:p>
-    <w:p>
-      <w:pPr>
-        <w:spacing w:after="206"/>
-        <w:ind w:left="-5" w:right="778"/>
-      </w:pPr>
-      <w:r>
-        <w:t xml:space="preserve">Aula 3: </w:t>
-      </w:r>
-    </w:p>
-    <w:p>
-      <w:pPr>
-        <w:tabs>
-          <w:tab w:val="center" w:pos="2715"/>
-        </w:tabs>
-        <w:spacing w:after="219"/>
-        <w:ind w:left="-15" w:right="0" w:firstLine="0"/>
-        <w:jc w:val="left"/>
-      </w:pPr>
-      <w:r>
-        <w:t xml:space="preserve"> </w:t>
-      </w:r>
-      <w:r>
-        <w:tab/>
-        <w:t xml:space="preserve">Avaliação final e documentação do MVP. </w:t>
-      </w:r>
-    </w:p>
-    <w:p>
-      <w:pPr>
-        <w:tabs>
-          <w:tab w:val="center" w:pos="3798"/>
-        </w:tabs>
-        <w:spacing w:after="218"/>
-        <w:ind w:left="-15" w:right="0" w:firstLine="0"/>
-        <w:jc w:val="left"/>
-      </w:pPr>
-      <w:r>
-        <w:t xml:space="preserve"> </w:t>
-      </w:r>
-      <w:r>
-        <w:tab/>
-        <w:t xml:space="preserve">Avaliar o MVP e documentar resultados para futuras melhorias.  </w:t>
-      </w:r>
-    </w:p>
-    <w:p>
-      <w:pPr>
-        <w:spacing w:after="214"/>
-        <w:ind w:left="-5" w:right="778"/>
-      </w:pPr>
-      <w:r>
-        <w:t xml:space="preserve"> A documentação é essencial para o registro de qualquer projeto, pois possibilita as anotações do processo de desenvolvimento, a construção do projeto, as conquistas, os desafios e as lições aprendidas. </w:t>
-      </w:r>
-    </w:p>
-    <w:p>
-      <w:pPr>
-        <w:numPr>
-          <w:ilvl w:val="0"/>
-          <w:numId w:val="21"/>
-        </w:numPr>
-        <w:ind w:right="778" w:hanging="360"/>
-      </w:pPr>
-      <w:r>
-        <w:t xml:space="preserve">Acessem o roteiro da semana para esta atividade; </w:t>
-      </w:r>
-    </w:p>
-    <w:p>
-      <w:pPr>
-        <w:numPr>
-          <w:ilvl w:val="0"/>
-          <w:numId w:val="21"/>
-        </w:numPr>
-        <w:ind w:right="778" w:hanging="360"/>
-      </w:pPr>
-      <w:r>
-        <w:t xml:space="preserve">Reúnam informações sobre: Nome do projeto, integrantes, objetivo, problemas resolvidos e público-alvo; </w:t>
-      </w:r>
-    </w:p>
-    <w:p>
-      <w:pPr>
-        <w:numPr>
-          <w:ilvl w:val="0"/>
-          <w:numId w:val="21"/>
-        </w:numPr>
-        <w:ind w:right="778" w:hanging="360"/>
-      </w:pPr>
-      <w:r>
-        <w:t xml:space="preserve">Funcionalidades </w:t>
-      </w:r>
-      <w:r>
-        <w:tab/>
-        <w:t xml:space="preserve">principais </w:t>
-      </w:r>
-      <w:r>
-        <w:tab/>
-        <w:t xml:space="preserve">e </w:t>
-      </w:r>
-      <w:r>
-        <w:tab/>
-        <w:t xml:space="preserve">resultados </w:t>
-      </w:r>
-      <w:r>
-        <w:tab/>
-        <w:t xml:space="preserve">obtidos </w:t>
-      </w:r>
-      <w:r>
-        <w:tab/>
-        <w:t xml:space="preserve">(indicadores </w:t>
-      </w:r>
-      <w:r>
-        <w:tab/>
-        <w:t xml:space="preserve">de desempenho); </w:t>
-      </w:r>
-    </w:p>
-    <w:p>
-      <w:pPr>
-        <w:numPr>
-          <w:ilvl w:val="0"/>
-          <w:numId w:val="21"/>
-        </w:numPr>
-        <w:ind w:right="778" w:hanging="360"/>
-      </w:pPr>
-      <w:r>
-        <w:lastRenderedPageBreak/>
-        <w:t xml:space="preserve">Discutam as lições aprendidas, desafios superados, melhorias e próximos passos para o projeto. </w:t>
-      </w:r>
-    </w:p>
-    <w:p>
-      <w:pPr>
-        <w:numPr>
-          <w:ilvl w:val="0"/>
-          <w:numId w:val="21"/>
-        </w:numPr>
-        <w:ind w:right="778" w:hanging="360"/>
-      </w:pPr>
-      <w:r>
-        <w:t xml:space="preserve">O trabalho final será formatado conforme as normas da ABNT NBR 14724. </w:t>
-      </w:r>
-    </w:p>
-    <w:p>
-      <w:pPr>
-        <w:numPr>
-          <w:ilvl w:val="0"/>
-          <w:numId w:val="21"/>
-        </w:numPr>
-        <w:ind w:right="778" w:hanging="360"/>
-      </w:pPr>
-      <w:r>
-        <w:t xml:space="preserve">Entrega dos elementos pós-textuais, conforme ABNT NBR 14724. </w:t>
-      </w:r>
-    </w:p>
-    <w:p>
-      <w:pPr>
-        <w:spacing w:after="10" w:line="259" w:lineRule="auto"/>
-        <w:ind w:left="1066" w:right="0" w:firstLine="0"/>
-        <w:jc w:val="left"/>
-      </w:pPr>
-      <w:r>
-        <w:t xml:space="preserve"> </w:t>
-      </w:r>
-    </w:p>
-    <w:p>
-      <w:pPr>
-        <w:spacing w:after="0" w:line="259" w:lineRule="auto"/>
-        <w:ind w:left="0" w:right="1469" w:firstLine="0"/>
-        <w:jc w:val="right"/>
-      </w:pPr>
-      <w:r>
-        <w:rPr>
-          <w:noProof/>
-        </w:rPr>
-        <w:drawing>
-          <wp:inline distT="0" distB="0" distL="0" distR="0" wp14:anchorId="46288113" wp14:editId="1AEC8EEB">
-            <wp:extent cx="4248785" cy="1094105"/>
-            <wp:effectExtent l="0" t="0" r="0" b="0"/>
-            <wp:docPr id="1857" name="Picture 1857"/>
-            <wp:cNvGraphicFramePr/>
-            <a:graphic xmlns:a="http://schemas.openxmlformats.org/drawingml/2006/main">
-              <a:graphicData uri="http://schemas.openxmlformats.org/drawingml/2006/picture">
-                <pic:pic xmlns:pic="http://schemas.openxmlformats.org/drawingml/2006/picture">
-                  <pic:nvPicPr>
-                    <pic:cNvPr id="1857" name="Picture 1857"/>
-                    <pic:cNvPicPr/>
-                  </pic:nvPicPr>
-                  <pic:blipFill>
-                    <a:blip r:embed="rId15"/>
-                    <a:stretch>
-                      <a:fillRect/>
-                    </a:stretch>
-                  </pic:blipFill>
-                  <pic:spPr>
-                    <a:xfrm>
-                      <a:off x="0" y="0"/>
-                      <a:ext cx="4248785" cy="1094105"/>
-                    </a:xfrm>
-                    <a:prstGeom prst="rect">
-                      <a:avLst/>
-                    </a:prstGeom>
-                  </pic:spPr>
-                </pic:pic>
-              </a:graphicData>
-            </a:graphic>
-          </wp:inline>
-        </w:drawing>
-      </w:r>
-      <w:r>
-        <w:t xml:space="preserve"> </w:t>
-      </w:r>
-    </w:p>
-    <w:p>
-      <w:pPr>
-        <w:spacing w:after="72" w:line="259" w:lineRule="auto"/>
-        <w:ind w:left="290" w:right="1"/>
-        <w:jc w:val="center"/>
-      </w:pPr>
-      <w:r>
-        <w:rPr>
-          <w:sz w:val="16"/>
-        </w:rPr>
-        <w:t xml:space="preserve">Fonte: ABNT NBR 14724 </w:t>
-      </w:r>
-    </w:p>
-    <w:p>
-      <w:pPr>
-        <w:spacing w:after="14" w:line="259" w:lineRule="auto"/>
-        <w:ind w:left="1066" w:right="0" w:firstLine="0"/>
-        <w:jc w:val="left"/>
-      </w:pPr>
-      <w:r>
-        <w:t xml:space="preserve"> </w:t>
-      </w:r>
-    </w:p>
-    <w:p>
-      <w:pPr>
-        <w:spacing w:after="214" w:line="259" w:lineRule="auto"/>
-        <w:ind w:left="1061" w:right="0"/>
-        <w:jc w:val="left"/>
-      </w:pPr>
-      <w:r>
-        <w:rPr>
-          <w:shd w:val="clear" w:color="auto" w:fill="FFFF00"/>
-        </w:rPr>
-        <w:t>Data alvo para entrega: 14/09/2025</w:t>
-      </w:r>
-      <w:r>
-        <w:t xml:space="preserve"> </w:t>
-      </w:r>
     </w:p>
     <w:p>
       <w:pPr>
@@ -5470,12 +1769,6 @@
         <w:ind w:left="0" w:right="720" w:firstLine="0"/>
         <w:jc w:val="center"/>
       </w:pPr>
-      <w:r>
-        <w:rPr>
-          <w:b/>
-        </w:rPr>
-        <w:t xml:space="preserve"> </w:t>
-      </w:r>
     </w:p>
     <w:p>
       <w:pPr>
@@ -5565,6 +1858,7 @@
         <w:rPr>
           <w:b/>
         </w:rPr>
+        <w:lastRenderedPageBreak/>
         <w:t xml:space="preserve"> </w:t>
       </w:r>
     </w:p>
@@ -5735,7 +2029,6 @@
         <w:jc w:val="left"/>
       </w:pPr>
       <w:r>
-        <w:lastRenderedPageBreak/>
         <w:t xml:space="preserve">MIRAGO. Metodologias Ágeis e o </w:t>
       </w:r>
       <w:proofErr w:type="spellStart"/>
@@ -5825,12 +2118,12 @@
         <w:spacing w:after="215"/>
         <w:ind w:left="-5" w:right="778"/>
       </w:pPr>
-      <w:hyperlink r:id="rId16">
+      <w:hyperlink r:id="rId8">
         <w:r>
           <w:t xml:space="preserve">https://abntcatalogo.com.br/pnm.aspx?Q=d2M4ZGRuQVRDM1gzSlE0TzR5T3ExNnMv </w:t>
         </w:r>
       </w:hyperlink>
-      <w:hyperlink r:id="rId17">
+      <w:hyperlink r:id="rId9">
         <w:r>
           <w:t>eVgvaXNrVlorWmJuNHV2L1Y4Yz0=.</w:t>
         </w:r>
@@ -5844,9 +2137,45 @@
         <w:spacing w:after="210"/>
         <w:ind w:left="-5" w:right="778"/>
       </w:pPr>
+      <w:hyperlink r:id="rId10">
+        <w:r>
+          <w:t>https://www.pucsp.br/sites/default/files/download/biblioteca/2025/manual</w:t>
+        </w:r>
+      </w:hyperlink>
+      <w:hyperlink r:id="rId11">
+        <w:r>
+          <w:t>-</w:t>
+        </w:r>
+      </w:hyperlink>
+      <w:hyperlink r:id="rId12">
+        <w:r>
+          <w:t>para</w:t>
+        </w:r>
+      </w:hyperlink>
+      <w:hyperlink r:id="rId13"/>
+      <w:hyperlink r:id="rId14">
+        <w:r>
+          <w:t>elaboracao</w:t>
+        </w:r>
+      </w:hyperlink>
+      <w:hyperlink r:id="rId15">
+        <w:r>
+          <w:t>-</w:t>
+        </w:r>
+      </w:hyperlink>
+      <w:hyperlink r:id="rId16">
+        <w:r>
+          <w:t>do</w:t>
+        </w:r>
+      </w:hyperlink>
+      <w:hyperlink r:id="rId17">
+        <w:r>
+          <w:t>-</w:t>
+        </w:r>
+      </w:hyperlink>
       <w:hyperlink r:id="rId18">
         <w:r>
-          <w:t>https://www.pucsp.br/sites/default/files/download/biblioteca/2025/manual</w:t>
+          <w:t>trabalho</w:t>
         </w:r>
       </w:hyperlink>
       <w:hyperlink r:id="rId19">
@@ -5856,13 +2185,17 @@
       </w:hyperlink>
       <w:hyperlink r:id="rId20">
         <w:r>
-          <w:t>para</w:t>
+          <w:t>academico</w:t>
         </w:r>
       </w:hyperlink>
-      <w:hyperlink r:id="rId21"/>
+      <w:hyperlink r:id="rId21">
+        <w:r>
+          <w:t>-</w:t>
+        </w:r>
+      </w:hyperlink>
       <w:hyperlink r:id="rId22">
         <w:r>
-          <w:t>elaboracao</w:t>
+          <w:t>com</w:t>
         </w:r>
       </w:hyperlink>
       <w:hyperlink r:id="rId23">
@@ -5872,7 +2205,7 @@
       </w:hyperlink>
       <w:hyperlink r:id="rId24">
         <w:r>
-          <w:t>do</w:t>
+          <w:t>citacoes</w:t>
         </w:r>
       </w:hyperlink>
       <w:hyperlink r:id="rId25">
@@ -5882,7 +2215,7 @@
       </w:hyperlink>
       <w:hyperlink r:id="rId26">
         <w:r>
-          <w:t>trabalho</w:t>
+          <w:t>e</w:t>
         </w:r>
       </w:hyperlink>
       <w:hyperlink r:id="rId27">
@@ -5892,7 +2225,7 @@
       </w:hyperlink>
       <w:hyperlink r:id="rId28">
         <w:r>
-          <w:t>academico</w:t>
+          <w:t>referencias</w:t>
         </w:r>
       </w:hyperlink>
       <w:hyperlink r:id="rId29">
@@ -5902,7 +2235,7 @@
       </w:hyperlink>
       <w:hyperlink r:id="rId30">
         <w:r>
-          <w:t>com</w:t>
+          <w:t>em</w:t>
         </w:r>
       </w:hyperlink>
       <w:hyperlink r:id="rId31">
@@ -5912,7 +2245,7 @@
       </w:hyperlink>
       <w:hyperlink r:id="rId32">
         <w:r>
-          <w:t>citacoes</w:t>
+          <w:t>padrao</w:t>
         </w:r>
       </w:hyperlink>
       <w:hyperlink r:id="rId33">
@@ -5922,17 +2255,27 @@
       </w:hyperlink>
       <w:hyperlink r:id="rId34">
         <w:r>
-          <w:t>e</w:t>
+          <w:t>abnt.pdf</w:t>
         </w:r>
       </w:hyperlink>
       <w:hyperlink r:id="rId35">
         <w:r>
-          <w:t>-</w:t>
+          <w:t xml:space="preserve"> </w:t>
         </w:r>
       </w:hyperlink>
+    </w:p>
+    <w:p>
+      <w:pPr>
+        <w:spacing w:after="0" w:line="463" w:lineRule="auto"/>
+        <w:ind w:left="-5" w:right="1437"/>
+        <w:jc w:val="left"/>
+      </w:pPr>
+      <w:r>
+        <w:t xml:space="preserve">Formatação: </w:t>
+      </w:r>
       <w:hyperlink r:id="rId36">
         <w:r>
-          <w:t>referencias</w:t>
+          <w:t>https://tccmonografiaseartigos.com.br/normas</w:t>
         </w:r>
       </w:hyperlink>
       <w:hyperlink r:id="rId37">
@@ -5942,7 +2285,7 @@
       </w:hyperlink>
       <w:hyperlink r:id="rId38">
         <w:r>
-          <w:t>em</w:t>
+          <w:t>abnt</w:t>
         </w:r>
       </w:hyperlink>
       <w:hyperlink r:id="rId39">
@@ -5952,7 +2295,7 @@
       </w:hyperlink>
       <w:hyperlink r:id="rId40">
         <w:r>
-          <w:t>padrao</w:t>
+          <w:t>formatacao</w:t>
         </w:r>
       </w:hyperlink>
       <w:hyperlink r:id="rId41">
@@ -5962,7 +2305,7 @@
       </w:hyperlink>
       <w:hyperlink r:id="rId42">
         <w:r>
-          <w:t>abnt.pdf</w:t>
+          <w:t>tcc/</w:t>
         </w:r>
       </w:hyperlink>
       <w:hyperlink r:id="rId43">
@@ -5970,19 +2313,9 @@
           <w:t xml:space="preserve"> </w:t>
         </w:r>
       </w:hyperlink>
-    </w:p>
-    <w:p>
-      <w:pPr>
-        <w:spacing w:after="0" w:line="463" w:lineRule="auto"/>
-        <w:ind w:left="-5" w:right="1437"/>
-        <w:jc w:val="left"/>
-      </w:pPr>
-      <w:r>
-        <w:t xml:space="preserve">Formatação: </w:t>
-      </w:r>
       <w:hyperlink r:id="rId44">
         <w:r>
-          <w:t>https://tccmonografiaseartigos.com.br/normas</w:t>
+          <w:t>https://tecnoblog.net/responde/guia</w:t>
         </w:r>
       </w:hyperlink>
       <w:hyperlink r:id="rId45">
@@ -5992,7 +2325,7 @@
       </w:hyperlink>
       <w:hyperlink r:id="rId46">
         <w:r>
-          <w:t>abnt</w:t>
+          <w:t>normas</w:t>
         </w:r>
       </w:hyperlink>
       <w:hyperlink r:id="rId47">
@@ -6002,7 +2335,7 @@
       </w:hyperlink>
       <w:hyperlink r:id="rId48">
         <w:r>
-          <w:t>formatacao</w:t>
+          <w:t>abnt</w:t>
         </w:r>
       </w:hyperlink>
       <w:hyperlink r:id="rId49">
@@ -6012,17 +2345,17 @@
       </w:hyperlink>
       <w:hyperlink r:id="rId50">
         <w:r>
-          <w:t>tcc/</w:t>
+          <w:t>trabalho</w:t>
         </w:r>
       </w:hyperlink>
       <w:hyperlink r:id="rId51">
         <w:r>
-          <w:t xml:space="preserve"> </w:t>
+          <w:t>-</w:t>
         </w:r>
       </w:hyperlink>
       <w:hyperlink r:id="rId52">
         <w:r>
-          <w:t>https://tecnoblog.net/responde/guia</w:t>
+          <w:t>academico</w:t>
         </w:r>
       </w:hyperlink>
       <w:hyperlink r:id="rId53">
@@ -6032,17 +2365,26 @@
       </w:hyperlink>
       <w:hyperlink r:id="rId54">
         <w:r>
-          <w:t>normas</w:t>
+          <w:t>tcc/</w:t>
         </w:r>
       </w:hyperlink>
       <w:hyperlink r:id="rId55">
         <w:r>
-          <w:t>-</w:t>
+          <w:t xml:space="preserve"> </w:t>
         </w:r>
       </w:hyperlink>
+    </w:p>
+    <w:p>
+      <w:pPr>
+        <w:spacing w:line="467" w:lineRule="auto"/>
+        <w:ind w:left="-5" w:right="2196"/>
+      </w:pPr>
+      <w:r>
+        <w:t xml:space="preserve">Capa: </w:t>
+      </w:r>
       <w:hyperlink r:id="rId56">
         <w:r>
-          <w:t>abnt</w:t>
+          <w:t>https://tccmonografiaseartigos.com.br/capa</w:t>
         </w:r>
       </w:hyperlink>
       <w:hyperlink r:id="rId57">
@@ -6062,7 +2404,7 @@
       </w:hyperlink>
       <w:hyperlink r:id="rId60">
         <w:r>
-          <w:t>academico</w:t>
+          <w:t>normas</w:t>
         </w:r>
       </w:hyperlink>
       <w:hyperlink r:id="rId61">
@@ -6072,91 +2414,82 @@
       </w:hyperlink>
       <w:hyperlink r:id="rId62">
         <w:r>
-          <w:t>tcc/</w:t>
+          <w:t>abnt</w:t>
         </w:r>
       </w:hyperlink>
       <w:hyperlink r:id="rId63">
         <w:r>
+          <w:t>/</w:t>
+        </w:r>
+      </w:hyperlink>
+      <w:hyperlink r:id="rId64">
+        <w:r>
           <w:t xml:space="preserve"> </w:t>
         </w:r>
       </w:hyperlink>
     </w:p>
     <w:p>
       <w:pPr>
-        <w:spacing w:line="467" w:lineRule="auto"/>
-        <w:ind w:left="-5" w:right="2196"/>
-      </w:pPr>
-      <w:r>
-        <w:t xml:space="preserve">Capa: </w:t>
-      </w:r>
-      <w:hyperlink r:id="rId64">
+        <w:spacing w:after="206"/>
+        <w:ind w:left="-5" w:right="778"/>
+      </w:pPr>
+      <w:proofErr w:type="gramStart"/>
+      <w:r>
+        <w:t>Contra Capa</w:t>
+      </w:r>
+      <w:proofErr w:type="gramEnd"/>
+      <w:r>
+        <w:t xml:space="preserve">: </w:t>
+      </w:r>
+    </w:p>
+    <w:p>
+      <w:pPr>
+        <w:spacing w:line="463" w:lineRule="auto"/>
+        <w:ind w:left="-5" w:right="1165"/>
+      </w:pPr>
+      <w:hyperlink r:id="rId65">
         <w:r>
-          <w:t>https://tccmonografiaseartigos.com.br/capa</w:t>
+          <w:t>https://tccmonografiaseartigos.com.br/abnt</w:t>
         </w:r>
       </w:hyperlink>
-      <w:hyperlink r:id="rId65">
+      <w:hyperlink r:id="rId66">
         <w:r>
           <w:t>-</w:t>
         </w:r>
       </w:hyperlink>
-      <w:hyperlink r:id="rId66">
+      <w:hyperlink r:id="rId67">
         <w:r>
-          <w:t>trabalho</w:t>
+          <w:t>folha</w:t>
         </w:r>
       </w:hyperlink>
-      <w:hyperlink r:id="rId67">
+      <w:hyperlink r:id="rId68">
         <w:r>
           <w:t>-</w:t>
         </w:r>
       </w:hyperlink>
-      <w:hyperlink r:id="rId68">
+      <w:hyperlink r:id="rId69">
         <w:r>
-          <w:t>normas</w:t>
+          <w:t>de</w:t>
         </w:r>
       </w:hyperlink>
-      <w:hyperlink r:id="rId69">
+      <w:hyperlink r:id="rId70">
         <w:r>
           <w:t>-</w:t>
         </w:r>
       </w:hyperlink>
-      <w:hyperlink r:id="rId70">
-        <w:r>
-          <w:t>abnt</w:t>
-        </w:r>
-      </w:hyperlink>
       <w:hyperlink r:id="rId71">
         <w:r>
-          <w:t>/</w:t>
+          <w:t>rosto</w:t>
         </w:r>
       </w:hyperlink>
       <w:hyperlink r:id="rId72">
         <w:r>
-          <w:t xml:space="preserve"> </w:t>
+          <w:t>-</w:t>
         </w:r>
       </w:hyperlink>
-    </w:p>
-    <w:p>
-      <w:pPr>
-        <w:spacing w:after="206"/>
-        <w:ind w:left="-5" w:right="778"/>
-      </w:pPr>
-      <w:proofErr w:type="gramStart"/>
-      <w:r>
-        <w:t>Contra Capa</w:t>
-      </w:r>
-      <w:proofErr w:type="gramEnd"/>
-      <w:r>
-        <w:t xml:space="preserve">: </w:t>
-      </w:r>
-    </w:p>
-    <w:p>
-      <w:pPr>
-        <w:spacing w:line="463" w:lineRule="auto"/>
-        <w:ind w:left="-5" w:right="1165"/>
-      </w:pPr>
       <w:hyperlink r:id="rId73">
         <w:r>
-          <w:t>https://tccmonografiaseartigos.com.br/abnt</w:t>
+          <w:t>contra</w:t>
         </w:r>
       </w:hyperlink>
       <w:hyperlink r:id="rId74">
@@ -6166,17 +2499,26 @@
       </w:hyperlink>
       <w:hyperlink r:id="rId75">
         <w:r>
-          <w:t>folha</w:t>
+          <w:t>capa/</w:t>
         </w:r>
       </w:hyperlink>
       <w:hyperlink r:id="rId76">
         <w:r>
-          <w:t>-</w:t>
+          <w:t xml:space="preserve"> </w:t>
         </w:r>
       </w:hyperlink>
+      <w:r>
+        <w:t xml:space="preserve">Dedicatória: </w:t>
+      </w:r>
+    </w:p>
+    <w:p>
+      <w:pPr>
+        <w:spacing w:after="225"/>
+        <w:ind w:left="-5" w:right="778"/>
+      </w:pPr>
       <w:hyperlink r:id="rId77">
         <w:r>
-          <w:t>de</w:t>
+          <w:t>https://tccmonografiaseartigos.com.br/dedicatoria</w:t>
         </w:r>
       </w:hyperlink>
       <w:hyperlink r:id="rId78">
@@ -6186,7 +2528,7 @@
       </w:hyperlink>
       <w:hyperlink r:id="rId79">
         <w:r>
-          <w:t>rosto</w:t>
+          <w:t>tcc</w:t>
         </w:r>
       </w:hyperlink>
       <w:hyperlink r:id="rId80">
@@ -6196,7 +2538,7 @@
       </w:hyperlink>
       <w:hyperlink r:id="rId81">
         <w:r>
-          <w:t>contra</w:t>
+          <w:t>monografia</w:t>
         </w:r>
       </w:hyperlink>
       <w:hyperlink r:id="rId82">
@@ -6206,7 +2548,7 @@
       </w:hyperlink>
       <w:hyperlink r:id="rId83">
         <w:r>
-          <w:t>capa/</w:t>
+          <w:t>trabalho/</w:t>
         </w:r>
       </w:hyperlink>
       <w:hyperlink r:id="rId84">
@@ -6214,55 +2556,6 @@
           <w:t xml:space="preserve"> </w:t>
         </w:r>
       </w:hyperlink>
-      <w:r>
-        <w:t xml:space="preserve">Dedicatória: </w:t>
-      </w:r>
-    </w:p>
-    <w:p>
-      <w:pPr>
-        <w:spacing w:after="225"/>
-        <w:ind w:left="-5" w:right="778"/>
-      </w:pPr>
-      <w:hyperlink r:id="rId85">
-        <w:r>
-          <w:t>https://tccmonografiaseartigos.com.br/dedicatoria</w:t>
-        </w:r>
-      </w:hyperlink>
-      <w:hyperlink r:id="rId86">
-        <w:r>
-          <w:t>-</w:t>
-        </w:r>
-      </w:hyperlink>
-      <w:hyperlink r:id="rId87">
-        <w:r>
-          <w:t>tcc</w:t>
-        </w:r>
-      </w:hyperlink>
-      <w:hyperlink r:id="rId88">
-        <w:r>
-          <w:t>-</w:t>
-        </w:r>
-      </w:hyperlink>
-      <w:hyperlink r:id="rId89">
-        <w:r>
-          <w:t>monografia</w:t>
-        </w:r>
-      </w:hyperlink>
-      <w:hyperlink r:id="rId90">
-        <w:r>
-          <w:t>-</w:t>
-        </w:r>
-      </w:hyperlink>
-      <w:hyperlink r:id="rId91">
-        <w:r>
-          <w:t>trabalho/</w:t>
-        </w:r>
-      </w:hyperlink>
-      <w:hyperlink r:id="rId92">
-        <w:r>
-          <w:t xml:space="preserve"> </w:t>
-        </w:r>
-      </w:hyperlink>
     </w:p>
     <w:p>
       <w:pPr>
@@ -6274,6 +2567,7 @@
         <w:rPr>
           <w:sz w:val="24"/>
         </w:rPr>
+        <w:lastRenderedPageBreak/>
         <w:t xml:space="preserve"> </w:t>
       </w:r>
     </w:p>
@@ -6285,7 +2579,6 @@
         <w:tblCellMar>
           <w:top w:w="7" w:type="dxa"/>
           <w:left w:w="110" w:type="dxa"/>
-          <w:bottom w:w="0" w:type="dxa"/>
           <w:right w:w="115" w:type="dxa"/>
         </w:tblCellMar>
         <w:tblLook w:val="04A0" w:firstRow="1" w:lastRow="0" w:firstColumn="1" w:lastColumn="0" w:noHBand="0" w:noVBand="1"/>
@@ -6868,7 +3161,6 @@
               <w:rPr>
                 <w:sz w:val="24"/>
               </w:rPr>
-              <w:lastRenderedPageBreak/>
               <w:t xml:space="preserve"> </w:t>
             </w:r>
           </w:p>
@@ -7623,6 +3915,7 @@
               <w:rPr>
                 <w:sz w:val="24"/>
               </w:rPr>
+              <w:lastRenderedPageBreak/>
               <w:t xml:space="preserve"> </w:t>
             </w:r>
           </w:p>
@@ -7734,7 +4027,6 @@
         <w:rPr>
           <w:noProof/>
         </w:rPr>
-        <w:lastRenderedPageBreak/>
         <w:drawing>
           <wp:inline distT="0" distB="0" distL="0" distR="0" wp14:anchorId="00339F1F" wp14:editId="576C2241">
             <wp:extent cx="5035550" cy="5516880"/>
@@ -7749,7 +4041,7 @@
                     <pic:cNvPicPr/>
                   </pic:nvPicPr>
                   <pic:blipFill>
-                    <a:blip r:embed="rId93"/>
+                    <a:blip r:embed="rId85"/>
                     <a:stretch>
                       <a:fillRect/>
                     </a:stretch>
@@ -7835,6 +4127,7 @@
         <w:rPr>
           <w:sz w:val="16"/>
         </w:rPr>
+        <w:lastRenderedPageBreak/>
         <w:t xml:space="preserve"> </w:t>
       </w:r>
     </w:p>
@@ -7874,7 +4167,6 @@
         <w:rPr>
           <w:noProof/>
         </w:rPr>
-        <w:lastRenderedPageBreak/>
         <w:drawing>
           <wp:inline distT="0" distB="0" distL="0" distR="0" wp14:anchorId="6A6B0814" wp14:editId="2721E825">
             <wp:extent cx="5245735" cy="7214870"/>
@@ -7889,7 +4181,7 @@
                     <pic:cNvPicPr/>
                   </pic:nvPicPr>
                   <pic:blipFill>
-                    <a:blip r:embed="rId94"/>
+                    <a:blip r:embed="rId86"/>
                     <a:stretch>
                       <a:fillRect/>
                     </a:stretch>
@@ -7956,9 +4248,9 @@
       </w:r>
     </w:p>
     <w:sectPr>
-      <w:headerReference w:type="even" r:id="rId95"/>
-      <w:headerReference w:type="default" r:id="rId96"/>
-      <w:headerReference w:type="first" r:id="rId97"/>
+      <w:headerReference w:type="even" r:id="rId87"/>
+      <w:headerReference w:type="default" r:id="rId88"/>
+      <w:headerReference w:type="first" r:id="rId89"/>
       <w:pgSz w:w="11904" w:h="16838"/>
       <w:pgMar w:top="1411" w:right="913" w:bottom="1428" w:left="1700" w:header="706" w:footer="720" w:gutter="0"/>
       <w:cols w:space="720"/>
@@ -10141,6 +6433,119 @@
     </w:lvl>
   </w:abstractNum>
   <w:abstractNum w:abstractNumId="9" w15:restartNumberingAfterBreak="0">
+    <w:nsid w:val="41547F86"/>
+    <w:multiLevelType w:val="hybridMultilevel"/>
+    <w:tmpl w:val="87FE7E76"/>
+    <w:lvl w:ilvl="0" w:tplc="04160001">
+      <w:start w:val="1"/>
+      <w:numFmt w:val="bullet"/>
+      <w:lvlText w:val=""/>
+      <w:lvlJc w:val="left"/>
+      <w:pPr>
+        <w:ind w:left="720" w:hanging="360"/>
+      </w:pPr>
+      <w:rPr>
+        <w:rFonts w:ascii="Symbol" w:hAnsi="Symbol" w:hint="default"/>
+      </w:rPr>
+    </w:lvl>
+    <w:lvl w:ilvl="1" w:tplc="04160003" w:tentative="1">
+      <w:start w:val="1"/>
+      <w:numFmt w:val="bullet"/>
+      <w:lvlText w:val="o"/>
+      <w:lvlJc w:val="left"/>
+      <w:pPr>
+        <w:ind w:left="1440" w:hanging="360"/>
+      </w:pPr>
+      <w:rPr>
+        <w:rFonts w:ascii="Courier New" w:hAnsi="Courier New" w:cs="Courier New" w:hint="default"/>
+      </w:rPr>
+    </w:lvl>
+    <w:lvl w:ilvl="2" w:tplc="04160005" w:tentative="1">
+      <w:start w:val="1"/>
+      <w:numFmt w:val="bullet"/>
+      <w:lvlText w:val=""/>
+      <w:lvlJc w:val="left"/>
+      <w:pPr>
+        <w:ind w:left="2160" w:hanging="360"/>
+      </w:pPr>
+      <w:rPr>
+        <w:rFonts w:ascii="Wingdings" w:hAnsi="Wingdings" w:hint="default"/>
+      </w:rPr>
+    </w:lvl>
+    <w:lvl w:ilvl="3" w:tplc="04160001" w:tentative="1">
+      <w:start w:val="1"/>
+      <w:numFmt w:val="bullet"/>
+      <w:lvlText w:val=""/>
+      <w:lvlJc w:val="left"/>
+      <w:pPr>
+        <w:ind w:left="2880" w:hanging="360"/>
+      </w:pPr>
+      <w:rPr>
+        <w:rFonts w:ascii="Symbol" w:hAnsi="Symbol" w:hint="default"/>
+      </w:rPr>
+    </w:lvl>
+    <w:lvl w:ilvl="4" w:tplc="04160003" w:tentative="1">
+      <w:start w:val="1"/>
+      <w:numFmt w:val="bullet"/>
+      <w:lvlText w:val="o"/>
+      <w:lvlJc w:val="left"/>
+      <w:pPr>
+        <w:ind w:left="3600" w:hanging="360"/>
+      </w:pPr>
+      <w:rPr>
+        <w:rFonts w:ascii="Courier New" w:hAnsi="Courier New" w:cs="Courier New" w:hint="default"/>
+      </w:rPr>
+    </w:lvl>
+    <w:lvl w:ilvl="5" w:tplc="04160005" w:tentative="1">
+      <w:start w:val="1"/>
+      <w:numFmt w:val="bullet"/>
+      <w:lvlText w:val=""/>
+      <w:lvlJc w:val="left"/>
+      <w:pPr>
+        <w:ind w:left="4320" w:hanging="360"/>
+      </w:pPr>
+      <w:rPr>
+        <w:rFonts w:ascii="Wingdings" w:hAnsi="Wingdings" w:hint="default"/>
+      </w:rPr>
+    </w:lvl>
+    <w:lvl w:ilvl="6" w:tplc="04160001" w:tentative="1">
+      <w:start w:val="1"/>
+      <w:numFmt w:val="bullet"/>
+      <w:lvlText w:val=""/>
+      <w:lvlJc w:val="left"/>
+      <w:pPr>
+        <w:ind w:left="5040" w:hanging="360"/>
+      </w:pPr>
+      <w:rPr>
+        <w:rFonts w:ascii="Symbol" w:hAnsi="Symbol" w:hint="default"/>
+      </w:rPr>
+    </w:lvl>
+    <w:lvl w:ilvl="7" w:tplc="04160003" w:tentative="1">
+      <w:start w:val="1"/>
+      <w:numFmt w:val="bullet"/>
+      <w:lvlText w:val="o"/>
+      <w:lvlJc w:val="left"/>
+      <w:pPr>
+        <w:ind w:left="5760" w:hanging="360"/>
+      </w:pPr>
+      <w:rPr>
+        <w:rFonts w:ascii="Courier New" w:hAnsi="Courier New" w:cs="Courier New" w:hint="default"/>
+      </w:rPr>
+    </w:lvl>
+    <w:lvl w:ilvl="8" w:tplc="04160005" w:tentative="1">
+      <w:start w:val="1"/>
+      <w:numFmt w:val="bullet"/>
+      <w:lvlText w:val=""/>
+      <w:lvlJc w:val="left"/>
+      <w:pPr>
+        <w:ind w:left="6480" w:hanging="360"/>
+      </w:pPr>
+      <w:rPr>
+        <w:rFonts w:ascii="Wingdings" w:hAnsi="Wingdings" w:hint="default"/>
+      </w:rPr>
+    </w:lvl>
+  </w:abstractNum>
+  <w:abstractNum w:abstractNumId="10" w15:restartNumberingAfterBreak="0">
     <w:nsid w:val="49A32BED"/>
     <w:multiLevelType w:val="hybridMultilevel"/>
     <w:tmpl w:val="A1F004BA"/>
@@ -10352,7 +6757,7 @@
       </w:rPr>
     </w:lvl>
   </w:abstractNum>
-  <w:abstractNum w:abstractNumId="10" w15:restartNumberingAfterBreak="0">
+  <w:abstractNum w:abstractNumId="11" w15:restartNumberingAfterBreak="0">
     <w:nsid w:val="4AE61F04"/>
     <w:multiLevelType w:val="hybridMultilevel"/>
     <w:tmpl w:val="3732DDE2"/>
@@ -10564,7 +6969,7 @@
       </w:rPr>
     </w:lvl>
   </w:abstractNum>
-  <w:abstractNum w:abstractNumId="11" w15:restartNumberingAfterBreak="0">
+  <w:abstractNum w:abstractNumId="12" w15:restartNumberingAfterBreak="0">
     <w:nsid w:val="4B221FED"/>
     <w:multiLevelType w:val="hybridMultilevel"/>
     <w:tmpl w:val="E5AA363A"/>
@@ -10776,7 +7181,7 @@
       </w:rPr>
     </w:lvl>
   </w:abstractNum>
-  <w:abstractNum w:abstractNumId="12" w15:restartNumberingAfterBreak="0">
+  <w:abstractNum w:abstractNumId="13" w15:restartNumberingAfterBreak="0">
     <w:nsid w:val="4E2A6BA2"/>
     <w:multiLevelType w:val="hybridMultilevel"/>
     <w:tmpl w:val="F342C126"/>
@@ -10988,7 +7393,7 @@
       </w:rPr>
     </w:lvl>
   </w:abstractNum>
-  <w:abstractNum w:abstractNumId="13" w15:restartNumberingAfterBreak="0">
+  <w:abstractNum w:abstractNumId="14" w15:restartNumberingAfterBreak="0">
     <w:nsid w:val="51C3668F"/>
     <w:multiLevelType w:val="hybridMultilevel"/>
     <w:tmpl w:val="6FAC74FE"/>
@@ -11200,7 +7605,7 @@
       </w:rPr>
     </w:lvl>
   </w:abstractNum>
-  <w:abstractNum w:abstractNumId="14" w15:restartNumberingAfterBreak="0">
+  <w:abstractNum w:abstractNumId="15" w15:restartNumberingAfterBreak="0">
     <w:nsid w:val="536054E9"/>
     <w:multiLevelType w:val="hybridMultilevel"/>
     <w:tmpl w:val="5596DE18"/>
@@ -11412,7 +7817,7 @@
       </w:rPr>
     </w:lvl>
   </w:abstractNum>
-  <w:abstractNum w:abstractNumId="15" w15:restartNumberingAfterBreak="0">
+  <w:abstractNum w:abstractNumId="16" w15:restartNumberingAfterBreak="0">
     <w:nsid w:val="5D6F41B8"/>
     <w:multiLevelType w:val="hybridMultilevel"/>
     <w:tmpl w:val="D9B20596"/>
@@ -11624,7 +8029,120 @@
       </w:rPr>
     </w:lvl>
   </w:abstractNum>
-  <w:abstractNum w:abstractNumId="16" w15:restartNumberingAfterBreak="0">
+  <w:abstractNum w:abstractNumId="17" w15:restartNumberingAfterBreak="0">
+    <w:nsid w:val="5FCC52C7"/>
+    <w:multiLevelType w:val="hybridMultilevel"/>
+    <w:tmpl w:val="B6987946"/>
+    <w:lvl w:ilvl="0" w:tplc="04160001">
+      <w:start w:val="1"/>
+      <w:numFmt w:val="bullet"/>
+      <w:lvlText w:val=""/>
+      <w:lvlJc w:val="left"/>
+      <w:pPr>
+        <w:ind w:left="720" w:hanging="360"/>
+      </w:pPr>
+      <w:rPr>
+        <w:rFonts w:ascii="Symbol" w:hAnsi="Symbol" w:hint="default"/>
+      </w:rPr>
+    </w:lvl>
+    <w:lvl w:ilvl="1" w:tplc="04160003" w:tentative="1">
+      <w:start w:val="1"/>
+      <w:numFmt w:val="bullet"/>
+      <w:lvlText w:val="o"/>
+      <w:lvlJc w:val="left"/>
+      <w:pPr>
+        <w:ind w:left="1440" w:hanging="360"/>
+      </w:pPr>
+      <w:rPr>
+        <w:rFonts w:ascii="Courier New" w:hAnsi="Courier New" w:cs="Courier New" w:hint="default"/>
+      </w:rPr>
+    </w:lvl>
+    <w:lvl w:ilvl="2" w:tplc="04160005" w:tentative="1">
+      <w:start w:val="1"/>
+      <w:numFmt w:val="bullet"/>
+      <w:lvlText w:val=""/>
+      <w:lvlJc w:val="left"/>
+      <w:pPr>
+        <w:ind w:left="2160" w:hanging="360"/>
+      </w:pPr>
+      <w:rPr>
+        <w:rFonts w:ascii="Wingdings" w:hAnsi="Wingdings" w:hint="default"/>
+      </w:rPr>
+    </w:lvl>
+    <w:lvl w:ilvl="3" w:tplc="04160001" w:tentative="1">
+      <w:start w:val="1"/>
+      <w:numFmt w:val="bullet"/>
+      <w:lvlText w:val=""/>
+      <w:lvlJc w:val="left"/>
+      <w:pPr>
+        <w:ind w:left="2880" w:hanging="360"/>
+      </w:pPr>
+      <w:rPr>
+        <w:rFonts w:ascii="Symbol" w:hAnsi="Symbol" w:hint="default"/>
+      </w:rPr>
+    </w:lvl>
+    <w:lvl w:ilvl="4" w:tplc="04160003" w:tentative="1">
+      <w:start w:val="1"/>
+      <w:numFmt w:val="bullet"/>
+      <w:lvlText w:val="o"/>
+      <w:lvlJc w:val="left"/>
+      <w:pPr>
+        <w:ind w:left="3600" w:hanging="360"/>
+      </w:pPr>
+      <w:rPr>
+        <w:rFonts w:ascii="Courier New" w:hAnsi="Courier New" w:cs="Courier New" w:hint="default"/>
+      </w:rPr>
+    </w:lvl>
+    <w:lvl w:ilvl="5" w:tplc="04160005" w:tentative="1">
+      <w:start w:val="1"/>
+      <w:numFmt w:val="bullet"/>
+      <w:lvlText w:val=""/>
+      <w:lvlJc w:val="left"/>
+      <w:pPr>
+        <w:ind w:left="4320" w:hanging="360"/>
+      </w:pPr>
+      <w:rPr>
+        <w:rFonts w:ascii="Wingdings" w:hAnsi="Wingdings" w:hint="default"/>
+      </w:rPr>
+    </w:lvl>
+    <w:lvl w:ilvl="6" w:tplc="04160001" w:tentative="1">
+      <w:start w:val="1"/>
+      <w:numFmt w:val="bullet"/>
+      <w:lvlText w:val=""/>
+      <w:lvlJc w:val="left"/>
+      <w:pPr>
+        <w:ind w:left="5040" w:hanging="360"/>
+      </w:pPr>
+      <w:rPr>
+        <w:rFonts w:ascii="Symbol" w:hAnsi="Symbol" w:hint="default"/>
+      </w:rPr>
+    </w:lvl>
+    <w:lvl w:ilvl="7" w:tplc="04160003" w:tentative="1">
+      <w:start w:val="1"/>
+      <w:numFmt w:val="bullet"/>
+      <w:lvlText w:val="o"/>
+      <w:lvlJc w:val="left"/>
+      <w:pPr>
+        <w:ind w:left="5760" w:hanging="360"/>
+      </w:pPr>
+      <w:rPr>
+        <w:rFonts w:ascii="Courier New" w:hAnsi="Courier New" w:cs="Courier New" w:hint="default"/>
+      </w:rPr>
+    </w:lvl>
+    <w:lvl w:ilvl="8" w:tplc="04160005" w:tentative="1">
+      <w:start w:val="1"/>
+      <w:numFmt w:val="bullet"/>
+      <w:lvlText w:val=""/>
+      <w:lvlJc w:val="left"/>
+      <w:pPr>
+        <w:ind w:left="6480" w:hanging="360"/>
+      </w:pPr>
+      <w:rPr>
+        <w:rFonts w:ascii="Wingdings" w:hAnsi="Wingdings" w:hint="default"/>
+      </w:rPr>
+    </w:lvl>
+  </w:abstractNum>
+  <w:abstractNum w:abstractNumId="18" w15:restartNumberingAfterBreak="0">
     <w:nsid w:val="60C1298B"/>
     <w:multiLevelType w:val="hybridMultilevel"/>
     <w:tmpl w:val="D570AE90"/>
@@ -11836,7 +8354,7 @@
       </w:rPr>
     </w:lvl>
   </w:abstractNum>
-  <w:abstractNum w:abstractNumId="17" w15:restartNumberingAfterBreak="0">
+  <w:abstractNum w:abstractNumId="19" w15:restartNumberingAfterBreak="0">
     <w:nsid w:val="66727A56"/>
     <w:multiLevelType w:val="hybridMultilevel"/>
     <w:tmpl w:val="0A9A30EA"/>
@@ -12048,7 +8566,7 @@
       </w:rPr>
     </w:lvl>
   </w:abstractNum>
-  <w:abstractNum w:abstractNumId="18" w15:restartNumberingAfterBreak="0">
+  <w:abstractNum w:abstractNumId="20" w15:restartNumberingAfterBreak="0">
     <w:nsid w:val="79A92855"/>
     <w:multiLevelType w:val="hybridMultilevel"/>
     <w:tmpl w:val="18920DB2"/>
@@ -12260,7 +8778,7 @@
       </w:rPr>
     </w:lvl>
   </w:abstractNum>
-  <w:abstractNum w:abstractNumId="19" w15:restartNumberingAfterBreak="0">
+  <w:abstractNum w:abstractNumId="21" w15:restartNumberingAfterBreak="0">
     <w:nsid w:val="7E0C6AC9"/>
     <w:multiLevelType w:val="hybridMultilevel"/>
     <w:tmpl w:val="DEB0C962"/>
@@ -12472,7 +8990,7 @@
       </w:rPr>
     </w:lvl>
   </w:abstractNum>
-  <w:abstractNum w:abstractNumId="20" w15:restartNumberingAfterBreak="0">
+  <w:abstractNum w:abstractNumId="22" w15:restartNumberingAfterBreak="0">
     <w:nsid w:val="7F44398A"/>
     <w:multiLevelType w:val="hybridMultilevel"/>
     <w:tmpl w:val="1F1258DC"/>
@@ -12685,7 +9203,7 @@
     </w:lvl>
   </w:abstractNum>
   <w:num w:numId="1" w16cid:durableId="1288662351">
-    <w:abstractNumId w:val="11"/>
+    <w:abstractNumId w:val="12"/>
   </w:num>
   <w:num w:numId="2" w16cid:durableId="1500199371">
     <w:abstractNumId w:val="5"/>
@@ -12694,13 +9212,13 @@
     <w:abstractNumId w:val="4"/>
   </w:num>
   <w:num w:numId="4" w16cid:durableId="1921671436">
+    <w:abstractNumId w:val="21"/>
+  </w:num>
+  <w:num w:numId="5" w16cid:durableId="105471168">
     <w:abstractNumId w:val="19"/>
   </w:num>
-  <w:num w:numId="5" w16cid:durableId="105471168">
-    <w:abstractNumId w:val="17"/>
-  </w:num>
   <w:num w:numId="6" w16cid:durableId="1569919227">
-    <w:abstractNumId w:val="9"/>
+    <w:abstractNumId w:val="10"/>
   </w:num>
   <w:num w:numId="7" w16cid:durableId="644897402">
     <w:abstractNumId w:val="1"/>
@@ -12709,43 +9227,49 @@
     <w:abstractNumId w:val="7"/>
   </w:num>
   <w:num w:numId="9" w16cid:durableId="1453867728">
-    <w:abstractNumId w:val="10"/>
+    <w:abstractNumId w:val="11"/>
   </w:num>
   <w:num w:numId="10" w16cid:durableId="1974286433">
-    <w:abstractNumId w:val="14"/>
+    <w:abstractNumId w:val="15"/>
   </w:num>
   <w:num w:numId="11" w16cid:durableId="372118169">
     <w:abstractNumId w:val="2"/>
   </w:num>
   <w:num w:numId="12" w16cid:durableId="212617887">
-    <w:abstractNumId w:val="16"/>
+    <w:abstractNumId w:val="18"/>
   </w:num>
   <w:num w:numId="13" w16cid:durableId="1420827515">
-    <w:abstractNumId w:val="20"/>
+    <w:abstractNumId w:val="22"/>
   </w:num>
   <w:num w:numId="14" w16cid:durableId="2062316656">
     <w:abstractNumId w:val="6"/>
   </w:num>
   <w:num w:numId="15" w16cid:durableId="1504780664">
-    <w:abstractNumId w:val="13"/>
+    <w:abstractNumId w:val="14"/>
   </w:num>
   <w:num w:numId="16" w16cid:durableId="5252774">
     <w:abstractNumId w:val="0"/>
   </w:num>
   <w:num w:numId="17" w16cid:durableId="513494016">
-    <w:abstractNumId w:val="15"/>
+    <w:abstractNumId w:val="16"/>
   </w:num>
   <w:num w:numId="18" w16cid:durableId="1794135975">
     <w:abstractNumId w:val="3"/>
   </w:num>
   <w:num w:numId="19" w16cid:durableId="1735664374">
-    <w:abstractNumId w:val="12"/>
+    <w:abstractNumId w:val="13"/>
   </w:num>
   <w:num w:numId="20" w16cid:durableId="1056002764">
-    <w:abstractNumId w:val="18"/>
+    <w:abstractNumId w:val="20"/>
   </w:num>
   <w:num w:numId="21" w16cid:durableId="979727456">
     <w:abstractNumId w:val="8"/>
+  </w:num>
+  <w:num w:numId="22" w16cid:durableId="630742910">
+    <w:abstractNumId w:val="9"/>
+  </w:num>
+  <w:num w:numId="23" w16cid:durableId="18773932">
+    <w:abstractNumId w:val="17"/>
   </w:num>
 </w:numbering>
 </file>
@@ -13164,7 +9688,6 @@
   <w:style w:type="character" w:default="1" w:styleId="Fontepargpadro">
     <w:name w:val="Default Paragraph Font"/>
     <w:uiPriority w:val="1"/>
-    <w:semiHidden/>
     <w:unhideWhenUsed/>
   </w:style>
   <w:style w:type="table" w:default="1" w:styleId="Tabelanormal">
@@ -13201,6 +9724,28 @@
         <w:right w:w="0" w:type="dxa"/>
       </w:tblCellMar>
     </w:tblPr>
+  </w:style>
+  <w:style w:type="character" w:styleId="Hyperlink">
+    <w:name w:val="Hyperlink"/>
+    <w:basedOn w:val="Fontepargpadro"/>
+    <w:uiPriority w:val="99"/>
+    <w:unhideWhenUsed/>
+    <w:rsid w:val="007F6DDC"/>
+    <w:rPr>
+      <w:color w:val="467886" w:themeColor="hyperlink"/>
+      <w:u w:val="single"/>
+    </w:rPr>
+  </w:style>
+  <w:style w:type="paragraph" w:styleId="PargrafodaLista">
+    <w:name w:val="List Paragraph"/>
+    <w:basedOn w:val="Normal"/>
+    <w:uiPriority w:val="34"/>
+    <w:qFormat/>
+    <w:rsid w:val="001C6F7F"/>
+    <w:pPr>
+      <w:ind w:left="720"/>
+      <w:contextualSpacing/>
+    </w:pPr>
   </w:style>
 </w:styles>
 </file>

--- a/Roteiro para elaboração do Projeto Minitcc.docx
+++ b/Roteiro para elaboração do Projeto Minitcc.docx
@@ -81,6 +81,10 @@
         <w:spacing w:after="24" w:line="259" w:lineRule="auto"/>
         <w:ind w:left="34" w:right="0" w:firstLine="0"/>
         <w:jc w:val="left"/>
+        <w:rPr>
+          <w:b/>
+          <w:sz w:val="28"/>
+        </w:rPr>
       </w:pPr>
       <w:r>
         <w:rPr>
@@ -89,6 +93,13 @@
         </w:rPr>
         <w:t xml:space="preserve">Desenvolvimento de Sistemas Ano Letivo: 2025 </w:t>
       </w:r>
+    </w:p>
+    <w:p>
+      <w:pPr>
+        <w:spacing w:after="24" w:line="259" w:lineRule="auto"/>
+        <w:ind w:left="34" w:right="0" w:firstLine="0"/>
+        <w:jc w:val="left"/>
+      </w:pPr>
     </w:p>
     <w:p>
       <w:pPr>
@@ -860,302 +871,451 @@
     </w:p>
     <w:p>
       <w:pPr>
-        <w:spacing w:after="210"/>
-        <w:ind w:left="-5" w:right="778"/>
-      </w:pPr>
-      <w:r>
-        <w:t xml:space="preserve"> O Projeto </w:t>
-      </w:r>
-      <w:r>
-        <w:t>Interdisciplinar</w:t>
-      </w:r>
-      <w:r>
-        <w:t xml:space="preserve"> deverá ser elaborado no decorrer do </w:t>
-      </w:r>
-      <w:r>
-        <w:t>segundo semestre</w:t>
-      </w:r>
-      <w:r>
-        <w:t xml:space="preserve"> letivo de 2025 e as entregas precisarão ser organizadas em </w:t>
-      </w:r>
-      <w:r>
-        <w:t>duas</w:t>
-      </w:r>
-      <w:r>
-        <w:t xml:space="preserve"> etapas, uma entrega a cada bimestre</w:t>
-      </w:r>
-      <w:r>
-        <w:t xml:space="preserve"> com apresentação.</w:t>
-      </w:r>
-    </w:p>
-    <w:p>
-      <w:pPr>
-        <w:spacing w:after="204"/>
-        <w:ind w:left="-5" w:right="778"/>
-      </w:pPr>
-      <w:r>
-        <w:t xml:space="preserve"> A gestão do projeto multidisciplinar passará por três grandes fases que compreendem:  </w:t>
-      </w:r>
-    </w:p>
-    <w:p>
-      <w:pPr>
-        <w:spacing w:after="204"/>
-        <w:ind w:left="-5" w:right="778"/>
-      </w:pPr>
-      <w:r>
-        <w:rPr>
-          <w:b/>
-        </w:rPr>
-        <w:t>1º Problema/desafio:</w:t>
-      </w:r>
-      <w:r>
-        <w:t xml:space="preserve"> Identificaremos e definiremos um tema baseado em uma situação-problema real. </w:t>
-      </w:r>
-    </w:p>
-    <w:p>
-      <w:pPr>
-        <w:spacing w:after="204"/>
-        <w:ind w:left="-5" w:right="778"/>
-      </w:pPr>
-      <w:r>
-        <w:rPr>
-          <w:b/>
-        </w:rPr>
-        <w:t>2º</w:t>
-      </w:r>
-      <w:r>
-        <w:rPr>
-          <w:b/>
-        </w:rPr>
-        <w:t xml:space="preserve"> Desenvolvimento do MVP fumaça /</w:t>
-      </w:r>
-      <w:r>
-        <w:rPr>
-          <w:b/>
-        </w:rPr>
-        <w:t xml:space="preserve"> </w:t>
-      </w:r>
-      <w:r>
-        <w:rPr>
-          <w:b/>
-        </w:rPr>
-        <w:t>Finalização</w:t>
-      </w:r>
-      <w:r>
-        <w:rPr>
-          <w:b/>
-        </w:rPr>
-        <w:t xml:space="preserve">: </w:t>
-      </w:r>
-      <w:r>
-        <w:t>Utilizaremos competências técnicas e ferramentas de gestão de projetos para desenvolver nossos projetos</w:t>
-      </w:r>
-      <w:r>
-        <w:t xml:space="preserve"> e apresentaremos o mesmo no quarto bimestre</w:t>
-      </w:r>
-      <w:r>
-        <w:t xml:space="preserve">. </w:t>
-      </w:r>
-    </w:p>
-    <w:p>
-      <w:pPr>
-        <w:spacing w:after="215"/>
-        <w:ind w:left="-5" w:right="778"/>
-      </w:pPr>
-      <w:r>
-        <w:t xml:space="preserve">Os entregáveis devem estar organizados para serem apresentados ao docente responsável no final de cada bimestre, seguindo o planejamento estruturado. </w:t>
-      </w:r>
-    </w:p>
-    <w:p>
-      <w:pPr>
-        <w:spacing w:after="205"/>
-        <w:ind w:left="-5" w:right="778"/>
-      </w:pPr>
-      <w:r>
-        <w:t xml:space="preserve"> O cumprimento das datas combinadas para as entregas será imprescindível para o perfeito aproveitamento do tempo e implementação das atividades descritas no cronograma do Projeto Multidisciplinar. </w:t>
-      </w:r>
-    </w:p>
-    <w:p>
-      <w:pPr>
-        <w:spacing w:after="218" w:line="259" w:lineRule="auto"/>
+        <w:spacing w:after="0" w:line="259" w:lineRule="auto"/>
         <w:ind w:left="0" w:right="0" w:firstLine="0"/>
         <w:jc w:val="left"/>
         <w:rPr>
           <w:b/>
-          <w:shd w:val="clear" w:color="auto" w:fill="FFFF00"/>
+          <w:bCs/>
         </w:rPr>
       </w:pPr>
+      <w:r>
+        <w:rPr>
+          <w:b/>
+          <w:bCs/>
+        </w:rPr>
+        <w:t>Projeto Interdisciplinar 2025 – TCC Simulado</w:t>
+      </w:r>
     </w:p>
     <w:p>
       <w:pPr>
-        <w:spacing w:after="218" w:line="259" w:lineRule="auto"/>
+        <w:spacing w:after="0" w:line="259" w:lineRule="auto"/>
         <w:ind w:left="0" w:right="0" w:firstLine="0"/>
         <w:jc w:val="left"/>
         <w:rPr>
           <w:b/>
-          <w:shd w:val="clear" w:color="auto" w:fill="FFFF00"/>
+          <w:bCs/>
         </w:rPr>
       </w:pPr>
     </w:p>
     <w:p>
       <w:pPr>
-        <w:spacing w:after="218" w:line="259" w:lineRule="auto"/>
+        <w:spacing w:after="0" w:line="259" w:lineRule="auto"/>
         <w:ind w:left="0" w:right="0" w:firstLine="0"/>
         <w:jc w:val="left"/>
         <w:rPr>
           <w:b/>
-          <w:shd w:val="clear" w:color="auto" w:fill="FFFF00"/>
+          <w:bCs/>
         </w:rPr>
       </w:pPr>
+      <w:r>
+        <w:rPr>
+          <w:b/>
+          <w:bCs/>
+        </w:rPr>
+        <w:t>Organização e Cronograma</w:t>
+      </w:r>
     </w:p>
     <w:p>
       <w:pPr>
-        <w:spacing w:after="218" w:line="259" w:lineRule="auto"/>
+        <w:spacing w:after="0" w:line="259" w:lineRule="auto"/>
         <w:ind w:left="0" w:right="0" w:firstLine="0"/>
         <w:jc w:val="left"/>
-        <w:rPr>
-          <w:b/>
-          <w:shd w:val="clear" w:color="auto" w:fill="FFFF00"/>
-        </w:rPr>
-      </w:pPr>
-    </w:p>
-    <w:p>
-      <w:pPr>
-        <w:spacing w:after="218" w:line="259" w:lineRule="auto"/>
-        <w:ind w:left="0" w:right="0" w:firstLine="0"/>
-        <w:jc w:val="left"/>
-        <w:rPr>
-          <w:b/>
-          <w:shd w:val="clear" w:color="auto" w:fill="FFFF00"/>
-        </w:rPr>
-      </w:pPr>
-    </w:p>
-    <w:p>
+      </w:pPr>
       <w:r>
-        <w:t xml:space="preserve">A </w:t>
+        <w:t xml:space="preserve">O Projeto Interdisciplinar será desenvolvido ao longo do </w:t>
       </w:r>
       <w:r>
         <w:rPr>
           <w:b/>
           <w:bCs/>
         </w:rPr>
-        <w:t>1ª Fase do projeto interdisciplinar</w:t>
+        <w:t>segundo semestre de 2025</w:t>
       </w:r>
       <w:r>
-        <w:t xml:space="preserve"> consiste em entregar os seguintes trechos da documentação</w:t>
+        <w:t>, dividido em duas etapas (entregas bimestrais) com apresentação obrigatória:</w:t>
       </w:r>
+    </w:p>
+    <w:p>
+      <w:pPr>
+        <w:spacing w:after="0" w:line="259" w:lineRule="auto"/>
+        <w:ind w:left="0" w:right="0" w:firstLine="0"/>
+        <w:jc w:val="left"/>
+      </w:pPr>
+    </w:p>
+    <w:p>
+      <w:pPr>
+        <w:spacing w:after="0" w:line="259" w:lineRule="auto"/>
+        <w:ind w:left="0" w:right="0" w:firstLine="0"/>
+        <w:jc w:val="left"/>
+      </w:pPr>
+    </w:p>
+    <w:p>
+      <w:pPr>
+        <w:spacing w:after="0" w:line="259" w:lineRule="auto"/>
+        <w:ind w:left="0" w:right="0" w:firstLine="0"/>
+        <w:jc w:val="left"/>
+      </w:pPr>
+    </w:p>
+    <w:p>
+      <w:pPr>
+        <w:spacing w:after="0" w:line="259" w:lineRule="auto"/>
+        <w:ind w:left="0" w:right="0" w:firstLine="0"/>
+        <w:jc w:val="left"/>
+      </w:pPr>
+    </w:p>
+    <w:p>
+      <w:pPr>
+        <w:spacing w:after="0" w:line="259" w:lineRule="auto"/>
+        <w:ind w:left="0" w:right="0" w:firstLine="0"/>
+        <w:jc w:val="left"/>
+      </w:pPr>
+    </w:p>
+    <w:p>
+      <w:pPr>
+        <w:spacing w:after="0" w:line="259" w:lineRule="auto"/>
+        <w:ind w:left="0" w:right="0" w:firstLine="0"/>
+        <w:jc w:val="left"/>
+      </w:pPr>
+    </w:p>
+    <w:p>
+      <w:pPr>
+        <w:spacing w:after="0" w:line="259" w:lineRule="auto"/>
+        <w:ind w:left="0" w:right="0" w:firstLine="0"/>
+        <w:jc w:val="left"/>
+      </w:pPr>
+    </w:p>
+    <w:p>
+      <w:pPr>
+        <w:spacing w:after="0" w:line="259" w:lineRule="auto"/>
+        <w:ind w:left="0" w:right="0" w:firstLine="0"/>
+        <w:jc w:val="left"/>
+      </w:pPr>
+    </w:p>
+    <w:p>
+      <w:pPr>
+        <w:spacing w:after="0" w:line="259" w:lineRule="auto"/>
+        <w:ind w:left="0" w:right="0" w:firstLine="0"/>
+        <w:jc w:val="left"/>
+      </w:pPr>
+    </w:p>
+    <w:p>
+      <w:pPr>
+        <w:spacing w:after="0" w:line="259" w:lineRule="auto"/>
+        <w:ind w:left="0" w:right="0" w:firstLine="0"/>
+        <w:jc w:val="left"/>
+      </w:pPr>
+    </w:p>
+    <w:p>
+      <w:pPr>
+        <w:spacing w:after="0" w:line="259" w:lineRule="auto"/>
+        <w:ind w:left="0" w:right="0" w:firstLine="0"/>
+        <w:jc w:val="left"/>
+      </w:pPr>
+    </w:p>
+    <w:p>
+      <w:pPr>
+        <w:spacing w:after="0" w:line="259" w:lineRule="auto"/>
+        <w:ind w:left="0" w:right="0" w:firstLine="0"/>
+        <w:jc w:val="left"/>
+      </w:pPr>
+    </w:p>
+    <w:p>
+      <w:pPr>
+        <w:spacing w:after="0" w:line="259" w:lineRule="auto"/>
+        <w:ind w:left="0" w:right="0" w:firstLine="0"/>
+        <w:jc w:val="left"/>
+      </w:pPr>
+    </w:p>
+    <w:p>
+      <w:pPr>
+        <w:spacing w:after="0" w:line="259" w:lineRule="auto"/>
+        <w:ind w:left="0" w:right="0" w:firstLine="0"/>
+        <w:jc w:val="left"/>
+      </w:pPr>
+    </w:p>
+    <w:p>
+      <w:pPr>
+        <w:spacing w:after="0" w:line="259" w:lineRule="auto"/>
+        <w:ind w:left="0" w:right="0" w:firstLine="0"/>
+        <w:jc w:val="left"/>
+      </w:pPr>
+    </w:p>
+    <w:p>
+      <w:pPr>
+        <w:spacing w:after="0" w:line="259" w:lineRule="auto"/>
+        <w:ind w:left="0" w:right="0" w:firstLine="0"/>
+        <w:jc w:val="left"/>
+      </w:pPr>
+    </w:p>
+    <w:p>
+      <w:pPr>
+        <w:spacing w:after="0" w:line="259" w:lineRule="auto"/>
+        <w:ind w:left="0" w:right="0" w:firstLine="0"/>
+        <w:jc w:val="left"/>
+      </w:pPr>
+    </w:p>
+    <w:p>
+      <w:pPr>
+        <w:spacing w:after="0" w:line="259" w:lineRule="auto"/>
+        <w:ind w:left="0" w:right="0" w:firstLine="0"/>
+        <w:jc w:val="left"/>
+      </w:pPr>
+    </w:p>
+    <w:p>
+      <w:pPr>
+        <w:spacing w:after="0" w:line="259" w:lineRule="auto"/>
+        <w:ind w:left="0" w:right="0" w:firstLine="0"/>
+        <w:jc w:val="left"/>
+      </w:pPr>
+    </w:p>
+    <w:p>
+      <w:pPr>
+        <w:spacing w:after="0" w:line="259" w:lineRule="auto"/>
+        <w:ind w:left="0" w:right="0" w:firstLine="0"/>
+        <w:jc w:val="left"/>
+      </w:pPr>
+    </w:p>
+    <w:p>
+      <w:pPr>
+        <w:spacing w:after="0" w:line="240" w:lineRule="auto"/>
+        <w:ind w:left="0" w:right="0" w:firstLine="0"/>
+        <w:jc w:val="left"/>
+        <w:rPr>
+          <w:b/>
+          <w:bCs/>
+        </w:rPr>
+      </w:pPr>
       <w:r>
-        <w:t xml:space="preserve"> estará marcado em vermelho</w:t>
-      </w:r>
-      <w:r>
-        <w:t xml:space="preserve"> – dispensa a </w:t>
+        <w:rPr>
+          <w:b/>
+          <w:bCs/>
+        </w:rPr>
+        <w:lastRenderedPageBreak/>
+        <w:t>Elementos Textuais e Artefatos</w:t>
       </w:r>
       <w:r>
         <w:rPr>
           <w:b/>
           <w:bCs/>
         </w:rPr>
-        <w:t>obrigatoriedade da aplicação das normas da ABNT.</w:t>
+        <w:t xml:space="preserve"> – Terceiro Bimestre</w:t>
       </w:r>
     </w:p>
-    <w:p/>
     <w:p>
       <w:pPr>
+        <w:spacing w:after="0" w:line="240" w:lineRule="auto"/>
+        <w:ind w:left="0" w:right="0" w:firstLine="0"/>
+        <w:jc w:val="left"/>
         <w:rPr>
           <w:b/>
           <w:bCs/>
-          <w:color w:val="EE0000"/>
+        </w:rPr>
+      </w:pPr>
+    </w:p>
+    <w:p>
+      <w:pPr>
+        <w:spacing w:after="0" w:line="240" w:lineRule="auto"/>
+        <w:ind w:left="0" w:right="0" w:firstLine="0"/>
+        <w:jc w:val="left"/>
+        <w:rPr>
+          <w:b/>
+          <w:bCs/>
         </w:rPr>
       </w:pPr>
       <w:r>
         <w:rPr>
           <w:b/>
           <w:bCs/>
-          <w:color w:val="EE0000"/>
         </w:rPr>
-        <w:t xml:space="preserve">Parte externa: </w:t>
+        <w:t>Introdução</w:t>
       </w:r>
     </w:p>
     <w:p>
       <w:pPr>
-        <w:pStyle w:val="PargrafodaLista"/>
         <w:numPr>
           <w:ilvl w:val="0"/>
-          <w:numId w:val="22"/>
+          <w:numId w:val="36"/>
         </w:numPr>
+        <w:spacing w:after="0" w:line="240" w:lineRule="auto"/>
+        <w:ind w:right="0"/>
+        <w:jc w:val="left"/>
+      </w:pPr>
+      <w:r>
+        <w:t>Apresentar tema, problema, objetivos, justificativa e metodologia conceitual.</w:t>
+      </w:r>
+    </w:p>
+    <w:p>
+      <w:pPr>
+        <w:spacing w:after="0" w:line="240" w:lineRule="auto"/>
+        <w:ind w:left="720" w:right="0" w:firstLine="0"/>
+        <w:jc w:val="left"/>
+      </w:pPr>
+    </w:p>
+    <w:p>
+      <w:pPr>
+        <w:spacing w:after="0" w:line="360" w:lineRule="auto"/>
+        <w:ind w:left="0" w:right="0" w:firstLine="0"/>
+        <w:jc w:val="left"/>
         <w:rPr>
           <w:b/>
           <w:bCs/>
-          <w:color w:val="EE0000"/>
         </w:rPr>
       </w:pPr>
       <w:r>
         <w:rPr>
           <w:b/>
           <w:bCs/>
-          <w:color w:val="EE0000"/>
         </w:rPr>
-        <w:t>Capa (Obrigatório)</w:t>
+        <w:t>Desenvolvimento</w:t>
       </w:r>
     </w:p>
     <w:p>
       <w:pPr>
-        <w:ind w:left="0" w:firstLine="0"/>
+        <w:numPr>
+          <w:ilvl w:val="0"/>
+          <w:numId w:val="37"/>
+        </w:numPr>
+        <w:spacing w:after="0" w:line="360" w:lineRule="auto"/>
+        <w:ind w:right="0"/>
+        <w:jc w:val="left"/>
         <w:rPr>
           <w:b/>
           <w:bCs/>
-          <w:color w:val="EE0000"/>
-        </w:rPr>
-      </w:pPr>
-    </w:p>
-    <w:p>
-      <w:pPr>
-        <w:ind w:left="0" w:firstLine="0"/>
-        <w:rPr>
-          <w:b/>
-          <w:bCs/>
-          <w:color w:val="auto"/>
         </w:rPr>
       </w:pPr>
       <w:r>
         <w:rPr>
           <w:b/>
           <w:bCs/>
-          <w:color w:val="auto"/>
         </w:rPr>
-        <w:t>Parte interna:</w:t>
+        <w:t>Lógica de Programação:</w:t>
       </w:r>
     </w:p>
     <w:p>
       <w:pPr>
-        <w:pStyle w:val="PargrafodaLista"/>
+        <w:numPr>
+          <w:ilvl w:val="1"/>
+          <w:numId w:val="37"/>
+        </w:numPr>
+        <w:spacing w:after="0" w:line="360" w:lineRule="auto"/>
+        <w:ind w:right="0"/>
+        <w:jc w:val="left"/>
+      </w:pPr>
+      <w:r>
+        <w:t>Criar fluxogramas ou pseudocódigo de funções básicas do sistema (ex.: cálculo de saldo, agendamento, login).</w:t>
+      </w:r>
+    </w:p>
+    <w:p>
+      <w:pPr>
         <w:numPr>
           <w:ilvl w:val="0"/>
-          <w:numId w:val="22"/>
+          <w:numId w:val="37"/>
         </w:numPr>
+        <w:spacing w:after="0" w:line="360" w:lineRule="auto"/>
+        <w:ind w:right="0"/>
+        <w:jc w:val="left"/>
         <w:rPr>
           <w:b/>
           <w:bCs/>
-          <w:color w:val="auto"/>
         </w:rPr>
       </w:pPr>
       <w:r>
         <w:rPr>
           <w:b/>
           <w:bCs/>
-          <w:color w:val="auto"/>
         </w:rPr>
-        <w:t>Folha de Rosto</w:t>
+        <w:t>Processos de Desenvolvimento de Software:</w:t>
       </w:r>
     </w:p>
     <w:p>
       <w:pPr>
-        <w:ind w:left="0" w:firstLine="0"/>
+        <w:numPr>
+          <w:ilvl w:val="1"/>
+          <w:numId w:val="37"/>
+        </w:numPr>
+        <w:spacing w:after="0" w:line="360" w:lineRule="auto"/>
+        <w:ind w:right="0"/>
+        <w:jc w:val="left"/>
+      </w:pPr>
+      <w:r>
+        <w:t xml:space="preserve">Escolher modelo de desenvolvimento (Ágil, Scrum, </w:t>
+      </w:r>
+      <w:proofErr w:type="spellStart"/>
+      <w:r>
+        <w:t>Kanban</w:t>
+      </w:r>
+      <w:proofErr w:type="spellEnd"/>
+      <w:r>
+        <w:t xml:space="preserve"> ou Cascata).</w:t>
+      </w:r>
+    </w:p>
+    <w:p>
+      <w:pPr>
+        <w:numPr>
+          <w:ilvl w:val="1"/>
+          <w:numId w:val="37"/>
+        </w:numPr>
+        <w:spacing w:after="0" w:line="360" w:lineRule="auto"/>
+        <w:ind w:right="0"/>
+        <w:jc w:val="left"/>
+      </w:pPr>
+      <w:r>
+        <w:t>Criar Diagrama de Entidade-Relacionamento (DER) inicial representando o banco de dados do sistema.</w:t>
+      </w:r>
+    </w:p>
+    <w:p>
+      <w:pPr>
+        <w:numPr>
+          <w:ilvl w:val="2"/>
+          <w:numId w:val="37"/>
+        </w:numPr>
+        <w:spacing w:after="0" w:line="360" w:lineRule="auto"/>
+        <w:ind w:right="0"/>
+        <w:jc w:val="left"/>
+      </w:pPr>
+      <w:r>
+        <w:t>Exemplo: para Hospital → Entidades: Paciente, Médico, Consulta, Receita.</w:t>
+      </w:r>
+    </w:p>
+    <w:p>
+      <w:pPr>
+        <w:numPr>
+          <w:ilvl w:val="1"/>
+          <w:numId w:val="37"/>
+        </w:numPr>
+        <w:spacing w:after="0" w:line="360" w:lineRule="auto"/>
+        <w:ind w:right="0"/>
+        <w:jc w:val="left"/>
+      </w:pPr>
+      <w:r>
+        <w:t>Criar três diagramas UML (simplificados) para representar diferentes perspectivas do sistema:</w:t>
+      </w:r>
+    </w:p>
+    <w:p>
+      <w:pPr>
+        <w:numPr>
+          <w:ilvl w:val="2"/>
+          <w:numId w:val="38"/>
+        </w:numPr>
+        <w:spacing w:after="0" w:line="360" w:lineRule="auto"/>
+        <w:ind w:right="0"/>
+        <w:jc w:val="left"/>
         <w:rPr>
           <w:b/>
           <w:bCs/>
         </w:rPr>
       </w:pPr>
+      <w:r>
+        <w:rPr>
+          <w:b/>
+          <w:bCs/>
+        </w:rPr>
+        <w:t>Diagrama de Caso de Uso</w:t>
+      </w:r>
+      <w:r>
+        <w:t>: usuários e</w:t>
+      </w:r>
       <w:r>
         <w:rPr>
           <w:b/>
@@ -1163,850 +1323,492 @@
         </w:rPr>
         <w:t xml:space="preserve"> </w:t>
       </w:r>
+      <w:r>
+        <w:t>funcionalidades principais.</w:t>
+      </w:r>
     </w:p>
     <w:p>
       <w:pPr>
-        <w:ind w:left="0" w:firstLine="0"/>
-        <w:rPr>
-          <w:b/>
-          <w:bCs/>
-        </w:rPr>
+        <w:numPr>
+          <w:ilvl w:val="2"/>
+          <w:numId w:val="38"/>
+        </w:numPr>
+        <w:spacing w:after="0" w:line="360" w:lineRule="auto"/>
+        <w:ind w:right="0"/>
+        <w:jc w:val="left"/>
       </w:pPr>
       <w:r>
         <w:rPr>
           <w:b/>
           <w:bCs/>
         </w:rPr>
-        <w:t xml:space="preserve">Elementos </w:t>
+        <w:t xml:space="preserve">Diagrama de Classes: </w:t>
       </w:r>
-      <w:proofErr w:type="spellStart"/>
+      <w:r>
+        <w:t>estrutura de classes, atributos e métodos.</w:t>
+      </w:r>
+    </w:p>
+    <w:p>
+      <w:pPr>
+        <w:numPr>
+          <w:ilvl w:val="2"/>
+          <w:numId w:val="38"/>
+        </w:numPr>
+        <w:spacing w:after="0" w:line="360" w:lineRule="auto"/>
+        <w:ind w:right="0"/>
+        <w:jc w:val="left"/>
+        <w:rPr>
+          <w:b/>
+          <w:bCs/>
+        </w:rPr>
+      </w:pPr>
       <w:r>
         <w:rPr>
           <w:b/>
           <w:bCs/>
         </w:rPr>
-        <w:t>pré</w:t>
+        <w:t xml:space="preserve">Diagrama de Sequência: </w:t>
       </w:r>
-      <w:proofErr w:type="spellEnd"/>
+      <w:r>
+        <w:t>fluxo de interação entre usuário e sistema em uma funcionalidade</w:t>
+      </w:r>
+      <w:r>
+        <w:t>.</w:t>
+      </w:r>
+    </w:p>
+    <w:p>
+      <w:pPr>
+        <w:numPr>
+          <w:ilvl w:val="0"/>
+          <w:numId w:val="37"/>
+        </w:numPr>
+        <w:spacing w:after="0" w:line="360" w:lineRule="auto"/>
+        <w:ind w:right="0"/>
+        <w:jc w:val="left"/>
+        <w:rPr>
+          <w:b/>
+          <w:bCs/>
+        </w:rPr>
+      </w:pPr>
       <w:r>
         <w:rPr>
           <w:b/>
           <w:bCs/>
         </w:rPr>
-        <w:t>-textuais</w:t>
+        <w:t>Redes de Computadores:</w:t>
       </w:r>
     </w:p>
     <w:p>
       <w:pPr>
-        <w:pStyle w:val="PargrafodaLista"/>
+        <w:numPr>
+          <w:ilvl w:val="1"/>
+          <w:numId w:val="37"/>
+        </w:numPr>
+        <w:spacing w:after="0" w:line="360" w:lineRule="auto"/>
+        <w:ind w:right="0"/>
+        <w:jc w:val="left"/>
+      </w:pPr>
+      <w:r>
+        <w:t>Apresentar conceitualmente como o sistema se conectaria, segurança da informação (autenticação, criptografia, backup).</w:t>
+      </w:r>
+    </w:p>
+    <w:p>
+      <w:pPr>
         <w:numPr>
           <w:ilvl w:val="0"/>
-          <w:numId w:val="22"/>
+          <w:numId w:val="37"/>
         </w:numPr>
-      </w:pPr>
-      <w:r>
-        <w:t xml:space="preserve">Resumo </w:t>
-      </w:r>
-    </w:p>
-    <w:p/>
-    <w:p>
-      <w:pPr>
+        <w:spacing w:after="0" w:line="360" w:lineRule="auto"/>
+        <w:ind w:right="0"/>
+        <w:jc w:val="left"/>
         <w:rPr>
           <w:b/>
           <w:bCs/>
-          <w:color w:val="EE0000"/>
         </w:rPr>
       </w:pPr>
       <w:r>
         <w:rPr>
           <w:b/>
           <w:bCs/>
-          <w:color w:val="EE0000"/>
         </w:rPr>
-        <w:t>Elementos Textuais</w:t>
+        <w:t>Carreiras e Competências:</w:t>
       </w:r>
     </w:p>
     <w:p>
       <w:pPr>
-        <w:pStyle w:val="PargrafodaLista"/>
         <w:numPr>
-          <w:ilvl w:val="0"/>
-          <w:numId w:val="22"/>
+          <w:ilvl w:val="1"/>
+          <w:numId w:val="37"/>
         </w:numPr>
+        <w:spacing w:after="0" w:line="360" w:lineRule="auto"/>
+        <w:ind w:right="0"/>
+        <w:jc w:val="left"/>
+      </w:pPr>
+      <w:r>
+        <w:t>Listar profissionais envolvidos (desenvolvedor, analista de redes, gestor de projeto) e competências necessárias (trabalho em equipe, comunicação, pensamento lógico, ética).</w:t>
+      </w:r>
+    </w:p>
+    <w:p>
+      <w:pPr>
+        <w:spacing w:after="0" w:line="360" w:lineRule="auto"/>
+        <w:ind w:left="0" w:right="0" w:firstLine="0"/>
+        <w:jc w:val="left"/>
         <w:rPr>
           <w:b/>
           <w:bCs/>
-          <w:color w:val="EE0000"/>
         </w:rPr>
       </w:pPr>
       <w:r>
         <w:rPr>
           <w:b/>
           <w:bCs/>
-          <w:color w:val="EE0000"/>
-        </w:rPr>
-        <w:t>Introdução</w:t>
-      </w:r>
-    </w:p>
-    <w:p>
-      <w:pPr>
-        <w:pStyle w:val="PargrafodaLista"/>
-        <w:numPr>
-          <w:ilvl w:val="0"/>
-          <w:numId w:val="22"/>
-        </w:numPr>
-        <w:rPr>
-          <w:b/>
-          <w:bCs/>
-          <w:color w:val="EE0000"/>
-        </w:rPr>
-      </w:pPr>
-      <w:r>
-        <w:rPr>
-          <w:b/>
-          <w:bCs/>
-          <w:color w:val="EE0000"/>
-        </w:rPr>
-        <w:t>Desenvolvimento</w:t>
-      </w:r>
-    </w:p>
-    <w:p>
-      <w:pPr>
-        <w:pStyle w:val="PargrafodaLista"/>
-        <w:numPr>
-          <w:ilvl w:val="0"/>
-          <w:numId w:val="22"/>
-        </w:numPr>
-        <w:rPr>
-          <w:color w:val="auto"/>
-        </w:rPr>
-      </w:pPr>
-      <w:r>
-        <w:rPr>
-          <w:color w:val="auto"/>
         </w:rPr>
         <w:t>Conclusão</w:t>
       </w:r>
     </w:p>
     <w:p>
       <w:pPr>
+        <w:numPr>
+          <w:ilvl w:val="0"/>
+          <w:numId w:val="39"/>
+        </w:numPr>
+        <w:spacing w:after="0" w:line="360" w:lineRule="auto"/>
+        <w:ind w:right="0"/>
+        <w:jc w:val="left"/>
+      </w:pPr>
+      <w:r>
+        <w:t>Refletir sobre o aprendizado até o momento e sobre como cada disciplina contribui para a construção do projeto.</w:t>
+      </w:r>
+    </w:p>
+    <w:p>
+      <w:pPr>
+        <w:spacing w:after="0" w:line="360" w:lineRule="auto"/>
+        <w:ind w:left="0" w:right="0" w:firstLine="0"/>
+        <w:jc w:val="left"/>
         <w:rPr>
           <w:b/>
           <w:bCs/>
-          <w:color w:val="auto"/>
-        </w:rPr>
-      </w:pPr>
-    </w:p>
-    <w:p>
-      <w:pPr>
-        <w:rPr>
-          <w:b/>
-          <w:bCs/>
-          <w:color w:val="EE0000"/>
         </w:rPr>
       </w:pPr>
       <w:r>
         <w:rPr>
           <w:b/>
           <w:bCs/>
-          <w:color w:val="EE0000"/>
         </w:rPr>
-        <w:t>Elementos pós-textuais</w:t>
+        <w:pict w14:anchorId="0BFEDDC2">
+          <v:rect id="_x0000_i1165" style="width:0;height:1.5pt" o:hralign="center" o:hrstd="t" o:hr="t" fillcolor="#a0a0a0" stroked="f"/>
+        </w:pict>
       </w:r>
     </w:p>
     <w:p>
       <w:pPr>
-        <w:pStyle w:val="PargrafodaLista"/>
-        <w:numPr>
-          <w:ilvl w:val="0"/>
-          <w:numId w:val="23"/>
-        </w:numPr>
+        <w:spacing w:after="0" w:line="360" w:lineRule="auto"/>
+        <w:ind w:left="0" w:right="0" w:firstLine="0"/>
+        <w:jc w:val="left"/>
         <w:rPr>
           <w:b/>
           <w:bCs/>
-          <w:color w:val="EE0000"/>
         </w:rPr>
       </w:pPr>
       <w:r>
         <w:rPr>
           <w:b/>
           <w:bCs/>
-          <w:color w:val="EE0000"/>
+        </w:rPr>
+        <w:t>Entregáveis do 1º Bimestre</w:t>
+      </w:r>
+    </w:p>
+    <w:p>
+      <w:pPr>
+        <w:numPr>
+          <w:ilvl w:val="0"/>
+          <w:numId w:val="40"/>
+        </w:numPr>
+        <w:spacing w:after="0" w:line="360" w:lineRule="auto"/>
+        <w:ind w:right="0"/>
+        <w:jc w:val="left"/>
+        <w:rPr>
+          <w:b/>
+          <w:bCs/>
+        </w:rPr>
+      </w:pPr>
+      <w:r>
+        <w:rPr>
+          <w:b/>
+          <w:bCs/>
+        </w:rPr>
+        <w:t>Capa e folha de rosto</w:t>
+      </w:r>
+    </w:p>
+    <w:p>
+      <w:pPr>
+        <w:numPr>
+          <w:ilvl w:val="0"/>
+          <w:numId w:val="40"/>
+        </w:numPr>
+        <w:spacing w:after="0" w:line="360" w:lineRule="auto"/>
+        <w:ind w:right="0"/>
+        <w:jc w:val="left"/>
+        <w:rPr>
+          <w:b/>
+          <w:bCs/>
+        </w:rPr>
+      </w:pPr>
+      <w:r>
+        <w:rPr>
+          <w:b/>
+          <w:bCs/>
+        </w:rPr>
+        <w:t>Resumo</w:t>
+      </w:r>
+    </w:p>
+    <w:p>
+      <w:pPr>
+        <w:numPr>
+          <w:ilvl w:val="0"/>
+          <w:numId w:val="40"/>
+        </w:numPr>
+        <w:spacing w:after="0" w:line="360" w:lineRule="auto"/>
+        <w:ind w:right="0"/>
+        <w:jc w:val="left"/>
+        <w:rPr>
+          <w:b/>
+          <w:bCs/>
+        </w:rPr>
+      </w:pPr>
+      <w:r>
+        <w:rPr>
+          <w:b/>
+          <w:bCs/>
+        </w:rPr>
+        <w:t>Introdução completa</w:t>
+      </w:r>
+    </w:p>
+    <w:p>
+      <w:pPr>
+        <w:numPr>
+          <w:ilvl w:val="0"/>
+          <w:numId w:val="40"/>
+        </w:numPr>
+        <w:spacing w:after="0" w:line="360" w:lineRule="auto"/>
+        <w:ind w:right="0"/>
+        <w:jc w:val="left"/>
+        <w:rPr>
+          <w:b/>
+          <w:bCs/>
+        </w:rPr>
+      </w:pPr>
+      <w:r>
+        <w:rPr>
+          <w:b/>
+          <w:bCs/>
+        </w:rPr>
+        <w:t>Desenvolvimento conceitual com:</w:t>
+      </w:r>
+    </w:p>
+    <w:p>
+      <w:pPr>
+        <w:numPr>
+          <w:ilvl w:val="1"/>
+          <w:numId w:val="40"/>
+        </w:numPr>
+        <w:spacing w:after="0" w:line="360" w:lineRule="auto"/>
+        <w:ind w:right="0"/>
+        <w:jc w:val="left"/>
+        <w:rPr>
+          <w:b/>
+          <w:bCs/>
+        </w:rPr>
+      </w:pPr>
+      <w:r>
+        <w:rPr>
+          <w:b/>
+          <w:bCs/>
+        </w:rPr>
+        <w:t>Pseudocódigo ou fluxogramas</w:t>
+      </w:r>
+    </w:p>
+    <w:p>
+      <w:pPr>
+        <w:numPr>
+          <w:ilvl w:val="1"/>
+          <w:numId w:val="40"/>
+        </w:numPr>
+        <w:spacing w:after="0" w:line="360" w:lineRule="auto"/>
+        <w:ind w:right="0"/>
+        <w:jc w:val="left"/>
+        <w:rPr>
+          <w:b/>
+          <w:bCs/>
+        </w:rPr>
+      </w:pPr>
+      <w:r>
+        <w:rPr>
+          <w:b/>
+          <w:bCs/>
+        </w:rPr>
+        <w:lastRenderedPageBreak/>
+        <w:t>DER inicial</w:t>
+      </w:r>
+    </w:p>
+    <w:p>
+      <w:pPr>
+        <w:numPr>
+          <w:ilvl w:val="1"/>
+          <w:numId w:val="40"/>
+        </w:numPr>
+        <w:spacing w:after="0" w:line="360" w:lineRule="auto"/>
+        <w:ind w:right="0"/>
+        <w:jc w:val="left"/>
+        <w:rPr>
+          <w:b/>
+          <w:bCs/>
+        </w:rPr>
+      </w:pPr>
+      <w:r>
+        <w:rPr>
+          <w:b/>
+          <w:bCs/>
+        </w:rPr>
+        <w:t>3 Diagramas UML (caso de uso, classes e sequência)</w:t>
+      </w:r>
+    </w:p>
+    <w:p>
+      <w:pPr>
+        <w:numPr>
+          <w:ilvl w:val="0"/>
+          <w:numId w:val="40"/>
+        </w:numPr>
+        <w:spacing w:after="0" w:line="360" w:lineRule="auto"/>
+        <w:ind w:right="0"/>
+        <w:jc w:val="left"/>
+        <w:rPr>
+          <w:b/>
+          <w:bCs/>
+        </w:rPr>
+      </w:pPr>
+      <w:r>
+        <w:rPr>
+          <w:b/>
+          <w:bCs/>
+        </w:rPr>
+        <w:t>Conclusão inicial</w:t>
+      </w:r>
+    </w:p>
+    <w:p>
+      <w:pPr>
+        <w:numPr>
+          <w:ilvl w:val="0"/>
+          <w:numId w:val="40"/>
+        </w:numPr>
+        <w:spacing w:after="0" w:line="360" w:lineRule="auto"/>
+        <w:ind w:right="0"/>
+        <w:jc w:val="left"/>
+        <w:rPr>
+          <w:b/>
+          <w:bCs/>
+        </w:rPr>
+      </w:pPr>
+      <w:r>
+        <w:rPr>
+          <w:b/>
+          <w:bCs/>
         </w:rPr>
         <w:t>Referências</w:t>
       </w:r>
     </w:p>
     <w:p>
       <w:pPr>
-        <w:rPr>
-          <w:b/>
-          <w:bCs/>
-          <w:color w:val="EE0000"/>
-        </w:rPr>
-      </w:pPr>
+        <w:spacing w:after="0" w:line="360" w:lineRule="auto"/>
+        <w:ind w:left="0" w:right="0" w:firstLine="0"/>
+        <w:jc w:val="left"/>
+      </w:pPr>
+      <w:r>
+        <w:pict w14:anchorId="653C0B04">
+          <v:rect id="_x0000_i1101" style="width:0;height:1.5pt" o:hralign="center" o:hrstd="t" o:hr="t" fillcolor="#a0a0a0" stroked="f"/>
+        </w:pict>
+      </w:r>
     </w:p>
     <w:p>
       <w:pPr>
-        <w:rPr>
-          <w:b/>
-          <w:bCs/>
-          <w:color w:val="EE0000"/>
-        </w:rPr>
-      </w:pPr>
-    </w:p>
-    <w:p>
-      <w:pPr>
-        <w:rPr>
-          <w:color w:val="EE0000"/>
-        </w:rPr>
-      </w:pPr>
-    </w:p>
-    <w:p>
-      <w:pPr>
-        <w:ind w:left="0" w:firstLine="0"/>
-      </w:pPr>
-    </w:p>
-    <w:p>
-      <w:pPr>
-        <w:spacing w:after="218" w:line="259" w:lineRule="auto"/>
+        <w:spacing w:after="0" w:line="360" w:lineRule="auto"/>
         <w:ind w:left="0" w:right="0" w:firstLine="0"/>
         <w:jc w:val="left"/>
         <w:rPr>
           <w:b/>
-          <w:shd w:val="clear" w:color="auto" w:fill="FFFF00"/>
-        </w:rPr>
-      </w:pPr>
-    </w:p>
-    <w:p>
-      <w:pPr>
-        <w:spacing w:after="218" w:line="259" w:lineRule="auto"/>
-        <w:ind w:left="0" w:right="0" w:firstLine="0"/>
-        <w:jc w:val="left"/>
-        <w:rPr>
-          <w:b/>
-          <w:shd w:val="clear" w:color="auto" w:fill="FFFF00"/>
-        </w:rPr>
-      </w:pPr>
-    </w:p>
-    <w:p>
-      <w:pPr>
-        <w:spacing w:after="218" w:line="259" w:lineRule="auto"/>
-        <w:ind w:left="0" w:right="0" w:firstLine="0"/>
-        <w:jc w:val="left"/>
-        <w:rPr>
-          <w:b/>
-          <w:shd w:val="clear" w:color="auto" w:fill="FFFF00"/>
-        </w:rPr>
-      </w:pPr>
-    </w:p>
-    <w:p>
-      <w:pPr>
-        <w:spacing w:after="218" w:line="259" w:lineRule="auto"/>
-        <w:ind w:left="0" w:right="0" w:firstLine="0"/>
-        <w:jc w:val="left"/>
-        <w:rPr>
-          <w:b/>
-          <w:shd w:val="clear" w:color="auto" w:fill="FFFF00"/>
-        </w:rPr>
-      </w:pPr>
-    </w:p>
-    <w:p>
-      <w:pPr>
-        <w:spacing w:after="218" w:line="259" w:lineRule="auto"/>
-        <w:ind w:left="0" w:right="0" w:firstLine="0"/>
-        <w:jc w:val="left"/>
-        <w:rPr>
-          <w:b/>
-          <w:shd w:val="clear" w:color="auto" w:fill="FFFF00"/>
-        </w:rPr>
-      </w:pPr>
-    </w:p>
-    <w:p>
-      <w:pPr>
-        <w:spacing w:after="218" w:line="259" w:lineRule="auto"/>
-        <w:ind w:left="0" w:right="0" w:firstLine="0"/>
-        <w:jc w:val="left"/>
-        <w:rPr>
-          <w:b/>
-          <w:shd w:val="clear" w:color="auto" w:fill="FFFF00"/>
-        </w:rPr>
-      </w:pPr>
-    </w:p>
-    <w:p>
-      <w:pPr>
-        <w:spacing w:after="218" w:line="259" w:lineRule="auto"/>
-        <w:ind w:left="0" w:right="0" w:firstLine="0"/>
-        <w:jc w:val="left"/>
-        <w:rPr>
-          <w:b/>
-          <w:shd w:val="clear" w:color="auto" w:fill="FFFF00"/>
-        </w:rPr>
-      </w:pPr>
-    </w:p>
-    <w:p>
-      <w:pPr>
-        <w:spacing w:after="218" w:line="259" w:lineRule="auto"/>
-        <w:ind w:left="0" w:right="0" w:firstLine="0"/>
-        <w:jc w:val="left"/>
-        <w:rPr>
-          <w:b/>
-          <w:shd w:val="clear" w:color="auto" w:fill="FFFF00"/>
-        </w:rPr>
-      </w:pPr>
-    </w:p>
-    <w:p>
-      <w:pPr>
-        <w:spacing w:after="218" w:line="259" w:lineRule="auto"/>
-        <w:ind w:left="0" w:right="0" w:firstLine="0"/>
-        <w:jc w:val="left"/>
-        <w:rPr>
-          <w:b/>
-          <w:shd w:val="clear" w:color="auto" w:fill="FFFF00"/>
-        </w:rPr>
-      </w:pPr>
-    </w:p>
-    <w:p>
-      <w:pPr>
-        <w:spacing w:after="218" w:line="259" w:lineRule="auto"/>
-        <w:ind w:left="0" w:right="0" w:firstLine="0"/>
-        <w:jc w:val="left"/>
-        <w:rPr>
-          <w:b/>
-          <w:shd w:val="clear" w:color="auto" w:fill="FFFF00"/>
-        </w:rPr>
-      </w:pPr>
-    </w:p>
-    <w:p>
-      <w:pPr>
-        <w:spacing w:after="218" w:line="259" w:lineRule="auto"/>
-        <w:ind w:left="0" w:right="0" w:firstLine="0"/>
-        <w:jc w:val="left"/>
-        <w:rPr>
-          <w:b/>
-          <w:shd w:val="clear" w:color="auto" w:fill="FFFF00"/>
-        </w:rPr>
-      </w:pPr>
-    </w:p>
-    <w:p>
-      <w:pPr>
-        <w:spacing w:after="218" w:line="259" w:lineRule="auto"/>
-        <w:ind w:left="0" w:right="0" w:firstLine="0"/>
-        <w:jc w:val="left"/>
-        <w:rPr>
-          <w:b/>
-          <w:shd w:val="clear" w:color="auto" w:fill="FFFF00"/>
-        </w:rPr>
-      </w:pPr>
-    </w:p>
-    <w:p>
-      <w:pPr>
-        <w:jc w:val="center"/>
-        <w:rPr>
-          <w:b/>
           <w:bCs/>
-          <w:color w:val="auto"/>
-          <w:sz w:val="24"/>
-        </w:rPr>
-      </w:pPr>
-    </w:p>
-    <w:p>
-      <w:pPr>
-        <w:jc w:val="center"/>
-        <w:rPr>
-          <w:b/>
-          <w:bCs/>
-          <w:color w:val="auto"/>
-          <w:sz w:val="24"/>
-        </w:rPr>
-      </w:pPr>
-    </w:p>
-    <w:p>
-      <w:pPr>
-        <w:jc w:val="left"/>
-        <w:rPr>
-          <w:b/>
-          <w:bCs/>
-          <w:color w:val="auto"/>
-          <w:sz w:val="24"/>
         </w:rPr>
       </w:pPr>
       <w:r>
         <w:rPr>
           <w:b/>
           <w:bCs/>
-          <w:color w:val="auto"/>
-          <w:sz w:val="24"/>
         </w:rPr>
-        <w:lastRenderedPageBreak/>
-        <w:t>Conteúdo a ser apresentado no terceiro bimestre.</w:t>
+        <w:t>Elementos Pós-textuais</w:t>
       </w:r>
     </w:p>
     <w:p>
       <w:pPr>
-        <w:jc w:val="center"/>
-        <w:rPr>
-          <w:b/>
-          <w:bCs/>
-          <w:color w:val="auto"/>
-          <w:sz w:val="24"/>
-        </w:rPr>
-      </w:pPr>
-    </w:p>
-    <w:p>
-      <w:pPr>
-        <w:jc w:val="center"/>
-        <w:rPr>
-          <w:b/>
-          <w:bCs/>
-          <w:color w:val="auto"/>
-          <w:sz w:val="24"/>
-        </w:rPr>
+        <w:numPr>
+          <w:ilvl w:val="0"/>
+          <w:numId w:val="35"/>
+        </w:numPr>
+        <w:spacing w:after="0" w:line="360" w:lineRule="auto"/>
+        <w:ind w:right="0"/>
+        <w:jc w:val="left"/>
       </w:pPr>
       <w:r>
         <w:rPr>
           <w:b/>
           <w:bCs/>
-          <w:color w:val="auto"/>
-          <w:sz w:val="24"/>
         </w:rPr>
-        <w:t>I</w:t>
+        <w:t>Referências</w:t>
       </w:r>
       <w:r>
-        <w:rPr>
-          <w:b/>
-          <w:bCs/>
-          <w:color w:val="auto"/>
-          <w:sz w:val="24"/>
-        </w:rPr>
-        <w:t>ntrodução</w:t>
+        <w:t xml:space="preserve"> (seguindo ABNT ou APA)</w:t>
       </w:r>
     </w:p>
     <w:p>
       <w:pPr>
-        <w:rPr>
-          <w:b/>
-          <w:bCs/>
-          <w:color w:val="auto"/>
-        </w:rPr>
-      </w:pPr>
-    </w:p>
-    <w:p>
-      <w:r>
-        <w:rPr>
-          <w:color w:val="auto"/>
-        </w:rPr>
-        <w:t xml:space="preserve">A introdução </w:t>
-      </w:r>
-      <w:r>
-        <w:t>de um Trabalho de Conclusão de Curso (TCC) deve apresentar claramente o tema, o problema de pesquisa, os objetivos, a justificativa e a metodologia utilizada, além de antecipar a estrutura dos capítulos que compõem o trabalho. Essa seção tem como papel situar o leitor, evidenciando a importância do estudo e orientando o caminho da leitura.</w:t>
-      </w:r>
-    </w:p>
-    <w:p/>
-    <w:p>
-      <w:pPr>
-        <w:jc w:val="center"/>
-        <w:rPr>
-          <w:b/>
-          <w:bCs/>
-          <w:sz w:val="24"/>
-        </w:rPr>
-      </w:pPr>
-      <w:r>
-        <w:rPr>
-          <w:b/>
-          <w:bCs/>
-          <w:sz w:val="24"/>
-        </w:rPr>
-        <w:t>Desenvolvimento</w:t>
-      </w:r>
-    </w:p>
-    <w:p/>
-    <w:p/>
-    <w:p/>
-    <w:p/>
-    <w:p>
-      <w:pPr>
-        <w:spacing w:after="218" w:line="259" w:lineRule="auto"/>
+        <w:spacing w:after="0" w:line="360" w:lineRule="auto"/>
         <w:ind w:left="0" w:right="0" w:firstLine="0"/>
         <w:jc w:val="left"/>
-        <w:rPr>
-          <w:b/>
-          <w:shd w:val="clear" w:color="auto" w:fill="FFFF00"/>
-        </w:rPr>
-      </w:pPr>
-    </w:p>
-    <w:p>
-      <w:pPr>
-        <w:spacing w:after="218" w:line="259" w:lineRule="auto"/>
-        <w:ind w:left="0" w:right="0" w:firstLine="0"/>
-        <w:jc w:val="left"/>
-        <w:rPr>
-          <w:b/>
-          <w:shd w:val="clear" w:color="auto" w:fill="FFFF00"/>
-        </w:rPr>
-      </w:pPr>
-    </w:p>
-    <w:p>
-      <w:pPr>
-        <w:spacing w:after="218" w:line="259" w:lineRule="auto"/>
-        <w:ind w:left="0" w:right="0" w:firstLine="0"/>
-        <w:jc w:val="left"/>
-        <w:rPr>
-          <w:b/>
-          <w:shd w:val="clear" w:color="auto" w:fill="FFFF00"/>
-        </w:rPr>
-      </w:pPr>
-    </w:p>
-    <w:p>
-      <w:pPr>
-        <w:spacing w:after="218" w:line="259" w:lineRule="auto"/>
-        <w:ind w:left="0" w:right="0" w:firstLine="0"/>
-        <w:jc w:val="left"/>
-        <w:rPr>
-          <w:b/>
-          <w:shd w:val="clear" w:color="auto" w:fill="FFFF00"/>
-        </w:rPr>
-      </w:pPr>
-    </w:p>
-    <w:p>
-      <w:pPr>
-        <w:spacing w:after="218" w:line="259" w:lineRule="auto"/>
-        <w:ind w:left="0" w:right="0" w:firstLine="0"/>
-        <w:jc w:val="left"/>
-        <w:rPr>
-          <w:b/>
-          <w:shd w:val="clear" w:color="auto" w:fill="FFFF00"/>
-        </w:rPr>
-      </w:pPr>
-    </w:p>
-    <w:p>
-      <w:pPr>
-        <w:spacing w:after="218" w:line="259" w:lineRule="auto"/>
-        <w:ind w:left="0" w:right="0" w:firstLine="0"/>
-        <w:jc w:val="left"/>
-        <w:rPr>
-          <w:b/>
-          <w:shd w:val="clear" w:color="auto" w:fill="FFFF00"/>
-        </w:rPr>
-      </w:pPr>
-    </w:p>
-    <w:p>
-      <w:pPr>
-        <w:spacing w:after="218" w:line="259" w:lineRule="auto"/>
-        <w:ind w:left="0" w:right="0" w:firstLine="0"/>
-        <w:jc w:val="left"/>
-        <w:rPr>
-          <w:b/>
-          <w:shd w:val="clear" w:color="auto" w:fill="FFFF00"/>
-        </w:rPr>
-      </w:pPr>
-    </w:p>
-    <w:p>
-      <w:pPr>
-        <w:spacing w:after="218" w:line="259" w:lineRule="auto"/>
-        <w:ind w:left="0" w:right="0" w:firstLine="0"/>
-        <w:jc w:val="left"/>
-        <w:rPr>
-          <w:b/>
-          <w:shd w:val="clear" w:color="auto" w:fill="FFFF00"/>
-        </w:rPr>
-      </w:pPr>
-    </w:p>
-    <w:p>
-      <w:pPr>
-        <w:spacing w:after="218" w:line="259" w:lineRule="auto"/>
-        <w:ind w:left="0" w:right="0" w:firstLine="0"/>
-        <w:jc w:val="left"/>
-        <w:rPr>
-          <w:b/>
-          <w:shd w:val="clear" w:color="auto" w:fill="FFFF00"/>
-        </w:rPr>
-      </w:pPr>
-    </w:p>
-    <w:p>
-      <w:pPr>
-        <w:spacing w:after="218" w:line="259" w:lineRule="auto"/>
-        <w:ind w:left="0" w:right="0" w:firstLine="0"/>
-        <w:jc w:val="left"/>
-        <w:rPr>
-          <w:b/>
-          <w:shd w:val="clear" w:color="auto" w:fill="FFFF00"/>
-        </w:rPr>
-      </w:pPr>
-    </w:p>
-    <w:p>
-      <w:pPr>
-        <w:spacing w:after="218" w:line="259" w:lineRule="auto"/>
-        <w:ind w:left="0" w:right="0" w:firstLine="0"/>
-        <w:jc w:val="left"/>
-        <w:rPr>
-          <w:b/>
-          <w:shd w:val="clear" w:color="auto" w:fill="FFFF00"/>
-        </w:rPr>
-      </w:pPr>
-    </w:p>
-    <w:p>
-      <w:pPr>
-        <w:spacing w:after="218" w:line="259" w:lineRule="auto"/>
-        <w:ind w:left="0" w:right="0" w:firstLine="0"/>
-        <w:jc w:val="left"/>
-        <w:rPr>
-          <w:b/>
-          <w:shd w:val="clear" w:color="auto" w:fill="FFFF00"/>
-        </w:rPr>
-      </w:pPr>
-    </w:p>
-    <w:p>
-      <w:pPr>
-        <w:spacing w:after="218" w:line="259" w:lineRule="auto"/>
-        <w:ind w:left="0" w:right="0" w:firstLine="0"/>
-        <w:jc w:val="left"/>
-      </w:pPr>
-    </w:p>
-    <w:p>
-      <w:pPr>
-        <w:spacing w:after="215" w:line="259" w:lineRule="auto"/>
-        <w:ind w:left="0" w:right="720" w:firstLine="0"/>
-        <w:jc w:val="center"/>
-      </w:pPr>
-    </w:p>
-    <w:p>
-      <w:pPr>
-        <w:spacing w:after="215" w:line="259" w:lineRule="auto"/>
-        <w:ind w:left="0" w:right="720" w:firstLine="0"/>
-        <w:jc w:val="center"/>
       </w:pPr>
       <w:r>
-        <w:rPr>
-          <w:b/>
-        </w:rPr>
-        <w:t xml:space="preserve"> </w:t>
+        <w:t>Exemplos:</w:t>
       </w:r>
     </w:p>
     <w:p>
       <w:pPr>
-        <w:spacing w:after="221" w:line="259" w:lineRule="auto"/>
-        <w:ind w:left="0" w:right="720" w:firstLine="0"/>
-        <w:jc w:val="center"/>
+        <w:spacing w:after="0" w:line="360" w:lineRule="auto"/>
+        <w:ind w:left="0" w:right="0" w:firstLine="0"/>
+        <w:jc w:val="left"/>
       </w:pPr>
       <w:r>
-        <w:rPr>
-          <w:b/>
-        </w:rPr>
-        <w:t xml:space="preserve"> </w:t>
+        <w:t xml:space="preserve">PROJECT MANAGEMENT INSTITUTE (PMI). Um guia do conhecimento em gerenciamento de projetos. Guia PMBOK®. Newton Square: Project Management </w:t>
       </w:r>
-    </w:p>
-    <w:p>
-      <w:pPr>
-        <w:spacing w:after="215" w:line="259" w:lineRule="auto"/>
-        <w:ind w:left="0" w:right="720" w:firstLine="0"/>
-        <w:jc w:val="center"/>
-      </w:pPr>
-      <w:r>
-        <w:rPr>
-          <w:b/>
-        </w:rPr>
-        <w:t xml:space="preserve"> </w:t>
-      </w:r>
-    </w:p>
-    <w:p>
-      <w:pPr>
-        <w:spacing w:after="215" w:line="259" w:lineRule="auto"/>
-        <w:ind w:left="0" w:right="720" w:firstLine="0"/>
-        <w:jc w:val="center"/>
-      </w:pPr>
-      <w:r>
-        <w:rPr>
-          <w:b/>
-        </w:rPr>
-        <w:t xml:space="preserve"> </w:t>
-      </w:r>
-    </w:p>
-    <w:p>
-      <w:pPr>
-        <w:spacing w:after="221" w:line="259" w:lineRule="auto"/>
-        <w:ind w:left="0" w:right="720" w:firstLine="0"/>
-        <w:jc w:val="center"/>
-      </w:pPr>
-      <w:r>
-        <w:rPr>
-          <w:b/>
-        </w:rPr>
-        <w:t xml:space="preserve"> </w:t>
-      </w:r>
-    </w:p>
-    <w:p>
-      <w:pPr>
-        <w:spacing w:after="215" w:line="259" w:lineRule="auto"/>
-        <w:ind w:left="0" w:right="720" w:firstLine="0"/>
-        <w:jc w:val="center"/>
-      </w:pPr>
-      <w:r>
-        <w:rPr>
-          <w:b/>
-        </w:rPr>
-        <w:t xml:space="preserve"> </w:t>
-      </w:r>
-    </w:p>
-    <w:p>
-      <w:pPr>
-        <w:spacing w:after="215" w:line="259" w:lineRule="auto"/>
-        <w:ind w:left="0" w:right="720" w:firstLine="0"/>
-        <w:jc w:val="center"/>
-      </w:pPr>
-      <w:r>
-        <w:rPr>
-          <w:b/>
-        </w:rPr>
-        <w:lastRenderedPageBreak/>
-        <w:t xml:space="preserve"> </w:t>
-      </w:r>
-    </w:p>
-    <w:p>
-      <w:pPr>
-        <w:spacing w:after="215" w:line="259" w:lineRule="auto"/>
-        <w:ind w:left="0" w:right="720" w:firstLine="0"/>
-        <w:jc w:val="center"/>
-      </w:pPr>
-      <w:r>
-        <w:rPr>
-          <w:b/>
-        </w:rPr>
-        <w:t xml:space="preserve"> </w:t>
-      </w:r>
-    </w:p>
-    <w:p>
-      <w:pPr>
-        <w:spacing w:after="221" w:line="259" w:lineRule="auto"/>
-        <w:ind w:left="0" w:right="720" w:firstLine="0"/>
-        <w:jc w:val="center"/>
-      </w:pPr>
-      <w:r>
-        <w:rPr>
-          <w:b/>
-        </w:rPr>
-        <w:t xml:space="preserve"> </w:t>
-      </w:r>
-    </w:p>
-    <w:p>
-      <w:pPr>
-        <w:spacing w:after="215" w:line="259" w:lineRule="auto"/>
-        <w:ind w:left="0" w:right="720" w:firstLine="0"/>
-        <w:jc w:val="center"/>
-      </w:pPr>
-      <w:r>
-        <w:rPr>
-          <w:b/>
-        </w:rPr>
-        <w:t xml:space="preserve"> </w:t>
-      </w:r>
-    </w:p>
-    <w:p>
-      <w:pPr>
-        <w:spacing w:after="0" w:line="259" w:lineRule="auto"/>
-        <w:ind w:left="0" w:right="720" w:firstLine="0"/>
-        <w:jc w:val="center"/>
-      </w:pPr>
-      <w:r>
-        <w:rPr>
-          <w:b/>
-        </w:rPr>
-        <w:t xml:space="preserve"> </w:t>
-      </w:r>
-    </w:p>
-    <w:p>
-      <w:pPr>
-        <w:spacing w:after="220" w:line="259" w:lineRule="auto"/>
-        <w:ind w:left="0" w:right="787" w:firstLine="0"/>
-        <w:jc w:val="center"/>
-      </w:pPr>
-      <w:r>
-        <w:rPr>
-          <w:b/>
-        </w:rPr>
-        <w:t xml:space="preserve">Referências Bibliográficas </w:t>
-      </w:r>
-    </w:p>
-    <w:p>
-      <w:pPr>
-        <w:ind w:left="-5" w:right="778"/>
-      </w:pPr>
-      <w:r>
-        <w:t xml:space="preserve">PROJECT MANAGEMENT INSTITUTE (PMI). </w:t>
-      </w:r>
-      <w:r>
-        <w:rPr>
-          <w:b/>
-        </w:rPr>
-        <w:t xml:space="preserve">Um guia do conhecimento em gerenciamento de projetos. </w:t>
-      </w:r>
-      <w:r>
-        <w:t xml:space="preserve">Guia PMBOK®. Newton Square: Project Management </w:t>
-      </w:r>
-    </w:p>
-    <w:p>
-      <w:pPr>
-        <w:spacing w:after="206"/>
-        <w:ind w:left="-5" w:right="778"/>
-      </w:pPr>
       <w:proofErr w:type="spellStart"/>
       <w:r>
         <w:t>Institute</w:t>
       </w:r>
       <w:proofErr w:type="spellEnd"/>
       <w:r>
-        <w:t xml:space="preserve">, 2018. </w:t>
-      </w:r>
-    </w:p>
-    <w:p>
-      <w:pPr>
-        <w:spacing w:after="204"/>
-        <w:ind w:left="-5" w:right="778"/>
-      </w:pPr>
-      <w:r>
-        <w:t xml:space="preserve">DORNELAS, J. </w:t>
+        <w:t>, 2018.</w:t>
       </w:r>
       <w:r>
-        <w:rPr>
-          <w:b/>
-        </w:rPr>
-        <w:t>Empreendedorismo fazendo acontecer</w:t>
+        <w:br/>
+        <w:t>DORNELAS, J. Empreendedorismo fazendo acontecer: livro do aluno: Ensino Médio: v. 2. São Paulo: Empreende, 2020.</w:t>
       </w:r>
       <w:r>
-        <w:t xml:space="preserve">: livro do aluno: Ensino Médio: v. 2. São Paulo: Empreende, 2020.  </w:t>
-      </w:r>
-    </w:p>
-    <w:p>
-      <w:pPr>
-        <w:spacing w:after="209"/>
-        <w:ind w:left="-5" w:right="778"/>
-      </w:pPr>
-      <w:r>
-        <w:t xml:space="preserve">LAWLEY, B.; SCHURE, P. </w:t>
+        <w:br/>
+        <w:t>LAWLEY, B.; SCHURE, P. Gestão de produto para leigos. Rio de Janeiro: Alta Books, 2019.</w:t>
       </w:r>
       <w:r>
-        <w:rPr>
-          <w:b/>
-        </w:rPr>
-        <w:t>Gestão de produto para leigos</w:t>
-      </w:r>
-      <w:r>
-        <w:t xml:space="preserve">. Rio de Janeiro: Alta Books, 2019. </w:t>
-      </w:r>
-    </w:p>
-    <w:p>
-      <w:pPr>
-        <w:spacing w:after="214"/>
-        <w:ind w:left="-5" w:right="778"/>
-      </w:pPr>
-      <w:r>
+        <w:br/>
         <w:t xml:space="preserve">ANDERSON, D. J. </w:t>
       </w:r>
       <w:proofErr w:type="spellStart"/>
       <w:r>
-        <w:rPr>
-          <w:b/>
-        </w:rPr>
         <w:t>Kanban</w:t>
       </w:r>
       <w:proofErr w:type="spellEnd"/>
@@ -2019,543 +1821,23 @@
       </w:r>
       <w:proofErr w:type="spellEnd"/>
       <w:r>
-        <w:t xml:space="preserve">.]: Blue Hole Press, 2011. </w:t>
-      </w:r>
-    </w:p>
-    <w:p>
-      <w:pPr>
-        <w:spacing w:after="202" w:line="274" w:lineRule="auto"/>
-        <w:ind w:left="-5" w:right="765"/>
-        <w:jc w:val="left"/>
-      </w:pPr>
-      <w:r>
-        <w:t xml:space="preserve">MIRAGO. Metodologias Ágeis e o </w:t>
-      </w:r>
-      <w:proofErr w:type="spellStart"/>
-      <w:r>
-        <w:t>Agile</w:t>
-      </w:r>
-      <w:proofErr w:type="spellEnd"/>
-      <w:r>
-        <w:t xml:space="preserve"> Marketing com Aline Fonseca (BIP Brasil) | Podcast </w:t>
+        <w:t>.]: Blue Hole Press, 2011.</w:t>
       </w:r>
       <w:r>
-        <w:tab/>
-        <w:t xml:space="preserve">Next </w:t>
+        <w:br/>
+        <w:t xml:space="preserve">SERVIÇO BRASILEIRO DE APOIO ÀS MICRO E PEQUENAS EMPRESAS (SEBRAE). 6 metodologias para te ajudar a inovar nos negócios, 29 nov. 2023. Disponível em: </w:t>
       </w:r>
-      <w:r>
-        <w:tab/>
-      </w:r>
-      <w:proofErr w:type="spellStart"/>
-      <w:r>
-        <w:t>Level</w:t>
-      </w:r>
-      <w:proofErr w:type="spellEnd"/>
-      <w:r>
-        <w:t xml:space="preserve"> </w:t>
-      </w:r>
-      <w:r>
-        <w:tab/>
-        <w:t xml:space="preserve">#11. </w:t>
-      </w:r>
-      <w:r>
-        <w:tab/>
-        <w:t xml:space="preserve">YouTube, </w:t>
-      </w:r>
-      <w:r>
-        <w:tab/>
-        <w:t xml:space="preserve">14 </w:t>
-      </w:r>
-      <w:r>
-        <w:tab/>
-        <w:t xml:space="preserve">fev. </w:t>
-      </w:r>
-      <w:r>
-        <w:tab/>
-        <w:t xml:space="preserve">2022. </w:t>
-      </w:r>
-      <w:r>
-        <w:tab/>
-        <w:t xml:space="preserve">Disponível </w:t>
-      </w:r>
-      <w:r>
-        <w:tab/>
-        <w:t xml:space="preserve">em: https://www.youtube.com/watch?v=teduponJBIc. Acesso em: 30 jan. 2025. </w:t>
-      </w:r>
-    </w:p>
-    <w:p>
-      <w:pPr>
-        <w:ind w:left="-5" w:right="778"/>
-      </w:pPr>
-      <w:r>
-        <w:t xml:space="preserve">SERVIÇO BRASILEIRO DE APOIO ÀS MICRO E PEQUENAS EMPRESAS </w:t>
-      </w:r>
-    </w:p>
-    <w:p>
-      <w:pPr>
-        <w:spacing w:after="202" w:line="274" w:lineRule="auto"/>
-        <w:ind w:left="-5" w:right="765"/>
-        <w:jc w:val="left"/>
-      </w:pPr>
-      <w:r>
-        <w:t xml:space="preserve">(SEBRAE). 6 metodologias para te ajudar a inovar nos negócios, 29 nov. 2023. Disponível </w:t>
-      </w:r>
-      <w:r>
-        <w:tab/>
-        <w:t xml:space="preserve">em: </w:t>
-      </w:r>
-      <w:r>
-        <w:tab/>
-        <w:t xml:space="preserve">https://sebrae.com.br/sites/PortalSebrae/ufs/sp/artig </w:t>
-      </w:r>
-      <w:r>
-        <w:tab/>
-        <w:t xml:space="preserve">os/6metodologias-para-te-ajudar-a-inovarnosnegocios,65cd16a658c1c810VgnVCM1000001b00320aR CRD. Acesso em: 30 jan. 2025. ABNT </w:t>
-      </w:r>
-    </w:p>
-    <w:p>
-      <w:pPr>
-        <w:spacing w:after="215"/>
-        <w:ind w:left="-5" w:right="778"/>
-      </w:pPr>
-      <w:hyperlink r:id="rId8">
+      <w:hyperlink r:id="rId8" w:tgtFrame="_new" w:history="1">
         <w:r>
-          <w:t xml:space="preserve">https://abntcatalogo.com.br/pnm.aspx?Q=d2M4ZGRuQVRDM1gzSlE0TzR5T3ExNnMv </w:t>
-        </w:r>
-      </w:hyperlink>
-      <w:hyperlink r:id="rId9">
-        <w:r>
-          <w:t>eVgvaXNrVlorWmJuNHV2L1Y4Yz0=.</w:t>
+          <w:rPr>
+            <w:rStyle w:val="Hyperlink"/>
+          </w:rPr>
+          <w:t>https://sebrae.com.br/</w:t>
         </w:r>
       </w:hyperlink>
       <w:r>
-        <w:t xml:space="preserve"> Acesso em 08 abr. 2025. </w:t>
+        <w:t>... Acesso em: 30 jan. 2025.</w:t>
       </w:r>
-    </w:p>
-    <w:p>
-      <w:pPr>
-        <w:spacing w:after="210"/>
-        <w:ind w:left="-5" w:right="778"/>
-      </w:pPr>
-      <w:hyperlink r:id="rId10">
-        <w:r>
-          <w:t>https://www.pucsp.br/sites/default/files/download/biblioteca/2025/manual</w:t>
-        </w:r>
-      </w:hyperlink>
-      <w:hyperlink r:id="rId11">
-        <w:r>
-          <w:t>-</w:t>
-        </w:r>
-      </w:hyperlink>
-      <w:hyperlink r:id="rId12">
-        <w:r>
-          <w:t>para</w:t>
-        </w:r>
-      </w:hyperlink>
-      <w:hyperlink r:id="rId13"/>
-      <w:hyperlink r:id="rId14">
-        <w:r>
-          <w:t>elaboracao</w:t>
-        </w:r>
-      </w:hyperlink>
-      <w:hyperlink r:id="rId15">
-        <w:r>
-          <w:t>-</w:t>
-        </w:r>
-      </w:hyperlink>
-      <w:hyperlink r:id="rId16">
-        <w:r>
-          <w:t>do</w:t>
-        </w:r>
-      </w:hyperlink>
-      <w:hyperlink r:id="rId17">
-        <w:r>
-          <w:t>-</w:t>
-        </w:r>
-      </w:hyperlink>
-      <w:hyperlink r:id="rId18">
-        <w:r>
-          <w:t>trabalho</w:t>
-        </w:r>
-      </w:hyperlink>
-      <w:hyperlink r:id="rId19">
-        <w:r>
-          <w:t>-</w:t>
-        </w:r>
-      </w:hyperlink>
-      <w:hyperlink r:id="rId20">
-        <w:r>
-          <w:t>academico</w:t>
-        </w:r>
-      </w:hyperlink>
-      <w:hyperlink r:id="rId21">
-        <w:r>
-          <w:t>-</w:t>
-        </w:r>
-      </w:hyperlink>
-      <w:hyperlink r:id="rId22">
-        <w:r>
-          <w:t>com</w:t>
-        </w:r>
-      </w:hyperlink>
-      <w:hyperlink r:id="rId23">
-        <w:r>
-          <w:t>-</w:t>
-        </w:r>
-      </w:hyperlink>
-      <w:hyperlink r:id="rId24">
-        <w:r>
-          <w:t>citacoes</w:t>
-        </w:r>
-      </w:hyperlink>
-      <w:hyperlink r:id="rId25">
-        <w:r>
-          <w:t>-</w:t>
-        </w:r>
-      </w:hyperlink>
-      <w:hyperlink r:id="rId26">
-        <w:r>
-          <w:t>e</w:t>
-        </w:r>
-      </w:hyperlink>
-      <w:hyperlink r:id="rId27">
-        <w:r>
-          <w:t>-</w:t>
-        </w:r>
-      </w:hyperlink>
-      <w:hyperlink r:id="rId28">
-        <w:r>
-          <w:t>referencias</w:t>
-        </w:r>
-      </w:hyperlink>
-      <w:hyperlink r:id="rId29">
-        <w:r>
-          <w:t>-</w:t>
-        </w:r>
-      </w:hyperlink>
-      <w:hyperlink r:id="rId30">
-        <w:r>
-          <w:t>em</w:t>
-        </w:r>
-      </w:hyperlink>
-      <w:hyperlink r:id="rId31">
-        <w:r>
-          <w:t>-</w:t>
-        </w:r>
-      </w:hyperlink>
-      <w:hyperlink r:id="rId32">
-        <w:r>
-          <w:t>padrao</w:t>
-        </w:r>
-      </w:hyperlink>
-      <w:hyperlink r:id="rId33">
-        <w:r>
-          <w:t>-</w:t>
-        </w:r>
-      </w:hyperlink>
-      <w:hyperlink r:id="rId34">
-        <w:r>
-          <w:t>abnt.pdf</w:t>
-        </w:r>
-      </w:hyperlink>
-      <w:hyperlink r:id="rId35">
-        <w:r>
-          <w:t xml:space="preserve"> </w:t>
-        </w:r>
-      </w:hyperlink>
-    </w:p>
-    <w:p>
-      <w:pPr>
-        <w:spacing w:after="0" w:line="463" w:lineRule="auto"/>
-        <w:ind w:left="-5" w:right="1437"/>
-        <w:jc w:val="left"/>
-      </w:pPr>
-      <w:r>
-        <w:t xml:space="preserve">Formatação: </w:t>
-      </w:r>
-      <w:hyperlink r:id="rId36">
-        <w:r>
-          <w:t>https://tccmonografiaseartigos.com.br/normas</w:t>
-        </w:r>
-      </w:hyperlink>
-      <w:hyperlink r:id="rId37">
-        <w:r>
-          <w:t>-</w:t>
-        </w:r>
-      </w:hyperlink>
-      <w:hyperlink r:id="rId38">
-        <w:r>
-          <w:t>abnt</w:t>
-        </w:r>
-      </w:hyperlink>
-      <w:hyperlink r:id="rId39">
-        <w:r>
-          <w:t>-</w:t>
-        </w:r>
-      </w:hyperlink>
-      <w:hyperlink r:id="rId40">
-        <w:r>
-          <w:t>formatacao</w:t>
-        </w:r>
-      </w:hyperlink>
-      <w:hyperlink r:id="rId41">
-        <w:r>
-          <w:t>-</w:t>
-        </w:r>
-      </w:hyperlink>
-      <w:hyperlink r:id="rId42">
-        <w:r>
-          <w:t>tcc/</w:t>
-        </w:r>
-      </w:hyperlink>
-      <w:hyperlink r:id="rId43">
-        <w:r>
-          <w:t xml:space="preserve"> </w:t>
-        </w:r>
-      </w:hyperlink>
-      <w:hyperlink r:id="rId44">
-        <w:r>
-          <w:t>https://tecnoblog.net/responde/guia</w:t>
-        </w:r>
-      </w:hyperlink>
-      <w:hyperlink r:id="rId45">
-        <w:r>
-          <w:t>-</w:t>
-        </w:r>
-      </w:hyperlink>
-      <w:hyperlink r:id="rId46">
-        <w:r>
-          <w:t>normas</w:t>
-        </w:r>
-      </w:hyperlink>
-      <w:hyperlink r:id="rId47">
-        <w:r>
-          <w:t>-</w:t>
-        </w:r>
-      </w:hyperlink>
-      <w:hyperlink r:id="rId48">
-        <w:r>
-          <w:t>abnt</w:t>
-        </w:r>
-      </w:hyperlink>
-      <w:hyperlink r:id="rId49">
-        <w:r>
-          <w:t>-</w:t>
-        </w:r>
-      </w:hyperlink>
-      <w:hyperlink r:id="rId50">
-        <w:r>
-          <w:t>trabalho</w:t>
-        </w:r>
-      </w:hyperlink>
-      <w:hyperlink r:id="rId51">
-        <w:r>
-          <w:t>-</w:t>
-        </w:r>
-      </w:hyperlink>
-      <w:hyperlink r:id="rId52">
-        <w:r>
-          <w:t>academico</w:t>
-        </w:r>
-      </w:hyperlink>
-      <w:hyperlink r:id="rId53">
-        <w:r>
-          <w:t>-</w:t>
-        </w:r>
-      </w:hyperlink>
-      <w:hyperlink r:id="rId54">
-        <w:r>
-          <w:t>tcc/</w:t>
-        </w:r>
-      </w:hyperlink>
-      <w:hyperlink r:id="rId55">
-        <w:r>
-          <w:t xml:space="preserve"> </w:t>
-        </w:r>
-      </w:hyperlink>
-    </w:p>
-    <w:p>
-      <w:pPr>
-        <w:spacing w:line="467" w:lineRule="auto"/>
-        <w:ind w:left="-5" w:right="2196"/>
-      </w:pPr>
-      <w:r>
-        <w:t xml:space="preserve">Capa: </w:t>
-      </w:r>
-      <w:hyperlink r:id="rId56">
-        <w:r>
-          <w:t>https://tccmonografiaseartigos.com.br/capa</w:t>
-        </w:r>
-      </w:hyperlink>
-      <w:hyperlink r:id="rId57">
-        <w:r>
-          <w:t>-</w:t>
-        </w:r>
-      </w:hyperlink>
-      <w:hyperlink r:id="rId58">
-        <w:r>
-          <w:t>trabalho</w:t>
-        </w:r>
-      </w:hyperlink>
-      <w:hyperlink r:id="rId59">
-        <w:r>
-          <w:t>-</w:t>
-        </w:r>
-      </w:hyperlink>
-      <w:hyperlink r:id="rId60">
-        <w:r>
-          <w:t>normas</w:t>
-        </w:r>
-      </w:hyperlink>
-      <w:hyperlink r:id="rId61">
-        <w:r>
-          <w:t>-</w:t>
-        </w:r>
-      </w:hyperlink>
-      <w:hyperlink r:id="rId62">
-        <w:r>
-          <w:t>abnt</w:t>
-        </w:r>
-      </w:hyperlink>
-      <w:hyperlink r:id="rId63">
-        <w:r>
-          <w:t>/</w:t>
-        </w:r>
-      </w:hyperlink>
-      <w:hyperlink r:id="rId64">
-        <w:r>
-          <w:t xml:space="preserve"> </w:t>
-        </w:r>
-      </w:hyperlink>
-    </w:p>
-    <w:p>
-      <w:pPr>
-        <w:spacing w:after="206"/>
-        <w:ind w:left="-5" w:right="778"/>
-      </w:pPr>
-      <w:proofErr w:type="gramStart"/>
-      <w:r>
-        <w:t>Contra Capa</w:t>
-      </w:r>
-      <w:proofErr w:type="gramEnd"/>
-      <w:r>
-        <w:t xml:space="preserve">: </w:t>
-      </w:r>
-    </w:p>
-    <w:p>
-      <w:pPr>
-        <w:spacing w:line="463" w:lineRule="auto"/>
-        <w:ind w:left="-5" w:right="1165"/>
-      </w:pPr>
-      <w:hyperlink r:id="rId65">
-        <w:r>
-          <w:t>https://tccmonografiaseartigos.com.br/abnt</w:t>
-        </w:r>
-      </w:hyperlink>
-      <w:hyperlink r:id="rId66">
-        <w:r>
-          <w:t>-</w:t>
-        </w:r>
-      </w:hyperlink>
-      <w:hyperlink r:id="rId67">
-        <w:r>
-          <w:t>folha</w:t>
-        </w:r>
-      </w:hyperlink>
-      <w:hyperlink r:id="rId68">
-        <w:r>
-          <w:t>-</w:t>
-        </w:r>
-      </w:hyperlink>
-      <w:hyperlink r:id="rId69">
-        <w:r>
-          <w:t>de</w:t>
-        </w:r>
-      </w:hyperlink>
-      <w:hyperlink r:id="rId70">
-        <w:r>
-          <w:t>-</w:t>
-        </w:r>
-      </w:hyperlink>
-      <w:hyperlink r:id="rId71">
-        <w:r>
-          <w:t>rosto</w:t>
-        </w:r>
-      </w:hyperlink>
-      <w:hyperlink r:id="rId72">
-        <w:r>
-          <w:t>-</w:t>
-        </w:r>
-      </w:hyperlink>
-      <w:hyperlink r:id="rId73">
-        <w:r>
-          <w:t>contra</w:t>
-        </w:r>
-      </w:hyperlink>
-      <w:hyperlink r:id="rId74">
-        <w:r>
-          <w:t>-</w:t>
-        </w:r>
-      </w:hyperlink>
-      <w:hyperlink r:id="rId75">
-        <w:r>
-          <w:t>capa/</w:t>
-        </w:r>
-      </w:hyperlink>
-      <w:hyperlink r:id="rId76">
-        <w:r>
-          <w:t xml:space="preserve"> </w:t>
-        </w:r>
-      </w:hyperlink>
-      <w:r>
-        <w:t xml:space="preserve">Dedicatória: </w:t>
-      </w:r>
-    </w:p>
-    <w:p>
-      <w:pPr>
-        <w:spacing w:after="225"/>
-        <w:ind w:left="-5" w:right="778"/>
-      </w:pPr>
-      <w:hyperlink r:id="rId77">
-        <w:r>
-          <w:t>https://tccmonografiaseartigos.com.br/dedicatoria</w:t>
-        </w:r>
-      </w:hyperlink>
-      <w:hyperlink r:id="rId78">
-        <w:r>
-          <w:t>-</w:t>
-        </w:r>
-      </w:hyperlink>
-      <w:hyperlink r:id="rId79">
-        <w:r>
-          <w:t>tcc</w:t>
-        </w:r>
-      </w:hyperlink>
-      <w:hyperlink r:id="rId80">
-        <w:r>
-          <w:t>-</w:t>
-        </w:r>
-      </w:hyperlink>
-      <w:hyperlink r:id="rId81">
-        <w:r>
-          <w:t>monografia</w:t>
-        </w:r>
-      </w:hyperlink>
-      <w:hyperlink r:id="rId82">
-        <w:r>
-          <w:t>-</w:t>
-        </w:r>
-      </w:hyperlink>
-      <w:hyperlink r:id="rId83">
-        <w:r>
-          <w:t>trabalho/</w:t>
-        </w:r>
-      </w:hyperlink>
-      <w:hyperlink r:id="rId84">
-        <w:r>
-          <w:t xml:space="preserve"> </w:t>
-        </w:r>
-      </w:hyperlink>
     </w:p>
     <w:p>
       <w:pPr>
@@ -2567,7 +1849,6 @@
         <w:rPr>
           <w:sz w:val="24"/>
         </w:rPr>
-        <w:lastRenderedPageBreak/>
         <w:t xml:space="preserve"> </w:t>
       </w:r>
     </w:p>
@@ -3248,6 +2529,7 @@
               <w:rPr>
                 <w:sz w:val="24"/>
               </w:rPr>
+              <w:lastRenderedPageBreak/>
               <w:t xml:space="preserve"> </w:t>
             </w:r>
           </w:p>
@@ -3915,7 +3197,6 @@
               <w:rPr>
                 <w:sz w:val="24"/>
               </w:rPr>
-              <w:lastRenderedPageBreak/>
               <w:t xml:space="preserve"> </w:t>
             </w:r>
           </w:p>
@@ -3965,121 +3246,6 @@
     </w:p>
     <w:p>
       <w:pPr>
-        <w:spacing w:after="239" w:line="259" w:lineRule="auto"/>
-        <w:ind w:left="0" w:right="0" w:firstLine="0"/>
-        <w:jc w:val="left"/>
-      </w:pPr>
-      <w:r>
-        <w:rPr>
-          <w:b/>
-        </w:rPr>
-        <w:t xml:space="preserve">Anexos </w:t>
-      </w:r>
-    </w:p>
-    <w:p>
-      <w:pPr>
-        <w:spacing w:after="207" w:line="259" w:lineRule="auto"/>
-        <w:ind w:left="0" w:right="0" w:firstLine="0"/>
-        <w:jc w:val="left"/>
-      </w:pPr>
-      <w:r>
-        <w:rPr>
-          <w:sz w:val="24"/>
-        </w:rPr>
-        <w:t xml:space="preserve"> </w:t>
-      </w:r>
-    </w:p>
-    <w:p>
-      <w:pPr>
-        <w:spacing w:after="219"/>
-        <w:ind w:left="-5" w:right="778"/>
-      </w:pPr>
-      <w:r>
-        <w:t xml:space="preserve"> A estrutura de trabalhos acadêmicos compreende a parte externa e a parte interna. O trabalho deverá ser organizado de acordo com a estrutura apresentada abaixo, seguindo as recomendações da </w:t>
-      </w:r>
-      <w:r>
-        <w:rPr>
-          <w:b/>
-        </w:rPr>
-        <w:t>ABNT NBR 14724</w:t>
-      </w:r>
-      <w:r>
-        <w:t xml:space="preserve">: </w:t>
-      </w:r>
-    </w:p>
-    <w:p>
-      <w:pPr>
-        <w:spacing w:after="6" w:line="259" w:lineRule="auto"/>
-        <w:ind w:left="0" w:right="720" w:firstLine="0"/>
-        <w:jc w:val="center"/>
-      </w:pPr>
-      <w:r>
-        <w:t xml:space="preserve"> </w:t>
-      </w:r>
-    </w:p>
-    <w:p>
-      <w:pPr>
-        <w:spacing w:after="115" w:line="259" w:lineRule="auto"/>
-        <w:ind w:left="0" w:right="1009" w:firstLine="0"/>
-        <w:jc w:val="right"/>
-      </w:pPr>
-      <w:r>
-        <w:rPr>
-          <w:noProof/>
-        </w:rPr>
-        <w:drawing>
-          <wp:inline distT="0" distB="0" distL="0" distR="0" wp14:anchorId="00339F1F" wp14:editId="576C2241">
-            <wp:extent cx="5035550" cy="5516880"/>
-            <wp:effectExtent l="0" t="0" r="0" b="0"/>
-            <wp:docPr id="2478" name="Picture 2478"/>
-            <wp:cNvGraphicFramePr/>
-            <a:graphic xmlns:a="http://schemas.openxmlformats.org/drawingml/2006/main">
-              <a:graphicData uri="http://schemas.openxmlformats.org/drawingml/2006/picture">
-                <pic:pic xmlns:pic="http://schemas.openxmlformats.org/drawingml/2006/picture">
-                  <pic:nvPicPr>
-                    <pic:cNvPr id="2478" name="Picture 2478"/>
-                    <pic:cNvPicPr/>
-                  </pic:nvPicPr>
-                  <pic:blipFill>
-                    <a:blip r:embed="rId85"/>
-                    <a:stretch>
-                      <a:fillRect/>
-                    </a:stretch>
-                  </pic:blipFill>
-                  <pic:spPr>
-                    <a:xfrm>
-                      <a:off x="0" y="0"/>
-                      <a:ext cx="5035550" cy="5516880"/>
-                    </a:xfrm>
-                    <a:prstGeom prst="rect">
-                      <a:avLst/>
-                    </a:prstGeom>
-                  </pic:spPr>
-                </pic:pic>
-              </a:graphicData>
-            </a:graphic>
-          </wp:inline>
-        </w:drawing>
-      </w:r>
-      <w:r>
-        <w:t xml:space="preserve"> </w:t>
-      </w:r>
-    </w:p>
-    <w:p>
-      <w:pPr>
-        <w:spacing w:after="216" w:line="259" w:lineRule="auto"/>
-        <w:ind w:left="290" w:right="1066"/>
-        <w:jc w:val="center"/>
-      </w:pPr>
-      <w:r>
-        <w:rPr>
-          <w:sz w:val="16"/>
-        </w:rPr>
-        <w:t xml:space="preserve">Fonte: Sistema de Bibliotecas PUC-SP </w:t>
-      </w:r>
-    </w:p>
-    <w:p>
-      <w:pPr>
         <w:spacing w:after="216" w:line="259" w:lineRule="auto"/>
         <w:ind w:left="0" w:right="737" w:firstLine="0"/>
         <w:jc w:val="center"/>
@@ -4093,7 +3259,7 @@
     </w:p>
     <w:p>
       <w:pPr>
-        <w:spacing w:after="216" w:line="259" w:lineRule="auto"/>
+        <w:spacing w:after="212" w:line="259" w:lineRule="auto"/>
         <w:ind w:left="0" w:right="737" w:firstLine="0"/>
         <w:jc w:val="center"/>
       </w:pPr>
@@ -4106,7 +3272,7 @@
     </w:p>
     <w:p>
       <w:pPr>
-        <w:spacing w:after="212" w:line="259" w:lineRule="auto"/>
+        <w:spacing w:after="216" w:line="259" w:lineRule="auto"/>
         <w:ind w:left="0" w:right="737" w:firstLine="0"/>
         <w:jc w:val="center"/>
       </w:pPr>
@@ -4123,116 +3289,6 @@
         <w:ind w:left="0" w:right="737" w:firstLine="0"/>
         <w:jc w:val="center"/>
       </w:pPr>
-      <w:r>
-        <w:rPr>
-          <w:sz w:val="16"/>
-        </w:rPr>
-        <w:lastRenderedPageBreak/>
-        <w:t xml:space="preserve"> </w:t>
-      </w:r>
-    </w:p>
-    <w:p>
-      <w:pPr>
-        <w:spacing w:after="216" w:line="259" w:lineRule="auto"/>
-        <w:ind w:left="0" w:right="737" w:firstLine="0"/>
-        <w:jc w:val="center"/>
-      </w:pPr>
-      <w:r>
-        <w:rPr>
-          <w:sz w:val="16"/>
-        </w:rPr>
-        <w:t xml:space="preserve"> </w:t>
-      </w:r>
-    </w:p>
-    <w:p>
-      <w:pPr>
-        <w:spacing w:after="0" w:line="259" w:lineRule="auto"/>
-        <w:ind w:left="0" w:right="737" w:firstLine="0"/>
-        <w:jc w:val="center"/>
-      </w:pPr>
-      <w:r>
-        <w:rPr>
-          <w:sz w:val="16"/>
-        </w:rPr>
-        <w:t xml:space="preserve"> </w:t>
-      </w:r>
-    </w:p>
-    <w:p>
-      <w:pPr>
-        <w:spacing w:after="182" w:line="259" w:lineRule="auto"/>
-        <w:ind w:left="0" w:right="863" w:firstLine="0"/>
-        <w:jc w:val="right"/>
-      </w:pPr>
-      <w:r>
-        <w:rPr>
-          <w:noProof/>
-        </w:rPr>
-        <w:drawing>
-          <wp:inline distT="0" distB="0" distL="0" distR="0" wp14:anchorId="6A6B0814" wp14:editId="2721E825">
-            <wp:extent cx="5245735" cy="7214870"/>
-            <wp:effectExtent l="0" t="0" r="0" b="0"/>
-            <wp:docPr id="2497" name="Picture 2497"/>
-            <wp:cNvGraphicFramePr/>
-            <a:graphic xmlns:a="http://schemas.openxmlformats.org/drawingml/2006/main">
-              <a:graphicData uri="http://schemas.openxmlformats.org/drawingml/2006/picture">
-                <pic:pic xmlns:pic="http://schemas.openxmlformats.org/drawingml/2006/picture">
-                  <pic:nvPicPr>
-                    <pic:cNvPr id="2497" name="Picture 2497"/>
-                    <pic:cNvPicPr/>
-                  </pic:nvPicPr>
-                  <pic:blipFill>
-                    <a:blip r:embed="rId86"/>
-                    <a:stretch>
-                      <a:fillRect/>
-                    </a:stretch>
-                  </pic:blipFill>
-                  <pic:spPr>
-                    <a:xfrm>
-                      <a:off x="0" y="0"/>
-                      <a:ext cx="5245735" cy="7214870"/>
-                    </a:xfrm>
-                    <a:prstGeom prst="rect">
-                      <a:avLst/>
-                    </a:prstGeom>
-                  </pic:spPr>
-                </pic:pic>
-              </a:graphicData>
-            </a:graphic>
-          </wp:inline>
-        </w:drawing>
-      </w:r>
-      <w:r>
-        <w:rPr>
-          <w:sz w:val="16"/>
-        </w:rPr>
-        <w:t xml:space="preserve"> </w:t>
-      </w:r>
-    </w:p>
-    <w:p>
-      <w:pPr>
-        <w:spacing w:after="216" w:line="259" w:lineRule="auto"/>
-        <w:ind w:left="2872" w:right="0" w:firstLine="0"/>
-        <w:jc w:val="left"/>
-      </w:pPr>
-      <w:r>
-        <w:rPr>
-          <w:sz w:val="16"/>
-        </w:rPr>
-        <w:t xml:space="preserve">Fonte: Sistema de Bibliotecas PUC-SP </w:t>
-      </w:r>
-    </w:p>
-    <w:p>
-      <w:pPr>
-        <w:spacing w:after="216" w:line="259" w:lineRule="auto"/>
-        <w:ind w:left="4255" w:right="0" w:firstLine="0"/>
-        <w:jc w:val="left"/>
-      </w:pPr>
-      <w:r>
-        <w:rPr>
-          <w:sz w:val="16"/>
-        </w:rPr>
-        <w:t xml:space="preserve"> </w:t>
-      </w:r>
     </w:p>
     <w:p>
       <w:pPr>
@@ -4248,9 +3304,9 @@
       </w:r>
     </w:p>
     <w:sectPr>
-      <w:headerReference w:type="even" r:id="rId87"/>
-      <w:headerReference w:type="default" r:id="rId88"/>
-      <w:headerReference w:type="first" r:id="rId89"/>
+      <w:headerReference w:type="even" r:id="rId9"/>
+      <w:headerReference w:type="default" r:id="rId10"/>
+      <w:headerReference w:type="first" r:id="rId11"/>
       <w:pgSz w:w="11904" w:h="16838"/>
       <w:pgMar w:top="1411" w:right="913" w:bottom="1428" w:left="1700" w:header="706" w:footer="720" w:gutter="0"/>
       <w:cols w:space="720"/>
@@ -5161,6 +4217,304 @@
     </w:lvl>
   </w:abstractNum>
   <w:abstractNum w:abstractNumId="3" w15:restartNumberingAfterBreak="0">
+    <w:nsid w:val="062A3556"/>
+    <w:multiLevelType w:val="multilevel"/>
+    <w:tmpl w:val="A8A8B7EC"/>
+    <w:lvl w:ilvl="0">
+      <w:start w:val="1"/>
+      <w:numFmt w:val="bullet"/>
+      <w:lvlText w:val=""/>
+      <w:lvlJc w:val="left"/>
+      <w:pPr>
+        <w:tabs>
+          <w:tab w:val="num" w:pos="720"/>
+        </w:tabs>
+        <w:ind w:left="720" w:hanging="360"/>
+      </w:pPr>
+      <w:rPr>
+        <w:rFonts w:ascii="Symbol" w:hAnsi="Symbol" w:hint="default"/>
+        <w:sz w:val="20"/>
+      </w:rPr>
+    </w:lvl>
+    <w:lvl w:ilvl="1" w:tentative="1">
+      <w:start w:val="1"/>
+      <w:numFmt w:val="bullet"/>
+      <w:lvlText w:val="o"/>
+      <w:lvlJc w:val="left"/>
+      <w:pPr>
+        <w:tabs>
+          <w:tab w:val="num" w:pos="1440"/>
+        </w:tabs>
+        <w:ind w:left="1440" w:hanging="360"/>
+      </w:pPr>
+      <w:rPr>
+        <w:rFonts w:ascii="Courier New" w:hAnsi="Courier New" w:hint="default"/>
+        <w:sz w:val="20"/>
+      </w:rPr>
+    </w:lvl>
+    <w:lvl w:ilvl="2" w:tentative="1">
+      <w:start w:val="1"/>
+      <w:numFmt w:val="bullet"/>
+      <w:lvlText w:val=""/>
+      <w:lvlJc w:val="left"/>
+      <w:pPr>
+        <w:tabs>
+          <w:tab w:val="num" w:pos="2160"/>
+        </w:tabs>
+        <w:ind w:left="2160" w:hanging="360"/>
+      </w:pPr>
+      <w:rPr>
+        <w:rFonts w:ascii="Wingdings" w:hAnsi="Wingdings" w:hint="default"/>
+        <w:sz w:val="20"/>
+      </w:rPr>
+    </w:lvl>
+    <w:lvl w:ilvl="3" w:tentative="1">
+      <w:start w:val="1"/>
+      <w:numFmt w:val="bullet"/>
+      <w:lvlText w:val=""/>
+      <w:lvlJc w:val="left"/>
+      <w:pPr>
+        <w:tabs>
+          <w:tab w:val="num" w:pos="2880"/>
+        </w:tabs>
+        <w:ind w:left="2880" w:hanging="360"/>
+      </w:pPr>
+      <w:rPr>
+        <w:rFonts w:ascii="Wingdings" w:hAnsi="Wingdings" w:hint="default"/>
+        <w:sz w:val="20"/>
+      </w:rPr>
+    </w:lvl>
+    <w:lvl w:ilvl="4" w:tentative="1">
+      <w:start w:val="1"/>
+      <w:numFmt w:val="bullet"/>
+      <w:lvlText w:val=""/>
+      <w:lvlJc w:val="left"/>
+      <w:pPr>
+        <w:tabs>
+          <w:tab w:val="num" w:pos="3600"/>
+        </w:tabs>
+        <w:ind w:left="3600" w:hanging="360"/>
+      </w:pPr>
+      <w:rPr>
+        <w:rFonts w:ascii="Wingdings" w:hAnsi="Wingdings" w:hint="default"/>
+        <w:sz w:val="20"/>
+      </w:rPr>
+    </w:lvl>
+    <w:lvl w:ilvl="5" w:tentative="1">
+      <w:start w:val="1"/>
+      <w:numFmt w:val="bullet"/>
+      <w:lvlText w:val=""/>
+      <w:lvlJc w:val="left"/>
+      <w:pPr>
+        <w:tabs>
+          <w:tab w:val="num" w:pos="4320"/>
+        </w:tabs>
+        <w:ind w:left="4320" w:hanging="360"/>
+      </w:pPr>
+      <w:rPr>
+        <w:rFonts w:ascii="Wingdings" w:hAnsi="Wingdings" w:hint="default"/>
+        <w:sz w:val="20"/>
+      </w:rPr>
+    </w:lvl>
+    <w:lvl w:ilvl="6" w:tentative="1">
+      <w:start w:val="1"/>
+      <w:numFmt w:val="bullet"/>
+      <w:lvlText w:val=""/>
+      <w:lvlJc w:val="left"/>
+      <w:pPr>
+        <w:tabs>
+          <w:tab w:val="num" w:pos="5040"/>
+        </w:tabs>
+        <w:ind w:left="5040" w:hanging="360"/>
+      </w:pPr>
+      <w:rPr>
+        <w:rFonts w:ascii="Wingdings" w:hAnsi="Wingdings" w:hint="default"/>
+        <w:sz w:val="20"/>
+      </w:rPr>
+    </w:lvl>
+    <w:lvl w:ilvl="7" w:tentative="1">
+      <w:start w:val="1"/>
+      <w:numFmt w:val="bullet"/>
+      <w:lvlText w:val=""/>
+      <w:lvlJc w:val="left"/>
+      <w:pPr>
+        <w:tabs>
+          <w:tab w:val="num" w:pos="5760"/>
+        </w:tabs>
+        <w:ind w:left="5760" w:hanging="360"/>
+      </w:pPr>
+      <w:rPr>
+        <w:rFonts w:ascii="Wingdings" w:hAnsi="Wingdings" w:hint="default"/>
+        <w:sz w:val="20"/>
+      </w:rPr>
+    </w:lvl>
+    <w:lvl w:ilvl="8" w:tentative="1">
+      <w:start w:val="1"/>
+      <w:numFmt w:val="bullet"/>
+      <w:lvlText w:val=""/>
+      <w:lvlJc w:val="left"/>
+      <w:pPr>
+        <w:tabs>
+          <w:tab w:val="num" w:pos="6480"/>
+        </w:tabs>
+        <w:ind w:left="6480" w:hanging="360"/>
+      </w:pPr>
+      <w:rPr>
+        <w:rFonts w:ascii="Wingdings" w:hAnsi="Wingdings" w:hint="default"/>
+        <w:sz w:val="20"/>
+      </w:rPr>
+    </w:lvl>
+  </w:abstractNum>
+  <w:abstractNum w:abstractNumId="4" w15:restartNumberingAfterBreak="0">
+    <w:nsid w:val="0F09727A"/>
+    <w:multiLevelType w:val="multilevel"/>
+    <w:tmpl w:val="C632E7D0"/>
+    <w:lvl w:ilvl="0">
+      <w:start w:val="1"/>
+      <w:numFmt w:val="bullet"/>
+      <w:lvlText w:val=""/>
+      <w:lvlJc w:val="left"/>
+      <w:pPr>
+        <w:tabs>
+          <w:tab w:val="num" w:pos="720"/>
+        </w:tabs>
+        <w:ind w:left="720" w:hanging="360"/>
+      </w:pPr>
+      <w:rPr>
+        <w:rFonts w:ascii="Symbol" w:hAnsi="Symbol" w:hint="default"/>
+        <w:sz w:val="20"/>
+      </w:rPr>
+    </w:lvl>
+    <w:lvl w:ilvl="1">
+      <w:start w:val="1"/>
+      <w:numFmt w:val="bullet"/>
+      <w:lvlText w:val="o"/>
+      <w:lvlJc w:val="left"/>
+      <w:pPr>
+        <w:tabs>
+          <w:tab w:val="num" w:pos="1440"/>
+        </w:tabs>
+        <w:ind w:left="1440" w:hanging="360"/>
+      </w:pPr>
+      <w:rPr>
+        <w:rFonts w:ascii="Courier New" w:hAnsi="Courier New" w:hint="default"/>
+        <w:sz w:val="20"/>
+      </w:rPr>
+    </w:lvl>
+    <w:lvl w:ilvl="2">
+      <w:start w:val="1"/>
+      <w:numFmt w:val="bullet"/>
+      <w:lvlText w:val=""/>
+      <w:lvlJc w:val="left"/>
+      <w:pPr>
+        <w:tabs>
+          <w:tab w:val="num" w:pos="2160"/>
+        </w:tabs>
+        <w:ind w:left="2160" w:hanging="360"/>
+      </w:pPr>
+      <w:rPr>
+        <w:rFonts w:ascii="Wingdings" w:hAnsi="Wingdings" w:hint="default"/>
+        <w:sz w:val="20"/>
+      </w:rPr>
+    </w:lvl>
+    <w:lvl w:ilvl="3" w:tentative="1">
+      <w:start w:val="1"/>
+      <w:numFmt w:val="bullet"/>
+      <w:lvlText w:val=""/>
+      <w:lvlJc w:val="left"/>
+      <w:pPr>
+        <w:tabs>
+          <w:tab w:val="num" w:pos="2880"/>
+        </w:tabs>
+        <w:ind w:left="2880" w:hanging="360"/>
+      </w:pPr>
+      <w:rPr>
+        <w:rFonts w:ascii="Wingdings" w:hAnsi="Wingdings" w:hint="default"/>
+        <w:sz w:val="20"/>
+      </w:rPr>
+    </w:lvl>
+    <w:lvl w:ilvl="4" w:tentative="1">
+      <w:start w:val="1"/>
+      <w:numFmt w:val="bullet"/>
+      <w:lvlText w:val=""/>
+      <w:lvlJc w:val="left"/>
+      <w:pPr>
+        <w:tabs>
+          <w:tab w:val="num" w:pos="3600"/>
+        </w:tabs>
+        <w:ind w:left="3600" w:hanging="360"/>
+      </w:pPr>
+      <w:rPr>
+        <w:rFonts w:ascii="Wingdings" w:hAnsi="Wingdings" w:hint="default"/>
+        <w:sz w:val="20"/>
+      </w:rPr>
+    </w:lvl>
+    <w:lvl w:ilvl="5" w:tentative="1">
+      <w:start w:val="1"/>
+      <w:numFmt w:val="bullet"/>
+      <w:lvlText w:val=""/>
+      <w:lvlJc w:val="left"/>
+      <w:pPr>
+        <w:tabs>
+          <w:tab w:val="num" w:pos="4320"/>
+        </w:tabs>
+        <w:ind w:left="4320" w:hanging="360"/>
+      </w:pPr>
+      <w:rPr>
+        <w:rFonts w:ascii="Wingdings" w:hAnsi="Wingdings" w:hint="default"/>
+        <w:sz w:val="20"/>
+      </w:rPr>
+    </w:lvl>
+    <w:lvl w:ilvl="6" w:tentative="1">
+      <w:start w:val="1"/>
+      <w:numFmt w:val="bullet"/>
+      <w:lvlText w:val=""/>
+      <w:lvlJc w:val="left"/>
+      <w:pPr>
+        <w:tabs>
+          <w:tab w:val="num" w:pos="5040"/>
+        </w:tabs>
+        <w:ind w:left="5040" w:hanging="360"/>
+      </w:pPr>
+      <w:rPr>
+        <w:rFonts w:ascii="Wingdings" w:hAnsi="Wingdings" w:hint="default"/>
+        <w:sz w:val="20"/>
+      </w:rPr>
+    </w:lvl>
+    <w:lvl w:ilvl="7" w:tentative="1">
+      <w:start w:val="1"/>
+      <w:numFmt w:val="bullet"/>
+      <w:lvlText w:val=""/>
+      <w:lvlJc w:val="left"/>
+      <w:pPr>
+        <w:tabs>
+          <w:tab w:val="num" w:pos="5760"/>
+        </w:tabs>
+        <w:ind w:left="5760" w:hanging="360"/>
+      </w:pPr>
+      <w:rPr>
+        <w:rFonts w:ascii="Wingdings" w:hAnsi="Wingdings" w:hint="default"/>
+        <w:sz w:val="20"/>
+      </w:rPr>
+    </w:lvl>
+    <w:lvl w:ilvl="8" w:tentative="1">
+      <w:start w:val="1"/>
+      <w:numFmt w:val="bullet"/>
+      <w:lvlText w:val=""/>
+      <w:lvlJc w:val="left"/>
+      <w:pPr>
+        <w:tabs>
+          <w:tab w:val="num" w:pos="6480"/>
+        </w:tabs>
+        <w:ind w:left="6480" w:hanging="360"/>
+      </w:pPr>
+      <w:rPr>
+        <w:rFonts w:ascii="Wingdings" w:hAnsi="Wingdings" w:hint="default"/>
+        <w:sz w:val="20"/>
+      </w:rPr>
+    </w:lvl>
+  </w:abstractNum>
+  <w:abstractNum w:abstractNumId="5" w15:restartNumberingAfterBreak="0">
     <w:nsid w:val="277E3BF3"/>
     <w:multiLevelType w:val="hybridMultilevel"/>
     <w:tmpl w:val="444A4216"/>
@@ -5372,7 +4726,603 @@
       </w:rPr>
     </w:lvl>
   </w:abstractNum>
-  <w:abstractNum w:abstractNumId="4" w15:restartNumberingAfterBreak="0">
+  <w:abstractNum w:abstractNumId="6" w15:restartNumberingAfterBreak="0">
+    <w:nsid w:val="29684623"/>
+    <w:multiLevelType w:val="multilevel"/>
+    <w:tmpl w:val="BA4C8B0A"/>
+    <w:lvl w:ilvl="0">
+      <w:start w:val="1"/>
+      <w:numFmt w:val="bullet"/>
+      <w:lvlText w:val=""/>
+      <w:lvlJc w:val="left"/>
+      <w:pPr>
+        <w:tabs>
+          <w:tab w:val="num" w:pos="720"/>
+        </w:tabs>
+        <w:ind w:left="720" w:hanging="360"/>
+      </w:pPr>
+      <w:rPr>
+        <w:rFonts w:ascii="Symbol" w:hAnsi="Symbol" w:hint="default"/>
+        <w:sz w:val="20"/>
+      </w:rPr>
+    </w:lvl>
+    <w:lvl w:ilvl="1">
+      <w:start w:val="1"/>
+      <w:numFmt w:val="bullet"/>
+      <w:lvlText w:val="o"/>
+      <w:lvlJc w:val="left"/>
+      <w:pPr>
+        <w:tabs>
+          <w:tab w:val="num" w:pos="1440"/>
+        </w:tabs>
+        <w:ind w:left="1440" w:hanging="360"/>
+      </w:pPr>
+      <w:rPr>
+        <w:rFonts w:ascii="Courier New" w:hAnsi="Courier New" w:hint="default"/>
+        <w:sz w:val="20"/>
+      </w:rPr>
+    </w:lvl>
+    <w:lvl w:ilvl="2" w:tentative="1">
+      <w:start w:val="1"/>
+      <w:numFmt w:val="bullet"/>
+      <w:lvlText w:val=""/>
+      <w:lvlJc w:val="left"/>
+      <w:pPr>
+        <w:tabs>
+          <w:tab w:val="num" w:pos="2160"/>
+        </w:tabs>
+        <w:ind w:left="2160" w:hanging="360"/>
+      </w:pPr>
+      <w:rPr>
+        <w:rFonts w:ascii="Wingdings" w:hAnsi="Wingdings" w:hint="default"/>
+        <w:sz w:val="20"/>
+      </w:rPr>
+    </w:lvl>
+    <w:lvl w:ilvl="3" w:tentative="1">
+      <w:start w:val="1"/>
+      <w:numFmt w:val="bullet"/>
+      <w:lvlText w:val=""/>
+      <w:lvlJc w:val="left"/>
+      <w:pPr>
+        <w:tabs>
+          <w:tab w:val="num" w:pos="2880"/>
+        </w:tabs>
+        <w:ind w:left="2880" w:hanging="360"/>
+      </w:pPr>
+      <w:rPr>
+        <w:rFonts w:ascii="Wingdings" w:hAnsi="Wingdings" w:hint="default"/>
+        <w:sz w:val="20"/>
+      </w:rPr>
+    </w:lvl>
+    <w:lvl w:ilvl="4" w:tentative="1">
+      <w:start w:val="1"/>
+      <w:numFmt w:val="bullet"/>
+      <w:lvlText w:val=""/>
+      <w:lvlJc w:val="left"/>
+      <w:pPr>
+        <w:tabs>
+          <w:tab w:val="num" w:pos="3600"/>
+        </w:tabs>
+        <w:ind w:left="3600" w:hanging="360"/>
+      </w:pPr>
+      <w:rPr>
+        <w:rFonts w:ascii="Wingdings" w:hAnsi="Wingdings" w:hint="default"/>
+        <w:sz w:val="20"/>
+      </w:rPr>
+    </w:lvl>
+    <w:lvl w:ilvl="5" w:tentative="1">
+      <w:start w:val="1"/>
+      <w:numFmt w:val="bullet"/>
+      <w:lvlText w:val=""/>
+      <w:lvlJc w:val="left"/>
+      <w:pPr>
+        <w:tabs>
+          <w:tab w:val="num" w:pos="4320"/>
+        </w:tabs>
+        <w:ind w:left="4320" w:hanging="360"/>
+      </w:pPr>
+      <w:rPr>
+        <w:rFonts w:ascii="Wingdings" w:hAnsi="Wingdings" w:hint="default"/>
+        <w:sz w:val="20"/>
+      </w:rPr>
+    </w:lvl>
+    <w:lvl w:ilvl="6" w:tentative="1">
+      <w:start w:val="1"/>
+      <w:numFmt w:val="bullet"/>
+      <w:lvlText w:val=""/>
+      <w:lvlJc w:val="left"/>
+      <w:pPr>
+        <w:tabs>
+          <w:tab w:val="num" w:pos="5040"/>
+        </w:tabs>
+        <w:ind w:left="5040" w:hanging="360"/>
+      </w:pPr>
+      <w:rPr>
+        <w:rFonts w:ascii="Wingdings" w:hAnsi="Wingdings" w:hint="default"/>
+        <w:sz w:val="20"/>
+      </w:rPr>
+    </w:lvl>
+    <w:lvl w:ilvl="7" w:tentative="1">
+      <w:start w:val="1"/>
+      <w:numFmt w:val="bullet"/>
+      <w:lvlText w:val=""/>
+      <w:lvlJc w:val="left"/>
+      <w:pPr>
+        <w:tabs>
+          <w:tab w:val="num" w:pos="5760"/>
+        </w:tabs>
+        <w:ind w:left="5760" w:hanging="360"/>
+      </w:pPr>
+      <w:rPr>
+        <w:rFonts w:ascii="Wingdings" w:hAnsi="Wingdings" w:hint="default"/>
+        <w:sz w:val="20"/>
+      </w:rPr>
+    </w:lvl>
+    <w:lvl w:ilvl="8" w:tentative="1">
+      <w:start w:val="1"/>
+      <w:numFmt w:val="bullet"/>
+      <w:lvlText w:val=""/>
+      <w:lvlJc w:val="left"/>
+      <w:pPr>
+        <w:tabs>
+          <w:tab w:val="num" w:pos="6480"/>
+        </w:tabs>
+        <w:ind w:left="6480" w:hanging="360"/>
+      </w:pPr>
+      <w:rPr>
+        <w:rFonts w:ascii="Wingdings" w:hAnsi="Wingdings" w:hint="default"/>
+        <w:sz w:val="20"/>
+      </w:rPr>
+    </w:lvl>
+  </w:abstractNum>
+  <w:abstractNum w:abstractNumId="7" w15:restartNumberingAfterBreak="0">
+    <w:nsid w:val="2D1F46E5"/>
+    <w:multiLevelType w:val="multilevel"/>
+    <w:tmpl w:val="255A61E4"/>
+    <w:lvl w:ilvl="0">
+      <w:start w:val="1"/>
+      <w:numFmt w:val="bullet"/>
+      <w:lvlText w:val=""/>
+      <w:lvlJc w:val="left"/>
+      <w:pPr>
+        <w:tabs>
+          <w:tab w:val="num" w:pos="720"/>
+        </w:tabs>
+        <w:ind w:left="720" w:hanging="360"/>
+      </w:pPr>
+      <w:rPr>
+        <w:rFonts w:ascii="Symbol" w:hAnsi="Symbol" w:hint="default"/>
+        <w:sz w:val="20"/>
+      </w:rPr>
+    </w:lvl>
+    <w:lvl w:ilvl="1">
+      <w:start w:val="1"/>
+      <w:numFmt w:val="bullet"/>
+      <w:lvlText w:val="o"/>
+      <w:lvlJc w:val="left"/>
+      <w:pPr>
+        <w:tabs>
+          <w:tab w:val="num" w:pos="1440"/>
+        </w:tabs>
+        <w:ind w:left="1440" w:hanging="360"/>
+      </w:pPr>
+      <w:rPr>
+        <w:rFonts w:ascii="Courier New" w:hAnsi="Courier New" w:hint="default"/>
+        <w:sz w:val="20"/>
+      </w:rPr>
+    </w:lvl>
+    <w:lvl w:ilvl="2" w:tentative="1">
+      <w:start w:val="1"/>
+      <w:numFmt w:val="bullet"/>
+      <w:lvlText w:val=""/>
+      <w:lvlJc w:val="left"/>
+      <w:pPr>
+        <w:tabs>
+          <w:tab w:val="num" w:pos="2160"/>
+        </w:tabs>
+        <w:ind w:left="2160" w:hanging="360"/>
+      </w:pPr>
+      <w:rPr>
+        <w:rFonts w:ascii="Wingdings" w:hAnsi="Wingdings" w:hint="default"/>
+        <w:sz w:val="20"/>
+      </w:rPr>
+    </w:lvl>
+    <w:lvl w:ilvl="3" w:tentative="1">
+      <w:start w:val="1"/>
+      <w:numFmt w:val="bullet"/>
+      <w:lvlText w:val=""/>
+      <w:lvlJc w:val="left"/>
+      <w:pPr>
+        <w:tabs>
+          <w:tab w:val="num" w:pos="2880"/>
+        </w:tabs>
+        <w:ind w:left="2880" w:hanging="360"/>
+      </w:pPr>
+      <w:rPr>
+        <w:rFonts w:ascii="Wingdings" w:hAnsi="Wingdings" w:hint="default"/>
+        <w:sz w:val="20"/>
+      </w:rPr>
+    </w:lvl>
+    <w:lvl w:ilvl="4" w:tentative="1">
+      <w:start w:val="1"/>
+      <w:numFmt w:val="bullet"/>
+      <w:lvlText w:val=""/>
+      <w:lvlJc w:val="left"/>
+      <w:pPr>
+        <w:tabs>
+          <w:tab w:val="num" w:pos="3600"/>
+        </w:tabs>
+        <w:ind w:left="3600" w:hanging="360"/>
+      </w:pPr>
+      <w:rPr>
+        <w:rFonts w:ascii="Wingdings" w:hAnsi="Wingdings" w:hint="default"/>
+        <w:sz w:val="20"/>
+      </w:rPr>
+    </w:lvl>
+    <w:lvl w:ilvl="5" w:tentative="1">
+      <w:start w:val="1"/>
+      <w:numFmt w:val="bullet"/>
+      <w:lvlText w:val=""/>
+      <w:lvlJc w:val="left"/>
+      <w:pPr>
+        <w:tabs>
+          <w:tab w:val="num" w:pos="4320"/>
+        </w:tabs>
+        <w:ind w:left="4320" w:hanging="360"/>
+      </w:pPr>
+      <w:rPr>
+        <w:rFonts w:ascii="Wingdings" w:hAnsi="Wingdings" w:hint="default"/>
+        <w:sz w:val="20"/>
+      </w:rPr>
+    </w:lvl>
+    <w:lvl w:ilvl="6" w:tentative="1">
+      <w:start w:val="1"/>
+      <w:numFmt w:val="bullet"/>
+      <w:lvlText w:val=""/>
+      <w:lvlJc w:val="left"/>
+      <w:pPr>
+        <w:tabs>
+          <w:tab w:val="num" w:pos="5040"/>
+        </w:tabs>
+        <w:ind w:left="5040" w:hanging="360"/>
+      </w:pPr>
+      <w:rPr>
+        <w:rFonts w:ascii="Wingdings" w:hAnsi="Wingdings" w:hint="default"/>
+        <w:sz w:val="20"/>
+      </w:rPr>
+    </w:lvl>
+    <w:lvl w:ilvl="7" w:tentative="1">
+      <w:start w:val="1"/>
+      <w:numFmt w:val="bullet"/>
+      <w:lvlText w:val=""/>
+      <w:lvlJc w:val="left"/>
+      <w:pPr>
+        <w:tabs>
+          <w:tab w:val="num" w:pos="5760"/>
+        </w:tabs>
+        <w:ind w:left="5760" w:hanging="360"/>
+      </w:pPr>
+      <w:rPr>
+        <w:rFonts w:ascii="Wingdings" w:hAnsi="Wingdings" w:hint="default"/>
+        <w:sz w:val="20"/>
+      </w:rPr>
+    </w:lvl>
+    <w:lvl w:ilvl="8" w:tentative="1">
+      <w:start w:val="1"/>
+      <w:numFmt w:val="bullet"/>
+      <w:lvlText w:val=""/>
+      <w:lvlJc w:val="left"/>
+      <w:pPr>
+        <w:tabs>
+          <w:tab w:val="num" w:pos="6480"/>
+        </w:tabs>
+        <w:ind w:left="6480" w:hanging="360"/>
+      </w:pPr>
+      <w:rPr>
+        <w:rFonts w:ascii="Wingdings" w:hAnsi="Wingdings" w:hint="default"/>
+        <w:sz w:val="20"/>
+      </w:rPr>
+    </w:lvl>
+  </w:abstractNum>
+  <w:abstractNum w:abstractNumId="8" w15:restartNumberingAfterBreak="0">
+    <w:nsid w:val="2DB666FB"/>
+    <w:multiLevelType w:val="multilevel"/>
+    <w:tmpl w:val="EAEC0882"/>
+    <w:lvl w:ilvl="0">
+      <w:start w:val="1"/>
+      <w:numFmt w:val="bullet"/>
+      <w:lvlText w:val=""/>
+      <w:lvlJc w:val="left"/>
+      <w:pPr>
+        <w:tabs>
+          <w:tab w:val="num" w:pos="720"/>
+        </w:tabs>
+        <w:ind w:left="720" w:hanging="360"/>
+      </w:pPr>
+      <w:rPr>
+        <w:rFonts w:ascii="Symbol" w:hAnsi="Symbol" w:hint="default"/>
+        <w:sz w:val="20"/>
+      </w:rPr>
+    </w:lvl>
+    <w:lvl w:ilvl="1">
+      <w:start w:val="1"/>
+      <w:numFmt w:val="bullet"/>
+      <w:lvlText w:val="o"/>
+      <w:lvlJc w:val="left"/>
+      <w:pPr>
+        <w:tabs>
+          <w:tab w:val="num" w:pos="1440"/>
+        </w:tabs>
+        <w:ind w:left="1440" w:hanging="360"/>
+      </w:pPr>
+      <w:rPr>
+        <w:rFonts w:ascii="Courier New" w:hAnsi="Courier New" w:hint="default"/>
+        <w:sz w:val="20"/>
+      </w:rPr>
+    </w:lvl>
+    <w:lvl w:ilvl="2" w:tentative="1">
+      <w:start w:val="1"/>
+      <w:numFmt w:val="bullet"/>
+      <w:lvlText w:val=""/>
+      <w:lvlJc w:val="left"/>
+      <w:pPr>
+        <w:tabs>
+          <w:tab w:val="num" w:pos="2160"/>
+        </w:tabs>
+        <w:ind w:left="2160" w:hanging="360"/>
+      </w:pPr>
+      <w:rPr>
+        <w:rFonts w:ascii="Wingdings" w:hAnsi="Wingdings" w:hint="default"/>
+        <w:sz w:val="20"/>
+      </w:rPr>
+    </w:lvl>
+    <w:lvl w:ilvl="3" w:tentative="1">
+      <w:start w:val="1"/>
+      <w:numFmt w:val="bullet"/>
+      <w:lvlText w:val=""/>
+      <w:lvlJc w:val="left"/>
+      <w:pPr>
+        <w:tabs>
+          <w:tab w:val="num" w:pos="2880"/>
+        </w:tabs>
+        <w:ind w:left="2880" w:hanging="360"/>
+      </w:pPr>
+      <w:rPr>
+        <w:rFonts w:ascii="Wingdings" w:hAnsi="Wingdings" w:hint="default"/>
+        <w:sz w:val="20"/>
+      </w:rPr>
+    </w:lvl>
+    <w:lvl w:ilvl="4" w:tentative="1">
+      <w:start w:val="1"/>
+      <w:numFmt w:val="bullet"/>
+      <w:lvlText w:val=""/>
+      <w:lvlJc w:val="left"/>
+      <w:pPr>
+        <w:tabs>
+          <w:tab w:val="num" w:pos="3600"/>
+        </w:tabs>
+        <w:ind w:left="3600" w:hanging="360"/>
+      </w:pPr>
+      <w:rPr>
+        <w:rFonts w:ascii="Wingdings" w:hAnsi="Wingdings" w:hint="default"/>
+        <w:sz w:val="20"/>
+      </w:rPr>
+    </w:lvl>
+    <w:lvl w:ilvl="5" w:tentative="1">
+      <w:start w:val="1"/>
+      <w:numFmt w:val="bullet"/>
+      <w:lvlText w:val=""/>
+      <w:lvlJc w:val="left"/>
+      <w:pPr>
+        <w:tabs>
+          <w:tab w:val="num" w:pos="4320"/>
+        </w:tabs>
+        <w:ind w:left="4320" w:hanging="360"/>
+      </w:pPr>
+      <w:rPr>
+        <w:rFonts w:ascii="Wingdings" w:hAnsi="Wingdings" w:hint="default"/>
+        <w:sz w:val="20"/>
+      </w:rPr>
+    </w:lvl>
+    <w:lvl w:ilvl="6" w:tentative="1">
+      <w:start w:val="1"/>
+      <w:numFmt w:val="bullet"/>
+      <w:lvlText w:val=""/>
+      <w:lvlJc w:val="left"/>
+      <w:pPr>
+        <w:tabs>
+          <w:tab w:val="num" w:pos="5040"/>
+        </w:tabs>
+        <w:ind w:left="5040" w:hanging="360"/>
+      </w:pPr>
+      <w:rPr>
+        <w:rFonts w:ascii="Wingdings" w:hAnsi="Wingdings" w:hint="default"/>
+        <w:sz w:val="20"/>
+      </w:rPr>
+    </w:lvl>
+    <w:lvl w:ilvl="7" w:tentative="1">
+      <w:start w:val="1"/>
+      <w:numFmt w:val="bullet"/>
+      <w:lvlText w:val=""/>
+      <w:lvlJc w:val="left"/>
+      <w:pPr>
+        <w:tabs>
+          <w:tab w:val="num" w:pos="5760"/>
+        </w:tabs>
+        <w:ind w:left="5760" w:hanging="360"/>
+      </w:pPr>
+      <w:rPr>
+        <w:rFonts w:ascii="Wingdings" w:hAnsi="Wingdings" w:hint="default"/>
+        <w:sz w:val="20"/>
+      </w:rPr>
+    </w:lvl>
+    <w:lvl w:ilvl="8" w:tentative="1">
+      <w:start w:val="1"/>
+      <w:numFmt w:val="bullet"/>
+      <w:lvlText w:val=""/>
+      <w:lvlJc w:val="left"/>
+      <w:pPr>
+        <w:tabs>
+          <w:tab w:val="num" w:pos="6480"/>
+        </w:tabs>
+        <w:ind w:left="6480" w:hanging="360"/>
+      </w:pPr>
+      <w:rPr>
+        <w:rFonts w:ascii="Wingdings" w:hAnsi="Wingdings" w:hint="default"/>
+        <w:sz w:val="20"/>
+      </w:rPr>
+    </w:lvl>
+  </w:abstractNum>
+  <w:abstractNum w:abstractNumId="9" w15:restartNumberingAfterBreak="0">
+    <w:nsid w:val="2DE26530"/>
+    <w:multiLevelType w:val="multilevel"/>
+    <w:tmpl w:val="6ADABF0A"/>
+    <w:lvl w:ilvl="0">
+      <w:start w:val="1"/>
+      <w:numFmt w:val="bullet"/>
+      <w:lvlText w:val=""/>
+      <w:lvlJc w:val="left"/>
+      <w:pPr>
+        <w:tabs>
+          <w:tab w:val="num" w:pos="720"/>
+        </w:tabs>
+        <w:ind w:left="720" w:hanging="360"/>
+      </w:pPr>
+      <w:rPr>
+        <w:rFonts w:ascii="Symbol" w:hAnsi="Symbol" w:hint="default"/>
+        <w:sz w:val="20"/>
+      </w:rPr>
+    </w:lvl>
+    <w:lvl w:ilvl="1">
+      <w:start w:val="1"/>
+      <w:numFmt w:val="bullet"/>
+      <w:lvlText w:val="o"/>
+      <w:lvlJc w:val="left"/>
+      <w:pPr>
+        <w:tabs>
+          <w:tab w:val="num" w:pos="1440"/>
+        </w:tabs>
+        <w:ind w:left="1440" w:hanging="360"/>
+      </w:pPr>
+      <w:rPr>
+        <w:rFonts w:ascii="Courier New" w:hAnsi="Courier New" w:hint="default"/>
+        <w:sz w:val="20"/>
+      </w:rPr>
+    </w:lvl>
+    <w:lvl w:ilvl="2" w:tentative="1">
+      <w:start w:val="1"/>
+      <w:numFmt w:val="bullet"/>
+      <w:lvlText w:val=""/>
+      <w:lvlJc w:val="left"/>
+      <w:pPr>
+        <w:tabs>
+          <w:tab w:val="num" w:pos="2160"/>
+        </w:tabs>
+        <w:ind w:left="2160" w:hanging="360"/>
+      </w:pPr>
+      <w:rPr>
+        <w:rFonts w:ascii="Wingdings" w:hAnsi="Wingdings" w:hint="default"/>
+        <w:sz w:val="20"/>
+      </w:rPr>
+    </w:lvl>
+    <w:lvl w:ilvl="3" w:tentative="1">
+      <w:start w:val="1"/>
+      <w:numFmt w:val="bullet"/>
+      <w:lvlText w:val=""/>
+      <w:lvlJc w:val="left"/>
+      <w:pPr>
+        <w:tabs>
+          <w:tab w:val="num" w:pos="2880"/>
+        </w:tabs>
+        <w:ind w:left="2880" w:hanging="360"/>
+      </w:pPr>
+      <w:rPr>
+        <w:rFonts w:ascii="Wingdings" w:hAnsi="Wingdings" w:hint="default"/>
+        <w:sz w:val="20"/>
+      </w:rPr>
+    </w:lvl>
+    <w:lvl w:ilvl="4" w:tentative="1">
+      <w:start w:val="1"/>
+      <w:numFmt w:val="bullet"/>
+      <w:lvlText w:val=""/>
+      <w:lvlJc w:val="left"/>
+      <w:pPr>
+        <w:tabs>
+          <w:tab w:val="num" w:pos="3600"/>
+        </w:tabs>
+        <w:ind w:left="3600" w:hanging="360"/>
+      </w:pPr>
+      <w:rPr>
+        <w:rFonts w:ascii="Wingdings" w:hAnsi="Wingdings" w:hint="default"/>
+        <w:sz w:val="20"/>
+      </w:rPr>
+    </w:lvl>
+    <w:lvl w:ilvl="5" w:tentative="1">
+      <w:start w:val="1"/>
+      <w:numFmt w:val="bullet"/>
+      <w:lvlText w:val=""/>
+      <w:lvlJc w:val="left"/>
+      <w:pPr>
+        <w:tabs>
+          <w:tab w:val="num" w:pos="4320"/>
+        </w:tabs>
+        <w:ind w:left="4320" w:hanging="360"/>
+      </w:pPr>
+      <w:rPr>
+        <w:rFonts w:ascii="Wingdings" w:hAnsi="Wingdings" w:hint="default"/>
+        <w:sz w:val="20"/>
+      </w:rPr>
+    </w:lvl>
+    <w:lvl w:ilvl="6" w:tentative="1">
+      <w:start w:val="1"/>
+      <w:numFmt w:val="bullet"/>
+      <w:lvlText w:val=""/>
+      <w:lvlJc w:val="left"/>
+      <w:pPr>
+        <w:tabs>
+          <w:tab w:val="num" w:pos="5040"/>
+        </w:tabs>
+        <w:ind w:left="5040" w:hanging="360"/>
+      </w:pPr>
+      <w:rPr>
+        <w:rFonts w:ascii="Wingdings" w:hAnsi="Wingdings" w:hint="default"/>
+        <w:sz w:val="20"/>
+      </w:rPr>
+    </w:lvl>
+    <w:lvl w:ilvl="7" w:tentative="1">
+      <w:start w:val="1"/>
+      <w:numFmt w:val="bullet"/>
+      <w:lvlText w:val=""/>
+      <w:lvlJc w:val="left"/>
+      <w:pPr>
+        <w:tabs>
+          <w:tab w:val="num" w:pos="5760"/>
+        </w:tabs>
+        <w:ind w:left="5760" w:hanging="360"/>
+      </w:pPr>
+      <w:rPr>
+        <w:rFonts w:ascii="Wingdings" w:hAnsi="Wingdings" w:hint="default"/>
+        <w:sz w:val="20"/>
+      </w:rPr>
+    </w:lvl>
+    <w:lvl w:ilvl="8" w:tentative="1">
+      <w:start w:val="1"/>
+      <w:numFmt w:val="bullet"/>
+      <w:lvlText w:val=""/>
+      <w:lvlJc w:val="left"/>
+      <w:pPr>
+        <w:tabs>
+          <w:tab w:val="num" w:pos="6480"/>
+        </w:tabs>
+        <w:ind w:left="6480" w:hanging="360"/>
+      </w:pPr>
+      <w:rPr>
+        <w:rFonts w:ascii="Wingdings" w:hAnsi="Wingdings" w:hint="default"/>
+        <w:sz w:val="20"/>
+      </w:rPr>
+    </w:lvl>
+  </w:abstractNum>
+  <w:abstractNum w:abstractNumId="10" w15:restartNumberingAfterBreak="0">
     <w:nsid w:val="2FA513AA"/>
     <w:multiLevelType w:val="hybridMultilevel"/>
     <w:tmpl w:val="485C779A"/>
@@ -5584,7 +5534,7 @@
       </w:rPr>
     </w:lvl>
   </w:abstractNum>
-  <w:abstractNum w:abstractNumId="5" w15:restartNumberingAfterBreak="0">
+  <w:abstractNum w:abstractNumId="11" w15:restartNumberingAfterBreak="0">
     <w:nsid w:val="301B2C04"/>
     <w:multiLevelType w:val="hybridMultilevel"/>
     <w:tmpl w:val="BA4A5132"/>
@@ -5796,7 +5746,156 @@
       </w:rPr>
     </w:lvl>
   </w:abstractNum>
-  <w:abstractNum w:abstractNumId="6" w15:restartNumberingAfterBreak="0">
+  <w:abstractNum w:abstractNumId="12" w15:restartNumberingAfterBreak="0">
+    <w:nsid w:val="307F39BE"/>
+    <w:multiLevelType w:val="multilevel"/>
+    <w:tmpl w:val="F25AE980"/>
+    <w:lvl w:ilvl="0">
+      <w:start w:val="1"/>
+      <w:numFmt w:val="bullet"/>
+      <w:lvlText w:val=""/>
+      <w:lvlJc w:val="left"/>
+      <w:pPr>
+        <w:tabs>
+          <w:tab w:val="num" w:pos="720"/>
+        </w:tabs>
+        <w:ind w:left="720" w:hanging="360"/>
+      </w:pPr>
+      <w:rPr>
+        <w:rFonts w:ascii="Symbol" w:hAnsi="Symbol" w:hint="default"/>
+        <w:sz w:val="20"/>
+      </w:rPr>
+    </w:lvl>
+    <w:lvl w:ilvl="1">
+      <w:start w:val="1"/>
+      <w:numFmt w:val="bullet"/>
+      <w:lvlText w:val="o"/>
+      <w:lvlJc w:val="left"/>
+      <w:pPr>
+        <w:tabs>
+          <w:tab w:val="num" w:pos="1440"/>
+        </w:tabs>
+        <w:ind w:left="1440" w:hanging="360"/>
+      </w:pPr>
+      <w:rPr>
+        <w:rFonts w:ascii="Courier New" w:hAnsi="Courier New" w:hint="default"/>
+        <w:sz w:val="20"/>
+      </w:rPr>
+    </w:lvl>
+    <w:lvl w:ilvl="2" w:tentative="1">
+      <w:start w:val="1"/>
+      <w:numFmt w:val="bullet"/>
+      <w:lvlText w:val=""/>
+      <w:lvlJc w:val="left"/>
+      <w:pPr>
+        <w:tabs>
+          <w:tab w:val="num" w:pos="2160"/>
+        </w:tabs>
+        <w:ind w:left="2160" w:hanging="360"/>
+      </w:pPr>
+      <w:rPr>
+        <w:rFonts w:ascii="Wingdings" w:hAnsi="Wingdings" w:hint="default"/>
+        <w:sz w:val="20"/>
+      </w:rPr>
+    </w:lvl>
+    <w:lvl w:ilvl="3" w:tentative="1">
+      <w:start w:val="1"/>
+      <w:numFmt w:val="bullet"/>
+      <w:lvlText w:val=""/>
+      <w:lvlJc w:val="left"/>
+      <w:pPr>
+        <w:tabs>
+          <w:tab w:val="num" w:pos="2880"/>
+        </w:tabs>
+        <w:ind w:left="2880" w:hanging="360"/>
+      </w:pPr>
+      <w:rPr>
+        <w:rFonts w:ascii="Wingdings" w:hAnsi="Wingdings" w:hint="default"/>
+        <w:sz w:val="20"/>
+      </w:rPr>
+    </w:lvl>
+    <w:lvl w:ilvl="4" w:tentative="1">
+      <w:start w:val="1"/>
+      <w:numFmt w:val="bullet"/>
+      <w:lvlText w:val=""/>
+      <w:lvlJc w:val="left"/>
+      <w:pPr>
+        <w:tabs>
+          <w:tab w:val="num" w:pos="3600"/>
+        </w:tabs>
+        <w:ind w:left="3600" w:hanging="360"/>
+      </w:pPr>
+      <w:rPr>
+        <w:rFonts w:ascii="Wingdings" w:hAnsi="Wingdings" w:hint="default"/>
+        <w:sz w:val="20"/>
+      </w:rPr>
+    </w:lvl>
+    <w:lvl w:ilvl="5" w:tentative="1">
+      <w:start w:val="1"/>
+      <w:numFmt w:val="bullet"/>
+      <w:lvlText w:val=""/>
+      <w:lvlJc w:val="left"/>
+      <w:pPr>
+        <w:tabs>
+          <w:tab w:val="num" w:pos="4320"/>
+        </w:tabs>
+        <w:ind w:left="4320" w:hanging="360"/>
+      </w:pPr>
+      <w:rPr>
+        <w:rFonts w:ascii="Wingdings" w:hAnsi="Wingdings" w:hint="default"/>
+        <w:sz w:val="20"/>
+      </w:rPr>
+    </w:lvl>
+    <w:lvl w:ilvl="6" w:tentative="1">
+      <w:start w:val="1"/>
+      <w:numFmt w:val="bullet"/>
+      <w:lvlText w:val=""/>
+      <w:lvlJc w:val="left"/>
+      <w:pPr>
+        <w:tabs>
+          <w:tab w:val="num" w:pos="5040"/>
+        </w:tabs>
+        <w:ind w:left="5040" w:hanging="360"/>
+      </w:pPr>
+      <w:rPr>
+        <w:rFonts w:ascii="Wingdings" w:hAnsi="Wingdings" w:hint="default"/>
+        <w:sz w:val="20"/>
+      </w:rPr>
+    </w:lvl>
+    <w:lvl w:ilvl="7" w:tentative="1">
+      <w:start w:val="1"/>
+      <w:numFmt w:val="bullet"/>
+      <w:lvlText w:val=""/>
+      <w:lvlJc w:val="left"/>
+      <w:pPr>
+        <w:tabs>
+          <w:tab w:val="num" w:pos="5760"/>
+        </w:tabs>
+        <w:ind w:left="5760" w:hanging="360"/>
+      </w:pPr>
+      <w:rPr>
+        <w:rFonts w:ascii="Wingdings" w:hAnsi="Wingdings" w:hint="default"/>
+        <w:sz w:val="20"/>
+      </w:rPr>
+    </w:lvl>
+    <w:lvl w:ilvl="8" w:tentative="1">
+      <w:start w:val="1"/>
+      <w:numFmt w:val="bullet"/>
+      <w:lvlText w:val=""/>
+      <w:lvlJc w:val="left"/>
+      <w:pPr>
+        <w:tabs>
+          <w:tab w:val="num" w:pos="6480"/>
+        </w:tabs>
+        <w:ind w:left="6480" w:hanging="360"/>
+      </w:pPr>
+      <w:rPr>
+        <w:rFonts w:ascii="Wingdings" w:hAnsi="Wingdings" w:hint="default"/>
+        <w:sz w:val="20"/>
+      </w:rPr>
+    </w:lvl>
+  </w:abstractNum>
+  <w:abstractNum w:abstractNumId="13" w15:restartNumberingAfterBreak="0">
     <w:nsid w:val="31787C34"/>
     <w:multiLevelType w:val="hybridMultilevel"/>
     <w:tmpl w:val="6F9C2DD2"/>
@@ -6008,7 +6107,7 @@
       </w:rPr>
     </w:lvl>
   </w:abstractNum>
-  <w:abstractNum w:abstractNumId="7" w15:restartNumberingAfterBreak="0">
+  <w:abstractNum w:abstractNumId="14" w15:restartNumberingAfterBreak="0">
     <w:nsid w:val="360A637F"/>
     <w:multiLevelType w:val="hybridMultilevel"/>
     <w:tmpl w:val="84285B38"/>
@@ -6220,7 +6319,7 @@
       </w:rPr>
     </w:lvl>
   </w:abstractNum>
-  <w:abstractNum w:abstractNumId="8" w15:restartNumberingAfterBreak="0">
+  <w:abstractNum w:abstractNumId="15" w15:restartNumberingAfterBreak="0">
     <w:nsid w:val="3C9A30FB"/>
     <w:multiLevelType w:val="hybridMultilevel"/>
     <w:tmpl w:val="AF84F830"/>
@@ -6432,7 +6531,156 @@
       </w:rPr>
     </w:lvl>
   </w:abstractNum>
-  <w:abstractNum w:abstractNumId="9" w15:restartNumberingAfterBreak="0">
+  <w:abstractNum w:abstractNumId="16" w15:restartNumberingAfterBreak="0">
+    <w:nsid w:val="3EC67590"/>
+    <w:multiLevelType w:val="multilevel"/>
+    <w:tmpl w:val="E0BC3BD2"/>
+    <w:lvl w:ilvl="0">
+      <w:start w:val="1"/>
+      <w:numFmt w:val="bullet"/>
+      <w:lvlText w:val=""/>
+      <w:lvlJc w:val="left"/>
+      <w:pPr>
+        <w:tabs>
+          <w:tab w:val="num" w:pos="720"/>
+        </w:tabs>
+        <w:ind w:left="720" w:hanging="360"/>
+      </w:pPr>
+      <w:rPr>
+        <w:rFonts w:ascii="Symbol" w:hAnsi="Symbol" w:hint="default"/>
+        <w:sz w:val="20"/>
+      </w:rPr>
+    </w:lvl>
+    <w:lvl w:ilvl="1" w:tentative="1">
+      <w:start w:val="1"/>
+      <w:numFmt w:val="bullet"/>
+      <w:lvlText w:val="o"/>
+      <w:lvlJc w:val="left"/>
+      <w:pPr>
+        <w:tabs>
+          <w:tab w:val="num" w:pos="1440"/>
+        </w:tabs>
+        <w:ind w:left="1440" w:hanging="360"/>
+      </w:pPr>
+      <w:rPr>
+        <w:rFonts w:ascii="Courier New" w:hAnsi="Courier New" w:hint="default"/>
+        <w:sz w:val="20"/>
+      </w:rPr>
+    </w:lvl>
+    <w:lvl w:ilvl="2" w:tentative="1">
+      <w:start w:val="1"/>
+      <w:numFmt w:val="bullet"/>
+      <w:lvlText w:val=""/>
+      <w:lvlJc w:val="left"/>
+      <w:pPr>
+        <w:tabs>
+          <w:tab w:val="num" w:pos="2160"/>
+        </w:tabs>
+        <w:ind w:left="2160" w:hanging="360"/>
+      </w:pPr>
+      <w:rPr>
+        <w:rFonts w:ascii="Wingdings" w:hAnsi="Wingdings" w:hint="default"/>
+        <w:sz w:val="20"/>
+      </w:rPr>
+    </w:lvl>
+    <w:lvl w:ilvl="3" w:tentative="1">
+      <w:start w:val="1"/>
+      <w:numFmt w:val="bullet"/>
+      <w:lvlText w:val=""/>
+      <w:lvlJc w:val="left"/>
+      <w:pPr>
+        <w:tabs>
+          <w:tab w:val="num" w:pos="2880"/>
+        </w:tabs>
+        <w:ind w:left="2880" w:hanging="360"/>
+      </w:pPr>
+      <w:rPr>
+        <w:rFonts w:ascii="Wingdings" w:hAnsi="Wingdings" w:hint="default"/>
+        <w:sz w:val="20"/>
+      </w:rPr>
+    </w:lvl>
+    <w:lvl w:ilvl="4" w:tentative="1">
+      <w:start w:val="1"/>
+      <w:numFmt w:val="bullet"/>
+      <w:lvlText w:val=""/>
+      <w:lvlJc w:val="left"/>
+      <w:pPr>
+        <w:tabs>
+          <w:tab w:val="num" w:pos="3600"/>
+        </w:tabs>
+        <w:ind w:left="3600" w:hanging="360"/>
+      </w:pPr>
+      <w:rPr>
+        <w:rFonts w:ascii="Wingdings" w:hAnsi="Wingdings" w:hint="default"/>
+        <w:sz w:val="20"/>
+      </w:rPr>
+    </w:lvl>
+    <w:lvl w:ilvl="5" w:tentative="1">
+      <w:start w:val="1"/>
+      <w:numFmt w:val="bullet"/>
+      <w:lvlText w:val=""/>
+      <w:lvlJc w:val="left"/>
+      <w:pPr>
+        <w:tabs>
+          <w:tab w:val="num" w:pos="4320"/>
+        </w:tabs>
+        <w:ind w:left="4320" w:hanging="360"/>
+      </w:pPr>
+      <w:rPr>
+        <w:rFonts w:ascii="Wingdings" w:hAnsi="Wingdings" w:hint="default"/>
+        <w:sz w:val="20"/>
+      </w:rPr>
+    </w:lvl>
+    <w:lvl w:ilvl="6" w:tentative="1">
+      <w:start w:val="1"/>
+      <w:numFmt w:val="bullet"/>
+      <w:lvlText w:val=""/>
+      <w:lvlJc w:val="left"/>
+      <w:pPr>
+        <w:tabs>
+          <w:tab w:val="num" w:pos="5040"/>
+        </w:tabs>
+        <w:ind w:left="5040" w:hanging="360"/>
+      </w:pPr>
+      <w:rPr>
+        <w:rFonts w:ascii="Wingdings" w:hAnsi="Wingdings" w:hint="default"/>
+        <w:sz w:val="20"/>
+      </w:rPr>
+    </w:lvl>
+    <w:lvl w:ilvl="7" w:tentative="1">
+      <w:start w:val="1"/>
+      <w:numFmt w:val="bullet"/>
+      <w:lvlText w:val=""/>
+      <w:lvlJc w:val="left"/>
+      <w:pPr>
+        <w:tabs>
+          <w:tab w:val="num" w:pos="5760"/>
+        </w:tabs>
+        <w:ind w:left="5760" w:hanging="360"/>
+      </w:pPr>
+      <w:rPr>
+        <w:rFonts w:ascii="Wingdings" w:hAnsi="Wingdings" w:hint="default"/>
+        <w:sz w:val="20"/>
+      </w:rPr>
+    </w:lvl>
+    <w:lvl w:ilvl="8" w:tentative="1">
+      <w:start w:val="1"/>
+      <w:numFmt w:val="bullet"/>
+      <w:lvlText w:val=""/>
+      <w:lvlJc w:val="left"/>
+      <w:pPr>
+        <w:tabs>
+          <w:tab w:val="num" w:pos="6480"/>
+        </w:tabs>
+        <w:ind w:left="6480" w:hanging="360"/>
+      </w:pPr>
+      <w:rPr>
+        <w:rFonts w:ascii="Wingdings" w:hAnsi="Wingdings" w:hint="default"/>
+        <w:sz w:val="20"/>
+      </w:rPr>
+    </w:lvl>
+  </w:abstractNum>
+  <w:abstractNum w:abstractNumId="17" w15:restartNumberingAfterBreak="0">
     <w:nsid w:val="41547F86"/>
     <w:multiLevelType w:val="hybridMultilevel"/>
     <w:tmpl w:val="87FE7E76"/>
@@ -6545,7 +6793,7 @@
       </w:rPr>
     </w:lvl>
   </w:abstractNum>
-  <w:abstractNum w:abstractNumId="10" w15:restartNumberingAfterBreak="0">
+  <w:abstractNum w:abstractNumId="18" w15:restartNumberingAfterBreak="0">
     <w:nsid w:val="49A32BED"/>
     <w:multiLevelType w:val="hybridMultilevel"/>
     <w:tmpl w:val="A1F004BA"/>
@@ -6757,7 +7005,7 @@
       </w:rPr>
     </w:lvl>
   </w:abstractNum>
-  <w:abstractNum w:abstractNumId="11" w15:restartNumberingAfterBreak="0">
+  <w:abstractNum w:abstractNumId="19" w15:restartNumberingAfterBreak="0">
     <w:nsid w:val="4AE61F04"/>
     <w:multiLevelType w:val="hybridMultilevel"/>
     <w:tmpl w:val="3732DDE2"/>
@@ -6969,7 +7217,7 @@
       </w:rPr>
     </w:lvl>
   </w:abstractNum>
-  <w:abstractNum w:abstractNumId="12" w15:restartNumberingAfterBreak="0">
+  <w:abstractNum w:abstractNumId="20" w15:restartNumberingAfterBreak="0">
     <w:nsid w:val="4B221FED"/>
     <w:multiLevelType w:val="hybridMultilevel"/>
     <w:tmpl w:val="E5AA363A"/>
@@ -7181,7 +7429,156 @@
       </w:rPr>
     </w:lvl>
   </w:abstractNum>
-  <w:abstractNum w:abstractNumId="13" w15:restartNumberingAfterBreak="0">
+  <w:abstractNum w:abstractNumId="21" w15:restartNumberingAfterBreak="0">
+    <w:nsid w:val="4C7E432B"/>
+    <w:multiLevelType w:val="multilevel"/>
+    <w:tmpl w:val="F9C4957C"/>
+    <w:lvl w:ilvl="0">
+      <w:start w:val="1"/>
+      <w:numFmt w:val="bullet"/>
+      <w:lvlText w:val=""/>
+      <w:lvlJc w:val="left"/>
+      <w:pPr>
+        <w:tabs>
+          <w:tab w:val="num" w:pos="720"/>
+        </w:tabs>
+        <w:ind w:left="720" w:hanging="360"/>
+      </w:pPr>
+      <w:rPr>
+        <w:rFonts w:ascii="Symbol" w:hAnsi="Symbol" w:hint="default"/>
+        <w:sz w:val="20"/>
+      </w:rPr>
+    </w:lvl>
+    <w:lvl w:ilvl="1" w:tentative="1">
+      <w:start w:val="1"/>
+      <w:numFmt w:val="bullet"/>
+      <w:lvlText w:val="o"/>
+      <w:lvlJc w:val="left"/>
+      <w:pPr>
+        <w:tabs>
+          <w:tab w:val="num" w:pos="1440"/>
+        </w:tabs>
+        <w:ind w:left="1440" w:hanging="360"/>
+      </w:pPr>
+      <w:rPr>
+        <w:rFonts w:ascii="Courier New" w:hAnsi="Courier New" w:hint="default"/>
+        <w:sz w:val="20"/>
+      </w:rPr>
+    </w:lvl>
+    <w:lvl w:ilvl="2" w:tentative="1">
+      <w:start w:val="1"/>
+      <w:numFmt w:val="bullet"/>
+      <w:lvlText w:val=""/>
+      <w:lvlJc w:val="left"/>
+      <w:pPr>
+        <w:tabs>
+          <w:tab w:val="num" w:pos="2160"/>
+        </w:tabs>
+        <w:ind w:left="2160" w:hanging="360"/>
+      </w:pPr>
+      <w:rPr>
+        <w:rFonts w:ascii="Wingdings" w:hAnsi="Wingdings" w:hint="default"/>
+        <w:sz w:val="20"/>
+      </w:rPr>
+    </w:lvl>
+    <w:lvl w:ilvl="3" w:tentative="1">
+      <w:start w:val="1"/>
+      <w:numFmt w:val="bullet"/>
+      <w:lvlText w:val=""/>
+      <w:lvlJc w:val="left"/>
+      <w:pPr>
+        <w:tabs>
+          <w:tab w:val="num" w:pos="2880"/>
+        </w:tabs>
+        <w:ind w:left="2880" w:hanging="360"/>
+      </w:pPr>
+      <w:rPr>
+        <w:rFonts w:ascii="Wingdings" w:hAnsi="Wingdings" w:hint="default"/>
+        <w:sz w:val="20"/>
+      </w:rPr>
+    </w:lvl>
+    <w:lvl w:ilvl="4" w:tentative="1">
+      <w:start w:val="1"/>
+      <w:numFmt w:val="bullet"/>
+      <w:lvlText w:val=""/>
+      <w:lvlJc w:val="left"/>
+      <w:pPr>
+        <w:tabs>
+          <w:tab w:val="num" w:pos="3600"/>
+        </w:tabs>
+        <w:ind w:left="3600" w:hanging="360"/>
+      </w:pPr>
+      <w:rPr>
+        <w:rFonts w:ascii="Wingdings" w:hAnsi="Wingdings" w:hint="default"/>
+        <w:sz w:val="20"/>
+      </w:rPr>
+    </w:lvl>
+    <w:lvl w:ilvl="5" w:tentative="1">
+      <w:start w:val="1"/>
+      <w:numFmt w:val="bullet"/>
+      <w:lvlText w:val=""/>
+      <w:lvlJc w:val="left"/>
+      <w:pPr>
+        <w:tabs>
+          <w:tab w:val="num" w:pos="4320"/>
+        </w:tabs>
+        <w:ind w:left="4320" w:hanging="360"/>
+      </w:pPr>
+      <w:rPr>
+        <w:rFonts w:ascii="Wingdings" w:hAnsi="Wingdings" w:hint="default"/>
+        <w:sz w:val="20"/>
+      </w:rPr>
+    </w:lvl>
+    <w:lvl w:ilvl="6" w:tentative="1">
+      <w:start w:val="1"/>
+      <w:numFmt w:val="bullet"/>
+      <w:lvlText w:val=""/>
+      <w:lvlJc w:val="left"/>
+      <w:pPr>
+        <w:tabs>
+          <w:tab w:val="num" w:pos="5040"/>
+        </w:tabs>
+        <w:ind w:left="5040" w:hanging="360"/>
+      </w:pPr>
+      <w:rPr>
+        <w:rFonts w:ascii="Wingdings" w:hAnsi="Wingdings" w:hint="default"/>
+        <w:sz w:val="20"/>
+      </w:rPr>
+    </w:lvl>
+    <w:lvl w:ilvl="7" w:tentative="1">
+      <w:start w:val="1"/>
+      <w:numFmt w:val="bullet"/>
+      <w:lvlText w:val=""/>
+      <w:lvlJc w:val="left"/>
+      <w:pPr>
+        <w:tabs>
+          <w:tab w:val="num" w:pos="5760"/>
+        </w:tabs>
+        <w:ind w:left="5760" w:hanging="360"/>
+      </w:pPr>
+      <w:rPr>
+        <w:rFonts w:ascii="Wingdings" w:hAnsi="Wingdings" w:hint="default"/>
+        <w:sz w:val="20"/>
+      </w:rPr>
+    </w:lvl>
+    <w:lvl w:ilvl="8" w:tentative="1">
+      <w:start w:val="1"/>
+      <w:numFmt w:val="bullet"/>
+      <w:lvlText w:val=""/>
+      <w:lvlJc w:val="left"/>
+      <w:pPr>
+        <w:tabs>
+          <w:tab w:val="num" w:pos="6480"/>
+        </w:tabs>
+        <w:ind w:left="6480" w:hanging="360"/>
+      </w:pPr>
+      <w:rPr>
+        <w:rFonts w:ascii="Wingdings" w:hAnsi="Wingdings" w:hint="default"/>
+        <w:sz w:val="20"/>
+      </w:rPr>
+    </w:lvl>
+  </w:abstractNum>
+  <w:abstractNum w:abstractNumId="22" w15:restartNumberingAfterBreak="0">
     <w:nsid w:val="4E2A6BA2"/>
     <w:multiLevelType w:val="hybridMultilevel"/>
     <w:tmpl w:val="F342C126"/>
@@ -7393,7 +7790,7 @@
       </w:rPr>
     </w:lvl>
   </w:abstractNum>
-  <w:abstractNum w:abstractNumId="14" w15:restartNumberingAfterBreak="0">
+  <w:abstractNum w:abstractNumId="23" w15:restartNumberingAfterBreak="0">
     <w:nsid w:val="51C3668F"/>
     <w:multiLevelType w:val="hybridMultilevel"/>
     <w:tmpl w:val="6FAC74FE"/>
@@ -7605,7 +8002,156 @@
       </w:rPr>
     </w:lvl>
   </w:abstractNum>
-  <w:abstractNum w:abstractNumId="15" w15:restartNumberingAfterBreak="0">
+  <w:abstractNum w:abstractNumId="24" w15:restartNumberingAfterBreak="0">
+    <w:nsid w:val="52F25458"/>
+    <w:multiLevelType w:val="multilevel"/>
+    <w:tmpl w:val="FA6462F8"/>
+    <w:lvl w:ilvl="0">
+      <w:start w:val="1"/>
+      <w:numFmt w:val="bullet"/>
+      <w:lvlText w:val=""/>
+      <w:lvlJc w:val="left"/>
+      <w:pPr>
+        <w:tabs>
+          <w:tab w:val="num" w:pos="720"/>
+        </w:tabs>
+        <w:ind w:left="720" w:hanging="360"/>
+      </w:pPr>
+      <w:rPr>
+        <w:rFonts w:ascii="Symbol" w:hAnsi="Symbol" w:hint="default"/>
+        <w:sz w:val="20"/>
+      </w:rPr>
+    </w:lvl>
+    <w:lvl w:ilvl="1">
+      <w:start w:val="1"/>
+      <w:numFmt w:val="bullet"/>
+      <w:lvlText w:val="o"/>
+      <w:lvlJc w:val="left"/>
+      <w:pPr>
+        <w:tabs>
+          <w:tab w:val="num" w:pos="1440"/>
+        </w:tabs>
+        <w:ind w:left="1440" w:hanging="360"/>
+      </w:pPr>
+      <w:rPr>
+        <w:rFonts w:ascii="Courier New" w:hAnsi="Courier New" w:hint="default"/>
+        <w:sz w:val="20"/>
+      </w:rPr>
+    </w:lvl>
+    <w:lvl w:ilvl="2" w:tentative="1">
+      <w:start w:val="1"/>
+      <w:numFmt w:val="bullet"/>
+      <w:lvlText w:val=""/>
+      <w:lvlJc w:val="left"/>
+      <w:pPr>
+        <w:tabs>
+          <w:tab w:val="num" w:pos="2160"/>
+        </w:tabs>
+        <w:ind w:left="2160" w:hanging="360"/>
+      </w:pPr>
+      <w:rPr>
+        <w:rFonts w:ascii="Wingdings" w:hAnsi="Wingdings" w:hint="default"/>
+        <w:sz w:val="20"/>
+      </w:rPr>
+    </w:lvl>
+    <w:lvl w:ilvl="3" w:tentative="1">
+      <w:start w:val="1"/>
+      <w:numFmt w:val="bullet"/>
+      <w:lvlText w:val=""/>
+      <w:lvlJc w:val="left"/>
+      <w:pPr>
+        <w:tabs>
+          <w:tab w:val="num" w:pos="2880"/>
+        </w:tabs>
+        <w:ind w:left="2880" w:hanging="360"/>
+      </w:pPr>
+      <w:rPr>
+        <w:rFonts w:ascii="Wingdings" w:hAnsi="Wingdings" w:hint="default"/>
+        <w:sz w:val="20"/>
+      </w:rPr>
+    </w:lvl>
+    <w:lvl w:ilvl="4" w:tentative="1">
+      <w:start w:val="1"/>
+      <w:numFmt w:val="bullet"/>
+      <w:lvlText w:val=""/>
+      <w:lvlJc w:val="left"/>
+      <w:pPr>
+        <w:tabs>
+          <w:tab w:val="num" w:pos="3600"/>
+        </w:tabs>
+        <w:ind w:left="3600" w:hanging="360"/>
+      </w:pPr>
+      <w:rPr>
+        <w:rFonts w:ascii="Wingdings" w:hAnsi="Wingdings" w:hint="default"/>
+        <w:sz w:val="20"/>
+      </w:rPr>
+    </w:lvl>
+    <w:lvl w:ilvl="5" w:tentative="1">
+      <w:start w:val="1"/>
+      <w:numFmt w:val="bullet"/>
+      <w:lvlText w:val=""/>
+      <w:lvlJc w:val="left"/>
+      <w:pPr>
+        <w:tabs>
+          <w:tab w:val="num" w:pos="4320"/>
+        </w:tabs>
+        <w:ind w:left="4320" w:hanging="360"/>
+      </w:pPr>
+      <w:rPr>
+        <w:rFonts w:ascii="Wingdings" w:hAnsi="Wingdings" w:hint="default"/>
+        <w:sz w:val="20"/>
+      </w:rPr>
+    </w:lvl>
+    <w:lvl w:ilvl="6" w:tentative="1">
+      <w:start w:val="1"/>
+      <w:numFmt w:val="bullet"/>
+      <w:lvlText w:val=""/>
+      <w:lvlJc w:val="left"/>
+      <w:pPr>
+        <w:tabs>
+          <w:tab w:val="num" w:pos="5040"/>
+        </w:tabs>
+        <w:ind w:left="5040" w:hanging="360"/>
+      </w:pPr>
+      <w:rPr>
+        <w:rFonts w:ascii="Wingdings" w:hAnsi="Wingdings" w:hint="default"/>
+        <w:sz w:val="20"/>
+      </w:rPr>
+    </w:lvl>
+    <w:lvl w:ilvl="7" w:tentative="1">
+      <w:start w:val="1"/>
+      <w:numFmt w:val="bullet"/>
+      <w:lvlText w:val=""/>
+      <w:lvlJc w:val="left"/>
+      <w:pPr>
+        <w:tabs>
+          <w:tab w:val="num" w:pos="5760"/>
+        </w:tabs>
+        <w:ind w:left="5760" w:hanging="360"/>
+      </w:pPr>
+      <w:rPr>
+        <w:rFonts w:ascii="Wingdings" w:hAnsi="Wingdings" w:hint="default"/>
+        <w:sz w:val="20"/>
+      </w:rPr>
+    </w:lvl>
+    <w:lvl w:ilvl="8" w:tentative="1">
+      <w:start w:val="1"/>
+      <w:numFmt w:val="bullet"/>
+      <w:lvlText w:val=""/>
+      <w:lvlJc w:val="left"/>
+      <w:pPr>
+        <w:tabs>
+          <w:tab w:val="num" w:pos="6480"/>
+        </w:tabs>
+        <w:ind w:left="6480" w:hanging="360"/>
+      </w:pPr>
+      <w:rPr>
+        <w:rFonts w:ascii="Wingdings" w:hAnsi="Wingdings" w:hint="default"/>
+        <w:sz w:val="20"/>
+      </w:rPr>
+    </w:lvl>
+  </w:abstractNum>
+  <w:abstractNum w:abstractNumId="25" w15:restartNumberingAfterBreak="0">
     <w:nsid w:val="536054E9"/>
     <w:multiLevelType w:val="hybridMultilevel"/>
     <w:tmpl w:val="5596DE18"/>
@@ -7817,7 +8363,156 @@
       </w:rPr>
     </w:lvl>
   </w:abstractNum>
-  <w:abstractNum w:abstractNumId="16" w15:restartNumberingAfterBreak="0">
+  <w:abstractNum w:abstractNumId="26" w15:restartNumberingAfterBreak="0">
+    <w:nsid w:val="56511E60"/>
+    <w:multiLevelType w:val="multilevel"/>
+    <w:tmpl w:val="FA74E9C0"/>
+    <w:lvl w:ilvl="0">
+      <w:start w:val="1"/>
+      <w:numFmt w:val="bullet"/>
+      <w:lvlText w:val=""/>
+      <w:lvlJc w:val="left"/>
+      <w:pPr>
+        <w:tabs>
+          <w:tab w:val="num" w:pos="720"/>
+        </w:tabs>
+        <w:ind w:left="720" w:hanging="360"/>
+      </w:pPr>
+      <w:rPr>
+        <w:rFonts w:ascii="Symbol" w:hAnsi="Symbol" w:hint="default"/>
+        <w:sz w:val="20"/>
+      </w:rPr>
+    </w:lvl>
+    <w:lvl w:ilvl="1" w:tentative="1">
+      <w:start w:val="1"/>
+      <w:numFmt w:val="bullet"/>
+      <w:lvlText w:val="o"/>
+      <w:lvlJc w:val="left"/>
+      <w:pPr>
+        <w:tabs>
+          <w:tab w:val="num" w:pos="1440"/>
+        </w:tabs>
+        <w:ind w:left="1440" w:hanging="360"/>
+      </w:pPr>
+      <w:rPr>
+        <w:rFonts w:ascii="Courier New" w:hAnsi="Courier New" w:hint="default"/>
+        <w:sz w:val="20"/>
+      </w:rPr>
+    </w:lvl>
+    <w:lvl w:ilvl="2" w:tentative="1">
+      <w:start w:val="1"/>
+      <w:numFmt w:val="bullet"/>
+      <w:lvlText w:val=""/>
+      <w:lvlJc w:val="left"/>
+      <w:pPr>
+        <w:tabs>
+          <w:tab w:val="num" w:pos="2160"/>
+        </w:tabs>
+        <w:ind w:left="2160" w:hanging="360"/>
+      </w:pPr>
+      <w:rPr>
+        <w:rFonts w:ascii="Wingdings" w:hAnsi="Wingdings" w:hint="default"/>
+        <w:sz w:val="20"/>
+      </w:rPr>
+    </w:lvl>
+    <w:lvl w:ilvl="3" w:tentative="1">
+      <w:start w:val="1"/>
+      <w:numFmt w:val="bullet"/>
+      <w:lvlText w:val=""/>
+      <w:lvlJc w:val="left"/>
+      <w:pPr>
+        <w:tabs>
+          <w:tab w:val="num" w:pos="2880"/>
+        </w:tabs>
+        <w:ind w:left="2880" w:hanging="360"/>
+      </w:pPr>
+      <w:rPr>
+        <w:rFonts w:ascii="Wingdings" w:hAnsi="Wingdings" w:hint="default"/>
+        <w:sz w:val="20"/>
+      </w:rPr>
+    </w:lvl>
+    <w:lvl w:ilvl="4" w:tentative="1">
+      <w:start w:val="1"/>
+      <w:numFmt w:val="bullet"/>
+      <w:lvlText w:val=""/>
+      <w:lvlJc w:val="left"/>
+      <w:pPr>
+        <w:tabs>
+          <w:tab w:val="num" w:pos="3600"/>
+        </w:tabs>
+        <w:ind w:left="3600" w:hanging="360"/>
+      </w:pPr>
+      <w:rPr>
+        <w:rFonts w:ascii="Wingdings" w:hAnsi="Wingdings" w:hint="default"/>
+        <w:sz w:val="20"/>
+      </w:rPr>
+    </w:lvl>
+    <w:lvl w:ilvl="5" w:tentative="1">
+      <w:start w:val="1"/>
+      <w:numFmt w:val="bullet"/>
+      <w:lvlText w:val=""/>
+      <w:lvlJc w:val="left"/>
+      <w:pPr>
+        <w:tabs>
+          <w:tab w:val="num" w:pos="4320"/>
+        </w:tabs>
+        <w:ind w:left="4320" w:hanging="360"/>
+      </w:pPr>
+      <w:rPr>
+        <w:rFonts w:ascii="Wingdings" w:hAnsi="Wingdings" w:hint="default"/>
+        <w:sz w:val="20"/>
+      </w:rPr>
+    </w:lvl>
+    <w:lvl w:ilvl="6" w:tentative="1">
+      <w:start w:val="1"/>
+      <w:numFmt w:val="bullet"/>
+      <w:lvlText w:val=""/>
+      <w:lvlJc w:val="left"/>
+      <w:pPr>
+        <w:tabs>
+          <w:tab w:val="num" w:pos="5040"/>
+        </w:tabs>
+        <w:ind w:left="5040" w:hanging="360"/>
+      </w:pPr>
+      <w:rPr>
+        <w:rFonts w:ascii="Wingdings" w:hAnsi="Wingdings" w:hint="default"/>
+        <w:sz w:val="20"/>
+      </w:rPr>
+    </w:lvl>
+    <w:lvl w:ilvl="7" w:tentative="1">
+      <w:start w:val="1"/>
+      <w:numFmt w:val="bullet"/>
+      <w:lvlText w:val=""/>
+      <w:lvlJc w:val="left"/>
+      <w:pPr>
+        <w:tabs>
+          <w:tab w:val="num" w:pos="5760"/>
+        </w:tabs>
+        <w:ind w:left="5760" w:hanging="360"/>
+      </w:pPr>
+      <w:rPr>
+        <w:rFonts w:ascii="Wingdings" w:hAnsi="Wingdings" w:hint="default"/>
+        <w:sz w:val="20"/>
+      </w:rPr>
+    </w:lvl>
+    <w:lvl w:ilvl="8" w:tentative="1">
+      <w:start w:val="1"/>
+      <w:numFmt w:val="bullet"/>
+      <w:lvlText w:val=""/>
+      <w:lvlJc w:val="left"/>
+      <w:pPr>
+        <w:tabs>
+          <w:tab w:val="num" w:pos="6480"/>
+        </w:tabs>
+        <w:ind w:left="6480" w:hanging="360"/>
+      </w:pPr>
+      <w:rPr>
+        <w:rFonts w:ascii="Wingdings" w:hAnsi="Wingdings" w:hint="default"/>
+        <w:sz w:val="20"/>
+      </w:rPr>
+    </w:lvl>
+  </w:abstractNum>
+  <w:abstractNum w:abstractNumId="27" w15:restartNumberingAfterBreak="0">
     <w:nsid w:val="5D6F41B8"/>
     <w:multiLevelType w:val="hybridMultilevel"/>
     <w:tmpl w:val="D9B20596"/>
@@ -8029,7 +8724,7 @@
       </w:rPr>
     </w:lvl>
   </w:abstractNum>
-  <w:abstractNum w:abstractNumId="17" w15:restartNumberingAfterBreak="0">
+  <w:abstractNum w:abstractNumId="28" w15:restartNumberingAfterBreak="0">
     <w:nsid w:val="5FCC52C7"/>
     <w:multiLevelType w:val="hybridMultilevel"/>
     <w:tmpl w:val="B6987946"/>
@@ -8142,7 +8837,7 @@
       </w:rPr>
     </w:lvl>
   </w:abstractNum>
-  <w:abstractNum w:abstractNumId="18" w15:restartNumberingAfterBreak="0">
+  <w:abstractNum w:abstractNumId="29" w15:restartNumberingAfterBreak="0">
     <w:nsid w:val="60C1298B"/>
     <w:multiLevelType w:val="hybridMultilevel"/>
     <w:tmpl w:val="D570AE90"/>
@@ -8354,7 +9049,7 @@
       </w:rPr>
     </w:lvl>
   </w:abstractNum>
-  <w:abstractNum w:abstractNumId="19" w15:restartNumberingAfterBreak="0">
+  <w:abstractNum w:abstractNumId="30" w15:restartNumberingAfterBreak="0">
     <w:nsid w:val="66727A56"/>
     <w:multiLevelType w:val="hybridMultilevel"/>
     <w:tmpl w:val="0A9A30EA"/>
@@ -8566,7 +9261,305 @@
       </w:rPr>
     </w:lvl>
   </w:abstractNum>
-  <w:abstractNum w:abstractNumId="20" w15:restartNumberingAfterBreak="0">
+  <w:abstractNum w:abstractNumId="31" w15:restartNumberingAfterBreak="0">
+    <w:nsid w:val="6AB45712"/>
+    <w:multiLevelType w:val="multilevel"/>
+    <w:tmpl w:val="0F56A8E2"/>
+    <w:lvl w:ilvl="0">
+      <w:start w:val="1"/>
+      <w:numFmt w:val="bullet"/>
+      <w:lvlText w:val=""/>
+      <w:lvlJc w:val="left"/>
+      <w:pPr>
+        <w:tabs>
+          <w:tab w:val="num" w:pos="720"/>
+        </w:tabs>
+        <w:ind w:left="720" w:hanging="360"/>
+      </w:pPr>
+      <w:rPr>
+        <w:rFonts w:ascii="Symbol" w:hAnsi="Symbol" w:hint="default"/>
+        <w:sz w:val="20"/>
+      </w:rPr>
+    </w:lvl>
+    <w:lvl w:ilvl="1" w:tentative="1">
+      <w:start w:val="1"/>
+      <w:numFmt w:val="bullet"/>
+      <w:lvlText w:val="o"/>
+      <w:lvlJc w:val="left"/>
+      <w:pPr>
+        <w:tabs>
+          <w:tab w:val="num" w:pos="1440"/>
+        </w:tabs>
+        <w:ind w:left="1440" w:hanging="360"/>
+      </w:pPr>
+      <w:rPr>
+        <w:rFonts w:ascii="Courier New" w:hAnsi="Courier New" w:hint="default"/>
+        <w:sz w:val="20"/>
+      </w:rPr>
+    </w:lvl>
+    <w:lvl w:ilvl="2" w:tentative="1">
+      <w:start w:val="1"/>
+      <w:numFmt w:val="bullet"/>
+      <w:lvlText w:val=""/>
+      <w:lvlJc w:val="left"/>
+      <w:pPr>
+        <w:tabs>
+          <w:tab w:val="num" w:pos="2160"/>
+        </w:tabs>
+        <w:ind w:left="2160" w:hanging="360"/>
+      </w:pPr>
+      <w:rPr>
+        <w:rFonts w:ascii="Wingdings" w:hAnsi="Wingdings" w:hint="default"/>
+        <w:sz w:val="20"/>
+      </w:rPr>
+    </w:lvl>
+    <w:lvl w:ilvl="3" w:tentative="1">
+      <w:start w:val="1"/>
+      <w:numFmt w:val="bullet"/>
+      <w:lvlText w:val=""/>
+      <w:lvlJc w:val="left"/>
+      <w:pPr>
+        <w:tabs>
+          <w:tab w:val="num" w:pos="2880"/>
+        </w:tabs>
+        <w:ind w:left="2880" w:hanging="360"/>
+      </w:pPr>
+      <w:rPr>
+        <w:rFonts w:ascii="Wingdings" w:hAnsi="Wingdings" w:hint="default"/>
+        <w:sz w:val="20"/>
+      </w:rPr>
+    </w:lvl>
+    <w:lvl w:ilvl="4" w:tentative="1">
+      <w:start w:val="1"/>
+      <w:numFmt w:val="bullet"/>
+      <w:lvlText w:val=""/>
+      <w:lvlJc w:val="left"/>
+      <w:pPr>
+        <w:tabs>
+          <w:tab w:val="num" w:pos="3600"/>
+        </w:tabs>
+        <w:ind w:left="3600" w:hanging="360"/>
+      </w:pPr>
+      <w:rPr>
+        <w:rFonts w:ascii="Wingdings" w:hAnsi="Wingdings" w:hint="default"/>
+        <w:sz w:val="20"/>
+      </w:rPr>
+    </w:lvl>
+    <w:lvl w:ilvl="5" w:tentative="1">
+      <w:start w:val="1"/>
+      <w:numFmt w:val="bullet"/>
+      <w:lvlText w:val=""/>
+      <w:lvlJc w:val="left"/>
+      <w:pPr>
+        <w:tabs>
+          <w:tab w:val="num" w:pos="4320"/>
+        </w:tabs>
+        <w:ind w:left="4320" w:hanging="360"/>
+      </w:pPr>
+      <w:rPr>
+        <w:rFonts w:ascii="Wingdings" w:hAnsi="Wingdings" w:hint="default"/>
+        <w:sz w:val="20"/>
+      </w:rPr>
+    </w:lvl>
+    <w:lvl w:ilvl="6" w:tentative="1">
+      <w:start w:val="1"/>
+      <w:numFmt w:val="bullet"/>
+      <w:lvlText w:val=""/>
+      <w:lvlJc w:val="left"/>
+      <w:pPr>
+        <w:tabs>
+          <w:tab w:val="num" w:pos="5040"/>
+        </w:tabs>
+        <w:ind w:left="5040" w:hanging="360"/>
+      </w:pPr>
+      <w:rPr>
+        <w:rFonts w:ascii="Wingdings" w:hAnsi="Wingdings" w:hint="default"/>
+        <w:sz w:val="20"/>
+      </w:rPr>
+    </w:lvl>
+    <w:lvl w:ilvl="7" w:tentative="1">
+      <w:start w:val="1"/>
+      <w:numFmt w:val="bullet"/>
+      <w:lvlText w:val=""/>
+      <w:lvlJc w:val="left"/>
+      <w:pPr>
+        <w:tabs>
+          <w:tab w:val="num" w:pos="5760"/>
+        </w:tabs>
+        <w:ind w:left="5760" w:hanging="360"/>
+      </w:pPr>
+      <w:rPr>
+        <w:rFonts w:ascii="Wingdings" w:hAnsi="Wingdings" w:hint="default"/>
+        <w:sz w:val="20"/>
+      </w:rPr>
+    </w:lvl>
+    <w:lvl w:ilvl="8" w:tentative="1">
+      <w:start w:val="1"/>
+      <w:numFmt w:val="bullet"/>
+      <w:lvlText w:val=""/>
+      <w:lvlJc w:val="left"/>
+      <w:pPr>
+        <w:tabs>
+          <w:tab w:val="num" w:pos="6480"/>
+        </w:tabs>
+        <w:ind w:left="6480" w:hanging="360"/>
+      </w:pPr>
+      <w:rPr>
+        <w:rFonts w:ascii="Wingdings" w:hAnsi="Wingdings" w:hint="default"/>
+        <w:sz w:val="20"/>
+      </w:rPr>
+    </w:lvl>
+  </w:abstractNum>
+  <w:abstractNum w:abstractNumId="32" w15:restartNumberingAfterBreak="0">
+    <w:nsid w:val="6ED948FB"/>
+    <w:multiLevelType w:val="multilevel"/>
+    <w:tmpl w:val="0A34C640"/>
+    <w:lvl w:ilvl="0">
+      <w:start w:val="1"/>
+      <w:numFmt w:val="bullet"/>
+      <w:lvlText w:val=""/>
+      <w:lvlJc w:val="left"/>
+      <w:pPr>
+        <w:tabs>
+          <w:tab w:val="num" w:pos="720"/>
+        </w:tabs>
+        <w:ind w:left="720" w:hanging="360"/>
+      </w:pPr>
+      <w:rPr>
+        <w:rFonts w:ascii="Symbol" w:hAnsi="Symbol" w:hint="default"/>
+        <w:sz w:val="20"/>
+      </w:rPr>
+    </w:lvl>
+    <w:lvl w:ilvl="1" w:tentative="1">
+      <w:start w:val="1"/>
+      <w:numFmt w:val="bullet"/>
+      <w:lvlText w:val="o"/>
+      <w:lvlJc w:val="left"/>
+      <w:pPr>
+        <w:tabs>
+          <w:tab w:val="num" w:pos="1440"/>
+        </w:tabs>
+        <w:ind w:left="1440" w:hanging="360"/>
+      </w:pPr>
+      <w:rPr>
+        <w:rFonts w:ascii="Courier New" w:hAnsi="Courier New" w:hint="default"/>
+        <w:sz w:val="20"/>
+      </w:rPr>
+    </w:lvl>
+    <w:lvl w:ilvl="2" w:tentative="1">
+      <w:start w:val="1"/>
+      <w:numFmt w:val="bullet"/>
+      <w:lvlText w:val=""/>
+      <w:lvlJc w:val="left"/>
+      <w:pPr>
+        <w:tabs>
+          <w:tab w:val="num" w:pos="2160"/>
+        </w:tabs>
+        <w:ind w:left="2160" w:hanging="360"/>
+      </w:pPr>
+      <w:rPr>
+        <w:rFonts w:ascii="Wingdings" w:hAnsi="Wingdings" w:hint="default"/>
+        <w:sz w:val="20"/>
+      </w:rPr>
+    </w:lvl>
+    <w:lvl w:ilvl="3" w:tentative="1">
+      <w:start w:val="1"/>
+      <w:numFmt w:val="bullet"/>
+      <w:lvlText w:val=""/>
+      <w:lvlJc w:val="left"/>
+      <w:pPr>
+        <w:tabs>
+          <w:tab w:val="num" w:pos="2880"/>
+        </w:tabs>
+        <w:ind w:left="2880" w:hanging="360"/>
+      </w:pPr>
+      <w:rPr>
+        <w:rFonts w:ascii="Wingdings" w:hAnsi="Wingdings" w:hint="default"/>
+        <w:sz w:val="20"/>
+      </w:rPr>
+    </w:lvl>
+    <w:lvl w:ilvl="4" w:tentative="1">
+      <w:start w:val="1"/>
+      <w:numFmt w:val="bullet"/>
+      <w:lvlText w:val=""/>
+      <w:lvlJc w:val="left"/>
+      <w:pPr>
+        <w:tabs>
+          <w:tab w:val="num" w:pos="3600"/>
+        </w:tabs>
+        <w:ind w:left="3600" w:hanging="360"/>
+      </w:pPr>
+      <w:rPr>
+        <w:rFonts w:ascii="Wingdings" w:hAnsi="Wingdings" w:hint="default"/>
+        <w:sz w:val="20"/>
+      </w:rPr>
+    </w:lvl>
+    <w:lvl w:ilvl="5" w:tentative="1">
+      <w:start w:val="1"/>
+      <w:numFmt w:val="bullet"/>
+      <w:lvlText w:val=""/>
+      <w:lvlJc w:val="left"/>
+      <w:pPr>
+        <w:tabs>
+          <w:tab w:val="num" w:pos="4320"/>
+        </w:tabs>
+        <w:ind w:left="4320" w:hanging="360"/>
+      </w:pPr>
+      <w:rPr>
+        <w:rFonts w:ascii="Wingdings" w:hAnsi="Wingdings" w:hint="default"/>
+        <w:sz w:val="20"/>
+      </w:rPr>
+    </w:lvl>
+    <w:lvl w:ilvl="6" w:tentative="1">
+      <w:start w:val="1"/>
+      <w:numFmt w:val="bullet"/>
+      <w:lvlText w:val=""/>
+      <w:lvlJc w:val="left"/>
+      <w:pPr>
+        <w:tabs>
+          <w:tab w:val="num" w:pos="5040"/>
+        </w:tabs>
+        <w:ind w:left="5040" w:hanging="360"/>
+      </w:pPr>
+      <w:rPr>
+        <w:rFonts w:ascii="Wingdings" w:hAnsi="Wingdings" w:hint="default"/>
+        <w:sz w:val="20"/>
+      </w:rPr>
+    </w:lvl>
+    <w:lvl w:ilvl="7" w:tentative="1">
+      <w:start w:val="1"/>
+      <w:numFmt w:val="bullet"/>
+      <w:lvlText w:val=""/>
+      <w:lvlJc w:val="left"/>
+      <w:pPr>
+        <w:tabs>
+          <w:tab w:val="num" w:pos="5760"/>
+        </w:tabs>
+        <w:ind w:left="5760" w:hanging="360"/>
+      </w:pPr>
+      <w:rPr>
+        <w:rFonts w:ascii="Wingdings" w:hAnsi="Wingdings" w:hint="default"/>
+        <w:sz w:val="20"/>
+      </w:rPr>
+    </w:lvl>
+    <w:lvl w:ilvl="8" w:tentative="1">
+      <w:start w:val="1"/>
+      <w:numFmt w:val="bullet"/>
+      <w:lvlText w:val=""/>
+      <w:lvlJc w:val="left"/>
+      <w:pPr>
+        <w:tabs>
+          <w:tab w:val="num" w:pos="6480"/>
+        </w:tabs>
+        <w:ind w:left="6480" w:hanging="360"/>
+      </w:pPr>
+      <w:rPr>
+        <w:rFonts w:ascii="Wingdings" w:hAnsi="Wingdings" w:hint="default"/>
+        <w:sz w:val="20"/>
+      </w:rPr>
+    </w:lvl>
+  </w:abstractNum>
+  <w:abstractNum w:abstractNumId="33" w15:restartNumberingAfterBreak="0">
     <w:nsid w:val="79A92855"/>
     <w:multiLevelType w:val="hybridMultilevel"/>
     <w:tmpl w:val="18920DB2"/>
@@ -8778,7 +9771,454 @@
       </w:rPr>
     </w:lvl>
   </w:abstractNum>
-  <w:abstractNum w:abstractNumId="21" w15:restartNumberingAfterBreak="0">
+  <w:abstractNum w:abstractNumId="34" w15:restartNumberingAfterBreak="0">
+    <w:nsid w:val="7B2B610A"/>
+    <w:multiLevelType w:val="multilevel"/>
+    <w:tmpl w:val="1BD2CE1A"/>
+    <w:lvl w:ilvl="0">
+      <w:start w:val="1"/>
+      <w:numFmt w:val="bullet"/>
+      <w:lvlText w:val=""/>
+      <w:lvlJc w:val="left"/>
+      <w:pPr>
+        <w:tabs>
+          <w:tab w:val="num" w:pos="720"/>
+        </w:tabs>
+        <w:ind w:left="720" w:hanging="360"/>
+      </w:pPr>
+      <w:rPr>
+        <w:rFonts w:ascii="Symbol" w:hAnsi="Symbol" w:hint="default"/>
+        <w:sz w:val="20"/>
+      </w:rPr>
+    </w:lvl>
+    <w:lvl w:ilvl="1" w:tentative="1">
+      <w:start w:val="1"/>
+      <w:numFmt w:val="bullet"/>
+      <w:lvlText w:val="o"/>
+      <w:lvlJc w:val="left"/>
+      <w:pPr>
+        <w:tabs>
+          <w:tab w:val="num" w:pos="1440"/>
+        </w:tabs>
+        <w:ind w:left="1440" w:hanging="360"/>
+      </w:pPr>
+      <w:rPr>
+        <w:rFonts w:ascii="Courier New" w:hAnsi="Courier New" w:hint="default"/>
+        <w:sz w:val="20"/>
+      </w:rPr>
+    </w:lvl>
+    <w:lvl w:ilvl="2" w:tentative="1">
+      <w:start w:val="1"/>
+      <w:numFmt w:val="bullet"/>
+      <w:lvlText w:val=""/>
+      <w:lvlJc w:val="left"/>
+      <w:pPr>
+        <w:tabs>
+          <w:tab w:val="num" w:pos="2160"/>
+        </w:tabs>
+        <w:ind w:left="2160" w:hanging="360"/>
+      </w:pPr>
+      <w:rPr>
+        <w:rFonts w:ascii="Wingdings" w:hAnsi="Wingdings" w:hint="default"/>
+        <w:sz w:val="20"/>
+      </w:rPr>
+    </w:lvl>
+    <w:lvl w:ilvl="3" w:tentative="1">
+      <w:start w:val="1"/>
+      <w:numFmt w:val="bullet"/>
+      <w:lvlText w:val=""/>
+      <w:lvlJc w:val="left"/>
+      <w:pPr>
+        <w:tabs>
+          <w:tab w:val="num" w:pos="2880"/>
+        </w:tabs>
+        <w:ind w:left="2880" w:hanging="360"/>
+      </w:pPr>
+      <w:rPr>
+        <w:rFonts w:ascii="Wingdings" w:hAnsi="Wingdings" w:hint="default"/>
+        <w:sz w:val="20"/>
+      </w:rPr>
+    </w:lvl>
+    <w:lvl w:ilvl="4" w:tentative="1">
+      <w:start w:val="1"/>
+      <w:numFmt w:val="bullet"/>
+      <w:lvlText w:val=""/>
+      <w:lvlJc w:val="left"/>
+      <w:pPr>
+        <w:tabs>
+          <w:tab w:val="num" w:pos="3600"/>
+        </w:tabs>
+        <w:ind w:left="3600" w:hanging="360"/>
+      </w:pPr>
+      <w:rPr>
+        <w:rFonts w:ascii="Wingdings" w:hAnsi="Wingdings" w:hint="default"/>
+        <w:sz w:val="20"/>
+      </w:rPr>
+    </w:lvl>
+    <w:lvl w:ilvl="5" w:tentative="1">
+      <w:start w:val="1"/>
+      <w:numFmt w:val="bullet"/>
+      <w:lvlText w:val=""/>
+      <w:lvlJc w:val="left"/>
+      <w:pPr>
+        <w:tabs>
+          <w:tab w:val="num" w:pos="4320"/>
+        </w:tabs>
+        <w:ind w:left="4320" w:hanging="360"/>
+      </w:pPr>
+      <w:rPr>
+        <w:rFonts w:ascii="Wingdings" w:hAnsi="Wingdings" w:hint="default"/>
+        <w:sz w:val="20"/>
+      </w:rPr>
+    </w:lvl>
+    <w:lvl w:ilvl="6" w:tentative="1">
+      <w:start w:val="1"/>
+      <w:numFmt w:val="bullet"/>
+      <w:lvlText w:val=""/>
+      <w:lvlJc w:val="left"/>
+      <w:pPr>
+        <w:tabs>
+          <w:tab w:val="num" w:pos="5040"/>
+        </w:tabs>
+        <w:ind w:left="5040" w:hanging="360"/>
+      </w:pPr>
+      <w:rPr>
+        <w:rFonts w:ascii="Wingdings" w:hAnsi="Wingdings" w:hint="default"/>
+        <w:sz w:val="20"/>
+      </w:rPr>
+    </w:lvl>
+    <w:lvl w:ilvl="7" w:tentative="1">
+      <w:start w:val="1"/>
+      <w:numFmt w:val="bullet"/>
+      <w:lvlText w:val=""/>
+      <w:lvlJc w:val="left"/>
+      <w:pPr>
+        <w:tabs>
+          <w:tab w:val="num" w:pos="5760"/>
+        </w:tabs>
+        <w:ind w:left="5760" w:hanging="360"/>
+      </w:pPr>
+      <w:rPr>
+        <w:rFonts w:ascii="Wingdings" w:hAnsi="Wingdings" w:hint="default"/>
+        <w:sz w:val="20"/>
+      </w:rPr>
+    </w:lvl>
+    <w:lvl w:ilvl="8" w:tentative="1">
+      <w:start w:val="1"/>
+      <w:numFmt w:val="bullet"/>
+      <w:lvlText w:val=""/>
+      <w:lvlJc w:val="left"/>
+      <w:pPr>
+        <w:tabs>
+          <w:tab w:val="num" w:pos="6480"/>
+        </w:tabs>
+        <w:ind w:left="6480" w:hanging="360"/>
+      </w:pPr>
+      <w:rPr>
+        <w:rFonts w:ascii="Wingdings" w:hAnsi="Wingdings" w:hint="default"/>
+        <w:sz w:val="20"/>
+      </w:rPr>
+    </w:lvl>
+  </w:abstractNum>
+  <w:abstractNum w:abstractNumId="35" w15:restartNumberingAfterBreak="0">
+    <w:nsid w:val="7CA50BF9"/>
+    <w:multiLevelType w:val="multilevel"/>
+    <w:tmpl w:val="ED7C48B6"/>
+    <w:lvl w:ilvl="0">
+      <w:start w:val="1"/>
+      <w:numFmt w:val="bullet"/>
+      <w:lvlText w:val=""/>
+      <w:lvlJc w:val="left"/>
+      <w:pPr>
+        <w:tabs>
+          <w:tab w:val="num" w:pos="720"/>
+        </w:tabs>
+        <w:ind w:left="720" w:hanging="360"/>
+      </w:pPr>
+      <w:rPr>
+        <w:rFonts w:ascii="Symbol" w:hAnsi="Symbol" w:hint="default"/>
+        <w:sz w:val="20"/>
+      </w:rPr>
+    </w:lvl>
+    <w:lvl w:ilvl="1">
+      <w:start w:val="1"/>
+      <w:numFmt w:val="bullet"/>
+      <w:lvlText w:val="o"/>
+      <w:lvlJc w:val="left"/>
+      <w:pPr>
+        <w:tabs>
+          <w:tab w:val="num" w:pos="1440"/>
+        </w:tabs>
+        <w:ind w:left="1440" w:hanging="360"/>
+      </w:pPr>
+      <w:rPr>
+        <w:rFonts w:ascii="Courier New" w:hAnsi="Courier New" w:hint="default"/>
+        <w:sz w:val="20"/>
+      </w:rPr>
+    </w:lvl>
+    <w:lvl w:ilvl="2" w:tentative="1">
+      <w:start w:val="1"/>
+      <w:numFmt w:val="bullet"/>
+      <w:lvlText w:val=""/>
+      <w:lvlJc w:val="left"/>
+      <w:pPr>
+        <w:tabs>
+          <w:tab w:val="num" w:pos="2160"/>
+        </w:tabs>
+        <w:ind w:left="2160" w:hanging="360"/>
+      </w:pPr>
+      <w:rPr>
+        <w:rFonts w:ascii="Wingdings" w:hAnsi="Wingdings" w:hint="default"/>
+        <w:sz w:val="20"/>
+      </w:rPr>
+    </w:lvl>
+    <w:lvl w:ilvl="3" w:tentative="1">
+      <w:start w:val="1"/>
+      <w:numFmt w:val="bullet"/>
+      <w:lvlText w:val=""/>
+      <w:lvlJc w:val="left"/>
+      <w:pPr>
+        <w:tabs>
+          <w:tab w:val="num" w:pos="2880"/>
+        </w:tabs>
+        <w:ind w:left="2880" w:hanging="360"/>
+      </w:pPr>
+      <w:rPr>
+        <w:rFonts w:ascii="Wingdings" w:hAnsi="Wingdings" w:hint="default"/>
+        <w:sz w:val="20"/>
+      </w:rPr>
+    </w:lvl>
+    <w:lvl w:ilvl="4" w:tentative="1">
+      <w:start w:val="1"/>
+      <w:numFmt w:val="bullet"/>
+      <w:lvlText w:val=""/>
+      <w:lvlJc w:val="left"/>
+      <w:pPr>
+        <w:tabs>
+          <w:tab w:val="num" w:pos="3600"/>
+        </w:tabs>
+        <w:ind w:left="3600" w:hanging="360"/>
+      </w:pPr>
+      <w:rPr>
+        <w:rFonts w:ascii="Wingdings" w:hAnsi="Wingdings" w:hint="default"/>
+        <w:sz w:val="20"/>
+      </w:rPr>
+    </w:lvl>
+    <w:lvl w:ilvl="5" w:tentative="1">
+      <w:start w:val="1"/>
+      <w:numFmt w:val="bullet"/>
+      <w:lvlText w:val=""/>
+      <w:lvlJc w:val="left"/>
+      <w:pPr>
+        <w:tabs>
+          <w:tab w:val="num" w:pos="4320"/>
+        </w:tabs>
+        <w:ind w:left="4320" w:hanging="360"/>
+      </w:pPr>
+      <w:rPr>
+        <w:rFonts w:ascii="Wingdings" w:hAnsi="Wingdings" w:hint="default"/>
+        <w:sz w:val="20"/>
+      </w:rPr>
+    </w:lvl>
+    <w:lvl w:ilvl="6" w:tentative="1">
+      <w:start w:val="1"/>
+      <w:numFmt w:val="bullet"/>
+      <w:lvlText w:val=""/>
+      <w:lvlJc w:val="left"/>
+      <w:pPr>
+        <w:tabs>
+          <w:tab w:val="num" w:pos="5040"/>
+        </w:tabs>
+        <w:ind w:left="5040" w:hanging="360"/>
+      </w:pPr>
+      <w:rPr>
+        <w:rFonts w:ascii="Wingdings" w:hAnsi="Wingdings" w:hint="default"/>
+        <w:sz w:val="20"/>
+      </w:rPr>
+    </w:lvl>
+    <w:lvl w:ilvl="7" w:tentative="1">
+      <w:start w:val="1"/>
+      <w:numFmt w:val="bullet"/>
+      <w:lvlText w:val=""/>
+      <w:lvlJc w:val="left"/>
+      <w:pPr>
+        <w:tabs>
+          <w:tab w:val="num" w:pos="5760"/>
+        </w:tabs>
+        <w:ind w:left="5760" w:hanging="360"/>
+      </w:pPr>
+      <w:rPr>
+        <w:rFonts w:ascii="Wingdings" w:hAnsi="Wingdings" w:hint="default"/>
+        <w:sz w:val="20"/>
+      </w:rPr>
+    </w:lvl>
+    <w:lvl w:ilvl="8" w:tentative="1">
+      <w:start w:val="1"/>
+      <w:numFmt w:val="bullet"/>
+      <w:lvlText w:val=""/>
+      <w:lvlJc w:val="left"/>
+      <w:pPr>
+        <w:tabs>
+          <w:tab w:val="num" w:pos="6480"/>
+        </w:tabs>
+        <w:ind w:left="6480" w:hanging="360"/>
+      </w:pPr>
+      <w:rPr>
+        <w:rFonts w:ascii="Wingdings" w:hAnsi="Wingdings" w:hint="default"/>
+        <w:sz w:val="20"/>
+      </w:rPr>
+    </w:lvl>
+  </w:abstractNum>
+  <w:abstractNum w:abstractNumId="36" w15:restartNumberingAfterBreak="0">
+    <w:nsid w:val="7CDC4728"/>
+    <w:multiLevelType w:val="multilevel"/>
+    <w:tmpl w:val="2604D410"/>
+    <w:lvl w:ilvl="0">
+      <w:start w:val="1"/>
+      <w:numFmt w:val="bullet"/>
+      <w:lvlText w:val=""/>
+      <w:lvlJc w:val="left"/>
+      <w:pPr>
+        <w:tabs>
+          <w:tab w:val="num" w:pos="720"/>
+        </w:tabs>
+        <w:ind w:left="720" w:hanging="360"/>
+      </w:pPr>
+      <w:rPr>
+        <w:rFonts w:ascii="Symbol" w:hAnsi="Symbol" w:hint="default"/>
+        <w:sz w:val="20"/>
+      </w:rPr>
+    </w:lvl>
+    <w:lvl w:ilvl="1" w:tentative="1">
+      <w:start w:val="1"/>
+      <w:numFmt w:val="bullet"/>
+      <w:lvlText w:val="o"/>
+      <w:lvlJc w:val="left"/>
+      <w:pPr>
+        <w:tabs>
+          <w:tab w:val="num" w:pos="1440"/>
+        </w:tabs>
+        <w:ind w:left="1440" w:hanging="360"/>
+      </w:pPr>
+      <w:rPr>
+        <w:rFonts w:ascii="Courier New" w:hAnsi="Courier New" w:hint="default"/>
+        <w:sz w:val="20"/>
+      </w:rPr>
+    </w:lvl>
+    <w:lvl w:ilvl="2" w:tentative="1">
+      <w:start w:val="1"/>
+      <w:numFmt w:val="bullet"/>
+      <w:lvlText w:val=""/>
+      <w:lvlJc w:val="left"/>
+      <w:pPr>
+        <w:tabs>
+          <w:tab w:val="num" w:pos="2160"/>
+        </w:tabs>
+        <w:ind w:left="2160" w:hanging="360"/>
+      </w:pPr>
+      <w:rPr>
+        <w:rFonts w:ascii="Wingdings" w:hAnsi="Wingdings" w:hint="default"/>
+        <w:sz w:val="20"/>
+      </w:rPr>
+    </w:lvl>
+    <w:lvl w:ilvl="3" w:tentative="1">
+      <w:start w:val="1"/>
+      <w:numFmt w:val="bullet"/>
+      <w:lvlText w:val=""/>
+      <w:lvlJc w:val="left"/>
+      <w:pPr>
+        <w:tabs>
+          <w:tab w:val="num" w:pos="2880"/>
+        </w:tabs>
+        <w:ind w:left="2880" w:hanging="360"/>
+      </w:pPr>
+      <w:rPr>
+        <w:rFonts w:ascii="Wingdings" w:hAnsi="Wingdings" w:hint="default"/>
+        <w:sz w:val="20"/>
+      </w:rPr>
+    </w:lvl>
+    <w:lvl w:ilvl="4" w:tentative="1">
+      <w:start w:val="1"/>
+      <w:numFmt w:val="bullet"/>
+      <w:lvlText w:val=""/>
+      <w:lvlJc w:val="left"/>
+      <w:pPr>
+        <w:tabs>
+          <w:tab w:val="num" w:pos="3600"/>
+        </w:tabs>
+        <w:ind w:left="3600" w:hanging="360"/>
+      </w:pPr>
+      <w:rPr>
+        <w:rFonts w:ascii="Wingdings" w:hAnsi="Wingdings" w:hint="default"/>
+        <w:sz w:val="20"/>
+      </w:rPr>
+    </w:lvl>
+    <w:lvl w:ilvl="5" w:tentative="1">
+      <w:start w:val="1"/>
+      <w:numFmt w:val="bullet"/>
+      <w:lvlText w:val=""/>
+      <w:lvlJc w:val="left"/>
+      <w:pPr>
+        <w:tabs>
+          <w:tab w:val="num" w:pos="4320"/>
+        </w:tabs>
+        <w:ind w:left="4320" w:hanging="360"/>
+      </w:pPr>
+      <w:rPr>
+        <w:rFonts w:ascii="Wingdings" w:hAnsi="Wingdings" w:hint="default"/>
+        <w:sz w:val="20"/>
+      </w:rPr>
+    </w:lvl>
+    <w:lvl w:ilvl="6" w:tentative="1">
+      <w:start w:val="1"/>
+      <w:numFmt w:val="bullet"/>
+      <w:lvlText w:val=""/>
+      <w:lvlJc w:val="left"/>
+      <w:pPr>
+        <w:tabs>
+          <w:tab w:val="num" w:pos="5040"/>
+        </w:tabs>
+        <w:ind w:left="5040" w:hanging="360"/>
+      </w:pPr>
+      <w:rPr>
+        <w:rFonts w:ascii="Wingdings" w:hAnsi="Wingdings" w:hint="default"/>
+        <w:sz w:val="20"/>
+      </w:rPr>
+    </w:lvl>
+    <w:lvl w:ilvl="7" w:tentative="1">
+      <w:start w:val="1"/>
+      <w:numFmt w:val="bullet"/>
+      <w:lvlText w:val=""/>
+      <w:lvlJc w:val="left"/>
+      <w:pPr>
+        <w:tabs>
+          <w:tab w:val="num" w:pos="5760"/>
+        </w:tabs>
+        <w:ind w:left="5760" w:hanging="360"/>
+      </w:pPr>
+      <w:rPr>
+        <w:rFonts w:ascii="Wingdings" w:hAnsi="Wingdings" w:hint="default"/>
+        <w:sz w:val="20"/>
+      </w:rPr>
+    </w:lvl>
+    <w:lvl w:ilvl="8" w:tentative="1">
+      <w:start w:val="1"/>
+      <w:numFmt w:val="bullet"/>
+      <w:lvlText w:val=""/>
+      <w:lvlJc w:val="left"/>
+      <w:pPr>
+        <w:tabs>
+          <w:tab w:val="num" w:pos="6480"/>
+        </w:tabs>
+        <w:ind w:left="6480" w:hanging="360"/>
+      </w:pPr>
+      <w:rPr>
+        <w:rFonts w:ascii="Wingdings" w:hAnsi="Wingdings" w:hint="default"/>
+        <w:sz w:val="20"/>
+      </w:rPr>
+    </w:lvl>
+  </w:abstractNum>
+  <w:abstractNum w:abstractNumId="37" w15:restartNumberingAfterBreak="0">
     <w:nsid w:val="7E0C6AC9"/>
     <w:multiLevelType w:val="hybridMultilevel"/>
     <w:tmpl w:val="DEB0C962"/>
@@ -8990,7 +10430,7 @@
       </w:rPr>
     </w:lvl>
   </w:abstractNum>
-  <w:abstractNum w:abstractNumId="22" w15:restartNumberingAfterBreak="0">
+  <w:abstractNum w:abstractNumId="38" w15:restartNumberingAfterBreak="0">
     <w:nsid w:val="7F44398A"/>
     <w:multiLevelType w:val="hybridMultilevel"/>
     <w:tmpl w:val="1F1258DC"/>
@@ -9203,73 +10643,135 @@
     </w:lvl>
   </w:abstractNum>
   <w:num w:numId="1" w16cid:durableId="1288662351">
-    <w:abstractNumId w:val="12"/>
+    <w:abstractNumId w:val="20"/>
   </w:num>
   <w:num w:numId="2" w16cid:durableId="1500199371">
-    <w:abstractNumId w:val="5"/>
+    <w:abstractNumId w:val="11"/>
   </w:num>
   <w:num w:numId="3" w16cid:durableId="2113741441">
-    <w:abstractNumId w:val="4"/>
+    <w:abstractNumId w:val="10"/>
   </w:num>
   <w:num w:numId="4" w16cid:durableId="1921671436">
-    <w:abstractNumId w:val="21"/>
+    <w:abstractNumId w:val="37"/>
   </w:num>
   <w:num w:numId="5" w16cid:durableId="105471168">
-    <w:abstractNumId w:val="19"/>
+    <w:abstractNumId w:val="30"/>
   </w:num>
   <w:num w:numId="6" w16cid:durableId="1569919227">
-    <w:abstractNumId w:val="10"/>
+    <w:abstractNumId w:val="18"/>
   </w:num>
   <w:num w:numId="7" w16cid:durableId="644897402">
     <w:abstractNumId w:val="1"/>
   </w:num>
   <w:num w:numId="8" w16cid:durableId="1153445106">
-    <w:abstractNumId w:val="7"/>
+    <w:abstractNumId w:val="14"/>
   </w:num>
   <w:num w:numId="9" w16cid:durableId="1453867728">
-    <w:abstractNumId w:val="11"/>
+    <w:abstractNumId w:val="19"/>
   </w:num>
   <w:num w:numId="10" w16cid:durableId="1974286433">
-    <w:abstractNumId w:val="15"/>
+    <w:abstractNumId w:val="25"/>
   </w:num>
   <w:num w:numId="11" w16cid:durableId="372118169">
     <w:abstractNumId w:val="2"/>
   </w:num>
   <w:num w:numId="12" w16cid:durableId="212617887">
-    <w:abstractNumId w:val="18"/>
+    <w:abstractNumId w:val="29"/>
   </w:num>
   <w:num w:numId="13" w16cid:durableId="1420827515">
-    <w:abstractNumId w:val="22"/>
+    <w:abstractNumId w:val="38"/>
   </w:num>
   <w:num w:numId="14" w16cid:durableId="2062316656">
-    <w:abstractNumId w:val="6"/>
+    <w:abstractNumId w:val="13"/>
   </w:num>
   <w:num w:numId="15" w16cid:durableId="1504780664">
-    <w:abstractNumId w:val="14"/>
+    <w:abstractNumId w:val="23"/>
   </w:num>
   <w:num w:numId="16" w16cid:durableId="5252774">
     <w:abstractNumId w:val="0"/>
   </w:num>
   <w:num w:numId="17" w16cid:durableId="513494016">
+    <w:abstractNumId w:val="27"/>
+  </w:num>
+  <w:num w:numId="18" w16cid:durableId="1794135975">
+    <w:abstractNumId w:val="5"/>
+  </w:num>
+  <w:num w:numId="19" w16cid:durableId="1735664374">
+    <w:abstractNumId w:val="22"/>
+  </w:num>
+  <w:num w:numId="20" w16cid:durableId="1056002764">
+    <w:abstractNumId w:val="33"/>
+  </w:num>
+  <w:num w:numId="21" w16cid:durableId="979727456">
+    <w:abstractNumId w:val="15"/>
+  </w:num>
+  <w:num w:numId="22" w16cid:durableId="630742910">
+    <w:abstractNumId w:val="17"/>
+  </w:num>
+  <w:num w:numId="23" w16cid:durableId="18773932">
+    <w:abstractNumId w:val="28"/>
+  </w:num>
+  <w:num w:numId="24" w16cid:durableId="1607881944">
+    <w:abstractNumId w:val="8"/>
+  </w:num>
+  <w:num w:numId="25" w16cid:durableId="1041588007">
+    <w:abstractNumId w:val="9"/>
+  </w:num>
+  <w:num w:numId="26" w16cid:durableId="872764322">
+    <w:abstractNumId w:val="12"/>
+  </w:num>
+  <w:num w:numId="27" w16cid:durableId="1243562921">
+    <w:abstractNumId w:val="6"/>
+  </w:num>
+  <w:num w:numId="28" w16cid:durableId="1941373616">
+    <w:abstractNumId w:val="36"/>
+  </w:num>
+  <w:num w:numId="29" w16cid:durableId="454522063">
     <w:abstractNumId w:val="16"/>
   </w:num>
-  <w:num w:numId="18" w16cid:durableId="1794135975">
+  <w:num w:numId="30" w16cid:durableId="1024330128">
+    <w:abstractNumId w:val="34"/>
+  </w:num>
+  <w:num w:numId="31" w16cid:durableId="2042441028">
+    <w:abstractNumId w:val="35"/>
+  </w:num>
+  <w:num w:numId="32" w16cid:durableId="578756363">
+    <w:abstractNumId w:val="21"/>
+  </w:num>
+  <w:num w:numId="33" w16cid:durableId="2136675555">
+    <w:abstractNumId w:val="7"/>
+  </w:num>
+  <w:num w:numId="34" w16cid:durableId="864907540">
     <w:abstractNumId w:val="3"/>
   </w:num>
-  <w:num w:numId="19" w16cid:durableId="1735664374">
-    <w:abstractNumId w:val="13"/>
+  <w:num w:numId="35" w16cid:durableId="1090616226">
+    <w:abstractNumId w:val="31"/>
   </w:num>
-  <w:num w:numId="20" w16cid:durableId="1056002764">
-    <w:abstractNumId w:val="20"/>
+  <w:num w:numId="36" w16cid:durableId="1975326854">
+    <w:abstractNumId w:val="26"/>
   </w:num>
-  <w:num w:numId="21" w16cid:durableId="979727456">
-    <w:abstractNumId w:val="8"/>
+  <w:num w:numId="37" w16cid:durableId="1018195372">
+    <w:abstractNumId w:val="4"/>
   </w:num>
-  <w:num w:numId="22" w16cid:durableId="630742910">
-    <w:abstractNumId w:val="9"/>
+  <w:num w:numId="38" w16cid:durableId="217742510">
+    <w:abstractNumId w:val="4"/>
+    <w:lvlOverride w:ilvl="2">
+      <w:lvl w:ilvl="2">
+        <w:numFmt w:val="decimal"/>
+        <w:lvlText w:val="%3."/>
+        <w:lvlJc w:val="left"/>
+        <w:rPr>
+          <w:b/>
+          <w:bCs/>
+        </w:rPr>
+      </w:lvl>
+    </w:lvlOverride>
   </w:num>
-  <w:num w:numId="23" w16cid:durableId="18773932">
-    <w:abstractNumId w:val="17"/>
+  <w:num w:numId="39" w16cid:durableId="470443016">
+    <w:abstractNumId w:val="32"/>
+  </w:num>
+  <w:num w:numId="40" w16cid:durableId="270170938">
+    <w:abstractNumId w:val="24"/>
   </w:num>
 </w:numbering>
 </file>
@@ -9747,6 +11249,18 @@
       <w:contextualSpacing/>
     </w:pPr>
   </w:style>
+  <w:style w:type="character" w:styleId="MenoPendente">
+    <w:name w:val="Unresolved Mention"/>
+    <w:basedOn w:val="Fontepargpadro"/>
+    <w:uiPriority w:val="99"/>
+    <w:semiHidden/>
+    <w:unhideWhenUsed/>
+    <w:rsid w:val="00A53B86"/>
+    <w:rPr>
+      <w:color w:val="605E5C"/>
+      <w:shd w:val="clear" w:color="auto" w:fill="E1DFDD"/>
+    </w:rPr>
+  </w:style>
 </w:styles>
 </file>
 

--- a/Roteiro para elaboração do Projeto Minitcc.docx
+++ b/Roteiro para elaboração do Projeto Minitcc.docx
@@ -886,6 +886,31 @@
         </w:rPr>
         <w:t>Projeto Interdisciplinar 2025 – TCC Simulado</w:t>
       </w:r>
+      <w:r>
+        <w:rPr>
+          <w:b/>
+          <w:bCs/>
+        </w:rPr>
+        <w:t xml:space="preserve"> </w:t>
+      </w:r>
+    </w:p>
+    <w:p>
+      <w:pPr>
+        <w:spacing w:after="0" w:line="259" w:lineRule="auto"/>
+        <w:ind w:left="0" w:right="0" w:firstLine="0"/>
+        <w:jc w:val="left"/>
+        <w:rPr>
+          <w:b/>
+          <w:bCs/>
+        </w:rPr>
+      </w:pPr>
+      <w:r>
+        <w:rPr>
+          <w:b/>
+          <w:bCs/>
+        </w:rPr>
+        <w:t>Data da apresentação e primeiro entrega: 11/09</w:t>
+      </w:r>
     </w:p>
     <w:p>
       <w:pPr>
@@ -1091,7 +1116,6 @@
           <w:b/>
           <w:bCs/>
         </w:rPr>
-        <w:lastRenderedPageBreak/>
         <w:t>Elementos Textuais e Artefatos</w:t>
       </w:r>
       <w:r>
@@ -1496,7 +1520,7 @@
           <w:bCs/>
         </w:rPr>
         <w:pict w14:anchorId="0BFEDDC2">
-          <v:rect id="_x0000_i1165" style="width:0;height:1.5pt" o:hralign="center" o:hrstd="t" o:hr="t" fillcolor="#a0a0a0" stroked="f"/>
+          <v:rect id="_x0000_i1025" style="width:0;height:1.5pt" o:hralign="center" o:hrstd="t" o:hr="t" fillcolor="#a0a0a0" stroked="f"/>
         </w:pict>
       </w:r>
     </w:p>
@@ -1725,7 +1749,7 @@
       </w:pPr>
       <w:r>
         <w:pict w14:anchorId="653C0B04">
-          <v:rect id="_x0000_i1101" style="width:0;height:1.5pt" o:hralign="center" o:hrstd="t" o:hr="t" fillcolor="#a0a0a0" stroked="f"/>
+          <v:rect id="_x0000_i1026" style="width:0;height:1.5pt" o:hralign="center" o:hrstd="t" o:hr="t" fillcolor="#a0a0a0" stroked="f"/>
         </w:pict>
       </w:r>
     </w:p>
@@ -11190,6 +11214,7 @@
   <w:style w:type="character" w:default="1" w:styleId="Fontepargpadro">
     <w:name w:val="Default Paragraph Font"/>
     <w:uiPriority w:val="1"/>
+    <w:semiHidden/>
     <w:unhideWhenUsed/>
   </w:style>
   <w:style w:type="table" w:default="1" w:styleId="Tabelanormal">
